--- a/documents/User Guide Baragud.docx
+++ b/documents/User Guide Baragud.docx
@@ -1,46 +1,7 @@
 
 <file path=word/document.xml><?xml version="1.0" encoding="utf-8"?>
-<w:document xmlns:wpc="http://schemas.microsoft.com/office/word/2010/wordprocessingCanvas" xmlns:mc="http://schemas.openxmlformats.org/markup-compatibility/2006" xmlns:o="urn:schemas-microsoft-com:office:office" xmlns:r="http://schemas.openxmlformats.org/officeDocument/2006/relationships" xmlns:m="http://schemas.openxmlformats.org/officeDocument/2006/math" xmlns:v="urn:schemas-microsoft-com:vml" xmlns:wp14="http://schemas.microsoft.com/office/word/2010/wordprocessingDrawing" xmlns:wp="http://schemas.openxmlformats.org/drawingml/2006/wordprocessingDrawing" xmlns:w10="urn:schemas-microsoft-com:office:word" xmlns:w="http://schemas.openxmlformats.org/wordprocessingml/2006/main" xmlns:w14="http://schemas.microsoft.com/office/word/2010/wordml" xmlns:w15="http://schemas.microsoft.com/office/word/2012/wordml" xmlns:wpg="http://schemas.microsoft.com/office/word/2010/wordprocessingGroup" xmlns:wpi="http://schemas.microsoft.com/office/word/2010/wordprocessingInk" xmlns:wne="http://schemas.microsoft.com/office/word/2006/wordml" xmlns:wps="http://schemas.microsoft.com/office/word/2010/wordprocessingShape" mc:Ignorable="w14 w15 wp14">
+<w:document xmlns:wpc="http://schemas.microsoft.com/office/word/2010/wordprocessingCanvas" xmlns:mc="http://schemas.openxmlformats.org/markup-compatibility/2006" xmlns:o="urn:schemas-microsoft-com:office:office" xmlns:r="http://schemas.openxmlformats.org/officeDocument/2006/relationships" xmlns:m="http://schemas.openxmlformats.org/officeDocument/2006/math" xmlns:v="urn:schemas-microsoft-com:vml" xmlns:wp14="http://schemas.microsoft.com/office/word/2010/wordprocessingDrawing" xmlns:wp="http://schemas.openxmlformats.org/drawingml/2006/wordprocessingDrawing" xmlns:w10="urn:schemas-microsoft-com:office:word" xmlns:w="http://schemas.openxmlformats.org/wordprocessingml/2006/main" xmlns:w14="http://schemas.microsoft.com/office/word/2010/wordml" xmlns:wpg="http://schemas.microsoft.com/office/word/2010/wordprocessingGroup" xmlns:wpi="http://schemas.microsoft.com/office/word/2010/wordprocessingInk" xmlns:wne="http://schemas.microsoft.com/office/word/2006/wordml" xmlns:wps="http://schemas.microsoft.com/office/word/2010/wordprocessingShape" mc:Ignorable="w14 wp14">
   <w:body>
-    <w:p>
-      <w:r>
-        <w:drawing>
-          <wp:inline distT="0" distB="0" distL="0" distR="0" wp14:anchorId="4203E9EA" wp14:editId="1C2492B1">
-            <wp:extent cx="5943600" cy="2903220"/>
-            <wp:effectExtent l="0" t="0" r="0" b="0"/>
-            <wp:docPr id="1" name="Picture 1"/>
-            <wp:cNvGraphicFramePr>
-              <a:graphicFrameLocks xmlns:a="http://schemas.openxmlformats.org/drawingml/2006/main" noChangeAspect="1"/>
-            </wp:cNvGraphicFramePr>
-            <a:graphic xmlns:a="http://schemas.openxmlformats.org/drawingml/2006/main">
-              <a:graphicData uri="http://schemas.openxmlformats.org/drawingml/2006/picture">
-                <pic:pic xmlns:pic="http://schemas.openxmlformats.org/drawingml/2006/picture">
-                  <pic:nvPicPr>
-                    <pic:cNvPr id="1" name=""/>
-                    <pic:cNvPicPr/>
-                  </pic:nvPicPr>
-                  <pic:blipFill>
-                    <a:blip r:embed="rId5"/>
-                    <a:stretch>
-                      <a:fillRect/>
-                    </a:stretch>
-                  </pic:blipFill>
-                  <pic:spPr>
-                    <a:xfrm>
-                      <a:off x="0" y="0"/>
-                      <a:ext cx="5943600" cy="2903220"/>
-                    </a:xfrm>
-                    <a:prstGeom prst="rect">
-                      <a:avLst/>
-                    </a:prstGeom>
-                  </pic:spPr>
-                </pic:pic>
-              </a:graphicData>
-            </a:graphic>
-          </wp:inline>
-        </w:drawing>
-      </w:r>
-    </w:p>
     <w:p>
       <w:pPr>
         <w:pStyle w:val="ListParagraph"/>
@@ -48,26 +9,63 @@
           <w:ilvl w:val="0"/>
           <w:numId w:val="1"/>
         </w:numPr>
+        <w:spacing w:line="240" w:lineRule="auto"/>
         <w:ind w:left="426" w:hanging="426"/>
-      </w:pPr>
-      <w:proofErr w:type="spellStart"/>
-      <w:r>
+        <w:rPr>
+          <w:b/>
+          <w:sz w:val="28"/>
+          <w:szCs w:val="28"/>
+          <w:u w:val="single"/>
+        </w:rPr>
+      </w:pPr>
+      <w:proofErr w:type="spellStart"/>
+      <w:r>
+        <w:rPr>
+          <w:b/>
+          <w:sz w:val="28"/>
+          <w:szCs w:val="28"/>
+          <w:u w:val="single"/>
+        </w:rPr>
         <w:t>Halaman</w:t>
       </w:r>
       <w:proofErr w:type="spellEnd"/>
       <w:r>
-        <w:t xml:space="preserve"> </w:t>
-      </w:r>
-      <w:proofErr w:type="spellStart"/>
-      <w:r>
+        <w:rPr>
+          <w:b/>
+          <w:sz w:val="28"/>
+          <w:szCs w:val="28"/>
+          <w:u w:val="single"/>
+        </w:rPr>
+        <w:t xml:space="preserve"> </w:t>
+      </w:r>
+      <w:proofErr w:type="spellStart"/>
+      <w:r>
+        <w:rPr>
+          <w:b/>
+          <w:sz w:val="28"/>
+          <w:szCs w:val="28"/>
+          <w:u w:val="single"/>
+        </w:rPr>
         <w:t>Selamat</w:t>
       </w:r>
       <w:proofErr w:type="spellEnd"/>
       <w:r>
-        <w:t xml:space="preserve"> </w:t>
-      </w:r>
-      <w:proofErr w:type="spellStart"/>
-      <w:r>
+        <w:rPr>
+          <w:b/>
+          <w:sz w:val="28"/>
+          <w:szCs w:val="28"/>
+          <w:u w:val="single"/>
+        </w:rPr>
+        <w:t xml:space="preserve"> </w:t>
+      </w:r>
+      <w:proofErr w:type="spellStart"/>
+      <w:r>
+        <w:rPr>
+          <w:b/>
+          <w:sz w:val="28"/>
+          <w:szCs w:val="28"/>
+          <w:u w:val="single"/>
+        </w:rPr>
         <w:t>Datang</w:t>
       </w:r>
       <w:proofErr w:type="spellEnd"/>
@@ -75,248 +73,519 @@
     <w:p>
       <w:pPr>
         <w:pStyle w:val="ListParagraph"/>
+        <w:spacing w:line="240" w:lineRule="auto"/>
         <w:ind w:left="426"/>
         <w:jc w:val="both"/>
-      </w:pPr>
-      <w:proofErr w:type="spellStart"/>
-      <w:r>
+        <w:rPr>
+          <w:sz w:val="24"/>
+          <w:szCs w:val="24"/>
+        </w:rPr>
+      </w:pPr>
+      <w:proofErr w:type="spellStart"/>
+      <w:r>
+        <w:rPr>
+          <w:sz w:val="24"/>
+          <w:szCs w:val="24"/>
+        </w:rPr>
         <w:t>Untuk</w:t>
       </w:r>
       <w:proofErr w:type="spellEnd"/>
       <w:r>
-        <w:t xml:space="preserve"> </w:t>
-      </w:r>
-      <w:proofErr w:type="spellStart"/>
-      <w:r>
+        <w:rPr>
+          <w:sz w:val="24"/>
+          <w:szCs w:val="24"/>
+        </w:rPr>
+        <w:t xml:space="preserve"> </w:t>
+      </w:r>
+      <w:proofErr w:type="spellStart"/>
+      <w:r>
+        <w:rPr>
+          <w:sz w:val="24"/>
+          <w:szCs w:val="24"/>
+        </w:rPr>
         <w:t>mengakses</w:t>
       </w:r>
       <w:proofErr w:type="spellEnd"/>
       <w:r>
-        <w:t xml:space="preserve"> system </w:t>
-      </w:r>
-      <w:proofErr w:type="spellStart"/>
-      <w:r>
+        <w:rPr>
+          <w:sz w:val="24"/>
+          <w:szCs w:val="24"/>
+        </w:rPr>
+        <w:t xml:space="preserve"> </w:t>
+      </w:r>
+      <w:proofErr w:type="spellStart"/>
+      <w:r>
+        <w:rPr>
+          <w:sz w:val="24"/>
+          <w:szCs w:val="24"/>
+        </w:rPr>
+        <w:t>si</w:t>
+      </w:r>
+      <w:r>
+        <w:rPr>
+          <w:sz w:val="24"/>
+          <w:szCs w:val="24"/>
+        </w:rPr>
+        <w:t>stem</w:t>
+      </w:r>
+      <w:proofErr w:type="spellEnd"/>
+      <w:r>
+        <w:rPr>
+          <w:sz w:val="24"/>
+          <w:szCs w:val="24"/>
+        </w:rPr>
+        <w:t xml:space="preserve"> </w:t>
+      </w:r>
+      <w:proofErr w:type="spellStart"/>
+      <w:r>
+        <w:rPr>
+          <w:sz w:val="24"/>
+          <w:szCs w:val="24"/>
+        </w:rPr>
         <w:t>aplikasi</w:t>
       </w:r>
       <w:proofErr w:type="spellEnd"/>
       <w:r>
+        <w:rPr>
+          <w:sz w:val="24"/>
+          <w:szCs w:val="24"/>
+        </w:rPr>
         <w:t xml:space="preserve"> proses </w:t>
       </w:r>
       <w:proofErr w:type="spellStart"/>
       <w:r>
+        <w:rPr>
+          <w:sz w:val="24"/>
+          <w:szCs w:val="24"/>
+        </w:rPr>
         <w:t>pengadaan</w:t>
       </w:r>
       <w:proofErr w:type="spellEnd"/>
       <w:r>
-        <w:t xml:space="preserve"> </w:t>
-      </w:r>
-      <w:proofErr w:type="spellStart"/>
-      <w:r>
+        <w:rPr>
+          <w:sz w:val="24"/>
+          <w:szCs w:val="24"/>
+        </w:rPr>
+        <w:t xml:space="preserve"> </w:t>
+      </w:r>
+      <w:proofErr w:type="spellStart"/>
+      <w:r>
+        <w:rPr>
+          <w:sz w:val="24"/>
+          <w:szCs w:val="24"/>
+        </w:rPr>
         <w:t>barang</w:t>
       </w:r>
       <w:proofErr w:type="spellEnd"/>
       <w:r>
+        <w:rPr>
+          <w:sz w:val="24"/>
+          <w:szCs w:val="24"/>
+        </w:rPr>
         <w:t xml:space="preserve"> PT. </w:t>
       </w:r>
       <w:proofErr w:type="spellStart"/>
       <w:r>
+        <w:rPr>
+          <w:sz w:val="24"/>
+          <w:szCs w:val="24"/>
+        </w:rPr>
         <w:t>Socfin</w:t>
       </w:r>
       <w:proofErr w:type="spellEnd"/>
       <w:r>
+        <w:rPr>
+          <w:sz w:val="24"/>
+          <w:szCs w:val="24"/>
+        </w:rPr>
         <w:t xml:space="preserve"> Indonesia, </w:t>
       </w:r>
       <w:proofErr w:type="spellStart"/>
       <w:r>
+        <w:rPr>
+          <w:sz w:val="24"/>
+          <w:szCs w:val="24"/>
+        </w:rPr>
         <w:t>silahkan</w:t>
       </w:r>
       <w:proofErr w:type="spellEnd"/>
       <w:r>
-        <w:t xml:space="preserve"> </w:t>
-      </w:r>
-      <w:proofErr w:type="spellStart"/>
-      <w:r>
+        <w:rPr>
+          <w:sz w:val="24"/>
+          <w:szCs w:val="24"/>
+        </w:rPr>
+        <w:t xml:space="preserve"> </w:t>
+      </w:r>
+      <w:proofErr w:type="spellStart"/>
+      <w:r>
+        <w:rPr>
+          <w:sz w:val="24"/>
+          <w:szCs w:val="24"/>
+        </w:rPr>
         <w:t>akses</w:t>
       </w:r>
       <w:proofErr w:type="spellEnd"/>
       <w:r>
+        <w:rPr>
+          <w:sz w:val="24"/>
+          <w:szCs w:val="24"/>
+        </w:rPr>
         <w:t xml:space="preserve"> </w:t>
       </w:r>
       <w:hyperlink r:id="rId6" w:history="1">
         <w:r>
           <w:rPr>
             <w:rStyle w:val="Hyperlink"/>
+            <w:sz w:val="24"/>
+            <w:szCs w:val="24"/>
           </w:rPr>
           <w:t>https://baragud.socfindo.co.id/</w:t>
         </w:r>
       </w:hyperlink>
       <w:r>
+        <w:rPr>
+          <w:sz w:val="24"/>
+          <w:szCs w:val="24"/>
+        </w:rPr>
         <w:t xml:space="preserve">. </w:t>
       </w:r>
       <w:proofErr w:type="spellStart"/>
       <w:r>
+        <w:rPr>
+          <w:sz w:val="24"/>
+          <w:szCs w:val="24"/>
+        </w:rPr>
         <w:t>Setelah</w:t>
       </w:r>
       <w:proofErr w:type="spellEnd"/>
       <w:r>
-        <w:t xml:space="preserve"> </w:t>
-      </w:r>
-      <w:proofErr w:type="spellStart"/>
-      <w:r>
+        <w:rPr>
+          <w:sz w:val="24"/>
+          <w:szCs w:val="24"/>
+        </w:rPr>
+        <w:t xml:space="preserve"> </w:t>
+      </w:r>
+      <w:proofErr w:type="spellStart"/>
+      <w:r>
+        <w:rPr>
+          <w:sz w:val="24"/>
+          <w:szCs w:val="24"/>
+        </w:rPr>
         <w:t>mengakses</w:t>
       </w:r>
       <w:proofErr w:type="spellEnd"/>
       <w:r>
+        <w:rPr>
+          <w:sz w:val="24"/>
+          <w:szCs w:val="24"/>
+        </w:rPr>
         <w:t xml:space="preserve"> </w:t>
       </w:r>
       <w:proofErr w:type="spellStart"/>
       <w:proofErr w:type="gramStart"/>
       <w:r>
+        <w:rPr>
+          <w:i/>
+          <w:sz w:val="24"/>
+          <w:szCs w:val="24"/>
+        </w:rPr>
         <w:t>url</w:t>
       </w:r>
       <w:proofErr w:type="spellEnd"/>
       <w:proofErr w:type="gramEnd"/>
       <w:r>
-        <w:t xml:space="preserve"> </w:t>
-      </w:r>
-      <w:proofErr w:type="spellStart"/>
-      <w:r>
+        <w:rPr>
+          <w:sz w:val="24"/>
+          <w:szCs w:val="24"/>
+        </w:rPr>
+        <w:t xml:space="preserve"> </w:t>
+      </w:r>
+      <w:proofErr w:type="spellStart"/>
+      <w:r>
+        <w:rPr>
+          <w:sz w:val="24"/>
+          <w:szCs w:val="24"/>
+        </w:rPr>
         <w:t>tersebut</w:t>
       </w:r>
       <w:proofErr w:type="spellEnd"/>
       <w:r>
+        <w:rPr>
+          <w:sz w:val="24"/>
+          <w:szCs w:val="24"/>
+        </w:rPr>
         <w:t xml:space="preserve">, </w:t>
       </w:r>
       <w:proofErr w:type="spellStart"/>
       <w:r>
+        <w:rPr>
+          <w:sz w:val="24"/>
+          <w:szCs w:val="24"/>
+        </w:rPr>
         <w:t>Anda</w:t>
       </w:r>
       <w:proofErr w:type="spellEnd"/>
       <w:r>
-        <w:t xml:space="preserve"> </w:t>
-      </w:r>
-      <w:proofErr w:type="spellStart"/>
-      <w:r>
+        <w:rPr>
+          <w:sz w:val="24"/>
+          <w:szCs w:val="24"/>
+        </w:rPr>
+        <w:t xml:space="preserve"> </w:t>
+      </w:r>
+      <w:proofErr w:type="spellStart"/>
+      <w:r>
+        <w:rPr>
+          <w:sz w:val="24"/>
+          <w:szCs w:val="24"/>
+        </w:rPr>
         <w:t>akan</w:t>
       </w:r>
       <w:proofErr w:type="spellEnd"/>
       <w:r>
-        <w:t xml:space="preserve"> </w:t>
-      </w:r>
-      <w:proofErr w:type="spellStart"/>
-      <w:r>
+        <w:rPr>
+          <w:sz w:val="24"/>
+          <w:szCs w:val="24"/>
+        </w:rPr>
+        <w:t xml:space="preserve"> </w:t>
+      </w:r>
+      <w:proofErr w:type="spellStart"/>
+      <w:r>
+        <w:rPr>
+          <w:sz w:val="24"/>
+          <w:szCs w:val="24"/>
+        </w:rPr>
         <w:t>ditampilkan</w:t>
       </w:r>
       <w:proofErr w:type="spellEnd"/>
       <w:r>
-        <w:t xml:space="preserve"> </w:t>
-      </w:r>
-      <w:proofErr w:type="spellStart"/>
-      <w:r>
+        <w:rPr>
+          <w:sz w:val="24"/>
+          <w:szCs w:val="24"/>
+        </w:rPr>
+        <w:t xml:space="preserve"> </w:t>
+      </w:r>
+      <w:proofErr w:type="spellStart"/>
+      <w:r>
+        <w:rPr>
+          <w:sz w:val="24"/>
+          <w:szCs w:val="24"/>
+        </w:rPr>
         <w:t>halaman</w:t>
       </w:r>
       <w:proofErr w:type="spellEnd"/>
       <w:r>
-        <w:t xml:space="preserve"> </w:t>
-      </w:r>
-      <w:proofErr w:type="spellStart"/>
-      <w:r>
+        <w:rPr>
+          <w:sz w:val="24"/>
+          <w:szCs w:val="24"/>
+        </w:rPr>
+        <w:t xml:space="preserve"> </w:t>
+      </w:r>
+      <w:proofErr w:type="spellStart"/>
+      <w:r>
+        <w:rPr>
+          <w:sz w:val="24"/>
+          <w:szCs w:val="24"/>
+        </w:rPr>
         <w:t>Selamat</w:t>
       </w:r>
       <w:proofErr w:type="spellEnd"/>
       <w:r>
-        <w:t xml:space="preserve"> </w:t>
-      </w:r>
-      <w:proofErr w:type="spellStart"/>
-      <w:r>
+        <w:rPr>
+          <w:sz w:val="24"/>
+          <w:szCs w:val="24"/>
+        </w:rPr>
+        <w:t xml:space="preserve"> </w:t>
+      </w:r>
+      <w:proofErr w:type="spellStart"/>
+      <w:r>
+        <w:rPr>
+          <w:sz w:val="24"/>
+          <w:szCs w:val="24"/>
+        </w:rPr>
         <w:t>Datang</w:t>
       </w:r>
       <w:proofErr w:type="spellEnd"/>
       <w:r>
+        <w:rPr>
+          <w:sz w:val="24"/>
+          <w:szCs w:val="24"/>
+        </w:rPr>
         <w:t xml:space="preserve">. </w:t>
       </w:r>
       <w:proofErr w:type="spellStart"/>
-      <w:r>
+      <w:proofErr w:type="gramStart"/>
+      <w:r>
+        <w:rPr>
+          <w:sz w:val="24"/>
+          <w:szCs w:val="24"/>
+        </w:rPr>
         <w:t>Sebelum</w:t>
       </w:r>
       <w:proofErr w:type="spellEnd"/>
       <w:r>
-        <w:t xml:space="preserve"> </w:t>
-      </w:r>
-      <w:proofErr w:type="spellStart"/>
-      <w:r>
+        <w:rPr>
+          <w:sz w:val="24"/>
+          <w:szCs w:val="24"/>
+        </w:rPr>
+        <w:t xml:space="preserve"> </w:t>
+      </w:r>
+      <w:proofErr w:type="spellStart"/>
+      <w:r>
+        <w:rPr>
+          <w:sz w:val="24"/>
+          <w:szCs w:val="24"/>
+        </w:rPr>
         <w:t>masuk</w:t>
       </w:r>
       <w:proofErr w:type="spellEnd"/>
       <w:r>
-        <w:t xml:space="preserve"> </w:t>
-      </w:r>
-      <w:proofErr w:type="spellStart"/>
-      <w:r>
+        <w:rPr>
+          <w:sz w:val="24"/>
+          <w:szCs w:val="24"/>
+        </w:rPr>
+        <w:t xml:space="preserve"> </w:t>
+      </w:r>
+      <w:proofErr w:type="spellStart"/>
+      <w:r>
+        <w:rPr>
+          <w:sz w:val="24"/>
+          <w:szCs w:val="24"/>
+        </w:rPr>
         <w:t>ke</w:t>
       </w:r>
       <w:proofErr w:type="spellEnd"/>
       <w:r>
-        <w:t xml:space="preserve"> </w:t>
-      </w:r>
-      <w:proofErr w:type="spellStart"/>
-      <w:r>
+        <w:rPr>
+          <w:sz w:val="24"/>
+          <w:szCs w:val="24"/>
+        </w:rPr>
+        <w:t xml:space="preserve"> </w:t>
+      </w:r>
+      <w:proofErr w:type="spellStart"/>
+      <w:r>
+        <w:rPr>
+          <w:sz w:val="24"/>
+          <w:szCs w:val="24"/>
+        </w:rPr>
         <w:t>halaman</w:t>
       </w:r>
       <w:proofErr w:type="spellEnd"/>
       <w:r>
-        <w:t xml:space="preserve"> Login, </w:t>
-      </w:r>
-      <w:proofErr w:type="spellStart"/>
-      <w:r>
+        <w:rPr>
+          <w:sz w:val="24"/>
+          <w:szCs w:val="24"/>
+        </w:rPr>
+        <w:t xml:space="preserve"> </w:t>
+      </w:r>
+      <w:r>
+        <w:rPr>
+          <w:i/>
+          <w:sz w:val="24"/>
+          <w:szCs w:val="24"/>
+        </w:rPr>
+        <w:t>Login</w:t>
+      </w:r>
+      <w:r>
+        <w:rPr>
+          <w:sz w:val="24"/>
+          <w:szCs w:val="24"/>
+        </w:rPr>
+        <w:t xml:space="preserve">, </w:t>
+      </w:r>
+      <w:proofErr w:type="spellStart"/>
+      <w:r>
+        <w:rPr>
+          <w:sz w:val="24"/>
+          <w:szCs w:val="24"/>
+        </w:rPr>
         <w:t>pastikan</w:t>
       </w:r>
       <w:proofErr w:type="spellEnd"/>
       <w:r>
+        <w:rPr>
+          <w:sz w:val="24"/>
+          <w:szCs w:val="24"/>
+        </w:rPr>
         <w:t xml:space="preserve"> vendor </w:t>
       </w:r>
       <w:proofErr w:type="spellStart"/>
       <w:r>
+        <w:rPr>
+          <w:sz w:val="24"/>
+          <w:szCs w:val="24"/>
+        </w:rPr>
         <w:t>sudah</w:t>
       </w:r>
       <w:proofErr w:type="spellEnd"/>
       <w:r>
-        <w:t xml:space="preserve"> </w:t>
-      </w:r>
-      <w:proofErr w:type="spellStart"/>
-      <w:r>
+        <w:rPr>
+          <w:sz w:val="24"/>
+          <w:szCs w:val="24"/>
+        </w:rPr>
+        <w:t xml:space="preserve"> </w:t>
+      </w:r>
+      <w:proofErr w:type="spellStart"/>
+      <w:r>
+        <w:rPr>
+          <w:sz w:val="24"/>
+          <w:szCs w:val="24"/>
+        </w:rPr>
         <w:t>terdaftar</w:t>
       </w:r>
       <w:proofErr w:type="spellEnd"/>
       <w:r>
-        <w:t xml:space="preserve"> </w:t>
-      </w:r>
-      <w:proofErr w:type="spellStart"/>
-      <w:r>
+        <w:rPr>
+          <w:sz w:val="24"/>
+          <w:szCs w:val="24"/>
+        </w:rPr>
+        <w:t xml:space="preserve"> </w:t>
+      </w:r>
+      <w:proofErr w:type="spellStart"/>
+      <w:r>
+        <w:rPr>
+          <w:sz w:val="24"/>
+          <w:szCs w:val="24"/>
+        </w:rPr>
         <w:t>dan</w:t>
       </w:r>
       <w:proofErr w:type="spellEnd"/>
       <w:r>
-        <w:t xml:space="preserve"> </w:t>
-      </w:r>
-      <w:proofErr w:type="spellStart"/>
-      <w:r>
+        <w:rPr>
+          <w:sz w:val="24"/>
+          <w:szCs w:val="24"/>
+        </w:rPr>
+        <w:t xml:space="preserve"> </w:t>
+      </w:r>
+      <w:proofErr w:type="spellStart"/>
+      <w:r>
+        <w:rPr>
+          <w:sz w:val="24"/>
+          <w:szCs w:val="24"/>
+        </w:rPr>
         <w:t>mendapatkan</w:t>
       </w:r>
       <w:proofErr w:type="spellEnd"/>
       <w:r>
+        <w:rPr>
+          <w:sz w:val="24"/>
+          <w:szCs w:val="24"/>
+        </w:rPr>
         <w:t xml:space="preserve"> </w:t>
       </w:r>
       <w:r>
         <w:rPr>
           <w:b/>
           <w:i/>
+          <w:sz w:val="24"/>
+          <w:szCs w:val="24"/>
         </w:rPr>
         <w:t xml:space="preserve">Username </w:t>
       </w:r>
       <w:r>
         <w:rPr>
           <w:b/>
+          <w:sz w:val="24"/>
+          <w:szCs w:val="24"/>
         </w:rPr>
         <w:t xml:space="preserve">&amp; </w:t>
       </w:r>
@@ -324,44 +593,99 @@
         <w:rPr>
           <w:b/>
           <w:i/>
+          <w:sz w:val="24"/>
+          <w:szCs w:val="24"/>
         </w:rPr>
         <w:t>Password</w:t>
       </w:r>
       <w:r>
+        <w:rPr>
+          <w:sz w:val="24"/>
+          <w:szCs w:val="24"/>
+        </w:rPr>
         <w:t xml:space="preserve"> yang </w:t>
       </w:r>
       <w:proofErr w:type="spellStart"/>
       <w:r>
+        <w:rPr>
+          <w:sz w:val="24"/>
+          <w:szCs w:val="24"/>
+        </w:rPr>
         <w:t>dikirimkan</w:t>
       </w:r>
       <w:proofErr w:type="spellEnd"/>
       <w:r>
-        <w:t xml:space="preserve"> </w:t>
-      </w:r>
-      <w:proofErr w:type="spellStart"/>
-      <w:r>
+        <w:rPr>
+          <w:sz w:val="24"/>
+          <w:szCs w:val="24"/>
+        </w:rPr>
+        <w:t xml:space="preserve"> </w:t>
+      </w:r>
+      <w:proofErr w:type="spellStart"/>
+      <w:r>
+        <w:rPr>
+          <w:sz w:val="24"/>
+          <w:szCs w:val="24"/>
+        </w:rPr>
         <w:t>ke</w:t>
       </w:r>
       <w:proofErr w:type="spellEnd"/>
       <w:r>
-        <w:t xml:space="preserve"> email.</w:t>
-      </w:r>
-    </w:p>
-    <w:p>
-      <w:pPr>
-        <w:pStyle w:val="ListParagraph"/>
-      </w:pPr>
-    </w:p>
-    <w:p>
-      <w:pPr>
-        <w:pStyle w:val="ListParagraph"/>
-      </w:pPr>
-      <w:r>
+        <w:rPr>
+          <w:sz w:val="24"/>
+          <w:szCs w:val="24"/>
+        </w:rPr>
+        <w:t xml:space="preserve"> </w:t>
+      </w:r>
+      <w:r>
+        <w:rPr>
+          <w:i/>
+          <w:sz w:val="24"/>
+          <w:szCs w:val="24"/>
+        </w:rPr>
+        <w:t>email</w:t>
+      </w:r>
+      <w:r>
+        <w:rPr>
+          <w:sz w:val="24"/>
+          <w:szCs w:val="24"/>
+        </w:rPr>
+        <w:t>.</w:t>
+      </w:r>
+      <w:proofErr w:type="gramEnd"/>
+    </w:p>
+    <w:p>
+      <w:pPr>
+        <w:spacing w:line="240" w:lineRule="auto"/>
+        <w:jc w:val="both"/>
+        <w:rPr>
+          <w:sz w:val="24"/>
+          <w:szCs w:val="24"/>
+        </w:rPr>
+      </w:pPr>
+    </w:p>
+    <w:p>
+      <w:pPr>
+        <w:pStyle w:val="ListParagraph"/>
+        <w:spacing w:line="240" w:lineRule="auto"/>
+        <w:ind w:left="450"/>
+        <w:jc w:val="center"/>
+        <w:rPr>
+          <w:sz w:val="24"/>
+          <w:szCs w:val="24"/>
+        </w:rPr>
+      </w:pPr>
+      <w:r>
+        <w:rPr>
+          <w:noProof/>
+          <w:sz w:val="24"/>
+          <w:szCs w:val="24"/>
+        </w:rPr>
         <w:drawing>
-          <wp:inline distT="0" distB="0" distL="0" distR="0" wp14:anchorId="69E23496" wp14:editId="5260E923">
-            <wp:extent cx="5943600" cy="2865120"/>
-            <wp:effectExtent l="0" t="0" r="0" b="0"/>
-            <wp:docPr id="2" name="Picture 2"/>
+          <wp:inline distT="0" distB="0" distL="0" distR="0" wp14:anchorId="48F60AE0" wp14:editId="220C01AD">
+            <wp:extent cx="6551875" cy="2900341"/>
+            <wp:effectExtent l="0" t="0" r="1905" b="0"/>
+            <wp:docPr id="1" name="Picture 1"/>
             <wp:cNvGraphicFramePr>
               <a:graphicFrameLocks xmlns:a="http://schemas.openxmlformats.org/drawingml/2006/main" noChangeAspect="1"/>
             </wp:cNvGraphicFramePr>
@@ -381,7 +705,7 @@
                   <pic:spPr>
                     <a:xfrm>
                       <a:off x="0" y="0"/>
-                      <a:ext cx="5943600" cy="2865120"/>
+                      <a:ext cx="6558379" cy="2903220"/>
                     </a:xfrm>
                     <a:prstGeom prst="rect">
                       <a:avLst/>
@@ -397,285 +721,170 @@
     <w:p>
       <w:pPr>
         <w:pStyle w:val="ListParagraph"/>
+        <w:spacing w:line="240" w:lineRule="auto"/>
+        <w:ind w:left="450"/>
+        <w:jc w:val="center"/>
+        <w:rPr>
+          <w:i/>
+          <w:sz w:val="18"/>
+          <w:szCs w:val="18"/>
+        </w:rPr>
+      </w:pPr>
+      <w:proofErr w:type="spellStart"/>
+      <w:r>
+        <w:rPr>
+          <w:i/>
+          <w:sz w:val="18"/>
+          <w:szCs w:val="18"/>
+        </w:rPr>
+        <w:t>Gambar</w:t>
+      </w:r>
+      <w:proofErr w:type="spellEnd"/>
+      <w:r>
+        <w:rPr>
+          <w:i/>
+          <w:sz w:val="18"/>
+          <w:szCs w:val="18"/>
+        </w:rPr>
+        <w:t xml:space="preserve"> </w:t>
+      </w:r>
+      <w:proofErr w:type="spellStart"/>
+      <w:r>
+        <w:rPr>
+          <w:i/>
+          <w:sz w:val="18"/>
+          <w:szCs w:val="18"/>
+        </w:rPr>
+        <w:t>Halaman</w:t>
+      </w:r>
+      <w:proofErr w:type="spellEnd"/>
+      <w:r>
+        <w:rPr>
+          <w:i/>
+          <w:sz w:val="18"/>
+          <w:szCs w:val="18"/>
+        </w:rPr>
+        <w:t xml:space="preserve"> </w:t>
+      </w:r>
+      <w:proofErr w:type="spellStart"/>
+      <w:r>
+        <w:rPr>
+          <w:i/>
+          <w:sz w:val="18"/>
+          <w:szCs w:val="18"/>
+        </w:rPr>
+        <w:t>Selamat</w:t>
+      </w:r>
+      <w:proofErr w:type="spellEnd"/>
+      <w:r>
+        <w:rPr>
+          <w:i/>
+          <w:sz w:val="18"/>
+          <w:szCs w:val="18"/>
+        </w:rPr>
+        <w:t xml:space="preserve"> </w:t>
+      </w:r>
+      <w:proofErr w:type="spellStart"/>
+      <w:r>
+        <w:rPr>
+          <w:i/>
+          <w:sz w:val="18"/>
+          <w:szCs w:val="18"/>
+        </w:rPr>
+        <w:t>Datang</w:t>
+      </w:r>
+      <w:proofErr w:type="spellEnd"/>
+    </w:p>
+    <w:p>
+      <w:pPr>
+        <w:pStyle w:val="ListParagraph"/>
+        <w:spacing w:line="240" w:lineRule="auto"/>
+        <w:ind w:left="450"/>
+        <w:jc w:val="center"/>
+        <w:rPr>
+          <w:sz w:val="24"/>
+          <w:szCs w:val="24"/>
+        </w:rPr>
+      </w:pPr>
+    </w:p>
+    <w:p>
+      <w:pPr>
+        <w:pStyle w:val="ListParagraph"/>
         <w:numPr>
           <w:ilvl w:val="0"/>
           <w:numId w:val="1"/>
         </w:numPr>
+        <w:spacing w:line="240" w:lineRule="auto"/>
         <w:ind w:left="426" w:hanging="426"/>
-      </w:pPr>
-      <w:proofErr w:type="spellStart"/>
-      <w:r>
+        <w:rPr>
+          <w:b/>
+          <w:sz w:val="28"/>
+          <w:szCs w:val="28"/>
+          <w:u w:val="single"/>
+        </w:rPr>
+      </w:pPr>
+      <w:proofErr w:type="spellStart"/>
+      <w:r>
+        <w:rPr>
+          <w:b/>
+          <w:sz w:val="28"/>
+          <w:szCs w:val="28"/>
+          <w:u w:val="single"/>
+        </w:rPr>
         <w:t>Halaman</w:t>
       </w:r>
       <w:proofErr w:type="spellEnd"/>
       <w:r>
-        <w:t xml:space="preserve"> </w:t>
-      </w:r>
-      <w:proofErr w:type="spellStart"/>
-      <w:r>
+        <w:rPr>
+          <w:b/>
+          <w:sz w:val="28"/>
+          <w:szCs w:val="28"/>
+          <w:u w:val="single"/>
+        </w:rPr>
+        <w:t xml:space="preserve"> </w:t>
+      </w:r>
+      <w:r>
+        <w:rPr>
+          <w:b/>
+          <w:i/>
+          <w:sz w:val="28"/>
+          <w:szCs w:val="28"/>
+          <w:u w:val="single"/>
+        </w:rPr>
         <w:t>Login</w:t>
       </w:r>
-      <w:proofErr w:type="spellEnd"/>
-    </w:p>
-    <w:p>
-      <w:pPr>
-        <w:pStyle w:val="ListParagraph"/>
+    </w:p>
+    <w:p>
+      <w:pPr>
+        <w:pStyle w:val="ListParagraph"/>
+        <w:spacing w:line="240" w:lineRule="auto"/>
         <w:ind w:left="426"/>
         <w:jc w:val="both"/>
-      </w:pPr>
-      <w:proofErr w:type="spellStart"/>
-      <w:r>
-        <w:t>Pada</w:t>
-      </w:r>
-      <w:proofErr w:type="spellEnd"/>
-      <w:r>
-        <w:t xml:space="preserve"> </w:t>
-      </w:r>
-      <w:proofErr w:type="spellStart"/>
-      <w:r>
-        <w:t>halaman</w:t>
-      </w:r>
-      <w:proofErr w:type="spellEnd"/>
-      <w:r>
-        <w:t xml:space="preserve"> Login, vendor </w:t>
-      </w:r>
-      <w:proofErr w:type="spellStart"/>
-      <w:r>
-        <w:t>diminta</w:t>
-      </w:r>
-      <w:proofErr w:type="spellEnd"/>
-      <w:r>
-        <w:t xml:space="preserve"> </w:t>
-      </w:r>
-      <w:proofErr w:type="spellStart"/>
-      <w:r>
-        <w:t>untuk</w:t>
-      </w:r>
-      <w:proofErr w:type="spellEnd"/>
-      <w:r>
-        <w:t xml:space="preserve"> </w:t>
-      </w:r>
-      <w:proofErr w:type="spellStart"/>
-      <w:r>
-        <w:t>memasukkan</w:t>
-      </w:r>
-      <w:proofErr w:type="spellEnd"/>
-      <w:r>
-        <w:t xml:space="preserve"> </w:t>
-      </w:r>
-      <w:r>
-        <w:t xml:space="preserve">Username &amp; </w:t>
-      </w:r>
-      <w:r>
-        <w:t>Password</w:t>
-      </w:r>
-      <w:r>
-        <w:t xml:space="preserve"> yang </w:t>
-      </w:r>
-      <w:proofErr w:type="spellStart"/>
-      <w:r>
-        <w:t>telah</w:t>
-      </w:r>
-      <w:proofErr w:type="spellEnd"/>
-      <w:r>
-        <w:t xml:space="preserve"> </w:t>
-      </w:r>
-      <w:proofErr w:type="spellStart"/>
-      <w:r>
-        <w:t>dikirim</w:t>
-      </w:r>
-      <w:proofErr w:type="spellEnd"/>
-      <w:r>
-        <w:t xml:space="preserve"> </w:t>
-      </w:r>
-      <w:proofErr w:type="spellStart"/>
-      <w:r>
-        <w:t>ke</w:t>
-      </w:r>
-      <w:proofErr w:type="spellEnd"/>
-      <w:r>
-        <w:t xml:space="preserve"> email vendor yang </w:t>
-      </w:r>
-      <w:proofErr w:type="spellStart"/>
-      <w:r>
-        <w:t>terdaftar</w:t>
-      </w:r>
-      <w:proofErr w:type="spellEnd"/>
-      <w:r>
-        <w:t xml:space="preserve">. </w:t>
-      </w:r>
-      <w:proofErr w:type="spellStart"/>
-      <w:r>
-        <w:t>Kolom</w:t>
-      </w:r>
-      <w:proofErr w:type="spellEnd"/>
-      <w:r>
-        <w:t xml:space="preserve"> </w:t>
-      </w:r>
-      <w:r>
-        <w:t>Username &amp; Password</w:t>
-      </w:r>
-      <w:r>
-        <w:t xml:space="preserve"> </w:t>
-      </w:r>
-      <w:proofErr w:type="spellStart"/>
-      <w:r>
-        <w:t>wajib</w:t>
-      </w:r>
-      <w:proofErr w:type="spellEnd"/>
-      <w:r>
-        <w:t xml:space="preserve"> </w:t>
-      </w:r>
-      <w:proofErr w:type="spellStart"/>
-      <w:r>
-        <w:t>diisi</w:t>
-      </w:r>
-      <w:proofErr w:type="spellEnd"/>
-      <w:r>
-        <w:t xml:space="preserve">, </w:t>
-      </w:r>
-      <w:proofErr w:type="spellStart"/>
-      <w:r>
-        <w:t>tidak</w:t>
-      </w:r>
-      <w:proofErr w:type="spellEnd"/>
-      <w:r>
-        <w:t xml:space="preserve"> </w:t>
-      </w:r>
-      <w:proofErr w:type="spellStart"/>
-      <w:r>
-        <w:t>boleh</w:t>
-      </w:r>
-      <w:proofErr w:type="spellEnd"/>
-      <w:r>
-        <w:t xml:space="preserve"> </w:t>
-      </w:r>
-      <w:proofErr w:type="spellStart"/>
-      <w:r>
-        <w:t>ada</w:t>
-      </w:r>
-      <w:proofErr w:type="spellEnd"/>
-      <w:r>
-        <w:t xml:space="preserve"> yang </w:t>
-      </w:r>
-      <w:proofErr w:type="spellStart"/>
-      <w:r>
-        <w:t>kosong</w:t>
-      </w:r>
-      <w:proofErr w:type="spellEnd"/>
-      <w:r>
-        <w:t xml:space="preserve">. </w:t>
-      </w:r>
-      <w:proofErr w:type="spellStart"/>
-      <w:r>
-        <w:t>Pada</w:t>
-      </w:r>
-      <w:proofErr w:type="spellEnd"/>
-      <w:r>
-        <w:t xml:space="preserve"> </w:t>
-      </w:r>
-      <w:proofErr w:type="spellStart"/>
-      <w:r>
-        <w:t>halaman</w:t>
-      </w:r>
-      <w:proofErr w:type="spellEnd"/>
-      <w:r>
-        <w:t xml:space="preserve"> Login </w:t>
-      </w:r>
-      <w:proofErr w:type="spellStart"/>
-      <w:r>
-        <w:t>juga</w:t>
-      </w:r>
-      <w:proofErr w:type="spellEnd"/>
-      <w:r>
-        <w:t xml:space="preserve"> </w:t>
-      </w:r>
-      <w:proofErr w:type="spellStart"/>
-      <w:r>
-        <w:t>terdapat</w:t>
-      </w:r>
-      <w:proofErr w:type="spellEnd"/>
-      <w:r>
-        <w:t xml:space="preserve"> </w:t>
-      </w:r>
-      <w:proofErr w:type="spellStart"/>
-      <w:r>
-        <w:t>fitur</w:t>
-      </w:r>
-      <w:proofErr w:type="spellEnd"/>
-      <w:r>
-        <w:t xml:space="preserve"> </w:t>
-      </w:r>
-      <w:proofErr w:type="spellStart"/>
-      <w:r>
-        <w:t>Lupa</w:t>
-      </w:r>
-      <w:proofErr w:type="spellEnd"/>
-      <w:r>
-        <w:t xml:space="preserve"> Password</w:t>
-      </w:r>
-      <w:r>
-        <w:t xml:space="preserve"> </w:t>
-      </w:r>
-      <w:proofErr w:type="spellStart"/>
-      <w:r>
-        <w:t>untuk</w:t>
-      </w:r>
-      <w:proofErr w:type="spellEnd"/>
-      <w:r>
-        <w:t xml:space="preserve"> </w:t>
-      </w:r>
-      <w:proofErr w:type="spellStart"/>
-      <w:r>
-        <w:t>mereset</w:t>
-      </w:r>
-      <w:proofErr w:type="spellEnd"/>
-      <w:r>
-        <w:t xml:space="preserve"> / </w:t>
-      </w:r>
-      <w:proofErr w:type="spellStart"/>
-      <w:r>
-        <w:t>merubah</w:t>
-      </w:r>
-      <w:proofErr w:type="spellEnd"/>
-      <w:r>
-        <w:t xml:space="preserve"> </w:t>
-      </w:r>
-      <w:r>
-        <w:t>Password</w:t>
-      </w:r>
-      <w:r>
-        <w:t xml:space="preserve"> </w:t>
-      </w:r>
-      <w:proofErr w:type="spellStart"/>
-      <w:r>
-        <w:t>jika</w:t>
-      </w:r>
-      <w:proofErr w:type="spellEnd"/>
-      <w:r>
-        <w:t xml:space="preserve"> vendor </w:t>
-      </w:r>
-      <w:proofErr w:type="spellStart"/>
-      <w:r>
-        <w:t>lupa</w:t>
-      </w:r>
-      <w:proofErr w:type="spellEnd"/>
-      <w:r>
-        <w:t>.</w:t>
-      </w:r>
-    </w:p>
-    <w:p>
-      <w:pPr>
-        <w:pStyle w:val="ListParagraph"/>
-        <w:jc w:val="both"/>
-      </w:pPr>
-      <w:r>
-        <w:lastRenderedPageBreak/>
+        <w:rPr>
+          <w:sz w:val="24"/>
+          <w:szCs w:val="24"/>
+        </w:rPr>
+      </w:pPr>
+      <w:r>
+        <w:rPr>
+          <w:i/>
+          <w:noProof/>
+          <w:sz w:val="24"/>
+          <w:szCs w:val="24"/>
+        </w:rPr>
         <w:drawing>
-          <wp:inline distT="0" distB="0" distL="0" distR="0" wp14:anchorId="5B74D79F" wp14:editId="72B5AF58">
-            <wp:extent cx="5943600" cy="2867660"/>
-            <wp:effectExtent l="0" t="0" r="0" b="8890"/>
-            <wp:docPr id="3" name="Picture 3"/>
+          <wp:anchor distT="0" distB="0" distL="114300" distR="114300" simplePos="0" relativeHeight="251659264" behindDoc="0" locked="0" layoutInCell="1" allowOverlap="1" wp14:anchorId="74BCFB39" wp14:editId="10FEC155">
+            <wp:simplePos x="0" y="0"/>
+            <wp:positionH relativeFrom="column">
+              <wp:posOffset>254635</wp:posOffset>
+            </wp:positionH>
+            <wp:positionV relativeFrom="paragraph">
+              <wp:posOffset>742950</wp:posOffset>
+            </wp:positionV>
+            <wp:extent cx="6575425" cy="2861945"/>
+            <wp:effectExtent l="0" t="0" r="0" b="0"/>
+            <wp:wrapSquare wrapText="bothSides"/>
+            <wp:docPr id="2" name="Picture 2"/>
             <wp:cNvGraphicFramePr>
               <a:graphicFrameLocks xmlns:a="http://schemas.openxmlformats.org/drawingml/2006/main" noChangeAspect="1"/>
             </wp:cNvGraphicFramePr>
@@ -687,7 +896,13 @@
                     <pic:cNvPicPr/>
                   </pic:nvPicPr>
                   <pic:blipFill>
-                    <a:blip r:embed="rId8"/>
+                    <a:blip r:embed="rId8">
+                      <a:extLst>
+                        <a:ext uri="{28A0092B-C50C-407E-A947-70E740481C1C}">
+                          <a14:useLocalDpi xmlns:a14="http://schemas.microsoft.com/office/drawing/2010/main" val="0"/>
+                        </a:ext>
+                      </a:extLst>
+                    </a:blip>
                     <a:stretch>
                       <a:fillRect/>
                     </a:stretch>
@@ -695,7 +910,7 @@
                   <pic:spPr>
                     <a:xfrm>
                       <a:off x="0" y="0"/>
-                      <a:ext cx="5943600" cy="2867660"/>
+                      <a:ext cx="6575425" cy="2861945"/>
                     </a:xfrm>
                     <a:prstGeom prst="rect">
                       <a:avLst/>
@@ -704,9 +919,657 @@
                 </pic:pic>
               </a:graphicData>
             </a:graphic>
-          </wp:inline>
+            <wp14:sizeRelH relativeFrom="margin">
+              <wp14:pctWidth>0</wp14:pctWidth>
+            </wp14:sizeRelH>
+            <wp14:sizeRelV relativeFrom="margin">
+              <wp14:pctHeight>0</wp14:pctHeight>
+            </wp14:sizeRelV>
+          </wp:anchor>
         </w:drawing>
       </w:r>
+      <w:proofErr w:type="spellStart"/>
+      <w:proofErr w:type="gramStart"/>
+      <w:r>
+        <w:rPr>
+          <w:sz w:val="24"/>
+          <w:szCs w:val="24"/>
+        </w:rPr>
+        <w:t>Pada</w:t>
+      </w:r>
+      <w:proofErr w:type="spellEnd"/>
+      <w:r>
+        <w:rPr>
+          <w:sz w:val="24"/>
+          <w:szCs w:val="24"/>
+        </w:rPr>
+        <w:t xml:space="preserve"> </w:t>
+      </w:r>
+      <w:proofErr w:type="spellStart"/>
+      <w:r>
+        <w:rPr>
+          <w:sz w:val="24"/>
+          <w:szCs w:val="24"/>
+        </w:rPr>
+        <w:t>halaman</w:t>
+      </w:r>
+      <w:proofErr w:type="spellEnd"/>
+      <w:r>
+        <w:rPr>
+          <w:sz w:val="24"/>
+          <w:szCs w:val="24"/>
+        </w:rPr>
+        <w:t xml:space="preserve"> </w:t>
+      </w:r>
+      <w:r>
+        <w:rPr>
+          <w:i/>
+          <w:sz w:val="24"/>
+          <w:szCs w:val="24"/>
+        </w:rPr>
+        <w:t>Login</w:t>
+      </w:r>
+      <w:r>
+        <w:rPr>
+          <w:sz w:val="24"/>
+          <w:szCs w:val="24"/>
+        </w:rPr>
+        <w:t xml:space="preserve">, vendor </w:t>
+      </w:r>
+      <w:proofErr w:type="spellStart"/>
+      <w:r>
+        <w:rPr>
+          <w:sz w:val="24"/>
+          <w:szCs w:val="24"/>
+        </w:rPr>
+        <w:t>diminta</w:t>
+      </w:r>
+      <w:proofErr w:type="spellEnd"/>
+      <w:r>
+        <w:rPr>
+          <w:sz w:val="24"/>
+          <w:szCs w:val="24"/>
+        </w:rPr>
+        <w:t xml:space="preserve"> </w:t>
+      </w:r>
+      <w:proofErr w:type="spellStart"/>
+      <w:r>
+        <w:rPr>
+          <w:sz w:val="24"/>
+          <w:szCs w:val="24"/>
+        </w:rPr>
+        <w:t>untuk</w:t>
+      </w:r>
+      <w:proofErr w:type="spellEnd"/>
+      <w:r>
+        <w:rPr>
+          <w:sz w:val="24"/>
+          <w:szCs w:val="24"/>
+        </w:rPr>
+        <w:t xml:space="preserve"> </w:t>
+      </w:r>
+      <w:proofErr w:type="spellStart"/>
+      <w:r>
+        <w:rPr>
+          <w:sz w:val="24"/>
+          <w:szCs w:val="24"/>
+        </w:rPr>
+        <w:t>memasukkan</w:t>
+      </w:r>
+      <w:proofErr w:type="spellEnd"/>
+      <w:r>
+        <w:rPr>
+          <w:sz w:val="24"/>
+          <w:szCs w:val="24"/>
+        </w:rPr>
+        <w:t xml:space="preserve"> </w:t>
+      </w:r>
+      <w:r>
+        <w:rPr>
+          <w:b/>
+          <w:i/>
+          <w:sz w:val="24"/>
+          <w:szCs w:val="24"/>
+        </w:rPr>
+        <w:t>Username &amp; Password</w:t>
+      </w:r>
+      <w:r>
+        <w:rPr>
+          <w:sz w:val="24"/>
+          <w:szCs w:val="24"/>
+        </w:rPr>
+        <w:t xml:space="preserve"> yang </w:t>
+      </w:r>
+      <w:proofErr w:type="spellStart"/>
+      <w:r>
+        <w:rPr>
+          <w:sz w:val="24"/>
+          <w:szCs w:val="24"/>
+        </w:rPr>
+        <w:t>telah</w:t>
+      </w:r>
+      <w:proofErr w:type="spellEnd"/>
+      <w:r>
+        <w:rPr>
+          <w:sz w:val="24"/>
+          <w:szCs w:val="24"/>
+        </w:rPr>
+        <w:t xml:space="preserve"> </w:t>
+      </w:r>
+      <w:proofErr w:type="spellStart"/>
+      <w:r>
+        <w:rPr>
+          <w:sz w:val="24"/>
+          <w:szCs w:val="24"/>
+        </w:rPr>
+        <w:t>dikirim</w:t>
+      </w:r>
+      <w:proofErr w:type="spellEnd"/>
+      <w:r>
+        <w:rPr>
+          <w:sz w:val="24"/>
+          <w:szCs w:val="24"/>
+        </w:rPr>
+        <w:t xml:space="preserve"> </w:t>
+      </w:r>
+      <w:proofErr w:type="spellStart"/>
+      <w:r>
+        <w:rPr>
+          <w:sz w:val="24"/>
+          <w:szCs w:val="24"/>
+        </w:rPr>
+        <w:t>ke</w:t>
+      </w:r>
+      <w:proofErr w:type="spellEnd"/>
+      <w:r>
+        <w:rPr>
+          <w:sz w:val="24"/>
+          <w:szCs w:val="24"/>
+        </w:rPr>
+        <w:t xml:space="preserve"> </w:t>
+      </w:r>
+      <w:r>
+        <w:rPr>
+          <w:i/>
+          <w:sz w:val="24"/>
+          <w:szCs w:val="24"/>
+        </w:rPr>
+        <w:t>email</w:t>
+      </w:r>
+      <w:r>
+        <w:rPr>
+          <w:sz w:val="24"/>
+          <w:szCs w:val="24"/>
+        </w:rPr>
+        <w:t xml:space="preserve"> vendor yang </w:t>
+      </w:r>
+      <w:proofErr w:type="spellStart"/>
+      <w:r>
+        <w:rPr>
+          <w:sz w:val="24"/>
+          <w:szCs w:val="24"/>
+        </w:rPr>
+        <w:t>terdaftar</w:t>
+      </w:r>
+      <w:proofErr w:type="spellEnd"/>
+      <w:r>
+        <w:rPr>
+          <w:sz w:val="24"/>
+          <w:szCs w:val="24"/>
+        </w:rPr>
+        <w:t>.</w:t>
+      </w:r>
+      <w:proofErr w:type="gramEnd"/>
+      <w:r>
+        <w:rPr>
+          <w:sz w:val="24"/>
+          <w:szCs w:val="24"/>
+        </w:rPr>
+        <w:t xml:space="preserve"> </w:t>
+      </w:r>
+      <w:proofErr w:type="spellStart"/>
+      <w:proofErr w:type="gramStart"/>
+      <w:r>
+        <w:rPr>
+          <w:sz w:val="24"/>
+          <w:szCs w:val="24"/>
+        </w:rPr>
+        <w:t>Kolom</w:t>
+      </w:r>
+      <w:proofErr w:type="spellEnd"/>
+      <w:r>
+        <w:rPr>
+          <w:sz w:val="24"/>
+          <w:szCs w:val="24"/>
+        </w:rPr>
+        <w:t xml:space="preserve"> </w:t>
+      </w:r>
+      <w:r>
+        <w:rPr>
+          <w:b/>
+          <w:i/>
+          <w:sz w:val="24"/>
+          <w:szCs w:val="24"/>
+        </w:rPr>
+        <w:t>Username &amp; Password</w:t>
+      </w:r>
+      <w:r>
+        <w:rPr>
+          <w:sz w:val="24"/>
+          <w:szCs w:val="24"/>
+        </w:rPr>
+        <w:t xml:space="preserve"> </w:t>
+      </w:r>
+      <w:proofErr w:type="spellStart"/>
+      <w:r>
+        <w:rPr>
+          <w:sz w:val="24"/>
+          <w:szCs w:val="24"/>
+        </w:rPr>
+        <w:t>wajib</w:t>
+      </w:r>
+      <w:proofErr w:type="spellEnd"/>
+      <w:r>
+        <w:rPr>
+          <w:sz w:val="24"/>
+          <w:szCs w:val="24"/>
+        </w:rPr>
+        <w:t xml:space="preserve"> </w:t>
+      </w:r>
+      <w:proofErr w:type="spellStart"/>
+      <w:r>
+        <w:rPr>
+          <w:sz w:val="24"/>
+          <w:szCs w:val="24"/>
+        </w:rPr>
+        <w:t>diisi</w:t>
+      </w:r>
+      <w:proofErr w:type="spellEnd"/>
+      <w:r>
+        <w:rPr>
+          <w:sz w:val="24"/>
+          <w:szCs w:val="24"/>
+        </w:rPr>
+        <w:t xml:space="preserve">, </w:t>
+      </w:r>
+      <w:proofErr w:type="spellStart"/>
+      <w:r>
+        <w:rPr>
+          <w:sz w:val="24"/>
+          <w:szCs w:val="24"/>
+        </w:rPr>
+        <w:t>tidak</w:t>
+      </w:r>
+      <w:proofErr w:type="spellEnd"/>
+      <w:r>
+        <w:rPr>
+          <w:sz w:val="24"/>
+          <w:szCs w:val="24"/>
+        </w:rPr>
+        <w:t xml:space="preserve"> </w:t>
+      </w:r>
+      <w:proofErr w:type="spellStart"/>
+      <w:r>
+        <w:rPr>
+          <w:sz w:val="24"/>
+          <w:szCs w:val="24"/>
+        </w:rPr>
+        <w:t>boleh</w:t>
+      </w:r>
+      <w:proofErr w:type="spellEnd"/>
+      <w:r>
+        <w:rPr>
+          <w:sz w:val="24"/>
+          <w:szCs w:val="24"/>
+        </w:rPr>
+        <w:t xml:space="preserve"> </w:t>
+      </w:r>
+      <w:proofErr w:type="spellStart"/>
+      <w:r>
+        <w:rPr>
+          <w:sz w:val="24"/>
+          <w:szCs w:val="24"/>
+        </w:rPr>
+        <w:t>ada</w:t>
+      </w:r>
+      <w:proofErr w:type="spellEnd"/>
+      <w:r>
+        <w:rPr>
+          <w:sz w:val="24"/>
+          <w:szCs w:val="24"/>
+        </w:rPr>
+        <w:t xml:space="preserve"> yang </w:t>
+      </w:r>
+      <w:proofErr w:type="spellStart"/>
+      <w:r>
+        <w:rPr>
+          <w:sz w:val="24"/>
+          <w:szCs w:val="24"/>
+        </w:rPr>
+        <w:t>kosong</w:t>
+      </w:r>
+      <w:proofErr w:type="spellEnd"/>
+      <w:r>
+        <w:rPr>
+          <w:sz w:val="24"/>
+          <w:szCs w:val="24"/>
+        </w:rPr>
+        <w:t>.</w:t>
+      </w:r>
+      <w:proofErr w:type="gramEnd"/>
+      <w:r>
+        <w:rPr>
+          <w:sz w:val="24"/>
+          <w:szCs w:val="24"/>
+        </w:rPr>
+        <w:t xml:space="preserve"> </w:t>
+      </w:r>
+      <w:proofErr w:type="spellStart"/>
+      <w:proofErr w:type="gramStart"/>
+      <w:r>
+        <w:rPr>
+          <w:sz w:val="24"/>
+          <w:szCs w:val="24"/>
+        </w:rPr>
+        <w:t>Pada</w:t>
+      </w:r>
+      <w:proofErr w:type="spellEnd"/>
+      <w:r>
+        <w:rPr>
+          <w:sz w:val="24"/>
+          <w:szCs w:val="24"/>
+        </w:rPr>
+        <w:t xml:space="preserve"> </w:t>
+      </w:r>
+      <w:proofErr w:type="spellStart"/>
+      <w:r>
+        <w:rPr>
+          <w:sz w:val="24"/>
+          <w:szCs w:val="24"/>
+        </w:rPr>
+        <w:t>halaman</w:t>
+      </w:r>
+      <w:proofErr w:type="spellEnd"/>
+      <w:r>
+        <w:rPr>
+          <w:sz w:val="24"/>
+          <w:szCs w:val="24"/>
+        </w:rPr>
+        <w:t xml:space="preserve"> </w:t>
+      </w:r>
+      <w:r>
+        <w:rPr>
+          <w:i/>
+          <w:sz w:val="24"/>
+          <w:szCs w:val="24"/>
+        </w:rPr>
+        <w:t>Login</w:t>
+      </w:r>
+      <w:r>
+        <w:rPr>
+          <w:sz w:val="24"/>
+          <w:szCs w:val="24"/>
+        </w:rPr>
+        <w:t xml:space="preserve"> juga </w:t>
+      </w:r>
+      <w:proofErr w:type="spellStart"/>
+      <w:r>
+        <w:rPr>
+          <w:sz w:val="24"/>
+          <w:szCs w:val="24"/>
+        </w:rPr>
+        <w:t>terdapat</w:t>
+      </w:r>
+      <w:proofErr w:type="spellEnd"/>
+      <w:r>
+        <w:rPr>
+          <w:sz w:val="24"/>
+          <w:szCs w:val="24"/>
+        </w:rPr>
+        <w:t xml:space="preserve"> </w:t>
+      </w:r>
+      <w:proofErr w:type="spellStart"/>
+      <w:r>
+        <w:rPr>
+          <w:sz w:val="24"/>
+          <w:szCs w:val="24"/>
+        </w:rPr>
+        <w:t>fitur</w:t>
+      </w:r>
+      <w:proofErr w:type="spellEnd"/>
+      <w:r>
+        <w:rPr>
+          <w:sz w:val="24"/>
+          <w:szCs w:val="24"/>
+        </w:rPr>
+        <w:t xml:space="preserve"> </w:t>
+      </w:r>
+      <w:proofErr w:type="spellStart"/>
+      <w:r>
+        <w:rPr>
+          <w:sz w:val="24"/>
+          <w:szCs w:val="24"/>
+        </w:rPr>
+        <w:t>Lupa</w:t>
+      </w:r>
+      <w:proofErr w:type="spellEnd"/>
+      <w:r>
+        <w:rPr>
+          <w:sz w:val="24"/>
+          <w:szCs w:val="24"/>
+        </w:rPr>
+        <w:t xml:space="preserve"> </w:t>
+      </w:r>
+      <w:r>
+        <w:rPr>
+          <w:b/>
+          <w:i/>
+          <w:sz w:val="24"/>
+          <w:szCs w:val="24"/>
+        </w:rPr>
+        <w:t>Password</w:t>
+      </w:r>
+      <w:r>
+        <w:rPr>
+          <w:sz w:val="24"/>
+          <w:szCs w:val="24"/>
+        </w:rPr>
+        <w:t xml:space="preserve"> </w:t>
+      </w:r>
+      <w:proofErr w:type="spellStart"/>
+      <w:r>
+        <w:rPr>
+          <w:sz w:val="24"/>
+          <w:szCs w:val="24"/>
+        </w:rPr>
+        <w:t>untuk</w:t>
+      </w:r>
+      <w:proofErr w:type="spellEnd"/>
+      <w:r>
+        <w:rPr>
+          <w:sz w:val="24"/>
+          <w:szCs w:val="24"/>
+        </w:rPr>
+        <w:t xml:space="preserve"> me</w:t>
+      </w:r>
+      <w:r>
+        <w:rPr>
+          <w:sz w:val="24"/>
+          <w:szCs w:val="24"/>
+        </w:rPr>
+        <w:t>-</w:t>
+      </w:r>
+      <w:r>
+        <w:rPr>
+          <w:i/>
+          <w:sz w:val="24"/>
+          <w:szCs w:val="24"/>
+        </w:rPr>
+        <w:t>reset</w:t>
+      </w:r>
+      <w:r>
+        <w:rPr>
+          <w:sz w:val="24"/>
+          <w:szCs w:val="24"/>
+        </w:rPr>
+        <w:t xml:space="preserve"> / </w:t>
+      </w:r>
+      <w:proofErr w:type="spellStart"/>
+      <w:r>
+        <w:rPr>
+          <w:sz w:val="24"/>
+          <w:szCs w:val="24"/>
+        </w:rPr>
+        <w:t>merubah</w:t>
+      </w:r>
+      <w:proofErr w:type="spellEnd"/>
+      <w:r>
+        <w:rPr>
+          <w:sz w:val="24"/>
+          <w:szCs w:val="24"/>
+        </w:rPr>
+        <w:t xml:space="preserve"> </w:t>
+      </w:r>
+      <w:r>
+        <w:rPr>
+          <w:b/>
+          <w:i/>
+          <w:sz w:val="24"/>
+          <w:szCs w:val="24"/>
+        </w:rPr>
+        <w:t>Password</w:t>
+      </w:r>
+      <w:r>
+        <w:rPr>
+          <w:sz w:val="24"/>
+          <w:szCs w:val="24"/>
+        </w:rPr>
+        <w:t xml:space="preserve"> </w:t>
+      </w:r>
+      <w:proofErr w:type="spellStart"/>
+      <w:r>
+        <w:rPr>
+          <w:sz w:val="24"/>
+          <w:szCs w:val="24"/>
+        </w:rPr>
+        <w:t>jika</w:t>
+      </w:r>
+      <w:proofErr w:type="spellEnd"/>
+      <w:r>
+        <w:rPr>
+          <w:sz w:val="24"/>
+          <w:szCs w:val="24"/>
+        </w:rPr>
+        <w:t xml:space="preserve"> vendor </w:t>
+      </w:r>
+      <w:proofErr w:type="spellStart"/>
+      <w:r>
+        <w:rPr>
+          <w:sz w:val="24"/>
+          <w:szCs w:val="24"/>
+        </w:rPr>
+        <w:t>lupa</w:t>
+      </w:r>
+      <w:proofErr w:type="spellEnd"/>
+      <w:r>
+        <w:rPr>
+          <w:sz w:val="24"/>
+          <w:szCs w:val="24"/>
+        </w:rPr>
+        <w:t>.</w:t>
+      </w:r>
+      <w:proofErr w:type="gramEnd"/>
+    </w:p>
+    <w:p>
+      <w:pPr>
+        <w:pStyle w:val="ListParagraph"/>
+        <w:spacing w:line="240" w:lineRule="auto"/>
+        <w:ind w:left="426"/>
+        <w:jc w:val="center"/>
+        <w:rPr>
+          <w:sz w:val="18"/>
+          <w:szCs w:val="18"/>
+        </w:rPr>
+      </w:pPr>
+    </w:p>
+    <w:p>
+      <w:pPr>
+        <w:pStyle w:val="ListParagraph"/>
+        <w:spacing w:line="240" w:lineRule="auto"/>
+        <w:ind w:left="426"/>
+        <w:jc w:val="center"/>
+        <w:rPr>
+          <w:sz w:val="24"/>
+          <w:szCs w:val="24"/>
+        </w:rPr>
+      </w:pPr>
+      <w:proofErr w:type="spellStart"/>
+      <w:r>
+        <w:rPr>
+          <w:i/>
+          <w:sz w:val="18"/>
+          <w:szCs w:val="18"/>
+        </w:rPr>
+        <w:t>Gambar</w:t>
+      </w:r>
+      <w:proofErr w:type="spellEnd"/>
+      <w:r>
+        <w:rPr>
+          <w:i/>
+          <w:sz w:val="18"/>
+          <w:szCs w:val="18"/>
+        </w:rPr>
+        <w:t xml:space="preserve"> </w:t>
+      </w:r>
+      <w:proofErr w:type="spellStart"/>
+      <w:r>
+        <w:rPr>
+          <w:i/>
+          <w:sz w:val="18"/>
+          <w:szCs w:val="18"/>
+        </w:rPr>
+        <w:t>Halaman</w:t>
+      </w:r>
+      <w:proofErr w:type="spellEnd"/>
+      <w:r>
+        <w:rPr>
+          <w:i/>
+          <w:sz w:val="18"/>
+          <w:szCs w:val="18"/>
+        </w:rPr>
+        <w:t xml:space="preserve"> Login</w:t>
+      </w:r>
+      <w:r>
+        <w:rPr>
+          <w:i/>
+          <w:sz w:val="24"/>
+          <w:szCs w:val="24"/>
+        </w:rPr>
+        <w:br w:type="textWrapping" w:clear="all"/>
+      </w:r>
+    </w:p>
+    <w:p>
+      <w:pPr>
+        <w:pStyle w:val="ListParagraph"/>
+        <w:spacing w:line="240" w:lineRule="auto"/>
+        <w:jc w:val="both"/>
+        <w:rPr>
+          <w:noProof/>
+          <w:sz w:val="24"/>
+          <w:szCs w:val="24"/>
+        </w:rPr>
+      </w:pPr>
+    </w:p>
+    <w:p>
+      <w:pPr>
+        <w:pStyle w:val="ListParagraph"/>
+        <w:spacing w:line="240" w:lineRule="auto"/>
+        <w:jc w:val="both"/>
+        <w:rPr>
+          <w:sz w:val="24"/>
+          <w:szCs w:val="24"/>
+        </w:rPr>
+      </w:pPr>
     </w:p>
     <w:p>
       <w:pPr>
@@ -715,20 +1578,43 @@
           <w:ilvl w:val="0"/>
           <w:numId w:val="1"/>
         </w:numPr>
+        <w:spacing w:line="240" w:lineRule="auto"/>
         <w:ind w:left="426" w:hanging="426"/>
-      </w:pPr>
-      <w:proofErr w:type="spellStart"/>
-      <w:r>
+        <w:rPr>
+          <w:b/>
+          <w:sz w:val="28"/>
+          <w:szCs w:val="28"/>
+          <w:u w:val="single"/>
+        </w:rPr>
+      </w:pPr>
+      <w:proofErr w:type="spellStart"/>
+      <w:r>
+        <w:rPr>
+          <w:b/>
+          <w:sz w:val="28"/>
+          <w:szCs w:val="28"/>
+          <w:u w:val="single"/>
+        </w:rPr>
+        <w:lastRenderedPageBreak/>
         <w:t>Halaman</w:t>
       </w:r>
       <w:proofErr w:type="spellEnd"/>
       <w:r>
+        <w:rPr>
+          <w:b/>
+          <w:sz w:val="28"/>
+          <w:szCs w:val="28"/>
+          <w:u w:val="single"/>
+        </w:rPr>
         <w:t xml:space="preserve"> </w:t>
       </w:r>
       <w:r>
         <w:rPr>
           <w:b/>
           <w:i/>
+          <w:sz w:val="28"/>
+          <w:szCs w:val="28"/>
+          <w:u w:val="single"/>
         </w:rPr>
         <w:t>Reset Password</w:t>
       </w:r>
@@ -736,257 +1622,546 @@
     <w:p>
       <w:pPr>
         <w:pStyle w:val="ListParagraph"/>
+        <w:spacing w:line="240" w:lineRule="auto"/>
         <w:ind w:left="426"/>
         <w:jc w:val="both"/>
-      </w:pPr>
-      <w:proofErr w:type="spellStart"/>
-      <w:r>
+        <w:rPr>
+          <w:sz w:val="24"/>
+          <w:szCs w:val="24"/>
+        </w:rPr>
+      </w:pPr>
+      <w:proofErr w:type="spellStart"/>
+      <w:r>
+        <w:rPr>
+          <w:sz w:val="24"/>
+          <w:szCs w:val="24"/>
+        </w:rPr>
         <w:t>Jika</w:t>
       </w:r>
       <w:proofErr w:type="spellEnd"/>
       <w:r>
+        <w:rPr>
+          <w:sz w:val="24"/>
+          <w:szCs w:val="24"/>
+        </w:rPr>
         <w:t xml:space="preserve"> vendor </w:t>
       </w:r>
       <w:proofErr w:type="spellStart"/>
       <w:r>
+        <w:rPr>
+          <w:sz w:val="24"/>
+          <w:szCs w:val="24"/>
+        </w:rPr>
         <w:t>baru</w:t>
       </w:r>
       <w:proofErr w:type="spellEnd"/>
       <w:r>
-        <w:t xml:space="preserve"> </w:t>
-      </w:r>
-      <w:proofErr w:type="spellStart"/>
-      <w:r>
+        <w:rPr>
+          <w:sz w:val="24"/>
+          <w:szCs w:val="24"/>
+        </w:rPr>
+        <w:t xml:space="preserve"> </w:t>
+      </w:r>
+      <w:proofErr w:type="spellStart"/>
+      <w:r>
+        <w:rPr>
+          <w:sz w:val="24"/>
+          <w:szCs w:val="24"/>
+        </w:rPr>
         <w:t>pertama</w:t>
       </w:r>
       <w:proofErr w:type="spellEnd"/>
       <w:r>
+        <w:rPr>
+          <w:sz w:val="24"/>
+          <w:szCs w:val="24"/>
+        </w:rPr>
         <w:t xml:space="preserve"> kali / </w:t>
       </w:r>
       <w:proofErr w:type="spellStart"/>
       <w:r>
+        <w:rPr>
+          <w:sz w:val="24"/>
+          <w:szCs w:val="24"/>
+        </w:rPr>
         <w:t>belum</w:t>
       </w:r>
       <w:proofErr w:type="spellEnd"/>
       <w:r>
-        <w:t xml:space="preserve"> </w:t>
-      </w:r>
-      <w:proofErr w:type="spellStart"/>
-      <w:r>
+        <w:rPr>
+          <w:sz w:val="24"/>
+          <w:szCs w:val="24"/>
+        </w:rPr>
+        <w:t xml:space="preserve"> </w:t>
+      </w:r>
+      <w:proofErr w:type="spellStart"/>
+      <w:r>
+        <w:rPr>
+          <w:sz w:val="24"/>
+          <w:szCs w:val="24"/>
+        </w:rPr>
         <w:t>pernah</w:t>
       </w:r>
       <w:proofErr w:type="spellEnd"/>
       <w:r>
-        <w:t xml:space="preserve"> login, </w:t>
-      </w:r>
-      <w:proofErr w:type="spellStart"/>
-      <w:r>
+        <w:rPr>
+          <w:sz w:val="24"/>
+          <w:szCs w:val="24"/>
+        </w:rPr>
+        <w:t xml:space="preserve"> </w:t>
+      </w:r>
+      <w:r>
+        <w:rPr>
+          <w:i/>
+          <w:sz w:val="24"/>
+          <w:szCs w:val="24"/>
+        </w:rPr>
+        <w:t>login</w:t>
+      </w:r>
+      <w:r>
+        <w:rPr>
+          <w:sz w:val="24"/>
+          <w:szCs w:val="24"/>
+        </w:rPr>
+        <w:t xml:space="preserve">, </w:t>
+      </w:r>
+      <w:proofErr w:type="spellStart"/>
+      <w:r>
+        <w:rPr>
+          <w:sz w:val="24"/>
+          <w:szCs w:val="24"/>
+        </w:rPr>
         <w:t>maka</w:t>
       </w:r>
       <w:proofErr w:type="spellEnd"/>
       <w:r>
+        <w:rPr>
+          <w:sz w:val="24"/>
+          <w:szCs w:val="24"/>
+        </w:rPr>
         <w:t xml:space="preserve"> vendor </w:t>
       </w:r>
       <w:proofErr w:type="spellStart"/>
       <w:r>
+        <w:rPr>
+          <w:sz w:val="24"/>
+          <w:szCs w:val="24"/>
+        </w:rPr>
         <w:t>akan</w:t>
       </w:r>
       <w:proofErr w:type="spellEnd"/>
       <w:r>
-        <w:t xml:space="preserve"> </w:t>
-      </w:r>
-      <w:proofErr w:type="spellStart"/>
-      <w:r>
+        <w:rPr>
+          <w:sz w:val="24"/>
+          <w:szCs w:val="24"/>
+        </w:rPr>
+        <w:t xml:space="preserve"> </w:t>
+      </w:r>
+      <w:proofErr w:type="spellStart"/>
+      <w:r>
+        <w:rPr>
+          <w:sz w:val="24"/>
+          <w:szCs w:val="24"/>
+        </w:rPr>
         <w:t>diarahkan</w:t>
       </w:r>
       <w:proofErr w:type="spellEnd"/>
       <w:r>
-        <w:t xml:space="preserve"> </w:t>
-      </w:r>
-      <w:proofErr w:type="spellStart"/>
-      <w:r>
+        <w:rPr>
+          <w:sz w:val="24"/>
+          <w:szCs w:val="24"/>
+        </w:rPr>
+        <w:t xml:space="preserve"> </w:t>
+      </w:r>
+      <w:proofErr w:type="spellStart"/>
+      <w:r>
+        <w:rPr>
+          <w:sz w:val="24"/>
+          <w:szCs w:val="24"/>
+        </w:rPr>
         <w:t>ke</w:t>
       </w:r>
       <w:proofErr w:type="spellEnd"/>
       <w:r>
-        <w:t xml:space="preserve"> </w:t>
-      </w:r>
-      <w:proofErr w:type="spellStart"/>
-      <w:r>
+        <w:rPr>
+          <w:sz w:val="24"/>
+          <w:szCs w:val="24"/>
+        </w:rPr>
+        <w:t xml:space="preserve"> </w:t>
+      </w:r>
+      <w:proofErr w:type="spellStart"/>
+      <w:r>
+        <w:rPr>
+          <w:sz w:val="24"/>
+          <w:szCs w:val="24"/>
+        </w:rPr>
         <w:t>halaman</w:t>
       </w:r>
       <w:proofErr w:type="spellEnd"/>
       <w:r>
+        <w:rPr>
+          <w:sz w:val="24"/>
+          <w:szCs w:val="24"/>
+        </w:rPr>
         <w:t xml:space="preserve"> </w:t>
       </w:r>
       <w:r>
         <w:rPr>
           <w:b/>
           <w:i/>
+          <w:sz w:val="24"/>
+          <w:szCs w:val="24"/>
         </w:rPr>
         <w:t>Reset Password</w:t>
       </w:r>
       <w:r>
-        <w:t xml:space="preserve"> </w:t>
-      </w:r>
-      <w:proofErr w:type="spellStart"/>
-      <w:r>
+        <w:rPr>
+          <w:sz w:val="24"/>
+          <w:szCs w:val="24"/>
+        </w:rPr>
+        <w:t xml:space="preserve"> </w:t>
+      </w:r>
+      <w:proofErr w:type="spellStart"/>
+      <w:r>
+        <w:rPr>
+          <w:sz w:val="24"/>
+          <w:szCs w:val="24"/>
+        </w:rPr>
         <w:t>untuk</w:t>
       </w:r>
       <w:proofErr w:type="spellEnd"/>
       <w:r>
-        <w:t xml:space="preserve"> </w:t>
-      </w:r>
-      <w:proofErr w:type="spellStart"/>
-      <w:r>
+        <w:rPr>
+          <w:sz w:val="24"/>
+          <w:szCs w:val="24"/>
+        </w:rPr>
+        <w:t xml:space="preserve"> </w:t>
+      </w:r>
+      <w:proofErr w:type="spellStart"/>
+      <w:r>
+        <w:rPr>
+          <w:sz w:val="24"/>
+          <w:szCs w:val="24"/>
+        </w:rPr>
         <w:t>merubah</w:t>
       </w:r>
       <w:proofErr w:type="spellEnd"/>
       <w:r>
-        <w:t xml:space="preserve"> password demi </w:t>
-      </w:r>
-      <w:proofErr w:type="spellStart"/>
-      <w:r>
+        <w:rPr>
+          <w:sz w:val="24"/>
+          <w:szCs w:val="24"/>
+        </w:rPr>
+        <w:t xml:space="preserve"> </w:t>
+      </w:r>
+      <w:r>
+        <w:rPr>
+          <w:i/>
+          <w:sz w:val="24"/>
+          <w:szCs w:val="24"/>
+        </w:rPr>
+        <w:t>password</w:t>
+      </w:r>
+      <w:r>
+        <w:rPr>
+          <w:sz w:val="24"/>
+          <w:szCs w:val="24"/>
+        </w:rPr>
+        <w:t xml:space="preserve"> demi </w:t>
+      </w:r>
+      <w:proofErr w:type="spellStart"/>
+      <w:r>
+        <w:rPr>
+          <w:sz w:val="24"/>
+          <w:szCs w:val="24"/>
+        </w:rPr>
         <w:t>keamanan</w:t>
       </w:r>
       <w:proofErr w:type="spellEnd"/>
       <w:r>
+        <w:rPr>
+          <w:sz w:val="24"/>
+          <w:szCs w:val="24"/>
+        </w:rPr>
         <w:t xml:space="preserve">, </w:t>
       </w:r>
       <w:proofErr w:type="spellStart"/>
       <w:r>
+        <w:rPr>
+          <w:sz w:val="24"/>
+          <w:szCs w:val="24"/>
+        </w:rPr>
         <w:t>jika</w:t>
       </w:r>
       <w:proofErr w:type="spellEnd"/>
       <w:r>
+        <w:rPr>
+          <w:sz w:val="24"/>
+          <w:szCs w:val="24"/>
+        </w:rPr>
         <w:t xml:space="preserve"> vendor </w:t>
       </w:r>
       <w:proofErr w:type="spellStart"/>
       <w:r>
+        <w:rPr>
+          <w:sz w:val="24"/>
+          <w:szCs w:val="24"/>
+        </w:rPr>
         <w:t>sudah</w:t>
       </w:r>
       <w:proofErr w:type="spellEnd"/>
       <w:r>
-        <w:t xml:space="preserve"> </w:t>
-      </w:r>
-      <w:proofErr w:type="spellStart"/>
-      <w:r>
+        <w:rPr>
+          <w:sz w:val="24"/>
+          <w:szCs w:val="24"/>
+        </w:rPr>
+        <w:t xml:space="preserve"> </w:t>
+      </w:r>
+      <w:proofErr w:type="spellStart"/>
+      <w:r>
+        <w:rPr>
+          <w:sz w:val="24"/>
+          <w:szCs w:val="24"/>
+        </w:rPr>
         <w:t>pernah</w:t>
       </w:r>
       <w:proofErr w:type="spellEnd"/>
       <w:r>
+        <w:rPr>
+          <w:sz w:val="24"/>
+          <w:szCs w:val="24"/>
+        </w:rPr>
         <w:t xml:space="preserve"> login </w:t>
       </w:r>
       <w:proofErr w:type="spellStart"/>
       <w:r>
+        <w:rPr>
+          <w:sz w:val="24"/>
+          <w:szCs w:val="24"/>
+        </w:rPr>
         <w:t>sebelumnya</w:t>
       </w:r>
       <w:proofErr w:type="spellEnd"/>
       <w:r>
+        <w:rPr>
+          <w:sz w:val="24"/>
+          <w:szCs w:val="24"/>
+        </w:rPr>
         <w:t xml:space="preserve">, </w:t>
       </w:r>
       <w:proofErr w:type="spellStart"/>
       <w:r>
+        <w:rPr>
+          <w:sz w:val="24"/>
+          <w:szCs w:val="24"/>
+        </w:rPr>
         <w:t>makan</w:t>
       </w:r>
       <w:proofErr w:type="spellEnd"/>
       <w:r>
+        <w:rPr>
+          <w:sz w:val="24"/>
+          <w:szCs w:val="24"/>
+        </w:rPr>
         <w:t xml:space="preserve"> vendor </w:t>
       </w:r>
       <w:proofErr w:type="spellStart"/>
       <w:r>
+        <w:rPr>
+          <w:sz w:val="24"/>
+          <w:szCs w:val="24"/>
+        </w:rPr>
         <w:t>akan</w:t>
       </w:r>
       <w:proofErr w:type="spellEnd"/>
       <w:r>
-        <w:t xml:space="preserve"> </w:t>
-      </w:r>
-      <w:proofErr w:type="spellStart"/>
-      <w:r>
+        <w:rPr>
+          <w:sz w:val="24"/>
+          <w:szCs w:val="24"/>
+        </w:rPr>
+        <w:t xml:space="preserve"> </w:t>
+      </w:r>
+      <w:proofErr w:type="spellStart"/>
+      <w:r>
+        <w:rPr>
+          <w:sz w:val="24"/>
+          <w:szCs w:val="24"/>
+        </w:rPr>
         <w:t>diarahkan</w:t>
       </w:r>
       <w:proofErr w:type="spellEnd"/>
       <w:r>
-        <w:t xml:space="preserve"> </w:t>
-      </w:r>
-      <w:proofErr w:type="spellStart"/>
-      <w:r>
+        <w:rPr>
+          <w:sz w:val="24"/>
+          <w:szCs w:val="24"/>
+        </w:rPr>
+        <w:t xml:space="preserve"> </w:t>
+      </w:r>
+      <w:proofErr w:type="spellStart"/>
+      <w:r>
+        <w:rPr>
+          <w:sz w:val="24"/>
+          <w:szCs w:val="24"/>
+        </w:rPr>
         <w:t>langsung</w:t>
       </w:r>
       <w:proofErr w:type="spellEnd"/>
       <w:r>
-        <w:t xml:space="preserve"> </w:t>
-      </w:r>
-      <w:proofErr w:type="spellStart"/>
-      <w:r>
+        <w:rPr>
+          <w:sz w:val="24"/>
+          <w:szCs w:val="24"/>
+        </w:rPr>
+        <w:t xml:space="preserve"> </w:t>
+      </w:r>
+      <w:proofErr w:type="spellStart"/>
+      <w:r>
+        <w:rPr>
+          <w:sz w:val="24"/>
+          <w:szCs w:val="24"/>
+        </w:rPr>
         <w:t>ke</w:t>
       </w:r>
       <w:proofErr w:type="spellEnd"/>
       <w:r>
-        <w:t xml:space="preserve"> </w:t>
-      </w:r>
-      <w:proofErr w:type="spellStart"/>
-      <w:r>
+        <w:rPr>
+          <w:sz w:val="24"/>
+          <w:szCs w:val="24"/>
+        </w:rPr>
+        <w:t xml:space="preserve"> </w:t>
+      </w:r>
+      <w:proofErr w:type="spellStart"/>
+      <w:r>
+        <w:rPr>
+          <w:sz w:val="24"/>
+          <w:szCs w:val="24"/>
+        </w:rPr>
         <w:t>halaman</w:t>
       </w:r>
       <w:proofErr w:type="spellEnd"/>
       <w:r>
+        <w:rPr>
+          <w:sz w:val="24"/>
+          <w:szCs w:val="24"/>
+        </w:rPr>
         <w:t xml:space="preserve"> </w:t>
       </w:r>
       <w:r>
         <w:rPr>
           <w:b/>
           <w:i/>
+          <w:sz w:val="24"/>
+          <w:szCs w:val="24"/>
         </w:rPr>
         <w:t>Dashboard</w:t>
       </w:r>
       <w:r>
+        <w:rPr>
+          <w:sz w:val="24"/>
+          <w:szCs w:val="24"/>
+        </w:rPr>
         <w:t xml:space="preserve">. </w:t>
       </w:r>
       <w:proofErr w:type="spellStart"/>
-      <w:r>
+      <w:proofErr w:type="gramStart"/>
+      <w:r>
+        <w:rPr>
+          <w:sz w:val="24"/>
+          <w:szCs w:val="24"/>
+        </w:rPr>
         <w:t>Silahkan</w:t>
       </w:r>
       <w:proofErr w:type="spellEnd"/>
       <w:r>
+        <w:rPr>
+          <w:sz w:val="24"/>
+          <w:szCs w:val="24"/>
+        </w:rPr>
         <w:t xml:space="preserve"> vendor </w:t>
       </w:r>
       <w:proofErr w:type="spellStart"/>
       <w:r>
+        <w:rPr>
+          <w:sz w:val="24"/>
+          <w:szCs w:val="24"/>
+        </w:rPr>
         <w:t>masukkan</w:t>
       </w:r>
       <w:proofErr w:type="spellEnd"/>
       <w:r>
-        <w:t xml:space="preserve"> password </w:t>
-      </w:r>
-      <w:proofErr w:type="spellStart"/>
-      <w:r>
+        <w:rPr>
+          <w:sz w:val="24"/>
+          <w:szCs w:val="24"/>
+        </w:rPr>
+        <w:t xml:space="preserve"> </w:t>
+      </w:r>
+      <w:r>
+        <w:rPr>
+          <w:i/>
+          <w:sz w:val="24"/>
+          <w:szCs w:val="24"/>
+        </w:rPr>
+        <w:t>password</w:t>
+      </w:r>
+      <w:r>
+        <w:rPr>
+          <w:sz w:val="24"/>
+          <w:szCs w:val="24"/>
+        </w:rPr>
+        <w:t xml:space="preserve"> </w:t>
+      </w:r>
+      <w:proofErr w:type="spellStart"/>
+      <w:r>
+        <w:rPr>
+          <w:sz w:val="24"/>
+          <w:szCs w:val="24"/>
+        </w:rPr>
         <w:t>baru</w:t>
       </w:r>
       <w:proofErr w:type="spellEnd"/>
       <w:r>
-        <w:t xml:space="preserve"> </w:t>
-      </w:r>
-      <w:proofErr w:type="spellStart"/>
-      <w:r>
+        <w:rPr>
+          <w:sz w:val="24"/>
+          <w:szCs w:val="24"/>
+        </w:rPr>
+        <w:t xml:space="preserve"> </w:t>
+      </w:r>
+      <w:proofErr w:type="spellStart"/>
+      <w:r>
+        <w:rPr>
+          <w:sz w:val="24"/>
+          <w:szCs w:val="24"/>
+        </w:rPr>
         <w:t>pada</w:t>
       </w:r>
       <w:proofErr w:type="spellEnd"/>
       <w:r>
-        <w:t xml:space="preserve"> </w:t>
-      </w:r>
-      <w:proofErr w:type="spellStart"/>
-      <w:r>
+        <w:rPr>
+          <w:sz w:val="24"/>
+          <w:szCs w:val="24"/>
+        </w:rPr>
+        <w:t xml:space="preserve"> </w:t>
+      </w:r>
+      <w:proofErr w:type="spellStart"/>
+      <w:r>
+        <w:rPr>
+          <w:sz w:val="24"/>
+          <w:szCs w:val="24"/>
+        </w:rPr>
         <w:t>kolom</w:t>
       </w:r>
       <w:proofErr w:type="spellEnd"/>
       <w:r>
+        <w:rPr>
+          <w:sz w:val="24"/>
+          <w:szCs w:val="24"/>
+        </w:rPr>
         <w:t xml:space="preserve"> </w:t>
       </w:r>
       <w:proofErr w:type="spellStart"/>
       <w:r>
         <w:rPr>
           <w:b/>
+          <w:sz w:val="24"/>
+          <w:szCs w:val="24"/>
         </w:rPr>
         <w:t>Masukkan</w:t>
       </w:r>
@@ -994,13 +2169,34 @@
       <w:r>
         <w:rPr>
           <w:b/>
-        </w:rPr>
-        <w:t xml:space="preserve"> Password </w:t>
-      </w:r>
-      <w:proofErr w:type="spellStart"/>
+          <w:sz w:val="24"/>
+          <w:szCs w:val="24"/>
+        </w:rPr>
+        <w:t xml:space="preserve"> </w:t>
+      </w:r>
       <w:r>
         <w:rPr>
           <w:b/>
+          <w:i/>
+          <w:sz w:val="24"/>
+          <w:szCs w:val="24"/>
+        </w:rPr>
+        <w:t>Password</w:t>
+      </w:r>
+      <w:r>
+        <w:rPr>
+          <w:b/>
+          <w:sz w:val="24"/>
+          <w:szCs w:val="24"/>
+        </w:rPr>
+        <w:t xml:space="preserve"> </w:t>
+      </w:r>
+      <w:proofErr w:type="spellStart"/>
+      <w:r>
+        <w:rPr>
+          <w:b/>
+          <w:sz w:val="24"/>
+          <w:szCs w:val="24"/>
         </w:rPr>
         <w:t>Baru</w:t>
       </w:r>
@@ -1008,16 +2204,24 @@
       <w:r>
         <w:rPr>
           <w:b/>
-        </w:rPr>
-        <w:t xml:space="preserve"> </w:t>
-      </w:r>
-      <w:r>
+          <w:sz w:val="24"/>
+          <w:szCs w:val="24"/>
+        </w:rPr>
+        <w:t xml:space="preserve"> </w:t>
+      </w:r>
+      <w:r>
+        <w:rPr>
+          <w:sz w:val="24"/>
+          <w:szCs w:val="24"/>
+        </w:rPr>
         <w:t xml:space="preserve">&amp; </w:t>
       </w:r>
       <w:proofErr w:type="spellStart"/>
       <w:r>
         <w:rPr>
           <w:b/>
+          <w:sz w:val="24"/>
+          <w:szCs w:val="24"/>
         </w:rPr>
         <w:t>Konfirmasi</w:t>
       </w:r>
@@ -1025,178 +2229,430 @@
       <w:r>
         <w:rPr>
           <w:b/>
-        </w:rPr>
-        <w:t xml:space="preserve"> Password </w:t>
-      </w:r>
-      <w:proofErr w:type="spellStart"/>
+          <w:sz w:val="24"/>
+          <w:szCs w:val="24"/>
+        </w:rPr>
+        <w:t xml:space="preserve"> </w:t>
+      </w:r>
       <w:r>
         <w:rPr>
           <w:b/>
+          <w:i/>
+          <w:sz w:val="24"/>
+          <w:szCs w:val="24"/>
+        </w:rPr>
+        <w:t>Password</w:t>
+      </w:r>
+      <w:r>
+        <w:rPr>
+          <w:b/>
+          <w:sz w:val="24"/>
+          <w:szCs w:val="24"/>
+        </w:rPr>
+        <w:t xml:space="preserve"> </w:t>
+      </w:r>
+      <w:proofErr w:type="spellStart"/>
+      <w:r>
+        <w:rPr>
+          <w:b/>
+          <w:sz w:val="24"/>
+          <w:szCs w:val="24"/>
         </w:rPr>
         <w:t>Baru</w:t>
       </w:r>
       <w:proofErr w:type="spellEnd"/>
       <w:r>
-        <w:t xml:space="preserve">. </w:t>
-      </w:r>
-      <w:proofErr w:type="spellStart"/>
-      <w:r>
+        <w:rPr>
+          <w:sz w:val="24"/>
+          <w:szCs w:val="24"/>
+        </w:rPr>
+        <w:t>.</w:t>
+      </w:r>
+      <w:proofErr w:type="gramEnd"/>
+      <w:r>
+        <w:rPr>
+          <w:sz w:val="24"/>
+          <w:szCs w:val="24"/>
+        </w:rPr>
+        <w:t xml:space="preserve"> </w:t>
+      </w:r>
+      <w:proofErr w:type="spellStart"/>
+      <w:r>
+        <w:rPr>
+          <w:sz w:val="24"/>
+          <w:szCs w:val="24"/>
+        </w:rPr>
         <w:t>Jika</w:t>
       </w:r>
       <w:proofErr w:type="spellEnd"/>
       <w:r>
-        <w:t xml:space="preserve"> </w:t>
-      </w:r>
-      <w:proofErr w:type="spellStart"/>
-      <w:r>
+        <w:rPr>
+          <w:sz w:val="24"/>
+          <w:szCs w:val="24"/>
+        </w:rPr>
+        <w:t xml:space="preserve"> </w:t>
+      </w:r>
+      <w:proofErr w:type="spellStart"/>
+      <w:r>
+        <w:rPr>
+          <w:sz w:val="24"/>
+          <w:szCs w:val="24"/>
+        </w:rPr>
         <w:t>berhasil</w:t>
       </w:r>
       <w:proofErr w:type="spellEnd"/>
       <w:r>
-        <w:t xml:space="preserve"> </w:t>
-      </w:r>
-      <w:proofErr w:type="spellStart"/>
-      <w:r>
+        <w:rPr>
+          <w:sz w:val="24"/>
+          <w:szCs w:val="24"/>
+        </w:rPr>
+        <w:t xml:space="preserve"> </w:t>
+      </w:r>
+      <w:proofErr w:type="spellStart"/>
+      <w:r>
+        <w:rPr>
+          <w:sz w:val="24"/>
+          <w:szCs w:val="24"/>
+        </w:rPr>
         <w:t>merubah</w:t>
       </w:r>
       <w:proofErr w:type="spellEnd"/>
       <w:r>
-        <w:t xml:space="preserve"> password </w:t>
-      </w:r>
-      <w:proofErr w:type="spellStart"/>
-      <w:r>
+        <w:rPr>
+          <w:sz w:val="24"/>
+          <w:szCs w:val="24"/>
+        </w:rPr>
+        <w:t xml:space="preserve"> </w:t>
+      </w:r>
+      <w:r>
+        <w:rPr>
+          <w:i/>
+          <w:sz w:val="24"/>
+          <w:szCs w:val="24"/>
+        </w:rPr>
+        <w:t>password</w:t>
+      </w:r>
+      <w:r>
+        <w:rPr>
+          <w:sz w:val="24"/>
+          <w:szCs w:val="24"/>
+        </w:rPr>
+        <w:t xml:space="preserve"> </w:t>
+      </w:r>
+      <w:proofErr w:type="spellStart"/>
+      <w:r>
+        <w:rPr>
+          <w:sz w:val="24"/>
+          <w:szCs w:val="24"/>
+        </w:rPr>
         <w:t>baru</w:t>
       </w:r>
       <w:proofErr w:type="spellEnd"/>
       <w:r>
+        <w:rPr>
+          <w:sz w:val="24"/>
+          <w:szCs w:val="24"/>
+        </w:rPr>
         <w:t xml:space="preserve">, vendor </w:t>
       </w:r>
       <w:proofErr w:type="spellStart"/>
       <w:proofErr w:type="gramStart"/>
       <w:r>
+        <w:rPr>
+          <w:sz w:val="24"/>
+          <w:szCs w:val="24"/>
+        </w:rPr>
         <w:t>akan</w:t>
       </w:r>
       <w:proofErr w:type="spellEnd"/>
       <w:proofErr w:type="gramEnd"/>
       <w:r>
-        <w:t xml:space="preserve"> </w:t>
-      </w:r>
-      <w:proofErr w:type="spellStart"/>
-      <w:r>
+        <w:rPr>
+          <w:sz w:val="24"/>
+          <w:szCs w:val="24"/>
+        </w:rPr>
+        <w:t xml:space="preserve"> </w:t>
+      </w:r>
+      <w:proofErr w:type="spellStart"/>
+      <w:r>
+        <w:rPr>
+          <w:sz w:val="24"/>
+          <w:szCs w:val="24"/>
+        </w:rPr>
         <w:t>diarahkan</w:t>
       </w:r>
       <w:proofErr w:type="spellEnd"/>
       <w:r>
-        <w:t xml:space="preserve"> </w:t>
-      </w:r>
-      <w:proofErr w:type="spellStart"/>
-      <w:r>
+        <w:rPr>
+          <w:sz w:val="24"/>
+          <w:szCs w:val="24"/>
+        </w:rPr>
+        <w:t xml:space="preserve"> </w:t>
+      </w:r>
+      <w:proofErr w:type="spellStart"/>
+      <w:r>
+        <w:rPr>
+          <w:sz w:val="24"/>
+          <w:szCs w:val="24"/>
+        </w:rPr>
         <w:t>kembali</w:t>
       </w:r>
       <w:proofErr w:type="spellEnd"/>
       <w:r>
-        <w:t xml:space="preserve"> </w:t>
-      </w:r>
-      <w:proofErr w:type="spellStart"/>
-      <w:r>
+        <w:rPr>
+          <w:sz w:val="24"/>
+          <w:szCs w:val="24"/>
+        </w:rPr>
+        <w:t xml:space="preserve"> </w:t>
+      </w:r>
+      <w:proofErr w:type="spellStart"/>
+      <w:r>
+        <w:rPr>
+          <w:sz w:val="24"/>
+          <w:szCs w:val="24"/>
+        </w:rPr>
         <w:t>ke</w:t>
       </w:r>
       <w:proofErr w:type="spellEnd"/>
       <w:r>
-        <w:t xml:space="preserve"> </w:t>
-      </w:r>
-      <w:proofErr w:type="spellStart"/>
-      <w:r>
+        <w:rPr>
+          <w:sz w:val="24"/>
+          <w:szCs w:val="24"/>
+        </w:rPr>
+        <w:t xml:space="preserve"> </w:t>
+      </w:r>
+      <w:proofErr w:type="spellStart"/>
+      <w:r>
+        <w:rPr>
+          <w:sz w:val="24"/>
+          <w:szCs w:val="24"/>
+        </w:rPr>
         <w:t>halaman</w:t>
       </w:r>
       <w:proofErr w:type="spellEnd"/>
       <w:r>
-        <w:t xml:space="preserve"> Login </w:t>
-      </w:r>
-      <w:proofErr w:type="spellStart"/>
-      <w:r>
+        <w:rPr>
+          <w:sz w:val="24"/>
+          <w:szCs w:val="24"/>
+        </w:rPr>
+        <w:t xml:space="preserve"> </w:t>
+      </w:r>
+      <w:r>
+        <w:rPr>
+          <w:i/>
+          <w:sz w:val="24"/>
+          <w:szCs w:val="24"/>
+        </w:rPr>
+        <w:t>Login</w:t>
+      </w:r>
+      <w:r>
+        <w:rPr>
+          <w:sz w:val="24"/>
+          <w:szCs w:val="24"/>
+        </w:rPr>
+        <w:t xml:space="preserve"> </w:t>
+      </w:r>
+      <w:proofErr w:type="spellStart"/>
+      <w:r>
+        <w:rPr>
+          <w:sz w:val="24"/>
+          <w:szCs w:val="24"/>
+        </w:rPr>
         <w:t>dan</w:t>
       </w:r>
       <w:proofErr w:type="spellEnd"/>
       <w:r>
-        <w:t xml:space="preserve"> </w:t>
-      </w:r>
-      <w:proofErr w:type="spellStart"/>
-      <w:r>
+        <w:rPr>
+          <w:sz w:val="24"/>
+          <w:szCs w:val="24"/>
+        </w:rPr>
+        <w:t xml:space="preserve"> </w:t>
+      </w:r>
+      <w:proofErr w:type="spellStart"/>
+      <w:r>
+        <w:rPr>
+          <w:sz w:val="24"/>
+          <w:szCs w:val="24"/>
+        </w:rPr>
         <w:t>dipersilahkan</w:t>
       </w:r>
       <w:proofErr w:type="spellEnd"/>
       <w:r>
-        <w:t xml:space="preserve"> </w:t>
-      </w:r>
-      <w:proofErr w:type="spellStart"/>
-      <w:r>
+        <w:rPr>
+          <w:sz w:val="24"/>
+          <w:szCs w:val="24"/>
+        </w:rPr>
+        <w:t xml:space="preserve"> </w:t>
+      </w:r>
+      <w:proofErr w:type="spellStart"/>
+      <w:r>
+        <w:rPr>
+          <w:sz w:val="24"/>
+          <w:szCs w:val="24"/>
+        </w:rPr>
         <w:t>masuk</w:t>
       </w:r>
       <w:proofErr w:type="spellEnd"/>
       <w:r>
-        <w:t xml:space="preserve"> </w:t>
-      </w:r>
-      <w:proofErr w:type="spellStart"/>
-      <w:r>
+        <w:rPr>
+          <w:sz w:val="24"/>
+          <w:szCs w:val="24"/>
+        </w:rPr>
+        <w:t xml:space="preserve"> </w:t>
+      </w:r>
+      <w:proofErr w:type="spellStart"/>
+      <w:r>
+        <w:rPr>
+          <w:sz w:val="24"/>
+          <w:szCs w:val="24"/>
+        </w:rPr>
         <w:t>ke</w:t>
       </w:r>
       <w:proofErr w:type="spellEnd"/>
       <w:r>
-        <w:t xml:space="preserve"> system </w:t>
-      </w:r>
-      <w:proofErr w:type="spellStart"/>
-      <w:r>
+        <w:rPr>
+          <w:sz w:val="24"/>
+          <w:szCs w:val="24"/>
+        </w:rPr>
+        <w:t xml:space="preserve"> </w:t>
+      </w:r>
+      <w:proofErr w:type="spellStart"/>
+      <w:r>
+        <w:rPr>
+          <w:sz w:val="24"/>
+          <w:szCs w:val="24"/>
+        </w:rPr>
+        <w:t>si</w:t>
+      </w:r>
+      <w:r>
+        <w:rPr>
+          <w:sz w:val="24"/>
+          <w:szCs w:val="24"/>
+        </w:rPr>
+        <w:t>stem</w:t>
+      </w:r>
+      <w:proofErr w:type="spellEnd"/>
+      <w:r>
+        <w:rPr>
+          <w:sz w:val="24"/>
+          <w:szCs w:val="24"/>
+        </w:rPr>
+        <w:t xml:space="preserve"> </w:t>
+      </w:r>
+      <w:proofErr w:type="spellStart"/>
+      <w:r>
+        <w:rPr>
+          <w:sz w:val="24"/>
+          <w:szCs w:val="24"/>
+        </w:rPr>
         <w:t>dengan</w:t>
       </w:r>
       <w:proofErr w:type="spellEnd"/>
       <w:r>
-        <w:t xml:space="preserve"> </w:t>
-      </w:r>
-      <w:proofErr w:type="spellStart"/>
-      <w:r>
+        <w:rPr>
+          <w:sz w:val="24"/>
+          <w:szCs w:val="24"/>
+        </w:rPr>
+        <w:t xml:space="preserve"> </w:t>
+      </w:r>
+      <w:proofErr w:type="spellStart"/>
+      <w:r>
+        <w:rPr>
+          <w:sz w:val="24"/>
+          <w:szCs w:val="24"/>
+        </w:rPr>
         <w:t>menggunakan</w:t>
       </w:r>
       <w:proofErr w:type="spellEnd"/>
       <w:r>
-        <w:t xml:space="preserve"> password yang </w:t>
-      </w:r>
-      <w:proofErr w:type="spellStart"/>
-      <w:r>
+        <w:rPr>
+          <w:sz w:val="24"/>
+          <w:szCs w:val="24"/>
+        </w:rPr>
+        <w:t xml:space="preserve"> </w:t>
+      </w:r>
+      <w:r>
+        <w:rPr>
+          <w:i/>
+          <w:sz w:val="24"/>
+          <w:szCs w:val="24"/>
+        </w:rPr>
+        <w:t>password</w:t>
+      </w:r>
+      <w:r>
+        <w:rPr>
+          <w:sz w:val="24"/>
+          <w:szCs w:val="24"/>
+        </w:rPr>
+        <w:t xml:space="preserve"> yang </w:t>
+      </w:r>
+      <w:proofErr w:type="spellStart"/>
+      <w:r>
+        <w:rPr>
+          <w:sz w:val="24"/>
+          <w:szCs w:val="24"/>
+        </w:rPr>
         <w:t>sudah</w:t>
       </w:r>
       <w:proofErr w:type="spellEnd"/>
       <w:r>
-        <w:t xml:space="preserve"> </w:t>
-      </w:r>
-      <w:proofErr w:type="spellStart"/>
-      <w:r>
+        <w:rPr>
+          <w:sz w:val="24"/>
+          <w:szCs w:val="24"/>
+        </w:rPr>
+        <w:t xml:space="preserve"> </w:t>
+      </w:r>
+      <w:proofErr w:type="spellStart"/>
+      <w:r>
+        <w:rPr>
+          <w:sz w:val="24"/>
+          <w:szCs w:val="24"/>
+        </w:rPr>
         <w:t>diubah</w:t>
       </w:r>
       <w:proofErr w:type="spellEnd"/>
       <w:r>
+        <w:rPr>
+          <w:sz w:val="24"/>
+          <w:szCs w:val="24"/>
+        </w:rPr>
         <w:t>.</w:t>
       </w:r>
     </w:p>
     <w:p>
       <w:pPr>
         <w:pStyle w:val="ListParagraph"/>
+        <w:spacing w:line="240" w:lineRule="auto"/>
         <w:ind w:left="426"/>
         <w:jc w:val="both"/>
-      </w:pPr>
-    </w:p>
-    <w:p>
-      <w:pPr>
-        <w:pStyle w:val="ListParagraph"/>
+        <w:rPr>
+          <w:sz w:val="24"/>
+          <w:szCs w:val="24"/>
+        </w:rPr>
+      </w:pPr>
+    </w:p>
+    <w:p>
+      <w:pPr>
+        <w:pStyle w:val="ListParagraph"/>
+        <w:spacing w:line="240" w:lineRule="auto"/>
         <w:ind w:left="426"/>
         <w:jc w:val="both"/>
-      </w:pPr>
-      <w:r>
+        <w:rPr>
+          <w:sz w:val="24"/>
+          <w:szCs w:val="24"/>
+        </w:rPr>
+      </w:pPr>
+      <w:r>
+        <w:rPr>
+          <w:noProof/>
+          <w:sz w:val="24"/>
+          <w:szCs w:val="24"/>
+        </w:rPr>
         <w:drawing>
-          <wp:inline distT="0" distB="0" distL="0" distR="0" wp14:anchorId="41A17424" wp14:editId="56C60CAD">
-            <wp:extent cx="5943600" cy="2890520"/>
-            <wp:effectExtent l="0" t="0" r="0" b="5080"/>
-            <wp:docPr id="4" name="Picture 4"/>
+          <wp:inline distT="0" distB="0" distL="0" distR="0" wp14:anchorId="1D093360" wp14:editId="05049FE7">
+            <wp:extent cx="6559826" cy="2869578"/>
+            <wp:effectExtent l="0" t="0" r="0" b="6985"/>
+            <wp:docPr id="3" name="Picture 3"/>
             <wp:cNvGraphicFramePr>
               <a:graphicFrameLocks xmlns:a="http://schemas.openxmlformats.org/drawingml/2006/main" noChangeAspect="1"/>
             </wp:cNvGraphicFramePr>
@@ -1216,7 +2672,7 @@
                   <pic:spPr>
                     <a:xfrm>
                       <a:off x="0" y="0"/>
-                      <a:ext cx="5943600" cy="2890520"/>
+                      <a:ext cx="6555441" cy="2867660"/>
                     </a:xfrm>
                     <a:prstGeom prst="rect">
                       <a:avLst/>
@@ -1232,39 +2688,513 @@
     <w:p>
       <w:pPr>
         <w:pStyle w:val="ListParagraph"/>
+        <w:spacing w:line="240" w:lineRule="auto"/>
+        <w:ind w:left="426"/>
+        <w:jc w:val="center"/>
+        <w:rPr>
+          <w:i/>
+          <w:sz w:val="18"/>
+          <w:szCs w:val="18"/>
+        </w:rPr>
+      </w:pPr>
+      <w:proofErr w:type="spellStart"/>
+      <w:r>
+        <w:rPr>
+          <w:i/>
+          <w:sz w:val="18"/>
+          <w:szCs w:val="18"/>
+        </w:rPr>
+        <w:t>Gambar</w:t>
+      </w:r>
+      <w:proofErr w:type="spellEnd"/>
+      <w:r>
+        <w:rPr>
+          <w:i/>
+          <w:sz w:val="18"/>
+          <w:szCs w:val="18"/>
+        </w:rPr>
+        <w:t xml:space="preserve"> </w:t>
+      </w:r>
+      <w:proofErr w:type="spellStart"/>
+      <w:r>
+        <w:rPr>
+          <w:i/>
+          <w:sz w:val="18"/>
+          <w:szCs w:val="18"/>
+        </w:rPr>
+        <w:t>Halaman</w:t>
+      </w:r>
+      <w:proofErr w:type="spellEnd"/>
+      <w:r>
+        <w:rPr>
+          <w:i/>
+          <w:sz w:val="18"/>
+          <w:szCs w:val="18"/>
+        </w:rPr>
+        <w:t xml:space="preserve"> Reset Password</w:t>
+      </w:r>
+    </w:p>
+    <w:p>
+      <w:pPr>
+        <w:pStyle w:val="ListParagraph"/>
+        <w:spacing w:line="240" w:lineRule="auto"/>
+        <w:ind w:left="426"/>
+        <w:jc w:val="center"/>
+        <w:rPr>
+          <w:i/>
+          <w:sz w:val="18"/>
+          <w:szCs w:val="18"/>
+        </w:rPr>
+      </w:pPr>
+    </w:p>
+    <w:p>
+      <w:pPr>
+        <w:pStyle w:val="ListParagraph"/>
         <w:numPr>
           <w:ilvl w:val="0"/>
           <w:numId w:val="1"/>
         </w:numPr>
+        <w:spacing w:line="240" w:lineRule="auto"/>
         <w:ind w:left="426" w:hanging="426"/>
-      </w:pPr>
-      <w:proofErr w:type="spellStart"/>
-      <w:r>
+        <w:rPr>
+          <w:b/>
+          <w:sz w:val="28"/>
+          <w:szCs w:val="28"/>
+          <w:u w:val="single"/>
+        </w:rPr>
+      </w:pPr>
+      <w:proofErr w:type="spellStart"/>
+      <w:r>
+        <w:rPr>
+          <w:b/>
+          <w:sz w:val="28"/>
+          <w:szCs w:val="28"/>
+          <w:u w:val="single"/>
+        </w:rPr>
         <w:t>Halaman</w:t>
       </w:r>
       <w:proofErr w:type="spellEnd"/>
       <w:r>
-        <w:t xml:space="preserve"> Dashboard</w:t>
-      </w:r>
-    </w:p>
-    <w:p>
-      <w:pPr>
-        <w:pStyle w:val="ListParagraph"/>
-        <w:ind w:left="426"/>
-      </w:pPr>
-    </w:p>
-    <w:p>
-      <w:pPr>
-        <w:pStyle w:val="ListParagraph"/>
-        <w:ind w:left="426"/>
-      </w:pPr>
-      <w:r>
-        <w:lastRenderedPageBreak/>
+        <w:rPr>
+          <w:b/>
+          <w:sz w:val="28"/>
+          <w:szCs w:val="28"/>
+          <w:u w:val="single"/>
+        </w:rPr>
+        <w:t xml:space="preserve"> </w:t>
+      </w:r>
+      <w:r>
+        <w:rPr>
+          <w:b/>
+          <w:i/>
+          <w:sz w:val="28"/>
+          <w:szCs w:val="28"/>
+          <w:u w:val="single"/>
+        </w:rPr>
+        <w:t>Dashboard</w:t>
+      </w:r>
+    </w:p>
+    <w:p>
+      <w:pPr>
+        <w:pStyle w:val="ListParagraph"/>
+        <w:spacing w:line="240" w:lineRule="auto"/>
+        <w:ind w:left="426"/>
+        <w:jc w:val="both"/>
+        <w:rPr>
+          <w:b/>
+          <w:sz w:val="24"/>
+          <w:szCs w:val="24"/>
+        </w:rPr>
+      </w:pPr>
+      <w:proofErr w:type="spellStart"/>
+      <w:r>
+        <w:rPr>
+          <w:sz w:val="24"/>
+          <w:szCs w:val="24"/>
+        </w:rPr>
+        <w:t>Halaman</w:t>
+      </w:r>
+      <w:proofErr w:type="spellEnd"/>
+      <w:r>
+        <w:rPr>
+          <w:sz w:val="24"/>
+          <w:szCs w:val="24"/>
+        </w:rPr>
+        <w:t xml:space="preserve"> </w:t>
+      </w:r>
+      <w:r>
+        <w:rPr>
+          <w:i/>
+          <w:sz w:val="24"/>
+          <w:szCs w:val="24"/>
+        </w:rPr>
+        <w:t>Dashboard</w:t>
+      </w:r>
+      <w:r>
+        <w:rPr>
+          <w:sz w:val="24"/>
+          <w:szCs w:val="24"/>
+        </w:rPr>
+        <w:t xml:space="preserve"> </w:t>
+      </w:r>
+      <w:proofErr w:type="spellStart"/>
+      <w:r>
+        <w:rPr>
+          <w:sz w:val="24"/>
+          <w:szCs w:val="24"/>
+        </w:rPr>
+        <w:t>menampilkan</w:t>
+      </w:r>
+      <w:proofErr w:type="spellEnd"/>
+      <w:r>
+        <w:rPr>
+          <w:sz w:val="24"/>
+          <w:szCs w:val="24"/>
+        </w:rPr>
+        <w:t xml:space="preserve"> </w:t>
+      </w:r>
+      <w:proofErr w:type="spellStart"/>
+      <w:r>
+        <w:rPr>
+          <w:sz w:val="24"/>
+          <w:szCs w:val="24"/>
+        </w:rPr>
+        <w:t>jumlah</w:t>
+      </w:r>
+      <w:proofErr w:type="spellEnd"/>
+      <w:r>
+        <w:rPr>
+          <w:sz w:val="24"/>
+          <w:szCs w:val="24"/>
+        </w:rPr>
+        <w:t xml:space="preserve"> total data </w:t>
+      </w:r>
+      <w:proofErr w:type="spellStart"/>
+      <w:r>
+        <w:rPr>
+          <w:sz w:val="24"/>
+          <w:szCs w:val="24"/>
+        </w:rPr>
+        <w:t>dari</w:t>
+      </w:r>
+      <w:proofErr w:type="spellEnd"/>
+      <w:r>
+        <w:rPr>
+          <w:sz w:val="24"/>
+          <w:szCs w:val="24"/>
+        </w:rPr>
+        <w:t xml:space="preserve"> </w:t>
+      </w:r>
+      <w:proofErr w:type="spellStart"/>
+      <w:r>
+        <w:rPr>
+          <w:sz w:val="24"/>
+          <w:szCs w:val="24"/>
+        </w:rPr>
+        <w:t>setiap</w:t>
+      </w:r>
+      <w:proofErr w:type="spellEnd"/>
+      <w:r>
+        <w:rPr>
+          <w:sz w:val="24"/>
+          <w:szCs w:val="24"/>
+        </w:rPr>
+        <w:t xml:space="preserve"> menu, </w:t>
+      </w:r>
+      <w:proofErr w:type="spellStart"/>
+      <w:r>
+        <w:rPr>
+          <w:sz w:val="24"/>
+          <w:szCs w:val="24"/>
+        </w:rPr>
+        <w:t>yaitu</w:t>
+      </w:r>
+      <w:proofErr w:type="spellEnd"/>
+      <w:r>
+        <w:rPr>
+          <w:sz w:val="24"/>
+          <w:szCs w:val="24"/>
+        </w:rPr>
+        <w:t xml:space="preserve"> </w:t>
+      </w:r>
+      <w:r>
+        <w:rPr>
+          <w:b/>
+          <w:sz w:val="24"/>
+          <w:szCs w:val="24"/>
+        </w:rPr>
+        <w:t xml:space="preserve">RFQ </w:t>
+      </w:r>
+      <w:proofErr w:type="spellStart"/>
+      <w:r>
+        <w:rPr>
+          <w:b/>
+          <w:sz w:val="24"/>
+          <w:szCs w:val="24"/>
+        </w:rPr>
+        <w:t>Barang</w:t>
+      </w:r>
+      <w:proofErr w:type="spellEnd"/>
+      <w:r>
+        <w:rPr>
+          <w:b/>
+          <w:sz w:val="24"/>
+          <w:szCs w:val="24"/>
+        </w:rPr>
+        <w:t xml:space="preserve">, </w:t>
+      </w:r>
+      <w:proofErr w:type="spellStart"/>
+      <w:r>
+        <w:rPr>
+          <w:b/>
+          <w:sz w:val="24"/>
+          <w:szCs w:val="24"/>
+        </w:rPr>
+        <w:t>Permintaan</w:t>
+      </w:r>
+      <w:proofErr w:type="spellEnd"/>
+      <w:r>
+        <w:rPr>
+          <w:b/>
+          <w:sz w:val="24"/>
+          <w:szCs w:val="24"/>
+        </w:rPr>
+        <w:t xml:space="preserve"> </w:t>
+      </w:r>
+      <w:proofErr w:type="spellStart"/>
+      <w:r>
+        <w:rPr>
+          <w:b/>
+          <w:sz w:val="24"/>
+          <w:szCs w:val="24"/>
+        </w:rPr>
+        <w:t>Harga</w:t>
+      </w:r>
+      <w:proofErr w:type="spellEnd"/>
+      <w:r>
+        <w:rPr>
+          <w:b/>
+          <w:sz w:val="24"/>
+          <w:szCs w:val="24"/>
+        </w:rPr>
+        <w:t xml:space="preserve">, </w:t>
+      </w:r>
+      <w:proofErr w:type="spellStart"/>
+      <w:r>
+        <w:rPr>
+          <w:b/>
+          <w:sz w:val="24"/>
+          <w:szCs w:val="24"/>
+        </w:rPr>
+        <w:t>Konfirmasi</w:t>
+      </w:r>
+      <w:proofErr w:type="spellEnd"/>
+      <w:r>
+        <w:rPr>
+          <w:b/>
+          <w:sz w:val="24"/>
+          <w:szCs w:val="24"/>
+        </w:rPr>
+        <w:t xml:space="preserve"> </w:t>
+      </w:r>
+      <w:proofErr w:type="spellStart"/>
+      <w:r>
+        <w:rPr>
+          <w:b/>
+          <w:sz w:val="24"/>
+          <w:szCs w:val="24"/>
+        </w:rPr>
+        <w:t>Harga</w:t>
+      </w:r>
+      <w:proofErr w:type="spellEnd"/>
+      <w:r>
+        <w:rPr>
+          <w:b/>
+          <w:sz w:val="24"/>
+          <w:szCs w:val="24"/>
+        </w:rPr>
+        <w:t xml:space="preserve">, Status PO </w:t>
+      </w:r>
+      <w:proofErr w:type="spellStart"/>
+      <w:r>
+        <w:rPr>
+          <w:b/>
+          <w:sz w:val="24"/>
+          <w:szCs w:val="24"/>
+        </w:rPr>
+        <w:t>Barang</w:t>
+      </w:r>
+      <w:proofErr w:type="spellEnd"/>
+      <w:r>
+        <w:rPr>
+          <w:b/>
+          <w:sz w:val="24"/>
+          <w:szCs w:val="24"/>
+        </w:rPr>
+        <w:t xml:space="preserve">, </w:t>
+      </w:r>
+      <w:proofErr w:type="spellStart"/>
+      <w:r>
+        <w:rPr>
+          <w:b/>
+          <w:sz w:val="24"/>
+          <w:szCs w:val="24"/>
+        </w:rPr>
+        <w:t>Negosiasi</w:t>
+      </w:r>
+      <w:proofErr w:type="spellEnd"/>
+      <w:r>
+        <w:rPr>
+          <w:b/>
+          <w:sz w:val="24"/>
+          <w:szCs w:val="24"/>
+        </w:rPr>
+        <w:t xml:space="preserve"> </w:t>
+      </w:r>
+      <w:proofErr w:type="spellStart"/>
+      <w:r>
+        <w:rPr>
+          <w:b/>
+          <w:sz w:val="24"/>
+          <w:szCs w:val="24"/>
+        </w:rPr>
+        <w:t>Barang</w:t>
+      </w:r>
+      <w:proofErr w:type="spellEnd"/>
+      <w:r>
+        <w:rPr>
+          <w:b/>
+          <w:sz w:val="24"/>
+          <w:szCs w:val="24"/>
+        </w:rPr>
+        <w:t xml:space="preserve">, </w:t>
+      </w:r>
+      <w:proofErr w:type="spellStart"/>
+      <w:r>
+        <w:rPr>
+          <w:b/>
+          <w:sz w:val="24"/>
+          <w:szCs w:val="24"/>
+        </w:rPr>
+        <w:t>Riwayat</w:t>
+      </w:r>
+      <w:proofErr w:type="spellEnd"/>
+      <w:r>
+        <w:rPr>
+          <w:b/>
+          <w:sz w:val="24"/>
+          <w:szCs w:val="24"/>
+        </w:rPr>
+        <w:t xml:space="preserve"> RFQ </w:t>
+      </w:r>
+      <w:proofErr w:type="spellStart"/>
+      <w:r>
+        <w:rPr>
+          <w:b/>
+          <w:sz w:val="24"/>
+          <w:szCs w:val="24"/>
+        </w:rPr>
+        <w:t>Barang</w:t>
+      </w:r>
+      <w:proofErr w:type="spellEnd"/>
+      <w:r>
+        <w:rPr>
+          <w:b/>
+          <w:sz w:val="24"/>
+          <w:szCs w:val="24"/>
+        </w:rPr>
+        <w:t xml:space="preserve">, &amp; </w:t>
+      </w:r>
+      <w:proofErr w:type="spellStart"/>
+      <w:r>
+        <w:rPr>
+          <w:b/>
+          <w:sz w:val="24"/>
+          <w:szCs w:val="24"/>
+        </w:rPr>
+        <w:t>Riwayat</w:t>
+      </w:r>
+      <w:proofErr w:type="spellEnd"/>
+      <w:r>
+        <w:rPr>
+          <w:b/>
+          <w:sz w:val="24"/>
+          <w:szCs w:val="24"/>
+        </w:rPr>
+        <w:t xml:space="preserve"> </w:t>
+      </w:r>
+      <w:proofErr w:type="spellStart"/>
+      <w:r>
+        <w:rPr>
+          <w:b/>
+          <w:sz w:val="24"/>
+          <w:szCs w:val="24"/>
+        </w:rPr>
+        <w:t>Nego</w:t>
+      </w:r>
+      <w:proofErr w:type="spellEnd"/>
+      <w:r>
+        <w:rPr>
+          <w:b/>
+          <w:sz w:val="24"/>
+          <w:szCs w:val="24"/>
+        </w:rPr>
+        <w:t xml:space="preserve"> </w:t>
+      </w:r>
+      <w:proofErr w:type="spellStart"/>
+      <w:r>
+        <w:rPr>
+          <w:b/>
+          <w:sz w:val="24"/>
+          <w:szCs w:val="24"/>
+        </w:rPr>
+        <w:t>Barang</w:t>
+      </w:r>
+      <w:proofErr w:type="spellEnd"/>
+      <w:r>
+        <w:rPr>
+          <w:b/>
+          <w:sz w:val="24"/>
+          <w:szCs w:val="24"/>
+        </w:rPr>
+        <w:t>.</w:t>
+      </w:r>
+    </w:p>
+    <w:p>
+      <w:pPr>
+        <w:pStyle w:val="ListParagraph"/>
+        <w:spacing w:line="240" w:lineRule="auto"/>
+        <w:ind w:left="426"/>
+        <w:jc w:val="both"/>
+        <w:rPr>
+          <w:b/>
+          <w:sz w:val="24"/>
+          <w:szCs w:val="24"/>
+        </w:rPr>
+      </w:pPr>
+    </w:p>
+    <w:p>
+      <w:pPr>
+        <w:pStyle w:val="ListParagraph"/>
+        <w:spacing w:line="240" w:lineRule="auto"/>
+        <w:ind w:left="426"/>
+        <w:jc w:val="both"/>
+        <w:rPr>
+          <w:sz w:val="24"/>
+          <w:szCs w:val="24"/>
+        </w:rPr>
+      </w:pPr>
+      <w:r>
+        <w:rPr>
+          <w:noProof/>
+          <w:sz w:val="24"/>
+          <w:szCs w:val="24"/>
+        </w:rPr>
         <w:drawing>
-          <wp:inline distT="0" distB="0" distL="0" distR="0" wp14:anchorId="061AC07B" wp14:editId="01D7FA20">
-            <wp:extent cx="5943600" cy="2883535"/>
-            <wp:effectExtent l="0" t="0" r="0" b="0"/>
-            <wp:docPr id="5" name="Picture 5"/>
+          <wp:inline distT="0" distB="0" distL="0" distR="0" wp14:anchorId="5A17E8D2" wp14:editId="624B9FBF">
+            <wp:extent cx="6559826" cy="2886324"/>
+            <wp:effectExtent l="0" t="0" r="0" b="9525"/>
+            <wp:docPr id="4" name="Picture 4"/>
             <wp:cNvGraphicFramePr>
               <a:graphicFrameLocks xmlns:a="http://schemas.openxmlformats.org/drawingml/2006/main" noChangeAspect="1"/>
             </wp:cNvGraphicFramePr>
@@ -1284,7 +3214,7 @@
                   <pic:spPr>
                     <a:xfrm>
                       <a:off x="0" y="0"/>
-                      <a:ext cx="5943600" cy="2883535"/>
+                      <a:ext cx="6569362" cy="2890520"/>
                     </a:xfrm>
                     <a:prstGeom prst="rect">
                       <a:avLst/>
@@ -1300,14 +3230,158 @@
     <w:p>
       <w:pPr>
         <w:pStyle w:val="ListParagraph"/>
-        <w:ind w:left="426"/>
-      </w:pPr>
-      <w:r>
+        <w:spacing w:line="240" w:lineRule="auto"/>
+        <w:ind w:left="426"/>
+        <w:jc w:val="center"/>
+        <w:rPr>
+          <w:i/>
+          <w:sz w:val="18"/>
+          <w:szCs w:val="18"/>
+        </w:rPr>
+      </w:pPr>
+      <w:proofErr w:type="spellStart"/>
+      <w:r>
+        <w:rPr>
+          <w:i/>
+          <w:sz w:val="18"/>
+          <w:szCs w:val="18"/>
+        </w:rPr>
+        <w:t>Gambar</w:t>
+      </w:r>
+      <w:proofErr w:type="spellEnd"/>
+      <w:r>
+        <w:rPr>
+          <w:i/>
+          <w:sz w:val="18"/>
+          <w:szCs w:val="18"/>
+        </w:rPr>
+        <w:t xml:space="preserve"> </w:t>
+      </w:r>
+      <w:proofErr w:type="spellStart"/>
+      <w:r>
+        <w:rPr>
+          <w:i/>
+          <w:sz w:val="18"/>
+          <w:szCs w:val="18"/>
+        </w:rPr>
+        <w:t>Halaman</w:t>
+      </w:r>
+      <w:proofErr w:type="spellEnd"/>
+      <w:r>
+        <w:rPr>
+          <w:i/>
+          <w:sz w:val="18"/>
+          <w:szCs w:val="18"/>
+        </w:rPr>
+        <w:t xml:space="preserve"> Dashboard</w:t>
+      </w:r>
+    </w:p>
+    <w:p>
+      <w:pPr>
+        <w:pStyle w:val="ListParagraph"/>
+        <w:spacing w:line="240" w:lineRule="auto"/>
+        <w:ind w:left="426"/>
+        <w:rPr>
+          <w:sz w:val="24"/>
+          <w:szCs w:val="24"/>
+        </w:rPr>
+      </w:pPr>
+    </w:p>
+    <w:p>
+      <w:pPr>
+        <w:pStyle w:val="ListParagraph"/>
+        <w:spacing w:line="240" w:lineRule="auto"/>
+        <w:ind w:left="426"/>
+        <w:rPr>
+          <w:sz w:val="24"/>
+          <w:szCs w:val="24"/>
+        </w:rPr>
+      </w:pPr>
+    </w:p>
+    <w:p>
+      <w:pPr>
+        <w:pStyle w:val="ListParagraph"/>
+        <w:numPr>
+          <w:ilvl w:val="0"/>
+          <w:numId w:val="1"/>
+        </w:numPr>
+        <w:spacing w:line="240" w:lineRule="auto"/>
+        <w:ind w:left="426" w:hanging="426"/>
+        <w:rPr>
+          <w:b/>
+          <w:sz w:val="28"/>
+          <w:szCs w:val="28"/>
+          <w:u w:val="single"/>
+        </w:rPr>
+      </w:pPr>
+      <w:proofErr w:type="spellStart"/>
+      <w:r>
+        <w:rPr>
+          <w:b/>
+          <w:sz w:val="28"/>
+          <w:szCs w:val="28"/>
+          <w:u w:val="single"/>
+        </w:rPr>
+        <w:lastRenderedPageBreak/>
+        <w:t>Halaman</w:t>
+      </w:r>
+      <w:proofErr w:type="spellEnd"/>
+      <w:r>
+        <w:rPr>
+          <w:b/>
+          <w:sz w:val="28"/>
+          <w:szCs w:val="28"/>
+          <w:u w:val="single"/>
+        </w:rPr>
+        <w:t xml:space="preserve"> Master</w:t>
+      </w:r>
+    </w:p>
+    <w:p>
+      <w:pPr>
+        <w:pStyle w:val="ListParagraph"/>
+        <w:numPr>
+          <w:ilvl w:val="0"/>
+          <w:numId w:val="2"/>
+        </w:numPr>
+        <w:spacing w:line="240" w:lineRule="auto"/>
+        <w:rPr>
+          <w:b/>
+          <w:sz w:val="24"/>
+          <w:szCs w:val="24"/>
+          <w:u w:val="single"/>
+        </w:rPr>
+      </w:pPr>
+      <w:r>
+        <w:rPr>
+          <w:b/>
+          <w:sz w:val="24"/>
+          <w:szCs w:val="24"/>
+          <w:u w:val="single"/>
+        </w:rPr>
+        <w:t>Vendor</w:t>
+      </w:r>
+    </w:p>
+    <w:p>
+      <w:pPr>
+        <w:pStyle w:val="ListParagraph"/>
+        <w:spacing w:line="240" w:lineRule="auto"/>
+        <w:ind w:left="426"/>
+        <w:rPr>
+          <w:sz w:val="24"/>
+          <w:szCs w:val="24"/>
+        </w:rPr>
+      </w:pPr>
+      <w:r>
+        <w:rPr>
+          <w:noProof/>
+          <w:sz w:val="24"/>
+          <w:szCs w:val="24"/>
+        </w:rPr>
         <w:drawing>
-          <wp:inline distT="0" distB="0" distL="0" distR="0" wp14:anchorId="18904860" wp14:editId="1386B723">
-            <wp:extent cx="5943600" cy="2896870"/>
+          <wp:inline distT="0" distB="0" distL="0" distR="0" wp14:anchorId="6DE5F6C4" wp14:editId="2A38A1D5">
+            <wp:extent cx="5943600" cy="2883535"/>
             <wp:effectExtent l="0" t="0" r="0" b="0"/>
-            <wp:docPr id="6" name="Picture 6"/>
+            <wp:docPr id="5" name="Picture 5"/>
             <wp:cNvGraphicFramePr>
               <a:graphicFrameLocks xmlns:a="http://schemas.openxmlformats.org/drawingml/2006/main" noChangeAspect="1"/>
             </wp:cNvGraphicFramePr>
@@ -1327,7 +3401,7 @@
                   <pic:spPr>
                     <a:xfrm>
                       <a:off x="0" y="0"/>
-                      <a:ext cx="5943600" cy="2896870"/>
+                      <a:ext cx="5943600" cy="2883535"/>
                     </a:xfrm>
                     <a:prstGeom prst="rect">
                       <a:avLst/>
@@ -1343,39 +3417,35 @@
     <w:p>
       <w:pPr>
         <w:pStyle w:val="ListParagraph"/>
-        <w:numPr>
-          <w:ilvl w:val="0"/>
-          <w:numId w:val="1"/>
-        </w:numPr>
-        <w:ind w:left="426" w:hanging="426"/>
-      </w:pPr>
-      <w:proofErr w:type="spellStart"/>
-      <w:r>
-        <w:t>Halaman</w:t>
-      </w:r>
-      <w:proofErr w:type="spellEnd"/>
-      <w:r>
-        <w:t xml:space="preserve"> Master &gt; Vendor</w:t>
-      </w:r>
-    </w:p>
-    <w:p>
-      <w:pPr>
-        <w:pStyle w:val="ListParagraph"/>
-        <w:ind w:left="426"/>
-      </w:pPr>
-    </w:p>
-    <w:p>
-      <w:pPr>
-        <w:pStyle w:val="ListParagraph"/>
-        <w:ind w:left="426"/>
-      </w:pPr>
-      <w:r>
-        <w:lastRenderedPageBreak/>
+        <w:spacing w:line="240" w:lineRule="auto"/>
+        <w:ind w:left="426"/>
+        <w:rPr>
+          <w:sz w:val="24"/>
+          <w:szCs w:val="24"/>
+        </w:rPr>
+      </w:pPr>
+    </w:p>
+    <w:p>
+      <w:pPr>
+        <w:pStyle w:val="ListParagraph"/>
+        <w:spacing w:line="240" w:lineRule="auto"/>
+        <w:ind w:left="426"/>
+        <w:rPr>
+          <w:sz w:val="24"/>
+          <w:szCs w:val="24"/>
+        </w:rPr>
+      </w:pPr>
+      <w:r>
+        <w:rPr>
+          <w:noProof/>
+          <w:sz w:val="24"/>
+          <w:szCs w:val="24"/>
+        </w:rPr>
         <w:drawing>
-          <wp:inline distT="0" distB="0" distL="0" distR="0" wp14:anchorId="350BBB4A" wp14:editId="1851BB4E">
-            <wp:extent cx="5943600" cy="2890520"/>
-            <wp:effectExtent l="0" t="0" r="0" b="5080"/>
-            <wp:docPr id="7" name="Picture 7"/>
+          <wp:inline distT="0" distB="0" distL="0" distR="0" wp14:anchorId="1236FA28" wp14:editId="6227874D">
+            <wp:extent cx="5943600" cy="2896870"/>
+            <wp:effectExtent l="0" t="0" r="0" b="0"/>
+            <wp:docPr id="6" name="Picture 6"/>
             <wp:cNvGraphicFramePr>
               <a:graphicFrameLocks xmlns:a="http://schemas.openxmlformats.org/drawingml/2006/main" noChangeAspect="1"/>
             </wp:cNvGraphicFramePr>
@@ -1395,7 +3465,7 @@
                   <pic:spPr>
                     <a:xfrm>
                       <a:off x="0" y="0"/>
-                      <a:ext cx="5943600" cy="2890520"/>
+                      <a:ext cx="5943600" cy="2896870"/>
                     </a:xfrm>
                     <a:prstGeom prst="rect">
                       <a:avLst/>
@@ -1411,46 +3481,74 @@
     <w:p>
       <w:pPr>
         <w:pStyle w:val="ListParagraph"/>
+        <w:spacing w:line="240" w:lineRule="auto"/>
+        <w:ind w:left="426"/>
+        <w:rPr>
+          <w:sz w:val="24"/>
+          <w:szCs w:val="24"/>
+        </w:rPr>
+      </w:pPr>
+    </w:p>
+    <w:p>
+      <w:pPr>
+        <w:pStyle w:val="ListParagraph"/>
         <w:numPr>
           <w:ilvl w:val="0"/>
-          <w:numId w:val="1"/>
+          <w:numId w:val="2"/>
         </w:numPr>
-        <w:ind w:left="426" w:hanging="426"/>
-      </w:pPr>
-      <w:proofErr w:type="spellStart"/>
-      <w:r>
-        <w:t>Halaman</w:t>
-      </w:r>
-      <w:proofErr w:type="spellEnd"/>
-      <w:r>
-        <w:t xml:space="preserve"> Master &gt; </w:t>
-      </w:r>
-      <w:proofErr w:type="spellStart"/>
-      <w:r>
+        <w:spacing w:line="240" w:lineRule="auto"/>
+        <w:rPr>
+          <w:b/>
+          <w:sz w:val="24"/>
+          <w:szCs w:val="24"/>
+          <w:u w:val="single"/>
+        </w:rPr>
+      </w:pPr>
+      <w:bookmarkStart w:id="0" w:name="_GoBack"/>
+      <w:proofErr w:type="spellStart"/>
+      <w:r>
+        <w:rPr>
+          <w:b/>
+          <w:sz w:val="24"/>
+          <w:szCs w:val="24"/>
+          <w:u w:val="single"/>
+        </w:rPr>
         <w:t>Ubah</w:t>
       </w:r>
       <w:proofErr w:type="spellEnd"/>
       <w:r>
-        <w:t xml:space="preserve"> Password</w:t>
-      </w:r>
-    </w:p>
-    <w:p>
-      <w:pPr>
-        <w:pStyle w:val="ListParagraph"/>
-        <w:ind w:left="426"/>
-      </w:pPr>
-    </w:p>
-    <w:p>
-      <w:pPr>
-        <w:pStyle w:val="ListParagraph"/>
-        <w:ind w:left="426"/>
-      </w:pPr>
-      <w:r>
+        <w:rPr>
+          <w:b/>
+          <w:sz w:val="24"/>
+          <w:szCs w:val="24"/>
+          <w:u w:val="single"/>
+        </w:rPr>
+        <w:t xml:space="preserve"> Kata Sandi</w:t>
+      </w:r>
+    </w:p>
+    <w:bookmarkEnd w:id="0"/>
+    <w:p>
+      <w:pPr>
+        <w:pStyle w:val="ListParagraph"/>
+        <w:spacing w:line="240" w:lineRule="auto"/>
+        <w:ind w:left="426"/>
+        <w:rPr>
+          <w:sz w:val="24"/>
+          <w:szCs w:val="24"/>
+        </w:rPr>
+      </w:pPr>
+      <w:r>
+        <w:rPr>
+          <w:noProof/>
+          <w:sz w:val="24"/>
+          <w:szCs w:val="24"/>
+        </w:rPr>
+        <w:lastRenderedPageBreak/>
         <w:drawing>
-          <wp:inline distT="0" distB="0" distL="0" distR="0" wp14:anchorId="4BBB2849" wp14:editId="5BD4A9D0">
-            <wp:extent cx="5943600" cy="2892425"/>
-            <wp:effectExtent l="0" t="0" r="0" b="3175"/>
-            <wp:docPr id="8" name="Picture 8"/>
+          <wp:inline distT="0" distB="0" distL="0" distR="0" wp14:anchorId="52ED96D8" wp14:editId="7FC0CD62">
+            <wp:extent cx="5943600" cy="2890520"/>
+            <wp:effectExtent l="0" t="0" r="0" b="5080"/>
+            <wp:docPr id="7" name="Picture 7"/>
             <wp:cNvGraphicFramePr>
               <a:graphicFrameLocks xmlns:a="http://schemas.openxmlformats.org/drawingml/2006/main" noChangeAspect="1"/>
             </wp:cNvGraphicFramePr>
@@ -1470,7 +3568,7 @@
                   <pic:spPr>
                     <a:xfrm>
                       <a:off x="0" y="0"/>
-                      <a:ext cx="5943600" cy="2892425"/>
+                      <a:ext cx="5943600" cy="2890520"/>
                     </a:xfrm>
                     <a:prstGeom prst="rect">
                       <a:avLst/>
@@ -1486,22 +3584,82 @@
     <w:p>
       <w:pPr>
         <w:pStyle w:val="ListParagraph"/>
-        <w:ind w:left="426"/>
-      </w:pPr>
-    </w:p>
-    <w:p>
-      <w:pPr>
-        <w:pStyle w:val="ListParagraph"/>
-        <w:ind w:left="426"/>
-        <w:jc w:val="center"/>
-      </w:pPr>
-      <w:r>
-        <w:lastRenderedPageBreak/>
+        <w:numPr>
+          <w:ilvl w:val="0"/>
+          <w:numId w:val="1"/>
+        </w:numPr>
+        <w:spacing w:line="240" w:lineRule="auto"/>
+        <w:ind w:left="426" w:hanging="426"/>
+        <w:rPr>
+          <w:sz w:val="24"/>
+          <w:szCs w:val="24"/>
+        </w:rPr>
+      </w:pPr>
+      <w:proofErr w:type="spellStart"/>
+      <w:r>
+        <w:rPr>
+          <w:sz w:val="24"/>
+          <w:szCs w:val="24"/>
+        </w:rPr>
+        <w:t>Halaman</w:t>
+      </w:r>
+      <w:proofErr w:type="spellEnd"/>
+      <w:r>
+        <w:rPr>
+          <w:sz w:val="24"/>
+          <w:szCs w:val="24"/>
+        </w:rPr>
+        <w:t xml:space="preserve"> Master &gt; </w:t>
+      </w:r>
+      <w:proofErr w:type="spellStart"/>
+      <w:r>
+        <w:rPr>
+          <w:sz w:val="24"/>
+          <w:szCs w:val="24"/>
+        </w:rPr>
+        <w:t>Ubah</w:t>
+      </w:r>
+      <w:proofErr w:type="spellEnd"/>
+      <w:r>
+        <w:rPr>
+          <w:sz w:val="24"/>
+          <w:szCs w:val="24"/>
+        </w:rPr>
+        <w:t xml:space="preserve"> Password</w:t>
+      </w:r>
+    </w:p>
+    <w:p>
+      <w:pPr>
+        <w:pStyle w:val="ListParagraph"/>
+        <w:spacing w:line="240" w:lineRule="auto"/>
+        <w:ind w:left="426"/>
+        <w:rPr>
+          <w:sz w:val="24"/>
+          <w:szCs w:val="24"/>
+        </w:rPr>
+      </w:pPr>
+    </w:p>
+    <w:p>
+      <w:pPr>
+        <w:pStyle w:val="ListParagraph"/>
+        <w:spacing w:line="240" w:lineRule="auto"/>
+        <w:ind w:left="426"/>
+        <w:rPr>
+          <w:sz w:val="24"/>
+          <w:szCs w:val="24"/>
+        </w:rPr>
+      </w:pPr>
+      <w:r>
+        <w:rPr>
+          <w:noProof/>
+          <w:sz w:val="24"/>
+          <w:szCs w:val="24"/>
+        </w:rPr>
         <w:drawing>
-          <wp:inline distT="0" distB="0" distL="0" distR="0" wp14:anchorId="616529B2" wp14:editId="392D945D">
-            <wp:extent cx="3934800" cy="2721600"/>
-            <wp:effectExtent l="0" t="0" r="8890" b="3175"/>
-            <wp:docPr id="9" name="Picture 9"/>
+          <wp:inline distT="0" distB="0" distL="0" distR="0" wp14:anchorId="22941E8A" wp14:editId="27646A61">
+            <wp:extent cx="5943600" cy="2892425"/>
+            <wp:effectExtent l="0" t="0" r="0" b="3175"/>
+            <wp:docPr id="8" name="Picture 8"/>
             <wp:cNvGraphicFramePr>
               <a:graphicFrameLocks xmlns:a="http://schemas.openxmlformats.org/drawingml/2006/main" noChangeAspect="1"/>
             </wp:cNvGraphicFramePr>
@@ -1521,7 +3679,7 @@
                   <pic:spPr>
                     <a:xfrm>
                       <a:off x="0" y="0"/>
-                      <a:ext cx="3934800" cy="2721600"/>
+                      <a:ext cx="5943600" cy="2892425"/>
                     </a:xfrm>
                     <a:prstGeom prst="rect">
                       <a:avLst/>
@@ -1537,21 +3695,36 @@
     <w:p>
       <w:pPr>
         <w:pStyle w:val="ListParagraph"/>
-        <w:ind w:left="426"/>
-      </w:pPr>
-    </w:p>
-    <w:p>
-      <w:pPr>
-        <w:pStyle w:val="ListParagraph"/>
-        <w:ind w:left="426"/>
-        <w:jc w:val="center"/>
-      </w:pPr>
-      <w:r>
+        <w:spacing w:line="240" w:lineRule="auto"/>
+        <w:ind w:left="426"/>
+        <w:rPr>
+          <w:sz w:val="24"/>
+          <w:szCs w:val="24"/>
+        </w:rPr>
+      </w:pPr>
+    </w:p>
+    <w:p>
+      <w:pPr>
+        <w:pStyle w:val="ListParagraph"/>
+        <w:spacing w:line="240" w:lineRule="auto"/>
+        <w:ind w:left="426"/>
+        <w:jc w:val="center"/>
+        <w:rPr>
+          <w:sz w:val="24"/>
+          <w:szCs w:val="24"/>
+        </w:rPr>
+      </w:pPr>
+      <w:r>
+        <w:rPr>
+          <w:noProof/>
+          <w:sz w:val="24"/>
+          <w:szCs w:val="24"/>
+        </w:rPr>
         <w:drawing>
-          <wp:inline distT="0" distB="0" distL="0" distR="0" wp14:anchorId="63A3B546" wp14:editId="101873AE">
-            <wp:extent cx="3920400" cy="2725200"/>
-            <wp:effectExtent l="0" t="0" r="4445" b="0"/>
-            <wp:docPr id="11" name="Picture 11"/>
+          <wp:inline distT="0" distB="0" distL="0" distR="0" wp14:anchorId="5251C156" wp14:editId="2572DFA1">
+            <wp:extent cx="3934800" cy="2721600"/>
+            <wp:effectExtent l="0" t="0" r="8890" b="3175"/>
+            <wp:docPr id="9" name="Picture 9"/>
             <wp:cNvGraphicFramePr>
               <a:graphicFrameLocks xmlns:a="http://schemas.openxmlformats.org/drawingml/2006/main" noChangeAspect="1"/>
             </wp:cNvGraphicFramePr>
@@ -1571,7 +3744,7 @@
                   <pic:spPr>
                     <a:xfrm>
                       <a:off x="0" y="0"/>
-                      <a:ext cx="3920400" cy="2725200"/>
+                      <a:ext cx="3934800" cy="2721600"/>
                     </a:xfrm>
                     <a:prstGeom prst="rect">
                       <a:avLst/>
@@ -1587,23 +3760,36 @@
     <w:p>
       <w:pPr>
         <w:pStyle w:val="ListParagraph"/>
-        <w:ind w:left="426"/>
-        <w:jc w:val="center"/>
-      </w:pPr>
-    </w:p>
-    <w:p>
-      <w:pPr>
-        <w:pStyle w:val="ListParagraph"/>
-        <w:ind w:left="426"/>
-        <w:jc w:val="center"/>
-      </w:pPr>
-      <w:r>
-        <w:lastRenderedPageBreak/>
+        <w:spacing w:line="240" w:lineRule="auto"/>
+        <w:ind w:left="426"/>
+        <w:rPr>
+          <w:sz w:val="24"/>
+          <w:szCs w:val="24"/>
+        </w:rPr>
+      </w:pPr>
+    </w:p>
+    <w:p>
+      <w:pPr>
+        <w:pStyle w:val="ListParagraph"/>
+        <w:spacing w:line="240" w:lineRule="auto"/>
+        <w:ind w:left="426"/>
+        <w:jc w:val="center"/>
+        <w:rPr>
+          <w:sz w:val="24"/>
+          <w:szCs w:val="24"/>
+        </w:rPr>
+      </w:pPr>
+      <w:r>
+        <w:rPr>
+          <w:noProof/>
+          <w:sz w:val="24"/>
+          <w:szCs w:val="24"/>
+        </w:rPr>
         <w:drawing>
-          <wp:inline distT="0" distB="0" distL="0" distR="0" wp14:anchorId="2EA77A61" wp14:editId="301C2650">
-            <wp:extent cx="5943600" cy="2898775"/>
-            <wp:effectExtent l="0" t="0" r="0" b="0"/>
-            <wp:docPr id="12" name="Picture 12"/>
+          <wp:inline distT="0" distB="0" distL="0" distR="0" wp14:anchorId="42F9DFBB" wp14:editId="0708E446">
+            <wp:extent cx="3920400" cy="2725200"/>
+            <wp:effectExtent l="0" t="0" r="4445" b="0"/>
+            <wp:docPr id="11" name="Picture 11"/>
             <wp:cNvGraphicFramePr>
               <a:graphicFrameLocks xmlns:a="http://schemas.openxmlformats.org/drawingml/2006/main" noChangeAspect="1"/>
             </wp:cNvGraphicFramePr>
@@ -1623,7 +3809,7 @@
                   <pic:spPr>
                     <a:xfrm>
                       <a:off x="0" y="0"/>
-                      <a:ext cx="5943600" cy="2898775"/>
+                      <a:ext cx="3920400" cy="2725200"/>
                     </a:xfrm>
                     <a:prstGeom prst="rect">
                       <a:avLst/>
@@ -1639,22 +3825,37 @@
     <w:p>
       <w:pPr>
         <w:pStyle w:val="ListParagraph"/>
-        <w:ind w:left="426"/>
-        <w:jc w:val="center"/>
-      </w:pPr>
-    </w:p>
-    <w:p>
-      <w:pPr>
-        <w:pStyle w:val="ListParagraph"/>
-        <w:ind w:left="426"/>
-        <w:jc w:val="center"/>
-      </w:pPr>
-      <w:r>
+        <w:spacing w:line="240" w:lineRule="auto"/>
+        <w:ind w:left="426"/>
+        <w:jc w:val="center"/>
+        <w:rPr>
+          <w:sz w:val="24"/>
+          <w:szCs w:val="24"/>
+        </w:rPr>
+      </w:pPr>
+    </w:p>
+    <w:p>
+      <w:pPr>
+        <w:pStyle w:val="ListParagraph"/>
+        <w:spacing w:line="240" w:lineRule="auto"/>
+        <w:ind w:left="426"/>
+        <w:jc w:val="center"/>
+        <w:rPr>
+          <w:sz w:val="24"/>
+          <w:szCs w:val="24"/>
+        </w:rPr>
+      </w:pPr>
+      <w:r>
+        <w:rPr>
+          <w:noProof/>
+          <w:sz w:val="24"/>
+          <w:szCs w:val="24"/>
+        </w:rPr>
         <w:drawing>
-          <wp:inline distT="0" distB="0" distL="0" distR="0" wp14:anchorId="78C03356" wp14:editId="3CB05047">
-            <wp:extent cx="5943600" cy="2905760"/>
-            <wp:effectExtent l="0" t="0" r="0" b="8890"/>
-            <wp:docPr id="13" name="Picture 13"/>
+          <wp:inline distT="0" distB="0" distL="0" distR="0" wp14:anchorId="7B2A1503" wp14:editId="18750E27">
+            <wp:extent cx="5943600" cy="2898775"/>
+            <wp:effectExtent l="0" t="0" r="0" b="0"/>
+            <wp:docPr id="12" name="Picture 12"/>
             <wp:cNvGraphicFramePr>
               <a:graphicFrameLocks xmlns:a="http://schemas.openxmlformats.org/drawingml/2006/main" noChangeAspect="1"/>
             </wp:cNvGraphicFramePr>
@@ -1674,7 +3875,7 @@
                   <pic:spPr>
                     <a:xfrm>
                       <a:off x="0" y="0"/>
-                      <a:ext cx="5943600" cy="2905760"/>
+                      <a:ext cx="5943600" cy="2898775"/>
                     </a:xfrm>
                     <a:prstGeom prst="rect">
                       <a:avLst/>
@@ -1690,23 +3891,37 @@
     <w:p>
       <w:pPr>
         <w:pStyle w:val="ListParagraph"/>
-        <w:ind w:left="426"/>
-        <w:jc w:val="center"/>
-      </w:pPr>
-    </w:p>
-    <w:p>
-      <w:pPr>
-        <w:pStyle w:val="ListParagraph"/>
-        <w:ind w:left="426"/>
-        <w:jc w:val="center"/>
-      </w:pPr>
-      <w:r>
-        <w:lastRenderedPageBreak/>
+        <w:spacing w:line="240" w:lineRule="auto"/>
+        <w:ind w:left="426"/>
+        <w:jc w:val="center"/>
+        <w:rPr>
+          <w:sz w:val="24"/>
+          <w:szCs w:val="24"/>
+        </w:rPr>
+      </w:pPr>
+    </w:p>
+    <w:p>
+      <w:pPr>
+        <w:pStyle w:val="ListParagraph"/>
+        <w:spacing w:line="240" w:lineRule="auto"/>
+        <w:ind w:left="426"/>
+        <w:jc w:val="center"/>
+        <w:rPr>
+          <w:sz w:val="24"/>
+          <w:szCs w:val="24"/>
+        </w:rPr>
+      </w:pPr>
+      <w:r>
+        <w:rPr>
+          <w:noProof/>
+          <w:sz w:val="24"/>
+          <w:szCs w:val="24"/>
+        </w:rPr>
         <w:drawing>
-          <wp:inline distT="0" distB="0" distL="0" distR="0" wp14:anchorId="67827872" wp14:editId="5BAF3421">
-            <wp:extent cx="3916800" cy="2710800"/>
-            <wp:effectExtent l="0" t="0" r="7620" b="0"/>
-            <wp:docPr id="14" name="Picture 14"/>
+          <wp:inline distT="0" distB="0" distL="0" distR="0" wp14:anchorId="5DAC9D99" wp14:editId="4226CF99">
+            <wp:extent cx="5943600" cy="2905760"/>
+            <wp:effectExtent l="0" t="0" r="0" b="8890"/>
+            <wp:docPr id="13" name="Picture 13"/>
             <wp:cNvGraphicFramePr>
               <a:graphicFrameLocks xmlns:a="http://schemas.openxmlformats.org/drawingml/2006/main" noChangeAspect="1"/>
             </wp:cNvGraphicFramePr>
@@ -1726,7 +3941,7 @@
                   <pic:spPr>
                     <a:xfrm>
                       <a:off x="0" y="0"/>
-                      <a:ext cx="3916800" cy="2710800"/>
+                      <a:ext cx="5943600" cy="2905760"/>
                     </a:xfrm>
                     <a:prstGeom prst="rect">
                       <a:avLst/>
@@ -1742,22 +3957,37 @@
     <w:p>
       <w:pPr>
         <w:pStyle w:val="ListParagraph"/>
-        <w:ind w:left="426"/>
-        <w:jc w:val="center"/>
-      </w:pPr>
-    </w:p>
-    <w:p>
-      <w:pPr>
-        <w:pStyle w:val="ListParagraph"/>
-        <w:ind w:left="426"/>
-        <w:jc w:val="center"/>
-      </w:pPr>
-      <w:r>
+        <w:spacing w:line="240" w:lineRule="auto"/>
+        <w:ind w:left="426"/>
+        <w:jc w:val="center"/>
+        <w:rPr>
+          <w:sz w:val="24"/>
+          <w:szCs w:val="24"/>
+        </w:rPr>
+      </w:pPr>
+    </w:p>
+    <w:p>
+      <w:pPr>
+        <w:pStyle w:val="ListParagraph"/>
+        <w:spacing w:line="240" w:lineRule="auto"/>
+        <w:ind w:left="426"/>
+        <w:jc w:val="center"/>
+        <w:rPr>
+          <w:sz w:val="24"/>
+          <w:szCs w:val="24"/>
+        </w:rPr>
+      </w:pPr>
+      <w:r>
+        <w:rPr>
+          <w:noProof/>
+          <w:sz w:val="24"/>
+          <w:szCs w:val="24"/>
+        </w:rPr>
         <w:drawing>
-          <wp:inline distT="0" distB="0" distL="0" distR="0" wp14:anchorId="28E68C9F" wp14:editId="0BC480AA">
-            <wp:extent cx="3909600" cy="2700000"/>
-            <wp:effectExtent l="0" t="0" r="0" b="5715"/>
-            <wp:docPr id="15" name="Picture 15"/>
+          <wp:inline distT="0" distB="0" distL="0" distR="0" wp14:anchorId="65F6F254" wp14:editId="4DBB60DF">
+            <wp:extent cx="3916800" cy="2710800"/>
+            <wp:effectExtent l="0" t="0" r="7620" b="0"/>
+            <wp:docPr id="14" name="Picture 14"/>
             <wp:cNvGraphicFramePr>
               <a:graphicFrameLocks xmlns:a="http://schemas.openxmlformats.org/drawingml/2006/main" noChangeAspect="1"/>
             </wp:cNvGraphicFramePr>
@@ -1777,7 +4007,7 @@
                   <pic:spPr>
                     <a:xfrm>
                       <a:off x="0" y="0"/>
-                      <a:ext cx="3909600" cy="2700000"/>
+                      <a:ext cx="3916800" cy="2710800"/>
                     </a:xfrm>
                     <a:prstGeom prst="rect">
                       <a:avLst/>
@@ -1793,23 +4023,37 @@
     <w:p>
       <w:pPr>
         <w:pStyle w:val="ListParagraph"/>
-        <w:ind w:left="426"/>
-        <w:jc w:val="center"/>
-      </w:pPr>
-    </w:p>
-    <w:p>
-      <w:pPr>
-        <w:pStyle w:val="ListParagraph"/>
-        <w:ind w:left="426"/>
-        <w:jc w:val="center"/>
-      </w:pPr>
-      <w:r>
-        <w:lastRenderedPageBreak/>
+        <w:spacing w:line="240" w:lineRule="auto"/>
+        <w:ind w:left="426"/>
+        <w:jc w:val="center"/>
+        <w:rPr>
+          <w:sz w:val="24"/>
+          <w:szCs w:val="24"/>
+        </w:rPr>
+      </w:pPr>
+    </w:p>
+    <w:p>
+      <w:pPr>
+        <w:pStyle w:val="ListParagraph"/>
+        <w:spacing w:line="240" w:lineRule="auto"/>
+        <w:ind w:left="426"/>
+        <w:jc w:val="center"/>
+        <w:rPr>
+          <w:sz w:val="24"/>
+          <w:szCs w:val="24"/>
+        </w:rPr>
+      </w:pPr>
+      <w:r>
+        <w:rPr>
+          <w:noProof/>
+          <w:sz w:val="24"/>
+          <w:szCs w:val="24"/>
+        </w:rPr>
         <w:drawing>
-          <wp:inline distT="0" distB="0" distL="0" distR="0" wp14:anchorId="553E709D" wp14:editId="38E0A602">
-            <wp:extent cx="5943600" cy="2892425"/>
-            <wp:effectExtent l="0" t="0" r="0" b="3175"/>
-            <wp:docPr id="16" name="Picture 16"/>
+          <wp:inline distT="0" distB="0" distL="0" distR="0" wp14:anchorId="28803B7B" wp14:editId="5A76A9CF">
+            <wp:extent cx="3909600" cy="2700000"/>
+            <wp:effectExtent l="0" t="0" r="0" b="5715"/>
+            <wp:docPr id="15" name="Picture 15"/>
             <wp:cNvGraphicFramePr>
               <a:graphicFrameLocks xmlns:a="http://schemas.openxmlformats.org/drawingml/2006/main" noChangeAspect="1"/>
             </wp:cNvGraphicFramePr>
@@ -1829,7 +4073,7 @@
                   <pic:spPr>
                     <a:xfrm>
                       <a:off x="0" y="0"/>
-                      <a:ext cx="5943600" cy="2892425"/>
+                      <a:ext cx="3909600" cy="2700000"/>
                     </a:xfrm>
                     <a:prstGeom prst="rect">
                       <a:avLst/>
@@ -1845,22 +4089,37 @@
     <w:p>
       <w:pPr>
         <w:pStyle w:val="ListParagraph"/>
-        <w:ind w:left="426"/>
-        <w:jc w:val="center"/>
-      </w:pPr>
-    </w:p>
-    <w:p>
-      <w:pPr>
-        <w:pStyle w:val="ListParagraph"/>
-        <w:ind w:left="426"/>
-        <w:jc w:val="center"/>
-      </w:pPr>
-      <w:r>
+        <w:spacing w:line="240" w:lineRule="auto"/>
+        <w:ind w:left="426"/>
+        <w:jc w:val="center"/>
+        <w:rPr>
+          <w:sz w:val="24"/>
+          <w:szCs w:val="24"/>
+        </w:rPr>
+      </w:pPr>
+    </w:p>
+    <w:p>
+      <w:pPr>
+        <w:pStyle w:val="ListParagraph"/>
+        <w:spacing w:line="240" w:lineRule="auto"/>
+        <w:ind w:left="426"/>
+        <w:jc w:val="center"/>
+        <w:rPr>
+          <w:sz w:val="24"/>
+          <w:szCs w:val="24"/>
+        </w:rPr>
+      </w:pPr>
+      <w:r>
+        <w:rPr>
+          <w:noProof/>
+          <w:sz w:val="24"/>
+          <w:szCs w:val="24"/>
+        </w:rPr>
         <w:drawing>
-          <wp:inline distT="0" distB="0" distL="0" distR="0" wp14:anchorId="7B051C04" wp14:editId="2506A629">
-            <wp:extent cx="5943600" cy="2894965"/>
-            <wp:effectExtent l="0" t="0" r="0" b="635"/>
-            <wp:docPr id="17" name="Picture 17"/>
+          <wp:inline distT="0" distB="0" distL="0" distR="0" wp14:anchorId="155D5905" wp14:editId="392CE118">
+            <wp:extent cx="5943600" cy="2892425"/>
+            <wp:effectExtent l="0" t="0" r="0" b="3175"/>
+            <wp:docPr id="16" name="Picture 16"/>
             <wp:cNvGraphicFramePr>
               <a:graphicFrameLocks xmlns:a="http://schemas.openxmlformats.org/drawingml/2006/main" noChangeAspect="1"/>
             </wp:cNvGraphicFramePr>
@@ -1880,7 +4139,7 @@
                   <pic:spPr>
                     <a:xfrm>
                       <a:off x="0" y="0"/>
-                      <a:ext cx="5943600" cy="2894965"/>
+                      <a:ext cx="5943600" cy="2892425"/>
                     </a:xfrm>
                     <a:prstGeom prst="rect">
                       <a:avLst/>
@@ -1896,26 +4155,38 @@
     <w:p>
       <w:pPr>
         <w:pStyle w:val="ListParagraph"/>
-        <w:ind w:left="426"/>
-        <w:jc w:val="center"/>
-      </w:pPr>
-    </w:p>
-    <w:p>
-      <w:pPr>
-        <w:pStyle w:val="ListParagraph"/>
-        <w:ind w:left="426"/>
-        <w:jc w:val="center"/>
-        <w:rPr>
-          <w:lang w:val="en-ID"/>
-        </w:rPr>
-      </w:pPr>
-      <w:r>
+        <w:spacing w:line="240" w:lineRule="auto"/>
+        <w:ind w:left="426"/>
+        <w:jc w:val="center"/>
+        <w:rPr>
+          <w:sz w:val="24"/>
+          <w:szCs w:val="24"/>
+        </w:rPr>
+      </w:pPr>
+    </w:p>
+    <w:p>
+      <w:pPr>
+        <w:pStyle w:val="ListParagraph"/>
+        <w:spacing w:line="240" w:lineRule="auto"/>
+        <w:ind w:left="426"/>
+        <w:jc w:val="center"/>
+        <w:rPr>
+          <w:sz w:val="24"/>
+          <w:szCs w:val="24"/>
+        </w:rPr>
+      </w:pPr>
+      <w:r>
+        <w:rPr>
+          <w:noProof/>
+          <w:sz w:val="24"/>
+          <w:szCs w:val="24"/>
+        </w:rPr>
         <w:lastRenderedPageBreak/>
         <w:drawing>
-          <wp:inline distT="0" distB="0" distL="0" distR="0" wp14:anchorId="316364F3" wp14:editId="1FC6696A">
-            <wp:extent cx="5943600" cy="2896870"/>
-            <wp:effectExtent l="0" t="0" r="0" b="0"/>
-            <wp:docPr id="18" name="Picture 18"/>
+          <wp:inline distT="0" distB="0" distL="0" distR="0" wp14:anchorId="09C42C1D" wp14:editId="45DD1892">
+            <wp:extent cx="5943600" cy="2894965"/>
+            <wp:effectExtent l="0" t="0" r="0" b="635"/>
+            <wp:docPr id="17" name="Picture 17"/>
             <wp:cNvGraphicFramePr>
               <a:graphicFrameLocks xmlns:a="http://schemas.openxmlformats.org/drawingml/2006/main" noChangeAspect="1"/>
             </wp:cNvGraphicFramePr>
@@ -1935,7 +4206,7 @@
                   <pic:spPr>
                     <a:xfrm>
                       <a:off x="0" y="0"/>
-                      <a:ext cx="5943600" cy="2896870"/>
+                      <a:ext cx="5943600" cy="2894965"/>
                     </a:xfrm>
                     <a:prstGeom prst="rect">
                       <a:avLst/>
@@ -1951,31 +4222,38 @@
     <w:p>
       <w:pPr>
         <w:pStyle w:val="ListParagraph"/>
-        <w:ind w:left="426"/>
-        <w:jc w:val="center"/>
-        <w:rPr>
-          <w:lang w:val="en-ID"/>
-        </w:rPr>
-      </w:pPr>
-    </w:p>
-    <w:p>
-      <w:pPr>
-        <w:pStyle w:val="ListParagraph"/>
-        <w:ind w:left="426"/>
-        <w:jc w:val="center"/>
-        <w:rPr>
-          <w:lang w:val="en-ID"/>
-        </w:rPr>
-      </w:pPr>
-      <w:r>
-        <w:rPr>
-          <w:lang w:val="en-ID"/>
+        <w:spacing w:line="240" w:lineRule="auto"/>
+        <w:ind w:left="426"/>
+        <w:jc w:val="center"/>
+        <w:rPr>
+          <w:sz w:val="24"/>
+          <w:szCs w:val="24"/>
+        </w:rPr>
+      </w:pPr>
+    </w:p>
+    <w:p>
+      <w:pPr>
+        <w:pStyle w:val="ListParagraph"/>
+        <w:spacing w:line="240" w:lineRule="auto"/>
+        <w:ind w:left="426"/>
+        <w:jc w:val="center"/>
+        <w:rPr>
+          <w:sz w:val="24"/>
+          <w:szCs w:val="24"/>
+          <w:lang w:val="en-ID"/>
+        </w:rPr>
+      </w:pPr>
+      <w:r>
+        <w:rPr>
+          <w:noProof/>
+          <w:sz w:val="24"/>
+          <w:szCs w:val="24"/>
         </w:rPr>
         <w:drawing>
-          <wp:inline distT="0" distB="0" distL="0" distR="0" wp14:anchorId="0BD981DD" wp14:editId="21AA8B40">
-            <wp:extent cx="5943600" cy="2572385"/>
+          <wp:inline distT="0" distB="0" distL="0" distR="0" wp14:anchorId="4E04702E" wp14:editId="1B507812">
+            <wp:extent cx="5943600" cy="2896870"/>
             <wp:effectExtent l="0" t="0" r="0" b="0"/>
-            <wp:docPr id="19" name="Picture 19"/>
+            <wp:docPr id="18" name="Picture 18"/>
             <wp:cNvGraphicFramePr>
               <a:graphicFrameLocks xmlns:a="http://schemas.openxmlformats.org/drawingml/2006/main" noChangeAspect="1"/>
             </wp:cNvGraphicFramePr>
@@ -1995,7 +4273,7 @@
                   <pic:spPr>
                     <a:xfrm>
                       <a:off x="0" y="0"/>
-                      <a:ext cx="5943600" cy="2572385"/>
+                      <a:ext cx="5943600" cy="2896870"/>
                     </a:xfrm>
                     <a:prstGeom prst="rect">
                       <a:avLst/>
@@ -2011,32 +4289,39 @@
     <w:p>
       <w:pPr>
         <w:pStyle w:val="ListParagraph"/>
-        <w:ind w:left="426"/>
-        <w:jc w:val="center"/>
-        <w:rPr>
-          <w:lang w:val="en-ID"/>
-        </w:rPr>
-      </w:pPr>
-    </w:p>
-    <w:p>
-      <w:pPr>
-        <w:pStyle w:val="ListParagraph"/>
-        <w:ind w:left="426"/>
-        <w:jc w:val="center"/>
-        <w:rPr>
-          <w:lang w:val="en-ID"/>
-        </w:rPr>
-      </w:pPr>
-      <w:r>
-        <w:rPr>
-          <w:lang w:val="en-ID"/>
-        </w:rPr>
-        <w:lastRenderedPageBreak/>
+        <w:spacing w:line="240" w:lineRule="auto"/>
+        <w:ind w:left="426"/>
+        <w:jc w:val="center"/>
+        <w:rPr>
+          <w:sz w:val="24"/>
+          <w:szCs w:val="24"/>
+          <w:lang w:val="en-ID"/>
+        </w:rPr>
+      </w:pPr>
+    </w:p>
+    <w:p>
+      <w:pPr>
+        <w:pStyle w:val="ListParagraph"/>
+        <w:spacing w:line="240" w:lineRule="auto"/>
+        <w:ind w:left="426"/>
+        <w:jc w:val="center"/>
+        <w:rPr>
+          <w:sz w:val="24"/>
+          <w:szCs w:val="24"/>
+          <w:lang w:val="en-ID"/>
+        </w:rPr>
+      </w:pPr>
+      <w:r>
+        <w:rPr>
+          <w:noProof/>
+          <w:sz w:val="24"/>
+          <w:szCs w:val="24"/>
+        </w:rPr>
         <w:drawing>
-          <wp:inline distT="0" distB="0" distL="0" distR="0" wp14:anchorId="4DE75709" wp14:editId="071F035E">
-            <wp:extent cx="5943600" cy="2567940"/>
-            <wp:effectExtent l="0" t="0" r="0" b="3810"/>
-            <wp:docPr id="20" name="Picture 20"/>
+          <wp:inline distT="0" distB="0" distL="0" distR="0" wp14:anchorId="791AF878" wp14:editId="1ABAFAB3">
+            <wp:extent cx="5943600" cy="2572385"/>
+            <wp:effectExtent l="0" t="0" r="0" b="0"/>
+            <wp:docPr id="19" name="Picture 19"/>
             <wp:cNvGraphicFramePr>
               <a:graphicFrameLocks xmlns:a="http://schemas.openxmlformats.org/drawingml/2006/main" noChangeAspect="1"/>
             </wp:cNvGraphicFramePr>
@@ -2056,7 +4341,7 @@
                   <pic:spPr>
                     <a:xfrm>
                       <a:off x="0" y="0"/>
-                      <a:ext cx="5943600" cy="2567940"/>
+                      <a:ext cx="5943600" cy="2572385"/>
                     </a:xfrm>
                     <a:prstGeom prst="rect">
                       <a:avLst/>
@@ -2072,31 +4357,40 @@
     <w:p>
       <w:pPr>
         <w:pStyle w:val="ListParagraph"/>
-        <w:ind w:left="426"/>
-        <w:jc w:val="center"/>
-        <w:rPr>
-          <w:lang w:val="en-ID"/>
-        </w:rPr>
-      </w:pPr>
-    </w:p>
-    <w:p>
-      <w:pPr>
-        <w:pStyle w:val="ListParagraph"/>
-        <w:ind w:left="426"/>
-        <w:jc w:val="center"/>
-        <w:rPr>
-          <w:lang w:val="en-ID"/>
-        </w:rPr>
-      </w:pPr>
-      <w:r>
-        <w:rPr>
-          <w:lang w:val="en-ID"/>
-        </w:rPr>
+        <w:spacing w:line="240" w:lineRule="auto"/>
+        <w:ind w:left="426"/>
+        <w:jc w:val="center"/>
+        <w:rPr>
+          <w:sz w:val="24"/>
+          <w:szCs w:val="24"/>
+          <w:lang w:val="en-ID"/>
+        </w:rPr>
+      </w:pPr>
+    </w:p>
+    <w:p>
+      <w:pPr>
+        <w:pStyle w:val="ListParagraph"/>
+        <w:spacing w:line="240" w:lineRule="auto"/>
+        <w:ind w:left="426"/>
+        <w:jc w:val="center"/>
+        <w:rPr>
+          <w:sz w:val="24"/>
+          <w:szCs w:val="24"/>
+          <w:lang w:val="en-ID"/>
+        </w:rPr>
+      </w:pPr>
+      <w:r>
+        <w:rPr>
+          <w:noProof/>
+          <w:sz w:val="24"/>
+          <w:szCs w:val="24"/>
+        </w:rPr>
+        <w:lastRenderedPageBreak/>
         <w:drawing>
-          <wp:inline distT="0" distB="0" distL="0" distR="0" wp14:anchorId="2F23C73E" wp14:editId="47F6594D">
+          <wp:inline distT="0" distB="0" distL="0" distR="0" wp14:anchorId="1230561C" wp14:editId="636422AC">
             <wp:extent cx="5943600" cy="2567940"/>
             <wp:effectExtent l="0" t="0" r="0" b="3810"/>
-            <wp:docPr id="21" name="Picture 21"/>
+            <wp:docPr id="20" name="Picture 20"/>
             <wp:cNvGraphicFramePr>
               <a:graphicFrameLocks xmlns:a="http://schemas.openxmlformats.org/drawingml/2006/main" noChangeAspect="1"/>
             </wp:cNvGraphicFramePr>
@@ -2132,31 +4426,39 @@
     <w:p>
       <w:pPr>
         <w:pStyle w:val="ListParagraph"/>
-        <w:ind w:left="426"/>
-        <w:jc w:val="center"/>
-        <w:rPr>
-          <w:lang w:val="en-ID"/>
-        </w:rPr>
-      </w:pPr>
-    </w:p>
-    <w:p>
-      <w:pPr>
-        <w:pStyle w:val="ListParagraph"/>
-        <w:ind w:left="426"/>
-        <w:jc w:val="center"/>
-        <w:rPr>
-          <w:lang w:val="en-ID"/>
-        </w:rPr>
-      </w:pPr>
-      <w:r>
-        <w:rPr>
-          <w:lang w:val="en-ID"/>
+        <w:spacing w:line="240" w:lineRule="auto"/>
+        <w:ind w:left="426"/>
+        <w:jc w:val="center"/>
+        <w:rPr>
+          <w:sz w:val="24"/>
+          <w:szCs w:val="24"/>
+          <w:lang w:val="en-ID"/>
+        </w:rPr>
+      </w:pPr>
+    </w:p>
+    <w:p>
+      <w:pPr>
+        <w:pStyle w:val="ListParagraph"/>
+        <w:spacing w:line="240" w:lineRule="auto"/>
+        <w:ind w:left="426"/>
+        <w:jc w:val="center"/>
+        <w:rPr>
+          <w:sz w:val="24"/>
+          <w:szCs w:val="24"/>
+          <w:lang w:val="en-ID"/>
+        </w:rPr>
+      </w:pPr>
+      <w:r>
+        <w:rPr>
+          <w:noProof/>
+          <w:sz w:val="24"/>
+          <w:szCs w:val="24"/>
         </w:rPr>
         <w:drawing>
-          <wp:inline distT="0" distB="0" distL="0" distR="0" wp14:anchorId="12E701CE" wp14:editId="08D34CA1">
-            <wp:extent cx="5943600" cy="2568575"/>
-            <wp:effectExtent l="0" t="0" r="0" b="3175"/>
-            <wp:docPr id="22" name="Picture 22"/>
+          <wp:inline distT="0" distB="0" distL="0" distR="0" wp14:anchorId="13930AA9" wp14:editId="0B0CB7A2">
+            <wp:extent cx="5943600" cy="2567940"/>
+            <wp:effectExtent l="0" t="0" r="0" b="3810"/>
+            <wp:docPr id="21" name="Picture 21"/>
             <wp:cNvGraphicFramePr>
               <a:graphicFrameLocks xmlns:a="http://schemas.openxmlformats.org/drawingml/2006/main" noChangeAspect="1"/>
             </wp:cNvGraphicFramePr>
@@ -2176,7 +4478,7 @@
                   <pic:spPr>
                     <a:xfrm>
                       <a:off x="0" y="0"/>
-                      <a:ext cx="5943600" cy="2568575"/>
+                      <a:ext cx="5943600" cy="2567940"/>
                     </a:xfrm>
                     <a:prstGeom prst="rect">
                       <a:avLst/>
@@ -2192,22 +4494,39 @@
     <w:p>
       <w:pPr>
         <w:pStyle w:val="ListParagraph"/>
-        <w:ind w:left="426"/>
-        <w:jc w:val="center"/>
-        <w:rPr>
-          <w:lang w:val="en-ID"/>
-        </w:rPr>
-      </w:pPr>
-      <w:r>
-        <w:rPr>
-          <w:lang w:val="en-ID"/>
-        </w:rPr>
-        <w:lastRenderedPageBreak/>
+        <w:spacing w:line="240" w:lineRule="auto"/>
+        <w:ind w:left="426"/>
+        <w:jc w:val="center"/>
+        <w:rPr>
+          <w:sz w:val="24"/>
+          <w:szCs w:val="24"/>
+          <w:lang w:val="en-ID"/>
+        </w:rPr>
+      </w:pPr>
+    </w:p>
+    <w:p>
+      <w:pPr>
+        <w:pStyle w:val="ListParagraph"/>
+        <w:spacing w:line="240" w:lineRule="auto"/>
+        <w:ind w:left="426"/>
+        <w:jc w:val="center"/>
+        <w:rPr>
+          <w:sz w:val="24"/>
+          <w:szCs w:val="24"/>
+          <w:lang w:val="en-ID"/>
+        </w:rPr>
+      </w:pPr>
+      <w:r>
+        <w:rPr>
+          <w:noProof/>
+          <w:sz w:val="24"/>
+          <w:szCs w:val="24"/>
+        </w:rPr>
         <w:drawing>
-          <wp:inline distT="0" distB="0" distL="0" distR="0" wp14:anchorId="17225B48" wp14:editId="6DB408C8">
-            <wp:extent cx="5943600" cy="2574925"/>
-            <wp:effectExtent l="0" t="0" r="0" b="0"/>
-            <wp:docPr id="23" name="Picture 23"/>
+          <wp:inline distT="0" distB="0" distL="0" distR="0" wp14:anchorId="01ED8B36" wp14:editId="1102436D">
+            <wp:extent cx="5943600" cy="2568575"/>
+            <wp:effectExtent l="0" t="0" r="0" b="3175"/>
+            <wp:docPr id="22" name="Picture 22"/>
             <wp:cNvGraphicFramePr>
               <a:graphicFrameLocks xmlns:a="http://schemas.openxmlformats.org/drawingml/2006/main" noChangeAspect="1"/>
             </wp:cNvGraphicFramePr>
@@ -2227,7 +4546,7 @@
                   <pic:spPr>
                     <a:xfrm>
                       <a:off x="0" y="0"/>
-                      <a:ext cx="5943600" cy="2574925"/>
+                      <a:ext cx="5943600" cy="2568575"/>
                     </a:xfrm>
                     <a:prstGeom prst="rect">
                       <a:avLst/>
@@ -2243,31 +4562,27 @@
     <w:p>
       <w:pPr>
         <w:pStyle w:val="ListParagraph"/>
-        <w:ind w:left="426"/>
-        <w:jc w:val="center"/>
-        <w:rPr>
-          <w:lang w:val="en-ID"/>
-        </w:rPr>
-      </w:pPr>
-    </w:p>
-    <w:p>
-      <w:pPr>
-        <w:pStyle w:val="ListParagraph"/>
-        <w:ind w:left="426"/>
-        <w:jc w:val="center"/>
-        <w:rPr>
-          <w:lang w:val="en-ID"/>
-        </w:rPr>
-      </w:pPr>
-      <w:r>
-        <w:rPr>
-          <w:lang w:val="en-ID"/>
-        </w:rPr>
+        <w:spacing w:line="240" w:lineRule="auto"/>
+        <w:ind w:left="426"/>
+        <w:jc w:val="center"/>
+        <w:rPr>
+          <w:sz w:val="24"/>
+          <w:szCs w:val="24"/>
+          <w:lang w:val="en-ID"/>
+        </w:rPr>
+      </w:pPr>
+      <w:r>
+        <w:rPr>
+          <w:noProof/>
+          <w:sz w:val="24"/>
+          <w:szCs w:val="24"/>
+        </w:rPr>
+        <w:lastRenderedPageBreak/>
         <w:drawing>
-          <wp:inline distT="0" distB="0" distL="0" distR="0" wp14:anchorId="02DDA8B7" wp14:editId="730BEFE2">
-            <wp:extent cx="5943600" cy="2573020"/>
+          <wp:inline distT="0" distB="0" distL="0" distR="0" wp14:anchorId="1EE177E8" wp14:editId="4AC1B874">
+            <wp:extent cx="5943600" cy="2574925"/>
             <wp:effectExtent l="0" t="0" r="0" b="0"/>
-            <wp:docPr id="24" name="Picture 24"/>
+            <wp:docPr id="23" name="Picture 23"/>
             <wp:cNvGraphicFramePr>
               <a:graphicFrameLocks xmlns:a="http://schemas.openxmlformats.org/drawingml/2006/main" noChangeAspect="1"/>
             </wp:cNvGraphicFramePr>
@@ -2287,7 +4602,7 @@
                   <pic:spPr>
                     <a:xfrm>
                       <a:off x="0" y="0"/>
-                      <a:ext cx="5943600" cy="2573020"/>
+                      <a:ext cx="5943600" cy="2574925"/>
                     </a:xfrm>
                     <a:prstGeom prst="rect">
                       <a:avLst/>
@@ -2303,31 +4618,39 @@
     <w:p>
       <w:pPr>
         <w:pStyle w:val="ListParagraph"/>
-        <w:ind w:left="426"/>
-        <w:jc w:val="center"/>
-        <w:rPr>
-          <w:lang w:val="en-ID"/>
-        </w:rPr>
-      </w:pPr>
-    </w:p>
-    <w:p>
-      <w:pPr>
-        <w:pStyle w:val="ListParagraph"/>
-        <w:ind w:left="426"/>
-        <w:jc w:val="center"/>
-        <w:rPr>
-          <w:lang w:val="en-ID"/>
-        </w:rPr>
-      </w:pPr>
-      <w:r>
-        <w:rPr>
-          <w:lang w:val="en-ID"/>
+        <w:spacing w:line="240" w:lineRule="auto"/>
+        <w:ind w:left="426"/>
+        <w:jc w:val="center"/>
+        <w:rPr>
+          <w:sz w:val="24"/>
+          <w:szCs w:val="24"/>
+          <w:lang w:val="en-ID"/>
+        </w:rPr>
+      </w:pPr>
+    </w:p>
+    <w:p>
+      <w:pPr>
+        <w:pStyle w:val="ListParagraph"/>
+        <w:spacing w:line="240" w:lineRule="auto"/>
+        <w:ind w:left="426"/>
+        <w:jc w:val="center"/>
+        <w:rPr>
+          <w:sz w:val="24"/>
+          <w:szCs w:val="24"/>
+          <w:lang w:val="en-ID"/>
+        </w:rPr>
+      </w:pPr>
+      <w:r>
+        <w:rPr>
+          <w:noProof/>
+          <w:sz w:val="24"/>
+          <w:szCs w:val="24"/>
         </w:rPr>
         <w:drawing>
-          <wp:inline distT="0" distB="0" distL="0" distR="0" wp14:anchorId="2BDEB2FA" wp14:editId="49E1C380">
-            <wp:extent cx="5943600" cy="2579370"/>
+          <wp:inline distT="0" distB="0" distL="0" distR="0" wp14:anchorId="04CE0453" wp14:editId="6E8890E2">
+            <wp:extent cx="5943600" cy="2573020"/>
             <wp:effectExtent l="0" t="0" r="0" b="0"/>
-            <wp:docPr id="25" name="Picture 25"/>
+            <wp:docPr id="24" name="Picture 24"/>
             <wp:cNvGraphicFramePr>
               <a:graphicFrameLocks xmlns:a="http://schemas.openxmlformats.org/drawingml/2006/main" noChangeAspect="1"/>
             </wp:cNvGraphicFramePr>
@@ -2347,7 +4670,7 @@
                   <pic:spPr>
                     <a:xfrm>
                       <a:off x="0" y="0"/>
-                      <a:ext cx="5943600" cy="2579370"/>
+                      <a:ext cx="5943600" cy="2573020"/>
                     </a:xfrm>
                     <a:prstGeom prst="rect">
                       <a:avLst/>
@@ -2363,22 +4686,39 @@
     <w:p>
       <w:pPr>
         <w:pStyle w:val="ListParagraph"/>
-        <w:ind w:left="426"/>
-        <w:jc w:val="center"/>
-        <w:rPr>
-          <w:lang w:val="en-ID"/>
-        </w:rPr>
-      </w:pPr>
-      <w:r>
-        <w:rPr>
-          <w:lang w:val="en-ID"/>
-        </w:rPr>
-        <w:lastRenderedPageBreak/>
+        <w:spacing w:line="240" w:lineRule="auto"/>
+        <w:ind w:left="426"/>
+        <w:jc w:val="center"/>
+        <w:rPr>
+          <w:sz w:val="24"/>
+          <w:szCs w:val="24"/>
+          <w:lang w:val="en-ID"/>
+        </w:rPr>
+      </w:pPr>
+    </w:p>
+    <w:p>
+      <w:pPr>
+        <w:pStyle w:val="ListParagraph"/>
+        <w:spacing w:line="240" w:lineRule="auto"/>
+        <w:ind w:left="426"/>
+        <w:jc w:val="center"/>
+        <w:rPr>
+          <w:sz w:val="24"/>
+          <w:szCs w:val="24"/>
+          <w:lang w:val="en-ID"/>
+        </w:rPr>
+      </w:pPr>
+      <w:r>
+        <w:rPr>
+          <w:noProof/>
+          <w:sz w:val="24"/>
+          <w:szCs w:val="24"/>
+        </w:rPr>
         <w:drawing>
-          <wp:inline distT="0" distB="0" distL="0" distR="0" wp14:anchorId="072DA32E" wp14:editId="29CC0372">
-            <wp:extent cx="5943600" cy="2564130"/>
-            <wp:effectExtent l="0" t="0" r="0" b="7620"/>
-            <wp:docPr id="26" name="Picture 26"/>
+          <wp:inline distT="0" distB="0" distL="0" distR="0" wp14:anchorId="082B18CE" wp14:editId="78633D1F">
+            <wp:extent cx="5943600" cy="2579370"/>
+            <wp:effectExtent l="0" t="0" r="0" b="0"/>
+            <wp:docPr id="25" name="Picture 25"/>
             <wp:cNvGraphicFramePr>
               <a:graphicFrameLocks xmlns:a="http://schemas.openxmlformats.org/drawingml/2006/main" noChangeAspect="1"/>
             </wp:cNvGraphicFramePr>
@@ -2398,7 +4738,7 @@
                   <pic:spPr>
                     <a:xfrm>
                       <a:off x="0" y="0"/>
-                      <a:ext cx="5943600" cy="2564130"/>
+                      <a:ext cx="5943600" cy="2579370"/>
                     </a:xfrm>
                     <a:prstGeom prst="rect">
                       <a:avLst/>
@@ -2414,31 +4754,27 @@
     <w:p>
       <w:pPr>
         <w:pStyle w:val="ListParagraph"/>
-        <w:ind w:left="426"/>
-        <w:jc w:val="center"/>
-        <w:rPr>
-          <w:lang w:val="en-ID"/>
-        </w:rPr>
-      </w:pPr>
-    </w:p>
-    <w:p>
-      <w:pPr>
-        <w:pStyle w:val="ListParagraph"/>
-        <w:ind w:left="426"/>
-        <w:jc w:val="center"/>
-        <w:rPr>
-          <w:lang w:val="en-ID"/>
-        </w:rPr>
-      </w:pPr>
-      <w:r>
-        <w:rPr>
-          <w:lang w:val="en-ID"/>
-        </w:rPr>
+        <w:spacing w:line="240" w:lineRule="auto"/>
+        <w:ind w:left="426"/>
+        <w:jc w:val="center"/>
+        <w:rPr>
+          <w:sz w:val="24"/>
+          <w:szCs w:val="24"/>
+          <w:lang w:val="en-ID"/>
+        </w:rPr>
+      </w:pPr>
+      <w:r>
+        <w:rPr>
+          <w:noProof/>
+          <w:sz w:val="24"/>
+          <w:szCs w:val="24"/>
+        </w:rPr>
+        <w:lastRenderedPageBreak/>
         <w:drawing>
-          <wp:inline distT="0" distB="0" distL="0" distR="0" wp14:anchorId="769B18C5" wp14:editId="14CB337A">
-            <wp:extent cx="5943600" cy="2569845"/>
-            <wp:effectExtent l="0" t="0" r="0" b="1905"/>
-            <wp:docPr id="27" name="Picture 27"/>
+          <wp:inline distT="0" distB="0" distL="0" distR="0" wp14:anchorId="122CC780" wp14:editId="5AEE2914">
+            <wp:extent cx="5943600" cy="2564130"/>
+            <wp:effectExtent l="0" t="0" r="0" b="7620"/>
+            <wp:docPr id="26" name="Picture 26"/>
             <wp:cNvGraphicFramePr>
               <a:graphicFrameLocks xmlns:a="http://schemas.openxmlformats.org/drawingml/2006/main" noChangeAspect="1"/>
             </wp:cNvGraphicFramePr>
@@ -2458,7 +4794,7 @@
                   <pic:spPr>
                     <a:xfrm>
                       <a:off x="0" y="0"/>
-                      <a:ext cx="5943600" cy="2569845"/>
+                      <a:ext cx="5943600" cy="2564130"/>
                     </a:xfrm>
                     <a:prstGeom prst="rect">
                       <a:avLst/>
@@ -2474,31 +4810,39 @@
     <w:p>
       <w:pPr>
         <w:pStyle w:val="ListParagraph"/>
-        <w:ind w:left="426"/>
-        <w:jc w:val="center"/>
-        <w:rPr>
-          <w:lang w:val="en-ID"/>
-        </w:rPr>
-      </w:pPr>
-    </w:p>
-    <w:p>
-      <w:pPr>
-        <w:pStyle w:val="ListParagraph"/>
-        <w:ind w:left="426"/>
-        <w:jc w:val="center"/>
-        <w:rPr>
-          <w:lang w:val="en-ID"/>
-        </w:rPr>
-      </w:pPr>
-      <w:r>
-        <w:rPr>
-          <w:lang w:val="en-ID"/>
+        <w:spacing w:line="240" w:lineRule="auto"/>
+        <w:ind w:left="426"/>
+        <w:jc w:val="center"/>
+        <w:rPr>
+          <w:sz w:val="24"/>
+          <w:szCs w:val="24"/>
+          <w:lang w:val="en-ID"/>
+        </w:rPr>
+      </w:pPr>
+    </w:p>
+    <w:p>
+      <w:pPr>
+        <w:pStyle w:val="ListParagraph"/>
+        <w:spacing w:line="240" w:lineRule="auto"/>
+        <w:ind w:left="426"/>
+        <w:jc w:val="center"/>
+        <w:rPr>
+          <w:sz w:val="24"/>
+          <w:szCs w:val="24"/>
+          <w:lang w:val="en-ID"/>
+        </w:rPr>
+      </w:pPr>
+      <w:r>
+        <w:rPr>
+          <w:noProof/>
+          <w:sz w:val="24"/>
+          <w:szCs w:val="24"/>
         </w:rPr>
         <w:drawing>
-          <wp:inline distT="0" distB="0" distL="0" distR="0" wp14:anchorId="249D89D7" wp14:editId="4007E03A">
-            <wp:extent cx="5943600" cy="2025015"/>
-            <wp:effectExtent l="0" t="0" r="0" b="0"/>
-            <wp:docPr id="28" name="Picture 28"/>
+          <wp:inline distT="0" distB="0" distL="0" distR="0" wp14:anchorId="7DAACB37" wp14:editId="1C42ECDA">
+            <wp:extent cx="5943600" cy="2569845"/>
+            <wp:effectExtent l="0" t="0" r="0" b="1905"/>
+            <wp:docPr id="27" name="Picture 27"/>
             <wp:cNvGraphicFramePr>
               <a:graphicFrameLocks xmlns:a="http://schemas.openxmlformats.org/drawingml/2006/main" noChangeAspect="1"/>
             </wp:cNvGraphicFramePr>
@@ -2518,7 +4862,7 @@
                   <pic:spPr>
                     <a:xfrm>
                       <a:off x="0" y="0"/>
-                      <a:ext cx="5943600" cy="2025015"/>
+                      <a:ext cx="5943600" cy="2569845"/>
                     </a:xfrm>
                     <a:prstGeom prst="rect">
                       <a:avLst/>
@@ -2534,32 +4878,39 @@
     <w:p>
       <w:pPr>
         <w:pStyle w:val="ListParagraph"/>
-        <w:ind w:left="426"/>
-        <w:jc w:val="center"/>
-        <w:rPr>
-          <w:lang w:val="en-ID"/>
-        </w:rPr>
-      </w:pPr>
-    </w:p>
-    <w:p>
-      <w:pPr>
-        <w:pStyle w:val="ListParagraph"/>
-        <w:ind w:left="426"/>
-        <w:jc w:val="center"/>
-        <w:rPr>
-          <w:lang w:val="en-ID"/>
-        </w:rPr>
-      </w:pPr>
-      <w:r>
-        <w:rPr>
-          <w:lang w:val="en-ID"/>
-        </w:rPr>
-        <w:lastRenderedPageBreak/>
+        <w:spacing w:line="240" w:lineRule="auto"/>
+        <w:ind w:left="426"/>
+        <w:jc w:val="center"/>
+        <w:rPr>
+          <w:sz w:val="24"/>
+          <w:szCs w:val="24"/>
+          <w:lang w:val="en-ID"/>
+        </w:rPr>
+      </w:pPr>
+    </w:p>
+    <w:p>
+      <w:pPr>
+        <w:pStyle w:val="ListParagraph"/>
+        <w:spacing w:line="240" w:lineRule="auto"/>
+        <w:ind w:left="426"/>
+        <w:jc w:val="center"/>
+        <w:rPr>
+          <w:sz w:val="24"/>
+          <w:szCs w:val="24"/>
+          <w:lang w:val="en-ID"/>
+        </w:rPr>
+      </w:pPr>
+      <w:r>
+        <w:rPr>
+          <w:noProof/>
+          <w:sz w:val="24"/>
+          <w:szCs w:val="24"/>
+        </w:rPr>
         <w:drawing>
-          <wp:inline distT="0" distB="0" distL="0" distR="0" wp14:anchorId="6FCC7428" wp14:editId="4B788906">
-            <wp:extent cx="5943600" cy="2894965"/>
-            <wp:effectExtent l="0" t="0" r="0" b="635"/>
-            <wp:docPr id="29" name="Picture 29"/>
+          <wp:inline distT="0" distB="0" distL="0" distR="0" wp14:anchorId="4E852203" wp14:editId="6476BD7B">
+            <wp:extent cx="5943600" cy="2025015"/>
+            <wp:effectExtent l="0" t="0" r="0" b="0"/>
+            <wp:docPr id="28" name="Picture 28"/>
             <wp:cNvGraphicFramePr>
               <a:graphicFrameLocks xmlns:a="http://schemas.openxmlformats.org/drawingml/2006/main" noChangeAspect="1"/>
             </wp:cNvGraphicFramePr>
@@ -2579,7 +4930,7 @@
                   <pic:spPr>
                     <a:xfrm>
                       <a:off x="0" y="0"/>
-                      <a:ext cx="5943600" cy="2894965"/>
+                      <a:ext cx="5943600" cy="2025015"/>
                     </a:xfrm>
                     <a:prstGeom prst="rect">
                       <a:avLst/>
@@ -2595,31 +4946,40 @@
     <w:p>
       <w:pPr>
         <w:pStyle w:val="ListParagraph"/>
-        <w:ind w:left="426"/>
-        <w:jc w:val="center"/>
-        <w:rPr>
-          <w:lang w:val="en-ID"/>
-        </w:rPr>
-      </w:pPr>
-    </w:p>
-    <w:p>
-      <w:pPr>
-        <w:pStyle w:val="ListParagraph"/>
-        <w:ind w:left="426"/>
-        <w:jc w:val="center"/>
-        <w:rPr>
-          <w:lang w:val="en-ID"/>
-        </w:rPr>
-      </w:pPr>
-      <w:r>
-        <w:rPr>
-          <w:lang w:val="en-ID"/>
-        </w:rPr>
+        <w:spacing w:line="240" w:lineRule="auto"/>
+        <w:ind w:left="426"/>
+        <w:jc w:val="center"/>
+        <w:rPr>
+          <w:sz w:val="24"/>
+          <w:szCs w:val="24"/>
+          <w:lang w:val="en-ID"/>
+        </w:rPr>
+      </w:pPr>
+    </w:p>
+    <w:p>
+      <w:pPr>
+        <w:pStyle w:val="ListParagraph"/>
+        <w:spacing w:line="240" w:lineRule="auto"/>
+        <w:ind w:left="426"/>
+        <w:jc w:val="center"/>
+        <w:rPr>
+          <w:sz w:val="24"/>
+          <w:szCs w:val="24"/>
+          <w:lang w:val="en-ID"/>
+        </w:rPr>
+      </w:pPr>
+      <w:r>
+        <w:rPr>
+          <w:noProof/>
+          <w:sz w:val="24"/>
+          <w:szCs w:val="24"/>
+        </w:rPr>
+        <w:lastRenderedPageBreak/>
         <w:drawing>
-          <wp:inline distT="0" distB="0" distL="0" distR="0" wp14:anchorId="609504D3" wp14:editId="4F8203AA">
-            <wp:extent cx="5943600" cy="2854325"/>
-            <wp:effectExtent l="0" t="0" r="0" b="3175"/>
-            <wp:docPr id="30" name="Picture 30"/>
+          <wp:inline distT="0" distB="0" distL="0" distR="0" wp14:anchorId="3A500335" wp14:editId="2A97D4D5">
+            <wp:extent cx="5943600" cy="2894965"/>
+            <wp:effectExtent l="0" t="0" r="0" b="635"/>
+            <wp:docPr id="29" name="Picture 29"/>
             <wp:cNvGraphicFramePr>
               <a:graphicFrameLocks xmlns:a="http://schemas.openxmlformats.org/drawingml/2006/main" noChangeAspect="1"/>
             </wp:cNvGraphicFramePr>
@@ -2639,7 +4999,7 @@
                   <pic:spPr>
                     <a:xfrm>
                       <a:off x="0" y="0"/>
-                      <a:ext cx="5943600" cy="2854325"/>
+                      <a:ext cx="5943600" cy="2894965"/>
                     </a:xfrm>
                     <a:prstGeom prst="rect">
                       <a:avLst/>
@@ -2655,32 +5015,39 @@
     <w:p>
       <w:pPr>
         <w:pStyle w:val="ListParagraph"/>
-        <w:ind w:left="426"/>
-        <w:jc w:val="center"/>
-        <w:rPr>
-          <w:lang w:val="en-ID"/>
-        </w:rPr>
-      </w:pPr>
-    </w:p>
-    <w:p>
-      <w:pPr>
-        <w:pStyle w:val="ListParagraph"/>
-        <w:ind w:left="426"/>
-        <w:jc w:val="center"/>
-        <w:rPr>
-          <w:lang w:val="en-ID"/>
-        </w:rPr>
-      </w:pPr>
-      <w:r>
-        <w:rPr>
-          <w:lang w:val="en-ID"/>
-        </w:rPr>
-        <w:lastRenderedPageBreak/>
+        <w:spacing w:line="240" w:lineRule="auto"/>
+        <w:ind w:left="426"/>
+        <w:jc w:val="center"/>
+        <w:rPr>
+          <w:sz w:val="24"/>
+          <w:szCs w:val="24"/>
+          <w:lang w:val="en-ID"/>
+        </w:rPr>
+      </w:pPr>
+    </w:p>
+    <w:p>
+      <w:pPr>
+        <w:pStyle w:val="ListParagraph"/>
+        <w:spacing w:line="240" w:lineRule="auto"/>
+        <w:ind w:left="426"/>
+        <w:jc w:val="center"/>
+        <w:rPr>
+          <w:sz w:val="24"/>
+          <w:szCs w:val="24"/>
+          <w:lang w:val="en-ID"/>
+        </w:rPr>
+      </w:pPr>
+      <w:r>
+        <w:rPr>
+          <w:noProof/>
+          <w:sz w:val="24"/>
+          <w:szCs w:val="24"/>
+        </w:rPr>
         <w:drawing>
-          <wp:inline distT="0" distB="0" distL="0" distR="0" wp14:anchorId="0716A8D5" wp14:editId="677519BE">
-            <wp:extent cx="5943600" cy="2574925"/>
-            <wp:effectExtent l="0" t="0" r="0" b="0"/>
-            <wp:docPr id="31" name="Picture 31"/>
+          <wp:inline distT="0" distB="0" distL="0" distR="0" wp14:anchorId="1DCCBB49" wp14:editId="52399312">
+            <wp:extent cx="5943600" cy="2854325"/>
+            <wp:effectExtent l="0" t="0" r="0" b="3175"/>
+            <wp:docPr id="30" name="Picture 30"/>
             <wp:cNvGraphicFramePr>
               <a:graphicFrameLocks xmlns:a="http://schemas.openxmlformats.org/drawingml/2006/main" noChangeAspect="1"/>
             </wp:cNvGraphicFramePr>
@@ -2700,7 +5067,7 @@
                   <pic:spPr>
                     <a:xfrm>
                       <a:off x="0" y="0"/>
-                      <a:ext cx="5943600" cy="2574925"/>
+                      <a:ext cx="5943600" cy="2854325"/>
                     </a:xfrm>
                     <a:prstGeom prst="rect">
                       <a:avLst/>
@@ -2716,31 +5083,39 @@
     <w:p>
       <w:pPr>
         <w:pStyle w:val="ListParagraph"/>
-        <w:ind w:left="426"/>
-        <w:jc w:val="center"/>
-        <w:rPr>
-          <w:lang w:val="en-ID"/>
-        </w:rPr>
-      </w:pPr>
-    </w:p>
-    <w:p>
-      <w:pPr>
-        <w:pStyle w:val="ListParagraph"/>
-        <w:ind w:left="426"/>
-        <w:jc w:val="center"/>
-        <w:rPr>
-          <w:lang w:val="en-ID"/>
-        </w:rPr>
-      </w:pPr>
-      <w:r>
-        <w:rPr>
-          <w:lang w:val="en-ID"/>
+        <w:spacing w:line="240" w:lineRule="auto"/>
+        <w:ind w:left="426"/>
+        <w:jc w:val="center"/>
+        <w:rPr>
+          <w:sz w:val="24"/>
+          <w:szCs w:val="24"/>
+          <w:lang w:val="en-ID"/>
+        </w:rPr>
+      </w:pPr>
+    </w:p>
+    <w:p>
+      <w:pPr>
+        <w:pStyle w:val="ListParagraph"/>
+        <w:spacing w:line="240" w:lineRule="auto"/>
+        <w:ind w:left="426"/>
+        <w:jc w:val="center"/>
+        <w:rPr>
+          <w:sz w:val="24"/>
+          <w:szCs w:val="24"/>
+          <w:lang w:val="en-ID"/>
+        </w:rPr>
+      </w:pPr>
+      <w:r>
+        <w:rPr>
+          <w:noProof/>
+          <w:sz w:val="24"/>
+          <w:szCs w:val="24"/>
         </w:rPr>
         <w:drawing>
-          <wp:inline distT="0" distB="0" distL="0" distR="0" wp14:anchorId="554586A4" wp14:editId="45710E25">
-            <wp:extent cx="5943600" cy="2565400"/>
-            <wp:effectExtent l="0" t="0" r="0" b="6350"/>
-            <wp:docPr id="32" name="Picture 32"/>
+          <wp:inline distT="0" distB="0" distL="0" distR="0" wp14:anchorId="05CBF22F" wp14:editId="7C16A3FA">
+            <wp:extent cx="5943600" cy="2574925"/>
+            <wp:effectExtent l="0" t="0" r="0" b="0"/>
+            <wp:docPr id="31" name="Picture 31"/>
             <wp:cNvGraphicFramePr>
               <a:graphicFrameLocks xmlns:a="http://schemas.openxmlformats.org/drawingml/2006/main" noChangeAspect="1"/>
             </wp:cNvGraphicFramePr>
@@ -2760,7 +5135,7 @@
                   <pic:spPr>
                     <a:xfrm>
                       <a:off x="0" y="0"/>
-                      <a:ext cx="5943600" cy="2565400"/>
+                      <a:ext cx="5943600" cy="2574925"/>
                     </a:xfrm>
                     <a:prstGeom prst="rect">
                       <a:avLst/>
@@ -2776,31 +5151,40 @@
     <w:p>
       <w:pPr>
         <w:pStyle w:val="ListParagraph"/>
-        <w:ind w:left="426"/>
-        <w:jc w:val="center"/>
-        <w:rPr>
-          <w:lang w:val="en-ID"/>
-        </w:rPr>
-      </w:pPr>
-    </w:p>
-    <w:p>
-      <w:pPr>
-        <w:pStyle w:val="ListParagraph"/>
-        <w:ind w:left="426"/>
-        <w:jc w:val="center"/>
-        <w:rPr>
-          <w:lang w:val="en-ID"/>
-        </w:rPr>
-      </w:pPr>
-      <w:r>
-        <w:rPr>
-          <w:lang w:val="en-ID"/>
-        </w:rPr>
+        <w:spacing w:line="240" w:lineRule="auto"/>
+        <w:ind w:left="426"/>
+        <w:jc w:val="center"/>
+        <w:rPr>
+          <w:sz w:val="24"/>
+          <w:szCs w:val="24"/>
+          <w:lang w:val="en-ID"/>
+        </w:rPr>
+      </w:pPr>
+    </w:p>
+    <w:p>
+      <w:pPr>
+        <w:pStyle w:val="ListParagraph"/>
+        <w:spacing w:line="240" w:lineRule="auto"/>
+        <w:ind w:left="426"/>
+        <w:jc w:val="center"/>
+        <w:rPr>
+          <w:sz w:val="24"/>
+          <w:szCs w:val="24"/>
+          <w:lang w:val="en-ID"/>
+        </w:rPr>
+      </w:pPr>
+      <w:r>
+        <w:rPr>
+          <w:noProof/>
+          <w:sz w:val="24"/>
+          <w:szCs w:val="24"/>
+        </w:rPr>
+        <w:lastRenderedPageBreak/>
         <w:drawing>
-          <wp:inline distT="0" distB="0" distL="0" distR="0" wp14:anchorId="789AE2ED" wp14:editId="60BD94E2">
-            <wp:extent cx="5943600" cy="2574925"/>
-            <wp:effectExtent l="0" t="0" r="0" b="0"/>
-            <wp:docPr id="33" name="Picture 33"/>
+          <wp:inline distT="0" distB="0" distL="0" distR="0" wp14:anchorId="0B9DA2C9" wp14:editId="397AC153">
+            <wp:extent cx="5943600" cy="2565400"/>
+            <wp:effectExtent l="0" t="0" r="0" b="6350"/>
+            <wp:docPr id="32" name="Picture 32"/>
             <wp:cNvGraphicFramePr>
               <a:graphicFrameLocks xmlns:a="http://schemas.openxmlformats.org/drawingml/2006/main" noChangeAspect="1"/>
             </wp:cNvGraphicFramePr>
@@ -2820,7 +5204,7 @@
                   <pic:spPr>
                     <a:xfrm>
                       <a:off x="0" y="0"/>
-                      <a:ext cx="5943600" cy="2574925"/>
+                      <a:ext cx="5943600" cy="2565400"/>
                     </a:xfrm>
                     <a:prstGeom prst="rect">
                       <a:avLst/>
@@ -2836,31 +5220,39 @@
     <w:p>
       <w:pPr>
         <w:pStyle w:val="ListParagraph"/>
-        <w:ind w:left="426"/>
-        <w:jc w:val="center"/>
-        <w:rPr>
-          <w:lang w:val="en-ID"/>
-        </w:rPr>
-      </w:pPr>
-    </w:p>
-    <w:p>
-      <w:pPr>
-        <w:pStyle w:val="ListParagraph"/>
-        <w:ind w:left="426"/>
-        <w:jc w:val="center"/>
-        <w:rPr>
-          <w:lang w:val="en-ID"/>
-        </w:rPr>
-      </w:pPr>
-      <w:r>
-        <w:rPr>
-          <w:lang w:val="en-ID"/>
+        <w:spacing w:line="240" w:lineRule="auto"/>
+        <w:ind w:left="426"/>
+        <w:jc w:val="center"/>
+        <w:rPr>
+          <w:sz w:val="24"/>
+          <w:szCs w:val="24"/>
+          <w:lang w:val="en-ID"/>
+        </w:rPr>
+      </w:pPr>
+    </w:p>
+    <w:p>
+      <w:pPr>
+        <w:pStyle w:val="ListParagraph"/>
+        <w:spacing w:line="240" w:lineRule="auto"/>
+        <w:ind w:left="426"/>
+        <w:jc w:val="center"/>
+        <w:rPr>
+          <w:sz w:val="24"/>
+          <w:szCs w:val="24"/>
+          <w:lang w:val="en-ID"/>
+        </w:rPr>
+      </w:pPr>
+      <w:r>
+        <w:rPr>
+          <w:noProof/>
+          <w:sz w:val="24"/>
+          <w:szCs w:val="24"/>
         </w:rPr>
         <w:drawing>
-          <wp:inline distT="0" distB="0" distL="0" distR="0" wp14:anchorId="0A813EC2" wp14:editId="6D76C72E">
-            <wp:extent cx="5943600" cy="2567305"/>
-            <wp:effectExtent l="0" t="0" r="0" b="4445"/>
-            <wp:docPr id="34" name="Picture 34"/>
+          <wp:inline distT="0" distB="0" distL="0" distR="0" wp14:anchorId="355771DB" wp14:editId="76B7BD31">
+            <wp:extent cx="5943600" cy="2574925"/>
+            <wp:effectExtent l="0" t="0" r="0" b="0"/>
+            <wp:docPr id="33" name="Picture 33"/>
             <wp:cNvGraphicFramePr>
               <a:graphicFrameLocks xmlns:a="http://schemas.openxmlformats.org/drawingml/2006/main" noChangeAspect="1"/>
             </wp:cNvGraphicFramePr>
@@ -2880,7 +5272,7 @@
                   <pic:spPr>
                     <a:xfrm>
                       <a:off x="0" y="0"/>
-                      <a:ext cx="5943600" cy="2567305"/>
+                      <a:ext cx="5943600" cy="2574925"/>
                     </a:xfrm>
                     <a:prstGeom prst="rect">
                       <a:avLst/>
@@ -2896,31 +5288,39 @@
     <w:p>
       <w:pPr>
         <w:pStyle w:val="ListParagraph"/>
-        <w:ind w:left="426"/>
-        <w:jc w:val="center"/>
-        <w:rPr>
-          <w:lang w:val="en-ID"/>
-        </w:rPr>
-      </w:pPr>
-    </w:p>
-    <w:p>
-      <w:pPr>
-        <w:pStyle w:val="ListParagraph"/>
-        <w:ind w:left="426"/>
-        <w:jc w:val="center"/>
-        <w:rPr>
-          <w:lang w:val="en-ID"/>
-        </w:rPr>
-      </w:pPr>
-      <w:r>
-        <w:rPr>
-          <w:lang w:val="en-ID"/>
+        <w:spacing w:line="240" w:lineRule="auto"/>
+        <w:ind w:left="426"/>
+        <w:jc w:val="center"/>
+        <w:rPr>
+          <w:sz w:val="24"/>
+          <w:szCs w:val="24"/>
+          <w:lang w:val="en-ID"/>
+        </w:rPr>
+      </w:pPr>
+    </w:p>
+    <w:p>
+      <w:pPr>
+        <w:pStyle w:val="ListParagraph"/>
+        <w:spacing w:line="240" w:lineRule="auto"/>
+        <w:ind w:left="426"/>
+        <w:jc w:val="center"/>
+        <w:rPr>
+          <w:sz w:val="24"/>
+          <w:szCs w:val="24"/>
+          <w:lang w:val="en-ID"/>
+        </w:rPr>
+      </w:pPr>
+      <w:r>
+        <w:rPr>
+          <w:noProof/>
+          <w:sz w:val="24"/>
+          <w:szCs w:val="24"/>
         </w:rPr>
         <w:drawing>
-          <wp:inline distT="0" distB="0" distL="0" distR="0" wp14:anchorId="0918D9DB" wp14:editId="311F3F58">
-            <wp:extent cx="5943600" cy="2585720"/>
-            <wp:effectExtent l="0" t="0" r="0" b="5080"/>
-            <wp:docPr id="35" name="Picture 35"/>
+          <wp:inline distT="0" distB="0" distL="0" distR="0" wp14:anchorId="01E1EA74" wp14:editId="52EC1C1C">
+            <wp:extent cx="5943600" cy="2567305"/>
+            <wp:effectExtent l="0" t="0" r="0" b="4445"/>
+            <wp:docPr id="34" name="Picture 34"/>
             <wp:cNvGraphicFramePr>
               <a:graphicFrameLocks xmlns:a="http://schemas.openxmlformats.org/drawingml/2006/main" noChangeAspect="1"/>
             </wp:cNvGraphicFramePr>
@@ -2940,7 +5340,7 @@
                   <pic:spPr>
                     <a:xfrm>
                       <a:off x="0" y="0"/>
-                      <a:ext cx="5943600" cy="2585720"/>
+                      <a:ext cx="5943600" cy="2567305"/>
                     </a:xfrm>
                     <a:prstGeom prst="rect">
                       <a:avLst/>
@@ -2956,32 +5356,40 @@
     <w:p>
       <w:pPr>
         <w:pStyle w:val="ListParagraph"/>
-        <w:ind w:left="426"/>
-        <w:jc w:val="center"/>
-        <w:rPr>
-          <w:lang w:val="en-ID"/>
-        </w:rPr>
-      </w:pPr>
-    </w:p>
-    <w:p>
-      <w:pPr>
-        <w:pStyle w:val="ListParagraph"/>
-        <w:ind w:left="426"/>
-        <w:jc w:val="center"/>
-        <w:rPr>
-          <w:lang w:val="en-ID"/>
-        </w:rPr>
-      </w:pPr>
-      <w:r>
-        <w:rPr>
-          <w:lang w:val="en-ID"/>
+        <w:spacing w:line="240" w:lineRule="auto"/>
+        <w:ind w:left="426"/>
+        <w:jc w:val="center"/>
+        <w:rPr>
+          <w:sz w:val="24"/>
+          <w:szCs w:val="24"/>
+          <w:lang w:val="en-ID"/>
+        </w:rPr>
+      </w:pPr>
+    </w:p>
+    <w:p>
+      <w:pPr>
+        <w:pStyle w:val="ListParagraph"/>
+        <w:spacing w:line="240" w:lineRule="auto"/>
+        <w:ind w:left="426"/>
+        <w:jc w:val="center"/>
+        <w:rPr>
+          <w:sz w:val="24"/>
+          <w:szCs w:val="24"/>
+          <w:lang w:val="en-ID"/>
+        </w:rPr>
+      </w:pPr>
+      <w:r>
+        <w:rPr>
+          <w:noProof/>
+          <w:sz w:val="24"/>
+          <w:szCs w:val="24"/>
         </w:rPr>
         <w:lastRenderedPageBreak/>
         <w:drawing>
-          <wp:inline distT="0" distB="0" distL="0" distR="0" wp14:anchorId="55CC20A8" wp14:editId="0547E65C">
-            <wp:extent cx="5943600" cy="2577465"/>
-            <wp:effectExtent l="0" t="0" r="0" b="0"/>
-            <wp:docPr id="36" name="Picture 36"/>
+          <wp:inline distT="0" distB="0" distL="0" distR="0" wp14:anchorId="46FF5250" wp14:editId="4C05A65F">
+            <wp:extent cx="5943600" cy="2585720"/>
+            <wp:effectExtent l="0" t="0" r="0" b="5080"/>
+            <wp:docPr id="35" name="Picture 35"/>
             <wp:cNvGraphicFramePr>
               <a:graphicFrameLocks xmlns:a="http://schemas.openxmlformats.org/drawingml/2006/main" noChangeAspect="1"/>
             </wp:cNvGraphicFramePr>
@@ -3001,7 +5409,7 @@
                   <pic:spPr>
                     <a:xfrm>
                       <a:off x="0" y="0"/>
-                      <a:ext cx="5943600" cy="2577465"/>
+                      <a:ext cx="5943600" cy="2585720"/>
                     </a:xfrm>
                     <a:prstGeom prst="rect">
                       <a:avLst/>
@@ -3017,31 +5425,39 @@
     <w:p>
       <w:pPr>
         <w:pStyle w:val="ListParagraph"/>
-        <w:ind w:left="426"/>
-        <w:jc w:val="center"/>
-        <w:rPr>
-          <w:lang w:val="en-ID"/>
-        </w:rPr>
-      </w:pPr>
-    </w:p>
-    <w:p>
-      <w:pPr>
-        <w:pStyle w:val="ListParagraph"/>
-        <w:ind w:left="426"/>
-        <w:jc w:val="center"/>
-        <w:rPr>
-          <w:lang w:val="en-ID"/>
-        </w:rPr>
-      </w:pPr>
-      <w:r>
-        <w:rPr>
-          <w:lang w:val="en-ID"/>
+        <w:spacing w:line="240" w:lineRule="auto"/>
+        <w:ind w:left="426"/>
+        <w:jc w:val="center"/>
+        <w:rPr>
+          <w:sz w:val="24"/>
+          <w:szCs w:val="24"/>
+          <w:lang w:val="en-ID"/>
+        </w:rPr>
+      </w:pPr>
+    </w:p>
+    <w:p>
+      <w:pPr>
+        <w:pStyle w:val="ListParagraph"/>
+        <w:spacing w:line="240" w:lineRule="auto"/>
+        <w:ind w:left="426"/>
+        <w:jc w:val="center"/>
+        <w:rPr>
+          <w:sz w:val="24"/>
+          <w:szCs w:val="24"/>
+          <w:lang w:val="en-ID"/>
+        </w:rPr>
+      </w:pPr>
+      <w:r>
+        <w:rPr>
+          <w:noProof/>
+          <w:sz w:val="24"/>
+          <w:szCs w:val="24"/>
         </w:rPr>
         <w:drawing>
-          <wp:inline distT="0" distB="0" distL="0" distR="0" wp14:anchorId="6E1CE3C5" wp14:editId="6C1DDE8C">
+          <wp:inline distT="0" distB="0" distL="0" distR="0" wp14:anchorId="0FCC6627" wp14:editId="2F779F44">
             <wp:extent cx="5943600" cy="2577465"/>
             <wp:effectExtent l="0" t="0" r="0" b="0"/>
-            <wp:docPr id="37" name="Picture 37"/>
+            <wp:docPr id="36" name="Picture 36"/>
             <wp:cNvGraphicFramePr>
               <a:graphicFrameLocks xmlns:a="http://schemas.openxmlformats.org/drawingml/2006/main" noChangeAspect="1"/>
             </wp:cNvGraphicFramePr>
@@ -3077,31 +5493,39 @@
     <w:p>
       <w:pPr>
         <w:pStyle w:val="ListParagraph"/>
-        <w:ind w:left="426"/>
-        <w:jc w:val="center"/>
-        <w:rPr>
-          <w:lang w:val="en-ID"/>
-        </w:rPr>
-      </w:pPr>
-    </w:p>
-    <w:p>
-      <w:pPr>
-        <w:pStyle w:val="ListParagraph"/>
-        <w:ind w:left="426"/>
-        <w:jc w:val="center"/>
-        <w:rPr>
-          <w:lang w:val="en-ID"/>
-        </w:rPr>
-      </w:pPr>
-      <w:r>
-        <w:rPr>
-          <w:lang w:val="en-ID"/>
+        <w:spacing w:line="240" w:lineRule="auto"/>
+        <w:ind w:left="426"/>
+        <w:jc w:val="center"/>
+        <w:rPr>
+          <w:sz w:val="24"/>
+          <w:szCs w:val="24"/>
+          <w:lang w:val="en-ID"/>
+        </w:rPr>
+      </w:pPr>
+    </w:p>
+    <w:p>
+      <w:pPr>
+        <w:pStyle w:val="ListParagraph"/>
+        <w:spacing w:line="240" w:lineRule="auto"/>
+        <w:ind w:left="426"/>
+        <w:jc w:val="center"/>
+        <w:rPr>
+          <w:sz w:val="24"/>
+          <w:szCs w:val="24"/>
+          <w:lang w:val="en-ID"/>
+        </w:rPr>
+      </w:pPr>
+      <w:r>
+        <w:rPr>
+          <w:noProof/>
+          <w:sz w:val="24"/>
+          <w:szCs w:val="24"/>
         </w:rPr>
         <w:drawing>
-          <wp:inline distT="0" distB="0" distL="0" distR="0" wp14:anchorId="2B1FAD92" wp14:editId="76E5F50A">
-            <wp:extent cx="5943600" cy="2564130"/>
-            <wp:effectExtent l="0" t="0" r="0" b="7620"/>
-            <wp:docPr id="38" name="Picture 38"/>
+          <wp:inline distT="0" distB="0" distL="0" distR="0" wp14:anchorId="1B25B6EB" wp14:editId="10E7063A">
+            <wp:extent cx="5943600" cy="2577465"/>
+            <wp:effectExtent l="0" t="0" r="0" b="0"/>
+            <wp:docPr id="37" name="Picture 37"/>
             <wp:cNvGraphicFramePr>
               <a:graphicFrameLocks xmlns:a="http://schemas.openxmlformats.org/drawingml/2006/main" noChangeAspect="1"/>
             </wp:cNvGraphicFramePr>
@@ -3121,7 +5545,7 @@
                   <pic:spPr>
                     <a:xfrm>
                       <a:off x="0" y="0"/>
-                      <a:ext cx="5943600" cy="2564130"/>
+                      <a:ext cx="5943600" cy="2577465"/>
                     </a:xfrm>
                     <a:prstGeom prst="rect">
                       <a:avLst/>
@@ -3137,31 +5561,40 @@
     <w:p>
       <w:pPr>
         <w:pStyle w:val="ListParagraph"/>
-        <w:ind w:left="426"/>
-        <w:jc w:val="center"/>
-        <w:rPr>
-          <w:lang w:val="en-ID"/>
-        </w:rPr>
-      </w:pPr>
-    </w:p>
-    <w:p>
-      <w:pPr>
-        <w:pStyle w:val="ListParagraph"/>
-        <w:ind w:left="426"/>
-        <w:jc w:val="center"/>
-        <w:rPr>
-          <w:lang w:val="en-ID"/>
-        </w:rPr>
-      </w:pPr>
-      <w:r>
-        <w:rPr>
-          <w:lang w:val="en-ID"/>
-        </w:rPr>
+        <w:spacing w:line="240" w:lineRule="auto"/>
+        <w:ind w:left="426"/>
+        <w:jc w:val="center"/>
+        <w:rPr>
+          <w:sz w:val="24"/>
+          <w:szCs w:val="24"/>
+          <w:lang w:val="en-ID"/>
+        </w:rPr>
+      </w:pPr>
+    </w:p>
+    <w:p>
+      <w:pPr>
+        <w:pStyle w:val="ListParagraph"/>
+        <w:spacing w:line="240" w:lineRule="auto"/>
+        <w:ind w:left="426"/>
+        <w:jc w:val="center"/>
+        <w:rPr>
+          <w:sz w:val="24"/>
+          <w:szCs w:val="24"/>
+          <w:lang w:val="en-ID"/>
+        </w:rPr>
+      </w:pPr>
+      <w:r>
+        <w:rPr>
+          <w:noProof/>
+          <w:sz w:val="24"/>
+          <w:szCs w:val="24"/>
+        </w:rPr>
+        <w:lastRenderedPageBreak/>
         <w:drawing>
-          <wp:inline distT="0" distB="0" distL="0" distR="0" wp14:anchorId="46FC3013" wp14:editId="1E8E264F">
-            <wp:extent cx="5943600" cy="2565400"/>
-            <wp:effectExtent l="0" t="0" r="0" b="6350"/>
-            <wp:docPr id="39" name="Picture 39"/>
+          <wp:inline distT="0" distB="0" distL="0" distR="0" wp14:anchorId="09E6A309" wp14:editId="70093A14">
+            <wp:extent cx="5943600" cy="2564130"/>
+            <wp:effectExtent l="0" t="0" r="0" b="7620"/>
+            <wp:docPr id="38" name="Picture 38"/>
             <wp:cNvGraphicFramePr>
               <a:graphicFrameLocks xmlns:a="http://schemas.openxmlformats.org/drawingml/2006/main" noChangeAspect="1"/>
             </wp:cNvGraphicFramePr>
@@ -3181,7 +5614,7 @@
                   <pic:spPr>
                     <a:xfrm>
                       <a:off x="0" y="0"/>
-                      <a:ext cx="5943600" cy="2565400"/>
+                      <a:ext cx="5943600" cy="2564130"/>
                     </a:xfrm>
                     <a:prstGeom prst="rect">
                       <a:avLst/>
@@ -3197,31 +5630,39 @@
     <w:p>
       <w:pPr>
         <w:pStyle w:val="ListParagraph"/>
-        <w:ind w:left="426"/>
-        <w:jc w:val="center"/>
-        <w:rPr>
-          <w:lang w:val="en-ID"/>
-        </w:rPr>
-      </w:pPr>
-    </w:p>
-    <w:p>
-      <w:pPr>
-        <w:pStyle w:val="ListParagraph"/>
-        <w:ind w:left="426"/>
-        <w:jc w:val="center"/>
-        <w:rPr>
-          <w:lang w:val="en-ID"/>
-        </w:rPr>
-      </w:pPr>
-      <w:r>
-        <w:rPr>
-          <w:lang w:val="en-ID"/>
+        <w:spacing w:line="240" w:lineRule="auto"/>
+        <w:ind w:left="426"/>
+        <w:jc w:val="center"/>
+        <w:rPr>
+          <w:sz w:val="24"/>
+          <w:szCs w:val="24"/>
+          <w:lang w:val="en-ID"/>
+        </w:rPr>
+      </w:pPr>
+    </w:p>
+    <w:p>
+      <w:pPr>
+        <w:pStyle w:val="ListParagraph"/>
+        <w:spacing w:line="240" w:lineRule="auto"/>
+        <w:ind w:left="426"/>
+        <w:jc w:val="center"/>
+        <w:rPr>
+          <w:sz w:val="24"/>
+          <w:szCs w:val="24"/>
+          <w:lang w:val="en-ID"/>
+        </w:rPr>
+      </w:pPr>
+      <w:r>
+        <w:rPr>
+          <w:noProof/>
+          <w:sz w:val="24"/>
+          <w:szCs w:val="24"/>
         </w:rPr>
         <w:drawing>
-          <wp:inline distT="0" distB="0" distL="0" distR="0" wp14:anchorId="3ADA3005" wp14:editId="5BA67446">
-            <wp:extent cx="5943600" cy="2674620"/>
-            <wp:effectExtent l="0" t="0" r="0" b="0"/>
-            <wp:docPr id="40" name="Picture 40"/>
+          <wp:inline distT="0" distB="0" distL="0" distR="0" wp14:anchorId="2D05F8BE" wp14:editId="59246504">
+            <wp:extent cx="5943600" cy="2565400"/>
+            <wp:effectExtent l="0" t="0" r="0" b="6350"/>
+            <wp:docPr id="39" name="Picture 39"/>
             <wp:cNvGraphicFramePr>
               <a:graphicFrameLocks xmlns:a="http://schemas.openxmlformats.org/drawingml/2006/main" noChangeAspect="1"/>
             </wp:cNvGraphicFramePr>
@@ -3241,7 +5682,7 @@
                   <pic:spPr>
                     <a:xfrm>
                       <a:off x="0" y="0"/>
-                      <a:ext cx="5943600" cy="2674620"/>
+                      <a:ext cx="5943600" cy="2565400"/>
                     </a:xfrm>
                     <a:prstGeom prst="rect">
                       <a:avLst/>
@@ -3257,32 +5698,39 @@
     <w:p>
       <w:pPr>
         <w:pStyle w:val="ListParagraph"/>
-        <w:ind w:left="426"/>
-        <w:jc w:val="center"/>
-        <w:rPr>
-          <w:lang w:val="en-ID"/>
-        </w:rPr>
-      </w:pPr>
-    </w:p>
-    <w:p>
-      <w:pPr>
-        <w:pStyle w:val="ListParagraph"/>
-        <w:ind w:left="426"/>
-        <w:jc w:val="center"/>
-        <w:rPr>
-          <w:lang w:val="en-ID"/>
-        </w:rPr>
-      </w:pPr>
-      <w:r>
-        <w:rPr>
-          <w:lang w:val="en-ID"/>
-        </w:rPr>
-        <w:lastRenderedPageBreak/>
+        <w:spacing w:line="240" w:lineRule="auto"/>
+        <w:ind w:left="426"/>
+        <w:jc w:val="center"/>
+        <w:rPr>
+          <w:sz w:val="24"/>
+          <w:szCs w:val="24"/>
+          <w:lang w:val="en-ID"/>
+        </w:rPr>
+      </w:pPr>
+    </w:p>
+    <w:p>
+      <w:pPr>
+        <w:pStyle w:val="ListParagraph"/>
+        <w:spacing w:line="240" w:lineRule="auto"/>
+        <w:ind w:left="426"/>
+        <w:jc w:val="center"/>
+        <w:rPr>
+          <w:sz w:val="24"/>
+          <w:szCs w:val="24"/>
+          <w:lang w:val="en-ID"/>
+        </w:rPr>
+      </w:pPr>
+      <w:r>
+        <w:rPr>
+          <w:noProof/>
+          <w:sz w:val="24"/>
+          <w:szCs w:val="24"/>
+        </w:rPr>
         <w:drawing>
-          <wp:inline distT="0" distB="0" distL="0" distR="0" wp14:anchorId="64D96A7D" wp14:editId="496B324D">
-            <wp:extent cx="5943600" cy="2867660"/>
-            <wp:effectExtent l="0" t="0" r="0" b="8890"/>
-            <wp:docPr id="41" name="Picture 41"/>
+          <wp:inline distT="0" distB="0" distL="0" distR="0" wp14:anchorId="64443C0B" wp14:editId="28C059EC">
+            <wp:extent cx="5943600" cy="2674620"/>
+            <wp:effectExtent l="0" t="0" r="0" b="0"/>
+            <wp:docPr id="40" name="Picture 40"/>
             <wp:cNvGraphicFramePr>
               <a:graphicFrameLocks xmlns:a="http://schemas.openxmlformats.org/drawingml/2006/main" noChangeAspect="1"/>
             </wp:cNvGraphicFramePr>
@@ -3302,7 +5750,7 @@
                   <pic:spPr>
                     <a:xfrm>
                       <a:off x="0" y="0"/>
-                      <a:ext cx="5943600" cy="2867660"/>
+                      <a:ext cx="5943600" cy="2674620"/>
                     </a:xfrm>
                     <a:prstGeom prst="rect">
                       <a:avLst/>
@@ -3318,31 +5766,40 @@
     <w:p>
       <w:pPr>
         <w:pStyle w:val="ListParagraph"/>
-        <w:ind w:left="426"/>
-        <w:jc w:val="center"/>
-        <w:rPr>
-          <w:lang w:val="en-ID"/>
-        </w:rPr>
-      </w:pPr>
-    </w:p>
-    <w:p>
-      <w:pPr>
-        <w:pStyle w:val="ListParagraph"/>
-        <w:ind w:left="426"/>
-        <w:jc w:val="center"/>
-        <w:rPr>
-          <w:lang w:val="en-ID"/>
-        </w:rPr>
-      </w:pPr>
-      <w:r>
-        <w:rPr>
-          <w:lang w:val="en-ID"/>
-        </w:rPr>
+        <w:spacing w:line="240" w:lineRule="auto"/>
+        <w:ind w:left="426"/>
+        <w:jc w:val="center"/>
+        <w:rPr>
+          <w:sz w:val="24"/>
+          <w:szCs w:val="24"/>
+          <w:lang w:val="en-ID"/>
+        </w:rPr>
+      </w:pPr>
+    </w:p>
+    <w:p>
+      <w:pPr>
+        <w:pStyle w:val="ListParagraph"/>
+        <w:spacing w:line="240" w:lineRule="auto"/>
+        <w:ind w:left="426"/>
+        <w:jc w:val="center"/>
+        <w:rPr>
+          <w:sz w:val="24"/>
+          <w:szCs w:val="24"/>
+          <w:lang w:val="en-ID"/>
+        </w:rPr>
+      </w:pPr>
+      <w:r>
+        <w:rPr>
+          <w:noProof/>
+          <w:sz w:val="24"/>
+          <w:szCs w:val="24"/>
+        </w:rPr>
+        <w:lastRenderedPageBreak/>
         <w:drawing>
-          <wp:inline distT="0" distB="0" distL="0" distR="0" wp14:anchorId="7B3AA117" wp14:editId="01918198">
-            <wp:extent cx="5943600" cy="3211195"/>
-            <wp:effectExtent l="0" t="0" r="0" b="8255"/>
-            <wp:docPr id="42" name="Picture 42"/>
+          <wp:inline distT="0" distB="0" distL="0" distR="0" wp14:anchorId="76468A19" wp14:editId="0B2CD958">
+            <wp:extent cx="5943600" cy="2867660"/>
+            <wp:effectExtent l="0" t="0" r="0" b="8890"/>
+            <wp:docPr id="41" name="Picture 41"/>
             <wp:cNvGraphicFramePr>
               <a:graphicFrameLocks xmlns:a="http://schemas.openxmlformats.org/drawingml/2006/main" noChangeAspect="1"/>
             </wp:cNvGraphicFramePr>
@@ -3362,7 +5819,7 @@
                   <pic:spPr>
                     <a:xfrm>
                       <a:off x="0" y="0"/>
-                      <a:ext cx="5943600" cy="3211195"/>
+                      <a:ext cx="5943600" cy="2867660"/>
                     </a:xfrm>
                     <a:prstGeom prst="rect">
                       <a:avLst/>
@@ -3378,32 +5835,39 @@
     <w:p>
       <w:pPr>
         <w:pStyle w:val="ListParagraph"/>
-        <w:ind w:left="426"/>
-        <w:jc w:val="center"/>
-        <w:rPr>
-          <w:lang w:val="en-ID"/>
-        </w:rPr>
-      </w:pPr>
-    </w:p>
-    <w:p>
-      <w:pPr>
-        <w:pStyle w:val="ListParagraph"/>
-        <w:ind w:left="426"/>
-        <w:jc w:val="center"/>
-        <w:rPr>
-          <w:lang w:val="en-ID"/>
-        </w:rPr>
-      </w:pPr>
-      <w:r>
-        <w:rPr>
-          <w:lang w:val="en-ID"/>
-        </w:rPr>
-        <w:lastRenderedPageBreak/>
+        <w:spacing w:line="240" w:lineRule="auto"/>
+        <w:ind w:left="426"/>
+        <w:jc w:val="center"/>
+        <w:rPr>
+          <w:sz w:val="24"/>
+          <w:szCs w:val="24"/>
+          <w:lang w:val="en-ID"/>
+        </w:rPr>
+      </w:pPr>
+    </w:p>
+    <w:p>
+      <w:pPr>
+        <w:pStyle w:val="ListParagraph"/>
+        <w:spacing w:line="240" w:lineRule="auto"/>
+        <w:ind w:left="426"/>
+        <w:jc w:val="center"/>
+        <w:rPr>
+          <w:sz w:val="24"/>
+          <w:szCs w:val="24"/>
+          <w:lang w:val="en-ID"/>
+        </w:rPr>
+      </w:pPr>
+      <w:r>
+        <w:rPr>
+          <w:noProof/>
+          <w:sz w:val="24"/>
+          <w:szCs w:val="24"/>
+        </w:rPr>
         <w:drawing>
-          <wp:inline distT="0" distB="0" distL="0" distR="0" wp14:anchorId="0263CF0D" wp14:editId="3471231A">
-            <wp:extent cx="5943600" cy="3204210"/>
-            <wp:effectExtent l="0" t="0" r="0" b="0"/>
-            <wp:docPr id="43" name="Picture 43"/>
+          <wp:inline distT="0" distB="0" distL="0" distR="0" wp14:anchorId="529ACCF9" wp14:editId="17B65BA7">
+            <wp:extent cx="5943600" cy="3211195"/>
+            <wp:effectExtent l="0" t="0" r="0" b="8255"/>
+            <wp:docPr id="42" name="Picture 42"/>
             <wp:cNvGraphicFramePr>
               <a:graphicFrameLocks xmlns:a="http://schemas.openxmlformats.org/drawingml/2006/main" noChangeAspect="1"/>
             </wp:cNvGraphicFramePr>
@@ -3423,7 +5887,7 @@
                   <pic:spPr>
                     <a:xfrm>
                       <a:off x="0" y="0"/>
-                      <a:ext cx="5943600" cy="3204210"/>
+                      <a:ext cx="5943600" cy="3211195"/>
                     </a:xfrm>
                     <a:prstGeom prst="rect">
                       <a:avLst/>
@@ -3439,31 +5903,40 @@
     <w:p>
       <w:pPr>
         <w:pStyle w:val="ListParagraph"/>
-        <w:ind w:left="426"/>
-        <w:jc w:val="center"/>
-        <w:rPr>
-          <w:lang w:val="en-ID"/>
-        </w:rPr>
-      </w:pPr>
-    </w:p>
-    <w:p>
-      <w:pPr>
-        <w:pStyle w:val="ListParagraph"/>
-        <w:ind w:left="426"/>
-        <w:jc w:val="center"/>
-        <w:rPr>
-          <w:lang w:val="en-ID"/>
-        </w:rPr>
-      </w:pPr>
-      <w:r>
-        <w:rPr>
-          <w:lang w:val="en-ID"/>
-        </w:rPr>
+        <w:spacing w:line="240" w:lineRule="auto"/>
+        <w:ind w:left="426"/>
+        <w:jc w:val="center"/>
+        <w:rPr>
+          <w:sz w:val="24"/>
+          <w:szCs w:val="24"/>
+          <w:lang w:val="en-ID"/>
+        </w:rPr>
+      </w:pPr>
+    </w:p>
+    <w:p>
+      <w:pPr>
+        <w:pStyle w:val="ListParagraph"/>
+        <w:spacing w:line="240" w:lineRule="auto"/>
+        <w:ind w:left="426"/>
+        <w:jc w:val="center"/>
+        <w:rPr>
+          <w:sz w:val="24"/>
+          <w:szCs w:val="24"/>
+          <w:lang w:val="en-ID"/>
+        </w:rPr>
+      </w:pPr>
+      <w:r>
+        <w:rPr>
+          <w:noProof/>
+          <w:sz w:val="24"/>
+          <w:szCs w:val="24"/>
+        </w:rPr>
+        <w:lastRenderedPageBreak/>
         <w:drawing>
-          <wp:inline distT="0" distB="0" distL="0" distR="0" wp14:anchorId="38939381" wp14:editId="4AD0CE9B">
-            <wp:extent cx="5943600" cy="3045460"/>
-            <wp:effectExtent l="0" t="0" r="0" b="2540"/>
-            <wp:docPr id="44" name="Picture 44"/>
+          <wp:inline distT="0" distB="0" distL="0" distR="0" wp14:anchorId="49E6DE6C" wp14:editId="38EFBD63">
+            <wp:extent cx="5943600" cy="3204210"/>
+            <wp:effectExtent l="0" t="0" r="0" b="0"/>
+            <wp:docPr id="43" name="Picture 43"/>
             <wp:cNvGraphicFramePr>
               <a:graphicFrameLocks xmlns:a="http://schemas.openxmlformats.org/drawingml/2006/main" noChangeAspect="1"/>
             </wp:cNvGraphicFramePr>
@@ -3483,7 +5956,7 @@
                   <pic:spPr>
                     <a:xfrm>
                       <a:off x="0" y="0"/>
-                      <a:ext cx="5943600" cy="3045460"/>
+                      <a:ext cx="5943600" cy="3204210"/>
                     </a:xfrm>
                     <a:prstGeom prst="rect">
                       <a:avLst/>
@@ -3499,32 +5972,39 @@
     <w:p>
       <w:pPr>
         <w:pStyle w:val="ListParagraph"/>
-        <w:ind w:left="426"/>
-        <w:jc w:val="center"/>
-        <w:rPr>
-          <w:lang w:val="en-ID"/>
-        </w:rPr>
-      </w:pPr>
-    </w:p>
-    <w:p>
-      <w:pPr>
-        <w:pStyle w:val="ListParagraph"/>
-        <w:ind w:left="426"/>
-        <w:jc w:val="center"/>
-        <w:rPr>
-          <w:lang w:val="en-ID"/>
-        </w:rPr>
-      </w:pPr>
-      <w:r>
-        <w:rPr>
-          <w:lang w:val="en-ID"/>
-        </w:rPr>
-        <w:lastRenderedPageBreak/>
+        <w:spacing w:line="240" w:lineRule="auto"/>
+        <w:ind w:left="426"/>
+        <w:jc w:val="center"/>
+        <w:rPr>
+          <w:sz w:val="24"/>
+          <w:szCs w:val="24"/>
+          <w:lang w:val="en-ID"/>
+        </w:rPr>
+      </w:pPr>
+    </w:p>
+    <w:p>
+      <w:pPr>
+        <w:pStyle w:val="ListParagraph"/>
+        <w:spacing w:line="240" w:lineRule="auto"/>
+        <w:ind w:left="426"/>
+        <w:jc w:val="center"/>
+        <w:rPr>
+          <w:sz w:val="24"/>
+          <w:szCs w:val="24"/>
+          <w:lang w:val="en-ID"/>
+        </w:rPr>
+      </w:pPr>
+      <w:r>
+        <w:rPr>
+          <w:noProof/>
+          <w:sz w:val="24"/>
+          <w:szCs w:val="24"/>
+        </w:rPr>
         <w:drawing>
-          <wp:inline distT="0" distB="0" distL="0" distR="0" wp14:anchorId="45CA9EB6" wp14:editId="7483ADDC">
-            <wp:extent cx="5943600" cy="2371090"/>
-            <wp:effectExtent l="0" t="0" r="0" b="0"/>
-            <wp:docPr id="45" name="Picture 45"/>
+          <wp:inline distT="0" distB="0" distL="0" distR="0" wp14:anchorId="604144DF" wp14:editId="42FC0AE9">
+            <wp:extent cx="5943600" cy="3045460"/>
+            <wp:effectExtent l="0" t="0" r="0" b="2540"/>
+            <wp:docPr id="44" name="Picture 44"/>
             <wp:cNvGraphicFramePr>
               <a:graphicFrameLocks xmlns:a="http://schemas.openxmlformats.org/drawingml/2006/main" noChangeAspect="1"/>
             </wp:cNvGraphicFramePr>
@@ -3544,7 +6024,7 @@
                   <pic:spPr>
                     <a:xfrm>
                       <a:off x="0" y="0"/>
-                      <a:ext cx="5943600" cy="2371090"/>
+                      <a:ext cx="5943600" cy="3045460"/>
                     </a:xfrm>
                     <a:prstGeom prst="rect">
                       <a:avLst/>
@@ -3560,31 +6040,39 @@
     <w:p>
       <w:pPr>
         <w:pStyle w:val="ListParagraph"/>
-        <w:ind w:left="426"/>
-        <w:jc w:val="center"/>
-        <w:rPr>
-          <w:lang w:val="en-ID"/>
-        </w:rPr>
-      </w:pPr>
-    </w:p>
-    <w:p>
-      <w:pPr>
-        <w:pStyle w:val="ListParagraph"/>
-        <w:ind w:left="426"/>
-        <w:jc w:val="center"/>
-        <w:rPr>
-          <w:lang w:val="en-ID"/>
-        </w:rPr>
-      </w:pPr>
-      <w:r>
-        <w:rPr>
-          <w:lang w:val="en-ID"/>
+        <w:spacing w:line="240" w:lineRule="auto"/>
+        <w:ind w:left="426"/>
+        <w:jc w:val="center"/>
+        <w:rPr>
+          <w:sz w:val="24"/>
+          <w:szCs w:val="24"/>
+          <w:lang w:val="en-ID"/>
+        </w:rPr>
+      </w:pPr>
+    </w:p>
+    <w:p>
+      <w:pPr>
+        <w:pStyle w:val="ListParagraph"/>
+        <w:spacing w:line="240" w:lineRule="auto"/>
+        <w:ind w:left="426"/>
+        <w:jc w:val="center"/>
+        <w:rPr>
+          <w:sz w:val="24"/>
+          <w:szCs w:val="24"/>
+          <w:lang w:val="en-ID"/>
+        </w:rPr>
+      </w:pPr>
+      <w:r>
+        <w:rPr>
+          <w:noProof/>
+          <w:sz w:val="24"/>
+          <w:szCs w:val="24"/>
         </w:rPr>
         <w:drawing>
-          <wp:inline distT="0" distB="0" distL="0" distR="0" wp14:anchorId="79700955" wp14:editId="1613C123">
-            <wp:extent cx="5943600" cy="2901315"/>
+          <wp:inline distT="0" distB="0" distL="0" distR="0" wp14:anchorId="5A3B55B3" wp14:editId="315391B0">
+            <wp:extent cx="5943600" cy="2371090"/>
             <wp:effectExtent l="0" t="0" r="0" b="0"/>
-            <wp:docPr id="46" name="Picture 46"/>
+            <wp:docPr id="45" name="Picture 45"/>
             <wp:cNvGraphicFramePr>
               <a:graphicFrameLocks xmlns:a="http://schemas.openxmlformats.org/drawingml/2006/main" noChangeAspect="1"/>
             </wp:cNvGraphicFramePr>
@@ -3604,7 +6092,7 @@
                   <pic:spPr>
                     <a:xfrm>
                       <a:off x="0" y="0"/>
-                      <a:ext cx="5943600" cy="2901315"/>
+                      <a:ext cx="5943600" cy="2371090"/>
                     </a:xfrm>
                     <a:prstGeom prst="rect">
                       <a:avLst/>
@@ -3620,32 +6108,39 @@
     <w:p>
       <w:pPr>
         <w:pStyle w:val="ListParagraph"/>
-        <w:ind w:left="426"/>
-        <w:jc w:val="center"/>
-        <w:rPr>
-          <w:lang w:val="en-ID"/>
-        </w:rPr>
-      </w:pPr>
-    </w:p>
-    <w:p>
-      <w:pPr>
-        <w:pStyle w:val="ListParagraph"/>
-        <w:ind w:left="426"/>
-        <w:jc w:val="center"/>
-        <w:rPr>
-          <w:lang w:val="en-ID"/>
-        </w:rPr>
-      </w:pPr>
-      <w:r>
-        <w:rPr>
-          <w:lang w:val="en-ID"/>
-        </w:rPr>
-        <w:lastRenderedPageBreak/>
+        <w:spacing w:line="240" w:lineRule="auto"/>
+        <w:ind w:left="426"/>
+        <w:jc w:val="center"/>
+        <w:rPr>
+          <w:sz w:val="24"/>
+          <w:szCs w:val="24"/>
+          <w:lang w:val="en-ID"/>
+        </w:rPr>
+      </w:pPr>
+    </w:p>
+    <w:p>
+      <w:pPr>
+        <w:pStyle w:val="ListParagraph"/>
+        <w:spacing w:line="240" w:lineRule="auto"/>
+        <w:ind w:left="426"/>
+        <w:jc w:val="center"/>
+        <w:rPr>
+          <w:sz w:val="24"/>
+          <w:szCs w:val="24"/>
+          <w:lang w:val="en-ID"/>
+        </w:rPr>
+      </w:pPr>
+      <w:r>
+        <w:rPr>
+          <w:noProof/>
+          <w:sz w:val="24"/>
+          <w:szCs w:val="24"/>
+        </w:rPr>
         <w:drawing>
-          <wp:inline distT="0" distB="0" distL="0" distR="0" wp14:anchorId="48ADFCFA" wp14:editId="5F2676A1">
-            <wp:extent cx="5943600" cy="2903220"/>
+          <wp:inline distT="0" distB="0" distL="0" distR="0" wp14:anchorId="6E08E8B9" wp14:editId="66D4EE9A">
+            <wp:extent cx="5943600" cy="2901315"/>
             <wp:effectExtent l="0" t="0" r="0" b="0"/>
-            <wp:docPr id="47" name="Picture 47"/>
+            <wp:docPr id="46" name="Picture 46"/>
             <wp:cNvGraphicFramePr>
               <a:graphicFrameLocks xmlns:a="http://schemas.openxmlformats.org/drawingml/2006/main" noChangeAspect="1"/>
             </wp:cNvGraphicFramePr>
@@ -3665,7 +6160,7 @@
                   <pic:spPr>
                     <a:xfrm>
                       <a:off x="0" y="0"/>
-                      <a:ext cx="5943600" cy="2903220"/>
+                      <a:ext cx="5943600" cy="2901315"/>
                     </a:xfrm>
                     <a:prstGeom prst="rect">
                       <a:avLst/>
@@ -3681,31 +6176,39 @@
     <w:p>
       <w:pPr>
         <w:pStyle w:val="ListParagraph"/>
-        <w:ind w:left="426"/>
-        <w:jc w:val="center"/>
-        <w:rPr>
-          <w:lang w:val="en-ID"/>
-        </w:rPr>
-      </w:pPr>
-    </w:p>
-    <w:p>
-      <w:pPr>
-        <w:pStyle w:val="ListParagraph"/>
-        <w:ind w:left="426"/>
-        <w:jc w:val="center"/>
-        <w:rPr>
-          <w:lang w:val="en-ID"/>
-        </w:rPr>
-      </w:pPr>
-      <w:r>
-        <w:rPr>
-          <w:lang w:val="en-ID"/>
+        <w:spacing w:line="240" w:lineRule="auto"/>
+        <w:ind w:left="426"/>
+        <w:jc w:val="center"/>
+        <w:rPr>
+          <w:sz w:val="24"/>
+          <w:szCs w:val="24"/>
+          <w:lang w:val="en-ID"/>
+        </w:rPr>
+      </w:pPr>
+    </w:p>
+    <w:p>
+      <w:pPr>
+        <w:pStyle w:val="ListParagraph"/>
+        <w:spacing w:line="240" w:lineRule="auto"/>
+        <w:ind w:left="426"/>
+        <w:jc w:val="center"/>
+        <w:rPr>
+          <w:sz w:val="24"/>
+          <w:szCs w:val="24"/>
+          <w:lang w:val="en-ID"/>
+        </w:rPr>
+      </w:pPr>
+      <w:r>
+        <w:rPr>
+          <w:noProof/>
+          <w:sz w:val="24"/>
+          <w:szCs w:val="24"/>
         </w:rPr>
         <w:drawing>
-          <wp:inline distT="0" distB="0" distL="0" distR="0" wp14:anchorId="42543A83" wp14:editId="0B90684D">
-            <wp:extent cx="5943600" cy="2874645"/>
-            <wp:effectExtent l="0" t="0" r="0" b="1905"/>
-            <wp:docPr id="48" name="Picture 48"/>
+          <wp:inline distT="0" distB="0" distL="0" distR="0" wp14:anchorId="11D26B48" wp14:editId="506A5AC2">
+            <wp:extent cx="5943600" cy="2903220"/>
+            <wp:effectExtent l="0" t="0" r="0" b="0"/>
+            <wp:docPr id="47" name="Picture 47"/>
             <wp:cNvGraphicFramePr>
               <a:graphicFrameLocks xmlns:a="http://schemas.openxmlformats.org/drawingml/2006/main" noChangeAspect="1"/>
             </wp:cNvGraphicFramePr>
@@ -3725,7 +6228,7 @@
                   <pic:spPr>
                     <a:xfrm>
                       <a:off x="0" y="0"/>
-                      <a:ext cx="5943600" cy="2874645"/>
+                      <a:ext cx="5943600" cy="2903220"/>
                     </a:xfrm>
                     <a:prstGeom prst="rect">
                       <a:avLst/>
@@ -3741,32 +6244,40 @@
     <w:p>
       <w:pPr>
         <w:pStyle w:val="ListParagraph"/>
-        <w:ind w:left="426"/>
-        <w:jc w:val="center"/>
-        <w:rPr>
-          <w:lang w:val="en-ID"/>
-        </w:rPr>
-      </w:pPr>
-    </w:p>
-    <w:p>
-      <w:pPr>
-        <w:pStyle w:val="ListParagraph"/>
-        <w:ind w:left="426"/>
-        <w:jc w:val="center"/>
-        <w:rPr>
-          <w:lang w:val="en-ID"/>
-        </w:rPr>
-      </w:pPr>
-      <w:r>
-        <w:rPr>
-          <w:lang w:val="en-ID"/>
+        <w:spacing w:line="240" w:lineRule="auto"/>
+        <w:ind w:left="426"/>
+        <w:jc w:val="center"/>
+        <w:rPr>
+          <w:sz w:val="24"/>
+          <w:szCs w:val="24"/>
+          <w:lang w:val="en-ID"/>
+        </w:rPr>
+      </w:pPr>
+    </w:p>
+    <w:p>
+      <w:pPr>
+        <w:pStyle w:val="ListParagraph"/>
+        <w:spacing w:line="240" w:lineRule="auto"/>
+        <w:ind w:left="426"/>
+        <w:jc w:val="center"/>
+        <w:rPr>
+          <w:sz w:val="24"/>
+          <w:szCs w:val="24"/>
+          <w:lang w:val="en-ID"/>
+        </w:rPr>
+      </w:pPr>
+      <w:r>
+        <w:rPr>
+          <w:noProof/>
+          <w:sz w:val="24"/>
+          <w:szCs w:val="24"/>
         </w:rPr>
         <w:lastRenderedPageBreak/>
         <w:drawing>
-          <wp:inline distT="0" distB="0" distL="0" distR="0" wp14:anchorId="5250D5BD" wp14:editId="581F7480">
-            <wp:extent cx="5943600" cy="3045460"/>
-            <wp:effectExtent l="0" t="0" r="0" b="2540"/>
-            <wp:docPr id="49" name="Picture 49"/>
+          <wp:inline distT="0" distB="0" distL="0" distR="0" wp14:anchorId="1B28A7C2" wp14:editId="01B88ACF">
+            <wp:extent cx="5943600" cy="2874645"/>
+            <wp:effectExtent l="0" t="0" r="0" b="1905"/>
+            <wp:docPr id="48" name="Picture 48"/>
             <wp:cNvGraphicFramePr>
               <a:graphicFrameLocks xmlns:a="http://schemas.openxmlformats.org/drawingml/2006/main" noChangeAspect="1"/>
             </wp:cNvGraphicFramePr>
@@ -3786,6 +6297,74 @@
                   <pic:spPr>
                     <a:xfrm>
                       <a:off x="0" y="0"/>
+                      <a:ext cx="5943600" cy="2874645"/>
+                    </a:xfrm>
+                    <a:prstGeom prst="rect">
+                      <a:avLst/>
+                    </a:prstGeom>
+                  </pic:spPr>
+                </pic:pic>
+              </a:graphicData>
+            </a:graphic>
+          </wp:inline>
+        </w:drawing>
+      </w:r>
+    </w:p>
+    <w:p>
+      <w:pPr>
+        <w:pStyle w:val="ListParagraph"/>
+        <w:spacing w:line="240" w:lineRule="auto"/>
+        <w:ind w:left="426"/>
+        <w:jc w:val="center"/>
+        <w:rPr>
+          <w:sz w:val="24"/>
+          <w:szCs w:val="24"/>
+          <w:lang w:val="en-ID"/>
+        </w:rPr>
+      </w:pPr>
+    </w:p>
+    <w:p>
+      <w:pPr>
+        <w:pStyle w:val="ListParagraph"/>
+        <w:spacing w:line="240" w:lineRule="auto"/>
+        <w:ind w:left="426"/>
+        <w:jc w:val="center"/>
+        <w:rPr>
+          <w:sz w:val="24"/>
+          <w:szCs w:val="24"/>
+          <w:lang w:val="en-ID"/>
+        </w:rPr>
+      </w:pPr>
+      <w:r>
+        <w:rPr>
+          <w:noProof/>
+          <w:sz w:val="24"/>
+          <w:szCs w:val="24"/>
+        </w:rPr>
+        <w:drawing>
+          <wp:inline distT="0" distB="0" distL="0" distR="0" wp14:anchorId="1FB1C5B3" wp14:editId="01FA14BD">
+            <wp:extent cx="5943600" cy="3045460"/>
+            <wp:effectExtent l="0" t="0" r="0" b="2540"/>
+            <wp:docPr id="49" name="Picture 49"/>
+            <wp:cNvGraphicFramePr>
+              <a:graphicFrameLocks xmlns:a="http://schemas.openxmlformats.org/drawingml/2006/main" noChangeAspect="1"/>
+            </wp:cNvGraphicFramePr>
+            <a:graphic xmlns:a="http://schemas.openxmlformats.org/drawingml/2006/main">
+              <a:graphicData uri="http://schemas.openxmlformats.org/drawingml/2006/picture">
+                <pic:pic xmlns:pic="http://schemas.openxmlformats.org/drawingml/2006/picture">
+                  <pic:nvPicPr>
+                    <pic:cNvPr id="1" name=""/>
+                    <pic:cNvPicPr/>
+                  </pic:nvPicPr>
+                  <pic:blipFill>
+                    <a:blip r:embed="rId54"/>
+                    <a:stretch>
+                      <a:fillRect/>
+                    </a:stretch>
+                  </pic:blipFill>
+                  <pic:spPr>
+                    <a:xfrm>
+                      <a:off x="0" y="0"/>
                       <a:ext cx="5943600" cy="3045460"/>
                     </a:xfrm>
                     <a:prstGeom prst="rect">
@@ -3798,12 +6377,1514 @@
           </wp:inline>
         </w:drawing>
       </w:r>
-      <w:bookmarkStart w:id="0" w:name="_GoBack"/>
-      <w:bookmarkEnd w:id="0"/>
+    </w:p>
+    <w:p>
+      <w:pPr>
+        <w:pStyle w:val="ListParagraph"/>
+        <w:spacing w:line="240" w:lineRule="auto"/>
+        <w:ind w:left="426"/>
+        <w:jc w:val="center"/>
+        <w:rPr>
+          <w:sz w:val="24"/>
+          <w:szCs w:val="24"/>
+          <w:lang w:val="en-ID"/>
+        </w:rPr>
+      </w:pPr>
+    </w:p>
+    <w:p>
+      <w:pPr>
+        <w:pStyle w:val="ListParagraph"/>
+        <w:spacing w:line="240" w:lineRule="auto"/>
+        <w:ind w:left="426"/>
+        <w:jc w:val="center"/>
+        <w:rPr>
+          <w:sz w:val="24"/>
+          <w:szCs w:val="24"/>
+          <w:lang w:val="en-ID"/>
+        </w:rPr>
+      </w:pPr>
+      <w:r>
+        <w:rPr>
+          <w:sz w:val="24"/>
+          <w:szCs w:val="24"/>
+          <w:lang w:val="en-ID"/>
+        </w:rPr>
+        <w:lastRenderedPageBreak/>
+        <w:drawing>
+          <wp:inline distT="0" distB="0" distL="0" distR="0" wp14:anchorId="71FA3D52" wp14:editId="280F6881">
+            <wp:extent cx="5943600" cy="2890520"/>
+            <wp:effectExtent l="0" t="0" r="0" b="5080"/>
+            <wp:docPr id="10" name="Picture 10"/>
+            <wp:cNvGraphicFramePr>
+              <a:graphicFrameLocks xmlns:a="http://schemas.openxmlformats.org/drawingml/2006/main" noChangeAspect="1"/>
+            </wp:cNvGraphicFramePr>
+            <a:graphic xmlns:a="http://schemas.openxmlformats.org/drawingml/2006/main">
+              <a:graphicData uri="http://schemas.openxmlformats.org/drawingml/2006/picture">
+                <pic:pic xmlns:pic="http://schemas.openxmlformats.org/drawingml/2006/picture">
+                  <pic:nvPicPr>
+                    <pic:cNvPr id="0" name=""/>
+                    <pic:cNvPicPr/>
+                  </pic:nvPicPr>
+                  <pic:blipFill>
+                    <a:blip r:embed="rId55"/>
+                    <a:stretch>
+                      <a:fillRect/>
+                    </a:stretch>
+                  </pic:blipFill>
+                  <pic:spPr>
+                    <a:xfrm>
+                      <a:off x="0" y="0"/>
+                      <a:ext cx="5943600" cy="2890520"/>
+                    </a:xfrm>
+                    <a:prstGeom prst="rect">
+                      <a:avLst/>
+                    </a:prstGeom>
+                  </pic:spPr>
+                </pic:pic>
+              </a:graphicData>
+            </a:graphic>
+          </wp:inline>
+        </w:drawing>
+      </w:r>
+    </w:p>
+    <w:p>
+      <w:pPr>
+        <w:pStyle w:val="ListParagraph"/>
+        <w:spacing w:line="240" w:lineRule="auto"/>
+        <w:ind w:left="426"/>
+        <w:jc w:val="center"/>
+        <w:rPr>
+          <w:sz w:val="24"/>
+          <w:szCs w:val="24"/>
+          <w:lang w:val="en-ID"/>
+        </w:rPr>
+      </w:pPr>
+    </w:p>
+    <w:p>
+      <w:pPr>
+        <w:pStyle w:val="ListParagraph"/>
+        <w:spacing w:line="240" w:lineRule="auto"/>
+        <w:ind w:left="426"/>
+        <w:jc w:val="center"/>
+        <w:rPr>
+          <w:sz w:val="24"/>
+          <w:szCs w:val="24"/>
+          <w:lang w:val="en-ID"/>
+        </w:rPr>
+      </w:pPr>
+      <w:r>
+        <w:rPr>
+          <w:sz w:val="24"/>
+          <w:szCs w:val="24"/>
+          <w:lang w:val="en-ID"/>
+        </w:rPr>
+        <w:drawing>
+          <wp:inline distT="0" distB="0" distL="0" distR="0" wp14:anchorId="7228F50D" wp14:editId="284DEBE9">
+            <wp:extent cx="5943600" cy="2929890"/>
+            <wp:effectExtent l="0" t="0" r="0" b="3810"/>
+            <wp:docPr id="50" name="Picture 50"/>
+            <wp:cNvGraphicFramePr>
+              <a:graphicFrameLocks xmlns:a="http://schemas.openxmlformats.org/drawingml/2006/main" noChangeAspect="1"/>
+            </wp:cNvGraphicFramePr>
+            <a:graphic xmlns:a="http://schemas.openxmlformats.org/drawingml/2006/main">
+              <a:graphicData uri="http://schemas.openxmlformats.org/drawingml/2006/picture">
+                <pic:pic xmlns:pic="http://schemas.openxmlformats.org/drawingml/2006/picture">
+                  <pic:nvPicPr>
+                    <pic:cNvPr id="0" name=""/>
+                    <pic:cNvPicPr/>
+                  </pic:nvPicPr>
+                  <pic:blipFill>
+                    <a:blip r:embed="rId56"/>
+                    <a:stretch>
+                      <a:fillRect/>
+                    </a:stretch>
+                  </pic:blipFill>
+                  <pic:spPr>
+                    <a:xfrm>
+                      <a:off x="0" y="0"/>
+                      <a:ext cx="5943600" cy="2929890"/>
+                    </a:xfrm>
+                    <a:prstGeom prst="rect">
+                      <a:avLst/>
+                    </a:prstGeom>
+                  </pic:spPr>
+                </pic:pic>
+              </a:graphicData>
+            </a:graphic>
+          </wp:inline>
+        </w:drawing>
+      </w:r>
+    </w:p>
+    <w:p>
+      <w:pPr>
+        <w:pStyle w:val="ListParagraph"/>
+        <w:spacing w:line="240" w:lineRule="auto"/>
+        <w:ind w:left="426"/>
+        <w:jc w:val="center"/>
+        <w:rPr>
+          <w:sz w:val="24"/>
+          <w:szCs w:val="24"/>
+          <w:lang w:val="en-ID"/>
+        </w:rPr>
+      </w:pPr>
+    </w:p>
+    <w:p>
+      <w:pPr>
+        <w:pStyle w:val="ListParagraph"/>
+        <w:spacing w:line="240" w:lineRule="auto"/>
+        <w:ind w:left="426"/>
+        <w:jc w:val="center"/>
+        <w:rPr>
+          <w:sz w:val="24"/>
+          <w:szCs w:val="24"/>
+          <w:lang w:val="en-ID"/>
+        </w:rPr>
+      </w:pPr>
+      <w:r>
+        <w:rPr>
+          <w:sz w:val="24"/>
+          <w:szCs w:val="24"/>
+          <w:lang w:val="en-ID"/>
+        </w:rPr>
+        <w:drawing>
+          <wp:inline distT="0" distB="0" distL="0" distR="0" wp14:anchorId="50600A9B" wp14:editId="0F83C8A8">
+            <wp:extent cx="5943600" cy="2600960"/>
+            <wp:effectExtent l="0" t="0" r="0" b="8890"/>
+            <wp:docPr id="51" name="Picture 51"/>
+            <wp:cNvGraphicFramePr>
+              <a:graphicFrameLocks xmlns:a="http://schemas.openxmlformats.org/drawingml/2006/main" noChangeAspect="1"/>
+            </wp:cNvGraphicFramePr>
+            <a:graphic xmlns:a="http://schemas.openxmlformats.org/drawingml/2006/main">
+              <a:graphicData uri="http://schemas.openxmlformats.org/drawingml/2006/picture">
+                <pic:pic xmlns:pic="http://schemas.openxmlformats.org/drawingml/2006/picture">
+                  <pic:nvPicPr>
+                    <pic:cNvPr id="0" name=""/>
+                    <pic:cNvPicPr/>
+                  </pic:nvPicPr>
+                  <pic:blipFill>
+                    <a:blip r:embed="rId57"/>
+                    <a:stretch>
+                      <a:fillRect/>
+                    </a:stretch>
+                  </pic:blipFill>
+                  <pic:spPr>
+                    <a:xfrm>
+                      <a:off x="0" y="0"/>
+                      <a:ext cx="5943600" cy="2600960"/>
+                    </a:xfrm>
+                    <a:prstGeom prst="rect">
+                      <a:avLst/>
+                    </a:prstGeom>
+                  </pic:spPr>
+                </pic:pic>
+              </a:graphicData>
+            </a:graphic>
+          </wp:inline>
+        </w:drawing>
+      </w:r>
+    </w:p>
+    <w:p>
+      <w:pPr>
+        <w:pStyle w:val="ListParagraph"/>
+        <w:spacing w:line="240" w:lineRule="auto"/>
+        <w:ind w:left="426"/>
+        <w:jc w:val="center"/>
+        <w:rPr>
+          <w:sz w:val="24"/>
+          <w:szCs w:val="24"/>
+          <w:lang w:val="en-ID"/>
+        </w:rPr>
+      </w:pPr>
+    </w:p>
+    <w:p>
+      <w:pPr>
+        <w:pStyle w:val="ListParagraph"/>
+        <w:spacing w:line="240" w:lineRule="auto"/>
+        <w:ind w:left="426"/>
+        <w:jc w:val="center"/>
+        <w:rPr>
+          <w:sz w:val="24"/>
+          <w:szCs w:val="24"/>
+          <w:lang w:val="en-ID"/>
+        </w:rPr>
+      </w:pPr>
+      <w:r>
+        <w:rPr>
+          <w:sz w:val="24"/>
+          <w:szCs w:val="24"/>
+          <w:lang w:val="en-ID"/>
+        </w:rPr>
+        <w:lastRenderedPageBreak/>
+        <w:drawing>
+          <wp:inline distT="0" distB="0" distL="0" distR="0" wp14:anchorId="4DB5A188" wp14:editId="4C02C9B4">
+            <wp:extent cx="5943600" cy="2616835"/>
+            <wp:effectExtent l="0" t="0" r="0" b="0"/>
+            <wp:docPr id="52" name="Picture 52"/>
+            <wp:cNvGraphicFramePr>
+              <a:graphicFrameLocks xmlns:a="http://schemas.openxmlformats.org/drawingml/2006/main" noChangeAspect="1"/>
+            </wp:cNvGraphicFramePr>
+            <a:graphic xmlns:a="http://schemas.openxmlformats.org/drawingml/2006/main">
+              <a:graphicData uri="http://schemas.openxmlformats.org/drawingml/2006/picture">
+                <pic:pic xmlns:pic="http://schemas.openxmlformats.org/drawingml/2006/picture">
+                  <pic:nvPicPr>
+                    <pic:cNvPr id="0" name=""/>
+                    <pic:cNvPicPr/>
+                  </pic:nvPicPr>
+                  <pic:blipFill>
+                    <a:blip r:embed="rId58"/>
+                    <a:stretch>
+                      <a:fillRect/>
+                    </a:stretch>
+                  </pic:blipFill>
+                  <pic:spPr>
+                    <a:xfrm>
+                      <a:off x="0" y="0"/>
+                      <a:ext cx="5943600" cy="2616835"/>
+                    </a:xfrm>
+                    <a:prstGeom prst="rect">
+                      <a:avLst/>
+                    </a:prstGeom>
+                  </pic:spPr>
+                </pic:pic>
+              </a:graphicData>
+            </a:graphic>
+          </wp:inline>
+        </w:drawing>
+      </w:r>
+    </w:p>
+    <w:p>
+      <w:pPr>
+        <w:pStyle w:val="ListParagraph"/>
+        <w:spacing w:line="240" w:lineRule="auto"/>
+        <w:ind w:left="426"/>
+        <w:jc w:val="center"/>
+        <w:rPr>
+          <w:sz w:val="24"/>
+          <w:szCs w:val="24"/>
+          <w:lang w:val="en-ID"/>
+        </w:rPr>
+      </w:pPr>
+    </w:p>
+    <w:p>
+      <w:pPr>
+        <w:pStyle w:val="ListParagraph"/>
+        <w:spacing w:line="240" w:lineRule="auto"/>
+        <w:ind w:left="426"/>
+        <w:jc w:val="center"/>
+        <w:rPr>
+          <w:sz w:val="24"/>
+          <w:szCs w:val="24"/>
+          <w:lang w:val="en-ID"/>
+        </w:rPr>
+      </w:pPr>
+      <w:r>
+        <w:rPr>
+          <w:sz w:val="24"/>
+          <w:szCs w:val="24"/>
+          <w:lang w:val="en-ID"/>
+        </w:rPr>
+        <w:drawing>
+          <wp:inline distT="0" distB="0" distL="0" distR="0" wp14:anchorId="2200DC6E" wp14:editId="161519DE">
+            <wp:extent cx="5943600" cy="2605405"/>
+            <wp:effectExtent l="0" t="0" r="0" b="4445"/>
+            <wp:docPr id="53" name="Picture 53"/>
+            <wp:cNvGraphicFramePr>
+              <a:graphicFrameLocks xmlns:a="http://schemas.openxmlformats.org/drawingml/2006/main" noChangeAspect="1"/>
+            </wp:cNvGraphicFramePr>
+            <a:graphic xmlns:a="http://schemas.openxmlformats.org/drawingml/2006/main">
+              <a:graphicData uri="http://schemas.openxmlformats.org/drawingml/2006/picture">
+                <pic:pic xmlns:pic="http://schemas.openxmlformats.org/drawingml/2006/picture">
+                  <pic:nvPicPr>
+                    <pic:cNvPr id="0" name=""/>
+                    <pic:cNvPicPr/>
+                  </pic:nvPicPr>
+                  <pic:blipFill>
+                    <a:blip r:embed="rId59"/>
+                    <a:stretch>
+                      <a:fillRect/>
+                    </a:stretch>
+                  </pic:blipFill>
+                  <pic:spPr>
+                    <a:xfrm>
+                      <a:off x="0" y="0"/>
+                      <a:ext cx="5943600" cy="2605405"/>
+                    </a:xfrm>
+                    <a:prstGeom prst="rect">
+                      <a:avLst/>
+                    </a:prstGeom>
+                  </pic:spPr>
+                </pic:pic>
+              </a:graphicData>
+            </a:graphic>
+          </wp:inline>
+        </w:drawing>
+      </w:r>
+    </w:p>
+    <w:p>
+      <w:pPr>
+        <w:pStyle w:val="ListParagraph"/>
+        <w:spacing w:line="240" w:lineRule="auto"/>
+        <w:ind w:left="426"/>
+        <w:jc w:val="center"/>
+        <w:rPr>
+          <w:sz w:val="24"/>
+          <w:szCs w:val="24"/>
+          <w:lang w:val="en-ID"/>
+        </w:rPr>
+      </w:pPr>
+    </w:p>
+    <w:p>
+      <w:pPr>
+        <w:pStyle w:val="ListParagraph"/>
+        <w:spacing w:line="240" w:lineRule="auto"/>
+        <w:ind w:left="426"/>
+        <w:jc w:val="center"/>
+        <w:rPr>
+          <w:sz w:val="24"/>
+          <w:szCs w:val="24"/>
+          <w:lang w:val="en-ID"/>
+        </w:rPr>
+      </w:pPr>
+      <w:r>
+        <w:rPr>
+          <w:sz w:val="24"/>
+          <w:szCs w:val="24"/>
+          <w:lang w:val="en-ID"/>
+        </w:rPr>
+        <w:drawing>
+          <wp:inline distT="0" distB="0" distL="0" distR="0" wp14:anchorId="428E0C13" wp14:editId="5E72181B">
+            <wp:extent cx="5943600" cy="2614295"/>
+            <wp:effectExtent l="0" t="0" r="0" b="0"/>
+            <wp:docPr id="54" name="Picture 54"/>
+            <wp:cNvGraphicFramePr>
+              <a:graphicFrameLocks xmlns:a="http://schemas.openxmlformats.org/drawingml/2006/main" noChangeAspect="1"/>
+            </wp:cNvGraphicFramePr>
+            <a:graphic xmlns:a="http://schemas.openxmlformats.org/drawingml/2006/main">
+              <a:graphicData uri="http://schemas.openxmlformats.org/drawingml/2006/picture">
+                <pic:pic xmlns:pic="http://schemas.openxmlformats.org/drawingml/2006/picture">
+                  <pic:nvPicPr>
+                    <pic:cNvPr id="0" name=""/>
+                    <pic:cNvPicPr/>
+                  </pic:nvPicPr>
+                  <pic:blipFill>
+                    <a:blip r:embed="rId60"/>
+                    <a:stretch>
+                      <a:fillRect/>
+                    </a:stretch>
+                  </pic:blipFill>
+                  <pic:spPr>
+                    <a:xfrm>
+                      <a:off x="0" y="0"/>
+                      <a:ext cx="5943600" cy="2614295"/>
+                    </a:xfrm>
+                    <a:prstGeom prst="rect">
+                      <a:avLst/>
+                    </a:prstGeom>
+                  </pic:spPr>
+                </pic:pic>
+              </a:graphicData>
+            </a:graphic>
+          </wp:inline>
+        </w:drawing>
+      </w:r>
+    </w:p>
+    <w:p>
+      <w:pPr>
+        <w:pStyle w:val="ListParagraph"/>
+        <w:spacing w:line="240" w:lineRule="auto"/>
+        <w:ind w:left="426"/>
+        <w:jc w:val="center"/>
+        <w:rPr>
+          <w:sz w:val="24"/>
+          <w:szCs w:val="24"/>
+          <w:lang w:val="en-ID"/>
+        </w:rPr>
+      </w:pPr>
+    </w:p>
+    <w:p>
+      <w:pPr>
+        <w:pStyle w:val="ListParagraph"/>
+        <w:spacing w:line="240" w:lineRule="auto"/>
+        <w:ind w:left="426"/>
+        <w:jc w:val="center"/>
+        <w:rPr>
+          <w:sz w:val="24"/>
+          <w:szCs w:val="24"/>
+          <w:lang w:val="en-ID"/>
+        </w:rPr>
+      </w:pPr>
+      <w:r>
+        <w:rPr>
+          <w:sz w:val="24"/>
+          <w:szCs w:val="24"/>
+          <w:lang w:val="en-ID"/>
+        </w:rPr>
+        <w:lastRenderedPageBreak/>
+        <w:drawing>
+          <wp:inline distT="0" distB="0" distL="0" distR="0" wp14:anchorId="5A13B087" wp14:editId="40681A63">
+            <wp:extent cx="5943600" cy="2599690"/>
+            <wp:effectExtent l="0" t="0" r="0" b="0"/>
+            <wp:docPr id="55" name="Picture 55"/>
+            <wp:cNvGraphicFramePr>
+              <a:graphicFrameLocks xmlns:a="http://schemas.openxmlformats.org/drawingml/2006/main" noChangeAspect="1"/>
+            </wp:cNvGraphicFramePr>
+            <a:graphic xmlns:a="http://schemas.openxmlformats.org/drawingml/2006/main">
+              <a:graphicData uri="http://schemas.openxmlformats.org/drawingml/2006/picture">
+                <pic:pic xmlns:pic="http://schemas.openxmlformats.org/drawingml/2006/picture">
+                  <pic:nvPicPr>
+                    <pic:cNvPr id="0" name=""/>
+                    <pic:cNvPicPr/>
+                  </pic:nvPicPr>
+                  <pic:blipFill>
+                    <a:blip r:embed="rId61"/>
+                    <a:stretch>
+                      <a:fillRect/>
+                    </a:stretch>
+                  </pic:blipFill>
+                  <pic:spPr>
+                    <a:xfrm>
+                      <a:off x="0" y="0"/>
+                      <a:ext cx="5943600" cy="2599690"/>
+                    </a:xfrm>
+                    <a:prstGeom prst="rect">
+                      <a:avLst/>
+                    </a:prstGeom>
+                  </pic:spPr>
+                </pic:pic>
+              </a:graphicData>
+            </a:graphic>
+          </wp:inline>
+        </w:drawing>
+      </w:r>
+    </w:p>
+    <w:p>
+      <w:pPr>
+        <w:pStyle w:val="ListParagraph"/>
+        <w:spacing w:line="240" w:lineRule="auto"/>
+        <w:ind w:left="426"/>
+        <w:jc w:val="center"/>
+        <w:rPr>
+          <w:sz w:val="24"/>
+          <w:szCs w:val="24"/>
+          <w:lang w:val="en-ID"/>
+        </w:rPr>
+      </w:pPr>
+    </w:p>
+    <w:p>
+      <w:pPr>
+        <w:pStyle w:val="ListParagraph"/>
+        <w:spacing w:line="240" w:lineRule="auto"/>
+        <w:ind w:left="426"/>
+        <w:jc w:val="center"/>
+        <w:rPr>
+          <w:sz w:val="24"/>
+          <w:szCs w:val="24"/>
+          <w:lang w:val="en-ID"/>
+        </w:rPr>
+      </w:pPr>
+      <w:r>
+        <w:rPr>
+          <w:sz w:val="24"/>
+          <w:szCs w:val="24"/>
+          <w:lang w:val="en-ID"/>
+        </w:rPr>
+        <w:drawing>
+          <wp:inline distT="0" distB="0" distL="0" distR="0" wp14:anchorId="74C91EA7" wp14:editId="62A9F2F0">
+            <wp:extent cx="5943600" cy="2600960"/>
+            <wp:effectExtent l="0" t="0" r="0" b="8890"/>
+            <wp:docPr id="56" name="Picture 56"/>
+            <wp:cNvGraphicFramePr>
+              <a:graphicFrameLocks xmlns:a="http://schemas.openxmlformats.org/drawingml/2006/main" noChangeAspect="1"/>
+            </wp:cNvGraphicFramePr>
+            <a:graphic xmlns:a="http://schemas.openxmlformats.org/drawingml/2006/main">
+              <a:graphicData uri="http://schemas.openxmlformats.org/drawingml/2006/picture">
+                <pic:pic xmlns:pic="http://schemas.openxmlformats.org/drawingml/2006/picture">
+                  <pic:nvPicPr>
+                    <pic:cNvPr id="0" name=""/>
+                    <pic:cNvPicPr/>
+                  </pic:nvPicPr>
+                  <pic:blipFill>
+                    <a:blip r:embed="rId62"/>
+                    <a:stretch>
+                      <a:fillRect/>
+                    </a:stretch>
+                  </pic:blipFill>
+                  <pic:spPr>
+                    <a:xfrm>
+                      <a:off x="0" y="0"/>
+                      <a:ext cx="5943600" cy="2600960"/>
+                    </a:xfrm>
+                    <a:prstGeom prst="rect">
+                      <a:avLst/>
+                    </a:prstGeom>
+                  </pic:spPr>
+                </pic:pic>
+              </a:graphicData>
+            </a:graphic>
+          </wp:inline>
+        </w:drawing>
+      </w:r>
+    </w:p>
+    <w:p>
+      <w:pPr>
+        <w:pStyle w:val="ListParagraph"/>
+        <w:spacing w:line="240" w:lineRule="auto"/>
+        <w:ind w:left="426"/>
+        <w:jc w:val="center"/>
+        <w:rPr>
+          <w:sz w:val="24"/>
+          <w:szCs w:val="24"/>
+          <w:lang w:val="en-ID"/>
+        </w:rPr>
+      </w:pPr>
+    </w:p>
+    <w:p>
+      <w:pPr>
+        <w:pStyle w:val="ListParagraph"/>
+        <w:spacing w:line="240" w:lineRule="auto"/>
+        <w:ind w:left="426"/>
+        <w:jc w:val="center"/>
+        <w:rPr>
+          <w:sz w:val="24"/>
+          <w:szCs w:val="24"/>
+          <w:lang w:val="en-ID"/>
+        </w:rPr>
+      </w:pPr>
+      <w:r>
+        <w:rPr>
+          <w:sz w:val="24"/>
+          <w:szCs w:val="24"/>
+          <w:lang w:val="en-ID"/>
+        </w:rPr>
+        <w:drawing>
+          <wp:inline distT="0" distB="0" distL="0" distR="0" wp14:anchorId="2CD9CE36" wp14:editId="3AC8AC1C">
+            <wp:extent cx="5943600" cy="2599690"/>
+            <wp:effectExtent l="0" t="0" r="0" b="0"/>
+            <wp:docPr id="57" name="Picture 57"/>
+            <wp:cNvGraphicFramePr>
+              <a:graphicFrameLocks xmlns:a="http://schemas.openxmlformats.org/drawingml/2006/main" noChangeAspect="1"/>
+            </wp:cNvGraphicFramePr>
+            <a:graphic xmlns:a="http://schemas.openxmlformats.org/drawingml/2006/main">
+              <a:graphicData uri="http://schemas.openxmlformats.org/drawingml/2006/picture">
+                <pic:pic xmlns:pic="http://schemas.openxmlformats.org/drawingml/2006/picture">
+                  <pic:nvPicPr>
+                    <pic:cNvPr id="0" name=""/>
+                    <pic:cNvPicPr/>
+                  </pic:nvPicPr>
+                  <pic:blipFill>
+                    <a:blip r:embed="rId63"/>
+                    <a:stretch>
+                      <a:fillRect/>
+                    </a:stretch>
+                  </pic:blipFill>
+                  <pic:spPr>
+                    <a:xfrm>
+                      <a:off x="0" y="0"/>
+                      <a:ext cx="5943600" cy="2599690"/>
+                    </a:xfrm>
+                    <a:prstGeom prst="rect">
+                      <a:avLst/>
+                    </a:prstGeom>
+                  </pic:spPr>
+                </pic:pic>
+              </a:graphicData>
+            </a:graphic>
+          </wp:inline>
+        </w:drawing>
+      </w:r>
+    </w:p>
+    <w:p>
+      <w:pPr>
+        <w:pStyle w:val="ListParagraph"/>
+        <w:spacing w:line="240" w:lineRule="auto"/>
+        <w:ind w:left="426"/>
+        <w:jc w:val="center"/>
+        <w:rPr>
+          <w:sz w:val="24"/>
+          <w:szCs w:val="24"/>
+          <w:lang w:val="en-ID"/>
+        </w:rPr>
+      </w:pPr>
+    </w:p>
+    <w:p>
+      <w:pPr>
+        <w:pStyle w:val="ListParagraph"/>
+        <w:spacing w:line="240" w:lineRule="auto"/>
+        <w:ind w:left="426"/>
+        <w:jc w:val="center"/>
+        <w:rPr>
+          <w:sz w:val="24"/>
+          <w:szCs w:val="24"/>
+          <w:lang w:val="en-ID"/>
+        </w:rPr>
+      </w:pPr>
+      <w:r>
+        <w:rPr>
+          <w:sz w:val="24"/>
+          <w:szCs w:val="24"/>
+          <w:lang w:val="en-ID"/>
+        </w:rPr>
+        <w:lastRenderedPageBreak/>
+        <w:drawing>
+          <wp:inline distT="0" distB="0" distL="0" distR="0" wp14:anchorId="3F7F7461" wp14:editId="17A08EA6">
+            <wp:extent cx="5943600" cy="2938780"/>
+            <wp:effectExtent l="0" t="0" r="0" b="0"/>
+            <wp:docPr id="58" name="Picture 58"/>
+            <wp:cNvGraphicFramePr>
+              <a:graphicFrameLocks xmlns:a="http://schemas.openxmlformats.org/drawingml/2006/main" noChangeAspect="1"/>
+            </wp:cNvGraphicFramePr>
+            <a:graphic xmlns:a="http://schemas.openxmlformats.org/drawingml/2006/main">
+              <a:graphicData uri="http://schemas.openxmlformats.org/drawingml/2006/picture">
+                <pic:pic xmlns:pic="http://schemas.openxmlformats.org/drawingml/2006/picture">
+                  <pic:nvPicPr>
+                    <pic:cNvPr id="0" name=""/>
+                    <pic:cNvPicPr/>
+                  </pic:nvPicPr>
+                  <pic:blipFill>
+                    <a:blip r:embed="rId64"/>
+                    <a:stretch>
+                      <a:fillRect/>
+                    </a:stretch>
+                  </pic:blipFill>
+                  <pic:spPr>
+                    <a:xfrm>
+                      <a:off x="0" y="0"/>
+                      <a:ext cx="5943600" cy="2938780"/>
+                    </a:xfrm>
+                    <a:prstGeom prst="rect">
+                      <a:avLst/>
+                    </a:prstGeom>
+                  </pic:spPr>
+                </pic:pic>
+              </a:graphicData>
+            </a:graphic>
+          </wp:inline>
+        </w:drawing>
+      </w:r>
+    </w:p>
+    <w:p>
+      <w:pPr>
+        <w:pStyle w:val="ListParagraph"/>
+        <w:spacing w:line="240" w:lineRule="auto"/>
+        <w:ind w:left="426"/>
+        <w:jc w:val="center"/>
+        <w:rPr>
+          <w:sz w:val="24"/>
+          <w:szCs w:val="24"/>
+          <w:lang w:val="en-ID"/>
+        </w:rPr>
+      </w:pPr>
+    </w:p>
+    <w:p>
+      <w:pPr>
+        <w:pStyle w:val="ListParagraph"/>
+        <w:spacing w:line="240" w:lineRule="auto"/>
+        <w:ind w:left="426"/>
+        <w:jc w:val="center"/>
+        <w:rPr>
+          <w:sz w:val="24"/>
+          <w:szCs w:val="24"/>
+          <w:lang w:val="en-ID"/>
+        </w:rPr>
+      </w:pPr>
+      <w:r>
+        <w:rPr>
+          <w:sz w:val="24"/>
+          <w:szCs w:val="24"/>
+          <w:lang w:val="en-ID"/>
+        </w:rPr>
+        <w:drawing>
+          <wp:inline distT="0" distB="0" distL="0" distR="0" wp14:anchorId="058D2EE1" wp14:editId="144C2689">
+            <wp:extent cx="5943600" cy="2901950"/>
+            <wp:effectExtent l="0" t="0" r="0" b="0"/>
+            <wp:docPr id="59" name="Picture 59"/>
+            <wp:cNvGraphicFramePr>
+              <a:graphicFrameLocks xmlns:a="http://schemas.openxmlformats.org/drawingml/2006/main" noChangeAspect="1"/>
+            </wp:cNvGraphicFramePr>
+            <a:graphic xmlns:a="http://schemas.openxmlformats.org/drawingml/2006/main">
+              <a:graphicData uri="http://schemas.openxmlformats.org/drawingml/2006/picture">
+                <pic:pic xmlns:pic="http://schemas.openxmlformats.org/drawingml/2006/picture">
+                  <pic:nvPicPr>
+                    <pic:cNvPr id="0" name=""/>
+                    <pic:cNvPicPr/>
+                  </pic:nvPicPr>
+                  <pic:blipFill>
+                    <a:blip r:embed="rId65"/>
+                    <a:stretch>
+                      <a:fillRect/>
+                    </a:stretch>
+                  </pic:blipFill>
+                  <pic:spPr>
+                    <a:xfrm>
+                      <a:off x="0" y="0"/>
+                      <a:ext cx="5943600" cy="2901950"/>
+                    </a:xfrm>
+                    <a:prstGeom prst="rect">
+                      <a:avLst/>
+                    </a:prstGeom>
+                  </pic:spPr>
+                </pic:pic>
+              </a:graphicData>
+            </a:graphic>
+          </wp:inline>
+        </w:drawing>
+      </w:r>
+    </w:p>
+    <w:p>
+      <w:pPr>
+        <w:pStyle w:val="ListParagraph"/>
+        <w:spacing w:line="240" w:lineRule="auto"/>
+        <w:ind w:left="426"/>
+        <w:jc w:val="center"/>
+        <w:rPr>
+          <w:sz w:val="24"/>
+          <w:szCs w:val="24"/>
+          <w:lang w:val="en-ID"/>
+        </w:rPr>
+      </w:pPr>
+    </w:p>
+    <w:p>
+      <w:pPr>
+        <w:pStyle w:val="ListParagraph"/>
+        <w:spacing w:line="240" w:lineRule="auto"/>
+        <w:ind w:left="426"/>
+        <w:jc w:val="center"/>
+        <w:rPr>
+          <w:sz w:val="24"/>
+          <w:szCs w:val="24"/>
+          <w:lang w:val="en-ID"/>
+        </w:rPr>
+      </w:pPr>
+      <w:r>
+        <w:rPr>
+          <w:sz w:val="24"/>
+          <w:szCs w:val="24"/>
+          <w:lang w:val="en-ID"/>
+        </w:rPr>
+        <w:drawing>
+          <wp:inline distT="0" distB="0" distL="0" distR="0" wp14:anchorId="486F2378" wp14:editId="6AB09A4B">
+            <wp:extent cx="5943600" cy="2600960"/>
+            <wp:effectExtent l="0" t="0" r="0" b="8890"/>
+            <wp:docPr id="60" name="Picture 60"/>
+            <wp:cNvGraphicFramePr>
+              <a:graphicFrameLocks xmlns:a="http://schemas.openxmlformats.org/drawingml/2006/main" noChangeAspect="1"/>
+            </wp:cNvGraphicFramePr>
+            <a:graphic xmlns:a="http://schemas.openxmlformats.org/drawingml/2006/main">
+              <a:graphicData uri="http://schemas.openxmlformats.org/drawingml/2006/picture">
+                <pic:pic xmlns:pic="http://schemas.openxmlformats.org/drawingml/2006/picture">
+                  <pic:nvPicPr>
+                    <pic:cNvPr id="0" name=""/>
+                    <pic:cNvPicPr/>
+                  </pic:nvPicPr>
+                  <pic:blipFill>
+                    <a:blip r:embed="rId66"/>
+                    <a:stretch>
+                      <a:fillRect/>
+                    </a:stretch>
+                  </pic:blipFill>
+                  <pic:spPr>
+                    <a:xfrm>
+                      <a:off x="0" y="0"/>
+                      <a:ext cx="5943600" cy="2600960"/>
+                    </a:xfrm>
+                    <a:prstGeom prst="rect">
+                      <a:avLst/>
+                    </a:prstGeom>
+                  </pic:spPr>
+                </pic:pic>
+              </a:graphicData>
+            </a:graphic>
+          </wp:inline>
+        </w:drawing>
+      </w:r>
+    </w:p>
+    <w:p>
+      <w:pPr>
+        <w:pStyle w:val="ListParagraph"/>
+        <w:spacing w:line="240" w:lineRule="auto"/>
+        <w:ind w:left="426"/>
+        <w:jc w:val="center"/>
+        <w:rPr>
+          <w:sz w:val="24"/>
+          <w:szCs w:val="24"/>
+          <w:lang w:val="en-ID"/>
+        </w:rPr>
+      </w:pPr>
+    </w:p>
+    <w:p>
+      <w:pPr>
+        <w:pStyle w:val="ListParagraph"/>
+        <w:spacing w:line="240" w:lineRule="auto"/>
+        <w:ind w:left="426"/>
+        <w:jc w:val="center"/>
+        <w:rPr>
+          <w:sz w:val="24"/>
+          <w:szCs w:val="24"/>
+          <w:lang w:val="en-ID"/>
+        </w:rPr>
+      </w:pPr>
+      <w:r>
+        <w:rPr>
+          <w:sz w:val="24"/>
+          <w:szCs w:val="24"/>
+          <w:lang w:val="en-ID"/>
+        </w:rPr>
+        <w:lastRenderedPageBreak/>
+        <w:drawing>
+          <wp:inline distT="0" distB="0" distL="0" distR="0" wp14:anchorId="141C1813" wp14:editId="14D448CD">
+            <wp:extent cx="5943600" cy="2604770"/>
+            <wp:effectExtent l="0" t="0" r="0" b="5080"/>
+            <wp:docPr id="62" name="Picture 62"/>
+            <wp:cNvGraphicFramePr>
+              <a:graphicFrameLocks xmlns:a="http://schemas.openxmlformats.org/drawingml/2006/main" noChangeAspect="1"/>
+            </wp:cNvGraphicFramePr>
+            <a:graphic xmlns:a="http://schemas.openxmlformats.org/drawingml/2006/main">
+              <a:graphicData uri="http://schemas.openxmlformats.org/drawingml/2006/picture">
+                <pic:pic xmlns:pic="http://schemas.openxmlformats.org/drawingml/2006/picture">
+                  <pic:nvPicPr>
+                    <pic:cNvPr id="0" name=""/>
+                    <pic:cNvPicPr/>
+                  </pic:nvPicPr>
+                  <pic:blipFill>
+                    <a:blip r:embed="rId67"/>
+                    <a:stretch>
+                      <a:fillRect/>
+                    </a:stretch>
+                  </pic:blipFill>
+                  <pic:spPr>
+                    <a:xfrm>
+                      <a:off x="0" y="0"/>
+                      <a:ext cx="5943600" cy="2604770"/>
+                    </a:xfrm>
+                    <a:prstGeom prst="rect">
+                      <a:avLst/>
+                    </a:prstGeom>
+                  </pic:spPr>
+                </pic:pic>
+              </a:graphicData>
+            </a:graphic>
+          </wp:inline>
+        </w:drawing>
+      </w:r>
+    </w:p>
+    <w:p>
+      <w:pPr>
+        <w:pStyle w:val="ListParagraph"/>
+        <w:spacing w:line="240" w:lineRule="auto"/>
+        <w:ind w:left="426"/>
+        <w:jc w:val="center"/>
+        <w:rPr>
+          <w:sz w:val="24"/>
+          <w:szCs w:val="24"/>
+          <w:lang w:val="en-ID"/>
+        </w:rPr>
+      </w:pPr>
+    </w:p>
+    <w:p>
+      <w:pPr>
+        <w:pStyle w:val="ListParagraph"/>
+        <w:spacing w:line="240" w:lineRule="auto"/>
+        <w:ind w:left="426"/>
+        <w:jc w:val="center"/>
+        <w:rPr>
+          <w:sz w:val="24"/>
+          <w:szCs w:val="24"/>
+          <w:lang w:val="en-ID"/>
+        </w:rPr>
+      </w:pPr>
+      <w:r>
+        <w:rPr>
+          <w:sz w:val="24"/>
+          <w:szCs w:val="24"/>
+          <w:lang w:val="en-ID"/>
+        </w:rPr>
+        <w:drawing>
+          <wp:inline distT="0" distB="0" distL="0" distR="0" wp14:anchorId="2EF9A748" wp14:editId="3A934195">
+            <wp:extent cx="5943600" cy="2959100"/>
+            <wp:effectExtent l="0" t="0" r="0" b="0"/>
+            <wp:docPr id="63" name="Picture 63"/>
+            <wp:cNvGraphicFramePr>
+              <a:graphicFrameLocks xmlns:a="http://schemas.openxmlformats.org/drawingml/2006/main" noChangeAspect="1"/>
+            </wp:cNvGraphicFramePr>
+            <a:graphic xmlns:a="http://schemas.openxmlformats.org/drawingml/2006/main">
+              <a:graphicData uri="http://schemas.openxmlformats.org/drawingml/2006/picture">
+                <pic:pic xmlns:pic="http://schemas.openxmlformats.org/drawingml/2006/picture">
+                  <pic:nvPicPr>
+                    <pic:cNvPr id="0" name=""/>
+                    <pic:cNvPicPr/>
+                  </pic:nvPicPr>
+                  <pic:blipFill>
+                    <a:blip r:embed="rId68"/>
+                    <a:stretch>
+                      <a:fillRect/>
+                    </a:stretch>
+                  </pic:blipFill>
+                  <pic:spPr>
+                    <a:xfrm>
+                      <a:off x="0" y="0"/>
+                      <a:ext cx="5943600" cy="2959100"/>
+                    </a:xfrm>
+                    <a:prstGeom prst="rect">
+                      <a:avLst/>
+                    </a:prstGeom>
+                  </pic:spPr>
+                </pic:pic>
+              </a:graphicData>
+            </a:graphic>
+          </wp:inline>
+        </w:drawing>
+      </w:r>
+    </w:p>
+    <w:p>
+      <w:pPr>
+        <w:pStyle w:val="ListParagraph"/>
+        <w:spacing w:line="240" w:lineRule="auto"/>
+        <w:ind w:left="426"/>
+        <w:jc w:val="center"/>
+        <w:rPr>
+          <w:sz w:val="24"/>
+          <w:szCs w:val="24"/>
+          <w:lang w:val="en-ID"/>
+        </w:rPr>
+      </w:pPr>
+    </w:p>
+    <w:p>
+      <w:pPr>
+        <w:pStyle w:val="ListParagraph"/>
+        <w:spacing w:line="240" w:lineRule="auto"/>
+        <w:ind w:left="426"/>
+        <w:jc w:val="center"/>
+        <w:rPr>
+          <w:sz w:val="24"/>
+          <w:szCs w:val="24"/>
+          <w:lang w:val="en-ID"/>
+        </w:rPr>
+      </w:pPr>
+      <w:r>
+        <w:rPr>
+          <w:sz w:val="24"/>
+          <w:szCs w:val="24"/>
+          <w:lang w:val="en-ID"/>
+        </w:rPr>
+        <w:drawing>
+          <wp:inline distT="0" distB="0" distL="0" distR="0" wp14:anchorId="3E47D575" wp14:editId="64D4CBA8">
+            <wp:extent cx="5943600" cy="2964180"/>
+            <wp:effectExtent l="0" t="0" r="0" b="7620"/>
+            <wp:docPr id="64" name="Picture 64"/>
+            <wp:cNvGraphicFramePr>
+              <a:graphicFrameLocks xmlns:a="http://schemas.openxmlformats.org/drawingml/2006/main" noChangeAspect="1"/>
+            </wp:cNvGraphicFramePr>
+            <a:graphic xmlns:a="http://schemas.openxmlformats.org/drawingml/2006/main">
+              <a:graphicData uri="http://schemas.openxmlformats.org/drawingml/2006/picture">
+                <pic:pic xmlns:pic="http://schemas.openxmlformats.org/drawingml/2006/picture">
+                  <pic:nvPicPr>
+                    <pic:cNvPr id="0" name=""/>
+                    <pic:cNvPicPr/>
+                  </pic:nvPicPr>
+                  <pic:blipFill>
+                    <a:blip r:embed="rId69"/>
+                    <a:stretch>
+                      <a:fillRect/>
+                    </a:stretch>
+                  </pic:blipFill>
+                  <pic:spPr>
+                    <a:xfrm>
+                      <a:off x="0" y="0"/>
+                      <a:ext cx="5943600" cy="2964180"/>
+                    </a:xfrm>
+                    <a:prstGeom prst="rect">
+                      <a:avLst/>
+                    </a:prstGeom>
+                  </pic:spPr>
+                </pic:pic>
+              </a:graphicData>
+            </a:graphic>
+          </wp:inline>
+        </w:drawing>
+      </w:r>
+    </w:p>
+    <w:p>
+      <w:pPr>
+        <w:pStyle w:val="ListParagraph"/>
+        <w:spacing w:line="240" w:lineRule="auto"/>
+        <w:ind w:left="426"/>
+        <w:jc w:val="center"/>
+        <w:rPr>
+          <w:sz w:val="24"/>
+          <w:szCs w:val="24"/>
+          <w:lang w:val="en-ID"/>
+        </w:rPr>
+      </w:pPr>
+    </w:p>
+    <w:p>
+      <w:pPr>
+        <w:pStyle w:val="ListParagraph"/>
+        <w:spacing w:line="240" w:lineRule="auto"/>
+        <w:ind w:left="426"/>
+        <w:jc w:val="center"/>
+        <w:rPr>
+          <w:sz w:val="24"/>
+          <w:szCs w:val="24"/>
+          <w:lang w:val="en-ID"/>
+        </w:rPr>
+      </w:pPr>
+      <w:r>
+        <w:rPr>
+          <w:sz w:val="24"/>
+          <w:szCs w:val="24"/>
+          <w:lang w:val="en-ID"/>
+        </w:rPr>
+        <w:lastRenderedPageBreak/>
+        <w:drawing>
+          <wp:inline distT="0" distB="0" distL="0" distR="0" wp14:anchorId="5295EA49" wp14:editId="5C49CED4">
+            <wp:extent cx="5943600" cy="2974340"/>
+            <wp:effectExtent l="0" t="0" r="0" b="0"/>
+            <wp:docPr id="65" name="Picture 65"/>
+            <wp:cNvGraphicFramePr>
+              <a:graphicFrameLocks xmlns:a="http://schemas.openxmlformats.org/drawingml/2006/main" noChangeAspect="1"/>
+            </wp:cNvGraphicFramePr>
+            <a:graphic xmlns:a="http://schemas.openxmlformats.org/drawingml/2006/main">
+              <a:graphicData uri="http://schemas.openxmlformats.org/drawingml/2006/picture">
+                <pic:pic xmlns:pic="http://schemas.openxmlformats.org/drawingml/2006/picture">
+                  <pic:nvPicPr>
+                    <pic:cNvPr id="0" name=""/>
+                    <pic:cNvPicPr/>
+                  </pic:nvPicPr>
+                  <pic:blipFill>
+                    <a:blip r:embed="rId70"/>
+                    <a:stretch>
+                      <a:fillRect/>
+                    </a:stretch>
+                  </pic:blipFill>
+                  <pic:spPr>
+                    <a:xfrm>
+                      <a:off x="0" y="0"/>
+                      <a:ext cx="5943600" cy="2974340"/>
+                    </a:xfrm>
+                    <a:prstGeom prst="rect">
+                      <a:avLst/>
+                    </a:prstGeom>
+                  </pic:spPr>
+                </pic:pic>
+              </a:graphicData>
+            </a:graphic>
+          </wp:inline>
+        </w:drawing>
+      </w:r>
+    </w:p>
+    <w:p>
+      <w:pPr>
+        <w:pStyle w:val="ListParagraph"/>
+        <w:spacing w:line="240" w:lineRule="auto"/>
+        <w:ind w:left="426"/>
+        <w:jc w:val="center"/>
+        <w:rPr>
+          <w:sz w:val="24"/>
+          <w:szCs w:val="24"/>
+          <w:lang w:val="en-ID"/>
+        </w:rPr>
+      </w:pPr>
+    </w:p>
+    <w:p>
+      <w:pPr>
+        <w:pStyle w:val="ListParagraph"/>
+        <w:spacing w:line="240" w:lineRule="auto"/>
+        <w:ind w:left="426"/>
+        <w:jc w:val="center"/>
+        <w:rPr>
+          <w:sz w:val="24"/>
+          <w:szCs w:val="24"/>
+          <w:lang w:val="en-ID"/>
+        </w:rPr>
+      </w:pPr>
+      <w:r>
+        <w:rPr>
+          <w:sz w:val="24"/>
+          <w:szCs w:val="24"/>
+          <w:lang w:val="en-ID"/>
+        </w:rPr>
+        <w:drawing>
+          <wp:inline distT="0" distB="0" distL="0" distR="0" wp14:anchorId="169092D4" wp14:editId="435D9380">
+            <wp:extent cx="5943600" cy="2941320"/>
+            <wp:effectExtent l="0" t="0" r="0" b="0"/>
+            <wp:docPr id="66" name="Picture 66"/>
+            <wp:cNvGraphicFramePr>
+              <a:graphicFrameLocks xmlns:a="http://schemas.openxmlformats.org/drawingml/2006/main" noChangeAspect="1"/>
+            </wp:cNvGraphicFramePr>
+            <a:graphic xmlns:a="http://schemas.openxmlformats.org/drawingml/2006/main">
+              <a:graphicData uri="http://schemas.openxmlformats.org/drawingml/2006/picture">
+                <pic:pic xmlns:pic="http://schemas.openxmlformats.org/drawingml/2006/picture">
+                  <pic:nvPicPr>
+                    <pic:cNvPr id="0" name=""/>
+                    <pic:cNvPicPr/>
+                  </pic:nvPicPr>
+                  <pic:blipFill>
+                    <a:blip r:embed="rId71"/>
+                    <a:stretch>
+                      <a:fillRect/>
+                    </a:stretch>
+                  </pic:blipFill>
+                  <pic:spPr>
+                    <a:xfrm>
+                      <a:off x="0" y="0"/>
+                      <a:ext cx="5943600" cy="2941320"/>
+                    </a:xfrm>
+                    <a:prstGeom prst="rect">
+                      <a:avLst/>
+                    </a:prstGeom>
+                  </pic:spPr>
+                </pic:pic>
+              </a:graphicData>
+            </a:graphic>
+          </wp:inline>
+        </w:drawing>
+      </w:r>
+    </w:p>
+    <w:p>
+      <w:pPr>
+        <w:pStyle w:val="ListParagraph"/>
+        <w:spacing w:line="240" w:lineRule="auto"/>
+        <w:ind w:left="426"/>
+        <w:jc w:val="center"/>
+        <w:rPr>
+          <w:sz w:val="24"/>
+          <w:szCs w:val="24"/>
+          <w:lang w:val="en-ID"/>
+        </w:rPr>
+      </w:pPr>
+    </w:p>
+    <w:p>
+      <w:pPr>
+        <w:pStyle w:val="ListParagraph"/>
+        <w:spacing w:line="240" w:lineRule="auto"/>
+        <w:ind w:left="426"/>
+        <w:jc w:val="center"/>
+        <w:rPr>
+          <w:sz w:val="24"/>
+          <w:szCs w:val="24"/>
+          <w:lang w:val="en-ID"/>
+        </w:rPr>
+      </w:pPr>
+      <w:r>
+        <w:rPr>
+          <w:sz w:val="24"/>
+          <w:szCs w:val="24"/>
+          <w:lang w:val="en-ID"/>
+        </w:rPr>
+        <w:drawing>
+          <wp:inline distT="0" distB="0" distL="0" distR="0" wp14:anchorId="77F07016" wp14:editId="5E08ECFC">
+            <wp:extent cx="5943600" cy="2627630"/>
+            <wp:effectExtent l="0" t="0" r="0" b="1270"/>
+            <wp:docPr id="67" name="Picture 67"/>
+            <wp:cNvGraphicFramePr>
+              <a:graphicFrameLocks xmlns:a="http://schemas.openxmlformats.org/drawingml/2006/main" noChangeAspect="1"/>
+            </wp:cNvGraphicFramePr>
+            <a:graphic xmlns:a="http://schemas.openxmlformats.org/drawingml/2006/main">
+              <a:graphicData uri="http://schemas.openxmlformats.org/drawingml/2006/picture">
+                <pic:pic xmlns:pic="http://schemas.openxmlformats.org/drawingml/2006/picture">
+                  <pic:nvPicPr>
+                    <pic:cNvPr id="0" name=""/>
+                    <pic:cNvPicPr/>
+                  </pic:nvPicPr>
+                  <pic:blipFill>
+                    <a:blip r:embed="rId72"/>
+                    <a:stretch>
+                      <a:fillRect/>
+                    </a:stretch>
+                  </pic:blipFill>
+                  <pic:spPr>
+                    <a:xfrm>
+                      <a:off x="0" y="0"/>
+                      <a:ext cx="5943600" cy="2627630"/>
+                    </a:xfrm>
+                    <a:prstGeom prst="rect">
+                      <a:avLst/>
+                    </a:prstGeom>
+                  </pic:spPr>
+                </pic:pic>
+              </a:graphicData>
+            </a:graphic>
+          </wp:inline>
+        </w:drawing>
+      </w:r>
+    </w:p>
+    <w:p>
+      <w:pPr>
+        <w:pStyle w:val="ListParagraph"/>
+        <w:spacing w:line="240" w:lineRule="auto"/>
+        <w:ind w:left="426"/>
+        <w:jc w:val="center"/>
+        <w:rPr>
+          <w:sz w:val="24"/>
+          <w:szCs w:val="24"/>
+          <w:lang w:val="en-ID"/>
+        </w:rPr>
+      </w:pPr>
+    </w:p>
+    <w:p>
+      <w:pPr>
+        <w:pStyle w:val="ListParagraph"/>
+        <w:spacing w:line="240" w:lineRule="auto"/>
+        <w:ind w:left="426"/>
+        <w:jc w:val="center"/>
+        <w:rPr>
+          <w:sz w:val="24"/>
+          <w:szCs w:val="24"/>
+          <w:lang w:val="en-ID"/>
+        </w:rPr>
+      </w:pPr>
+      <w:r>
+        <w:rPr>
+          <w:sz w:val="24"/>
+          <w:szCs w:val="24"/>
+          <w:lang w:val="en-ID"/>
+        </w:rPr>
+        <w:lastRenderedPageBreak/>
+        <w:drawing>
+          <wp:inline distT="0" distB="0" distL="0" distR="0" wp14:anchorId="17785618" wp14:editId="7E8B8253">
+            <wp:extent cx="5943600" cy="2934335"/>
+            <wp:effectExtent l="0" t="0" r="0" b="0"/>
+            <wp:docPr id="68" name="Picture 68"/>
+            <wp:cNvGraphicFramePr>
+              <a:graphicFrameLocks xmlns:a="http://schemas.openxmlformats.org/drawingml/2006/main" noChangeAspect="1"/>
+            </wp:cNvGraphicFramePr>
+            <a:graphic xmlns:a="http://schemas.openxmlformats.org/drawingml/2006/main">
+              <a:graphicData uri="http://schemas.openxmlformats.org/drawingml/2006/picture">
+                <pic:pic xmlns:pic="http://schemas.openxmlformats.org/drawingml/2006/picture">
+                  <pic:nvPicPr>
+                    <pic:cNvPr id="0" name=""/>
+                    <pic:cNvPicPr/>
+                  </pic:nvPicPr>
+                  <pic:blipFill>
+                    <a:blip r:embed="rId73"/>
+                    <a:stretch>
+                      <a:fillRect/>
+                    </a:stretch>
+                  </pic:blipFill>
+                  <pic:spPr>
+                    <a:xfrm>
+                      <a:off x="0" y="0"/>
+                      <a:ext cx="5943600" cy="2934335"/>
+                    </a:xfrm>
+                    <a:prstGeom prst="rect">
+                      <a:avLst/>
+                    </a:prstGeom>
+                  </pic:spPr>
+                </pic:pic>
+              </a:graphicData>
+            </a:graphic>
+          </wp:inline>
+        </w:drawing>
+      </w:r>
+    </w:p>
+    <w:p>
+      <w:pPr>
+        <w:pStyle w:val="ListParagraph"/>
+        <w:spacing w:line="240" w:lineRule="auto"/>
+        <w:ind w:left="426"/>
+        <w:jc w:val="center"/>
+        <w:rPr>
+          <w:sz w:val="24"/>
+          <w:szCs w:val="24"/>
+          <w:lang w:val="en-ID"/>
+        </w:rPr>
+      </w:pPr>
+    </w:p>
+    <w:p>
+      <w:pPr>
+        <w:pStyle w:val="ListParagraph"/>
+        <w:spacing w:line="240" w:lineRule="auto"/>
+        <w:ind w:left="426"/>
+        <w:jc w:val="center"/>
+        <w:rPr>
+          <w:sz w:val="24"/>
+          <w:szCs w:val="24"/>
+          <w:lang w:val="en-ID"/>
+        </w:rPr>
+      </w:pPr>
+      <w:r>
+        <w:rPr>
+          <w:sz w:val="24"/>
+          <w:szCs w:val="24"/>
+          <w:lang w:val="en-ID"/>
+        </w:rPr>
+        <w:drawing>
+          <wp:inline distT="0" distB="0" distL="0" distR="0" wp14:anchorId="49139F6A" wp14:editId="10D789B1">
+            <wp:extent cx="5725324" cy="5620535"/>
+            <wp:effectExtent l="0" t="0" r="8890" b="0"/>
+            <wp:docPr id="69" name="Picture 69"/>
+            <wp:cNvGraphicFramePr>
+              <a:graphicFrameLocks xmlns:a="http://schemas.openxmlformats.org/drawingml/2006/main" noChangeAspect="1"/>
+            </wp:cNvGraphicFramePr>
+            <a:graphic xmlns:a="http://schemas.openxmlformats.org/drawingml/2006/main">
+              <a:graphicData uri="http://schemas.openxmlformats.org/drawingml/2006/picture">
+                <pic:pic xmlns:pic="http://schemas.openxmlformats.org/drawingml/2006/picture">
+                  <pic:nvPicPr>
+                    <pic:cNvPr id="0" name=""/>
+                    <pic:cNvPicPr/>
+                  </pic:nvPicPr>
+                  <pic:blipFill>
+                    <a:blip r:embed="rId74"/>
+                    <a:stretch>
+                      <a:fillRect/>
+                    </a:stretch>
+                  </pic:blipFill>
+                  <pic:spPr>
+                    <a:xfrm>
+                      <a:off x="0" y="0"/>
+                      <a:ext cx="5725324" cy="5620535"/>
+                    </a:xfrm>
+                    <a:prstGeom prst="rect">
+                      <a:avLst/>
+                    </a:prstGeom>
+                  </pic:spPr>
+                </pic:pic>
+              </a:graphicData>
+            </a:graphic>
+          </wp:inline>
+        </w:drawing>
+      </w:r>
+    </w:p>
+    <w:p>
+      <w:pPr>
+        <w:pStyle w:val="ListParagraph"/>
+        <w:spacing w:line="240" w:lineRule="auto"/>
+        <w:ind w:left="426"/>
+        <w:jc w:val="center"/>
+        <w:rPr>
+          <w:sz w:val="24"/>
+          <w:szCs w:val="24"/>
+          <w:lang w:val="en-ID"/>
+        </w:rPr>
+      </w:pPr>
+    </w:p>
+    <w:p>
+      <w:pPr>
+        <w:pStyle w:val="ListParagraph"/>
+        <w:spacing w:line="240" w:lineRule="auto"/>
+        <w:ind w:left="426"/>
+        <w:jc w:val="center"/>
+        <w:rPr>
+          <w:sz w:val="24"/>
+          <w:szCs w:val="24"/>
+          <w:lang w:val="en-ID"/>
+        </w:rPr>
+      </w:pPr>
+      <w:r>
+        <w:rPr>
+          <w:sz w:val="24"/>
+          <w:szCs w:val="24"/>
+          <w:lang w:val="en-ID"/>
+        </w:rPr>
+        <w:lastRenderedPageBreak/>
+        <w:drawing>
+          <wp:inline distT="0" distB="0" distL="0" distR="0" wp14:anchorId="37C9F928" wp14:editId="5A6853AA">
+            <wp:extent cx="5943600" cy="2943225"/>
+            <wp:effectExtent l="0" t="0" r="0" b="9525"/>
+            <wp:docPr id="70" name="Picture 70"/>
+            <wp:cNvGraphicFramePr>
+              <a:graphicFrameLocks xmlns:a="http://schemas.openxmlformats.org/drawingml/2006/main" noChangeAspect="1"/>
+            </wp:cNvGraphicFramePr>
+            <a:graphic xmlns:a="http://schemas.openxmlformats.org/drawingml/2006/main">
+              <a:graphicData uri="http://schemas.openxmlformats.org/drawingml/2006/picture">
+                <pic:pic xmlns:pic="http://schemas.openxmlformats.org/drawingml/2006/picture">
+                  <pic:nvPicPr>
+                    <pic:cNvPr id="0" name=""/>
+                    <pic:cNvPicPr/>
+                  </pic:nvPicPr>
+                  <pic:blipFill>
+                    <a:blip r:embed="rId75"/>
+                    <a:stretch>
+                      <a:fillRect/>
+                    </a:stretch>
+                  </pic:blipFill>
+                  <pic:spPr>
+                    <a:xfrm>
+                      <a:off x="0" y="0"/>
+                      <a:ext cx="5943600" cy="2943225"/>
+                    </a:xfrm>
+                    <a:prstGeom prst="rect">
+                      <a:avLst/>
+                    </a:prstGeom>
+                  </pic:spPr>
+                </pic:pic>
+              </a:graphicData>
+            </a:graphic>
+          </wp:inline>
+        </w:drawing>
+      </w:r>
+    </w:p>
+    <w:p>
+      <w:pPr>
+        <w:pStyle w:val="ListParagraph"/>
+        <w:spacing w:line="240" w:lineRule="auto"/>
+        <w:ind w:left="426"/>
+        <w:jc w:val="center"/>
+        <w:rPr>
+          <w:sz w:val="24"/>
+          <w:szCs w:val="24"/>
+          <w:lang w:val="en-ID"/>
+        </w:rPr>
+      </w:pPr>
+    </w:p>
+    <w:p>
+      <w:pPr>
+        <w:pStyle w:val="ListParagraph"/>
+        <w:spacing w:line="240" w:lineRule="auto"/>
+        <w:ind w:left="426"/>
+        <w:jc w:val="center"/>
+        <w:rPr>
+          <w:sz w:val="24"/>
+          <w:szCs w:val="24"/>
+          <w:lang w:val="en-ID"/>
+        </w:rPr>
+      </w:pPr>
+      <w:r>
+        <w:rPr>
+          <w:sz w:val="24"/>
+          <w:szCs w:val="24"/>
+          <w:lang w:val="en-ID"/>
+        </w:rPr>
+        <w:drawing>
+          <wp:inline distT="0" distB="0" distL="0" distR="0" wp14:anchorId="6F5E7C51" wp14:editId="16D42E48">
+            <wp:extent cx="5087060" cy="5468114"/>
+            <wp:effectExtent l="0" t="0" r="0" b="0"/>
+            <wp:docPr id="71" name="Picture 71"/>
+            <wp:cNvGraphicFramePr>
+              <a:graphicFrameLocks xmlns:a="http://schemas.openxmlformats.org/drawingml/2006/main" noChangeAspect="1"/>
+            </wp:cNvGraphicFramePr>
+            <a:graphic xmlns:a="http://schemas.openxmlformats.org/drawingml/2006/main">
+              <a:graphicData uri="http://schemas.openxmlformats.org/drawingml/2006/picture">
+                <pic:pic xmlns:pic="http://schemas.openxmlformats.org/drawingml/2006/picture">
+                  <pic:nvPicPr>
+                    <pic:cNvPr id="0" name=""/>
+                    <pic:cNvPicPr/>
+                  </pic:nvPicPr>
+                  <pic:blipFill>
+                    <a:blip r:embed="rId76"/>
+                    <a:stretch>
+                      <a:fillRect/>
+                    </a:stretch>
+                  </pic:blipFill>
+                  <pic:spPr>
+                    <a:xfrm>
+                      <a:off x="0" y="0"/>
+                      <a:ext cx="5087060" cy="5468114"/>
+                    </a:xfrm>
+                    <a:prstGeom prst="rect">
+                      <a:avLst/>
+                    </a:prstGeom>
+                  </pic:spPr>
+                </pic:pic>
+              </a:graphicData>
+            </a:graphic>
+          </wp:inline>
+        </w:drawing>
+      </w:r>
     </w:p>
     <w:sectPr>
       <w:pgSz w:w="12240" w:h="15840"/>
-      <w:pgMar w:top="1440" w:right="1440" w:bottom="1440" w:left="1440" w:header="720" w:footer="720" w:gutter="0"/>
+      <w:pgMar w:top="720" w:right="720" w:bottom="720" w:left="720" w:header="720" w:footer="720" w:gutter="0"/>
       <w:cols w:space="720"/>
       <w:docGrid w:linePitch="360"/>
     </w:sectPr>
@@ -3812,7 +7893,7 @@
 </file>
 
 <file path=word/numbering.xml><?xml version="1.0" encoding="utf-8"?>
-<w:numbering xmlns:wpc="http://schemas.microsoft.com/office/word/2010/wordprocessingCanvas" xmlns:mc="http://schemas.openxmlformats.org/markup-compatibility/2006" xmlns:o="urn:schemas-microsoft-com:office:office" xmlns:r="http://schemas.openxmlformats.org/officeDocument/2006/relationships" xmlns:m="http://schemas.openxmlformats.org/officeDocument/2006/math" xmlns:v="urn:schemas-microsoft-com:vml" xmlns:wp14="http://schemas.microsoft.com/office/word/2010/wordprocessingDrawing" xmlns:wp="http://schemas.openxmlformats.org/drawingml/2006/wordprocessingDrawing" xmlns:w10="urn:schemas-microsoft-com:office:word" xmlns:w="http://schemas.openxmlformats.org/wordprocessingml/2006/main" xmlns:w14="http://schemas.microsoft.com/office/word/2010/wordml" xmlns:w15="http://schemas.microsoft.com/office/word/2012/wordml" xmlns:wpg="http://schemas.microsoft.com/office/word/2010/wordprocessingGroup" xmlns:wpi="http://schemas.microsoft.com/office/word/2010/wordprocessingInk" xmlns:wne="http://schemas.microsoft.com/office/word/2006/wordml" xmlns:wps="http://schemas.microsoft.com/office/word/2010/wordprocessingShape" mc:Ignorable="w14 w15 wp14">
+<w:numbering xmlns:wpc="http://schemas.microsoft.com/office/word/2010/wordprocessingCanvas" xmlns:mc="http://schemas.openxmlformats.org/markup-compatibility/2006" xmlns:o="urn:schemas-microsoft-com:office:office" xmlns:r="http://schemas.openxmlformats.org/officeDocument/2006/relationships" xmlns:m="http://schemas.openxmlformats.org/officeDocument/2006/math" xmlns:v="urn:schemas-microsoft-com:vml" xmlns:wp14="http://schemas.microsoft.com/office/word/2010/wordprocessingDrawing" xmlns:wp="http://schemas.openxmlformats.org/drawingml/2006/wordprocessingDrawing" xmlns:w10="urn:schemas-microsoft-com:office:word" xmlns:w="http://schemas.openxmlformats.org/wordprocessingml/2006/main" xmlns:w14="http://schemas.microsoft.com/office/word/2010/wordml" xmlns:wpg="http://schemas.microsoft.com/office/word/2010/wordprocessingGroup" xmlns:wpi="http://schemas.microsoft.com/office/word/2010/wordprocessingInk" xmlns:wne="http://schemas.microsoft.com/office/word/2006/wordml" xmlns:wps="http://schemas.microsoft.com/office/word/2010/wordprocessingShape" mc:Ignorable="w14 wp14">
   <w:abstractNum w:abstractNumId="0">
     <w:nsid w:val="63341EC4"/>
     <w:multiLevelType w:val="hybridMultilevel"/>
@@ -3902,14 +7983,106 @@
       </w:pPr>
     </w:lvl>
   </w:abstractNum>
+  <w:abstractNum w:abstractNumId="1">
+    <w:nsid w:val="6F5F6D5E"/>
+    <w:multiLevelType w:val="hybridMultilevel"/>
+    <w:tmpl w:val="99D6236C"/>
+    <w:lvl w:ilvl="0" w:tplc="969A3236">
+      <w:start w:val="1"/>
+      <w:numFmt w:val="upperLetter"/>
+      <w:lvlText w:val="%1."/>
+      <w:lvlJc w:val="left"/>
+      <w:pPr>
+        <w:ind w:left="786" w:hanging="360"/>
+      </w:pPr>
+      <w:rPr>
+        <w:rFonts w:hint="default"/>
+      </w:rPr>
+    </w:lvl>
+    <w:lvl w:ilvl="1" w:tplc="04090019" w:tentative="1">
+      <w:start w:val="1"/>
+      <w:numFmt w:val="lowerLetter"/>
+      <w:lvlText w:val="%2."/>
+      <w:lvlJc w:val="left"/>
+      <w:pPr>
+        <w:ind w:left="1506" w:hanging="360"/>
+      </w:pPr>
+    </w:lvl>
+    <w:lvl w:ilvl="2" w:tplc="0409001B" w:tentative="1">
+      <w:start w:val="1"/>
+      <w:numFmt w:val="lowerRoman"/>
+      <w:lvlText w:val="%3."/>
+      <w:lvlJc w:val="right"/>
+      <w:pPr>
+        <w:ind w:left="2226" w:hanging="180"/>
+      </w:pPr>
+    </w:lvl>
+    <w:lvl w:ilvl="3" w:tplc="0409000F" w:tentative="1">
+      <w:start w:val="1"/>
+      <w:numFmt w:val="decimal"/>
+      <w:lvlText w:val="%4."/>
+      <w:lvlJc w:val="left"/>
+      <w:pPr>
+        <w:ind w:left="2946" w:hanging="360"/>
+      </w:pPr>
+    </w:lvl>
+    <w:lvl w:ilvl="4" w:tplc="04090019" w:tentative="1">
+      <w:start w:val="1"/>
+      <w:numFmt w:val="lowerLetter"/>
+      <w:lvlText w:val="%5."/>
+      <w:lvlJc w:val="left"/>
+      <w:pPr>
+        <w:ind w:left="3666" w:hanging="360"/>
+      </w:pPr>
+    </w:lvl>
+    <w:lvl w:ilvl="5" w:tplc="0409001B" w:tentative="1">
+      <w:start w:val="1"/>
+      <w:numFmt w:val="lowerRoman"/>
+      <w:lvlText w:val="%6."/>
+      <w:lvlJc w:val="right"/>
+      <w:pPr>
+        <w:ind w:left="4386" w:hanging="180"/>
+      </w:pPr>
+    </w:lvl>
+    <w:lvl w:ilvl="6" w:tplc="0409000F" w:tentative="1">
+      <w:start w:val="1"/>
+      <w:numFmt w:val="decimal"/>
+      <w:lvlText w:val="%7."/>
+      <w:lvlJc w:val="left"/>
+      <w:pPr>
+        <w:ind w:left="5106" w:hanging="360"/>
+      </w:pPr>
+    </w:lvl>
+    <w:lvl w:ilvl="7" w:tplc="04090019" w:tentative="1">
+      <w:start w:val="1"/>
+      <w:numFmt w:val="lowerLetter"/>
+      <w:lvlText w:val="%8."/>
+      <w:lvlJc w:val="left"/>
+      <w:pPr>
+        <w:ind w:left="5826" w:hanging="360"/>
+      </w:pPr>
+    </w:lvl>
+    <w:lvl w:ilvl="8" w:tplc="0409001B" w:tentative="1">
+      <w:start w:val="1"/>
+      <w:numFmt w:val="lowerRoman"/>
+      <w:lvlText w:val="%9."/>
+      <w:lvlJc w:val="right"/>
+      <w:pPr>
+        <w:ind w:left="6546" w:hanging="180"/>
+      </w:pPr>
+    </w:lvl>
+  </w:abstractNum>
   <w:num w:numId="1">
     <w:abstractNumId w:val="0"/>
+  </w:num>
+  <w:num w:numId="2">
+    <w:abstractNumId w:val="1"/>
   </w:num>
 </w:numbering>
 </file>
 
 <file path=word/styles.xml><?xml version="1.0" encoding="utf-8"?>
-<w:styles xmlns:mc="http://schemas.openxmlformats.org/markup-compatibility/2006" xmlns:r="http://schemas.openxmlformats.org/officeDocument/2006/relationships" xmlns:w="http://schemas.openxmlformats.org/wordprocessingml/2006/main" xmlns:w14="http://schemas.microsoft.com/office/word/2010/wordml" xmlns:w15="http://schemas.microsoft.com/office/word/2012/wordml" mc:Ignorable="w14 w15">
+<w:styles xmlns:mc="http://schemas.openxmlformats.org/markup-compatibility/2006" xmlns:r="http://schemas.openxmlformats.org/officeDocument/2006/relationships" xmlns:w="http://schemas.openxmlformats.org/wordprocessingml/2006/main" xmlns:w14="http://schemas.microsoft.com/office/word/2010/wordml" mc:Ignorable="w14">
   <w:docDefaults>
     <w:rPrDefault>
       <w:rPr>
@@ -3925,378 +8098,144 @@
       </w:pPr>
     </w:pPrDefault>
   </w:docDefaults>
-  <w:latentStyles w:defLockedState="0" w:defUIPriority="99" w:defSemiHidden="0" w:defUnhideWhenUsed="0" w:defQFormat="0" w:count="371">
-    <w:lsdException w:name="Normal" w:uiPriority="0" w:qFormat="1"/>
-    <w:lsdException w:name="heading 1" w:uiPriority="9" w:qFormat="1"/>
-    <w:lsdException w:name="heading 2" w:semiHidden="1" w:uiPriority="9" w:unhideWhenUsed="1" w:qFormat="1"/>
-    <w:lsdException w:name="heading 3" w:semiHidden="1" w:uiPriority="9" w:unhideWhenUsed="1" w:qFormat="1"/>
-    <w:lsdException w:name="heading 4" w:semiHidden="1" w:uiPriority="9" w:unhideWhenUsed="1" w:qFormat="1"/>
-    <w:lsdException w:name="heading 5" w:semiHidden="1" w:uiPriority="9" w:unhideWhenUsed="1" w:qFormat="1"/>
-    <w:lsdException w:name="heading 6" w:semiHidden="1" w:uiPriority="9" w:unhideWhenUsed="1" w:qFormat="1"/>
-    <w:lsdException w:name="heading 7" w:semiHidden="1" w:uiPriority="9" w:unhideWhenUsed="1" w:qFormat="1"/>
-    <w:lsdException w:name="heading 8" w:semiHidden="1" w:uiPriority="9" w:unhideWhenUsed="1" w:qFormat="1"/>
-    <w:lsdException w:name="heading 9" w:semiHidden="1" w:uiPriority="9" w:unhideWhenUsed="1" w:qFormat="1"/>
-    <w:lsdException w:name="index 1" w:semiHidden="1" w:unhideWhenUsed="1"/>
-    <w:lsdException w:name="index 2" w:semiHidden="1" w:unhideWhenUsed="1"/>
-    <w:lsdException w:name="index 3" w:semiHidden="1" w:unhideWhenUsed="1"/>
-    <w:lsdException w:name="index 4" w:semiHidden="1" w:unhideWhenUsed="1"/>
-    <w:lsdException w:name="index 5" w:semiHidden="1" w:unhideWhenUsed="1"/>
-    <w:lsdException w:name="index 6" w:semiHidden="1" w:unhideWhenUsed="1"/>
-    <w:lsdException w:name="index 7" w:semiHidden="1" w:unhideWhenUsed="1"/>
-    <w:lsdException w:name="index 8" w:semiHidden="1" w:unhideWhenUsed="1"/>
-    <w:lsdException w:name="index 9" w:semiHidden="1" w:unhideWhenUsed="1"/>
-    <w:lsdException w:name="toc 1" w:semiHidden="1" w:uiPriority="39" w:unhideWhenUsed="1"/>
-    <w:lsdException w:name="toc 2" w:semiHidden="1" w:uiPriority="39" w:unhideWhenUsed="1"/>
-    <w:lsdException w:name="toc 3" w:semiHidden="1" w:uiPriority="39" w:unhideWhenUsed="1"/>
-    <w:lsdException w:name="toc 4" w:semiHidden="1" w:uiPriority="39" w:unhideWhenUsed="1"/>
-    <w:lsdException w:name="toc 5" w:semiHidden="1" w:uiPriority="39" w:unhideWhenUsed="1"/>
-    <w:lsdException w:name="toc 6" w:semiHidden="1" w:uiPriority="39" w:unhideWhenUsed="1"/>
-    <w:lsdException w:name="toc 7" w:semiHidden="1" w:uiPriority="39" w:unhideWhenUsed="1"/>
-    <w:lsdException w:name="toc 8" w:semiHidden="1" w:uiPriority="39" w:unhideWhenUsed="1"/>
-    <w:lsdException w:name="toc 9" w:semiHidden="1" w:uiPriority="39" w:unhideWhenUsed="1"/>
-    <w:lsdException w:name="Normal Indent" w:semiHidden="1" w:unhideWhenUsed="1"/>
-    <w:lsdException w:name="footnote text" w:semiHidden="1" w:unhideWhenUsed="1"/>
-    <w:lsdException w:name="annotation text" w:semiHidden="1" w:unhideWhenUsed="1"/>
-    <w:lsdException w:name="header" w:semiHidden="1" w:unhideWhenUsed="1"/>
-    <w:lsdException w:name="footer" w:semiHidden="1" w:unhideWhenUsed="1"/>
-    <w:lsdException w:name="index heading" w:semiHidden="1" w:unhideWhenUsed="1"/>
-    <w:lsdException w:name="caption" w:semiHidden="1" w:uiPriority="35" w:unhideWhenUsed="1" w:qFormat="1"/>
-    <w:lsdException w:name="table of figures" w:semiHidden="1" w:unhideWhenUsed="1"/>
-    <w:lsdException w:name="envelope address" w:semiHidden="1" w:unhideWhenUsed="1"/>
-    <w:lsdException w:name="envelope return" w:semiHidden="1" w:unhideWhenUsed="1"/>
-    <w:lsdException w:name="footnote reference" w:semiHidden="1" w:unhideWhenUsed="1"/>
-    <w:lsdException w:name="annotation reference" w:semiHidden="1" w:unhideWhenUsed="1"/>
-    <w:lsdException w:name="line number" w:semiHidden="1" w:unhideWhenUsed="1"/>
-    <w:lsdException w:name="page number" w:semiHidden="1" w:unhideWhenUsed="1"/>
-    <w:lsdException w:name="endnote reference" w:semiHidden="1" w:unhideWhenUsed="1"/>
-    <w:lsdException w:name="endnote text" w:semiHidden="1" w:unhideWhenUsed="1"/>
-    <w:lsdException w:name="table of authorities" w:semiHidden="1" w:unhideWhenUsed="1"/>
-    <w:lsdException w:name="macro" w:semiHidden="1" w:unhideWhenUsed="1"/>
-    <w:lsdException w:name="toa heading" w:semiHidden="1" w:unhideWhenUsed="1"/>
-    <w:lsdException w:name="List" w:semiHidden="1" w:unhideWhenUsed="1"/>
-    <w:lsdException w:name="List Bullet" w:semiHidden="1" w:unhideWhenUsed="1"/>
-    <w:lsdException w:name="List Number" w:semiHidden="1" w:unhideWhenUsed="1"/>
-    <w:lsdException w:name="List 2" w:semiHidden="1" w:unhideWhenUsed="1"/>
-    <w:lsdException w:name="List 3" w:semiHidden="1" w:unhideWhenUsed="1"/>
-    <w:lsdException w:name="List 4" w:semiHidden="1" w:unhideWhenUsed="1"/>
-    <w:lsdException w:name="List 5" w:semiHidden="1" w:unhideWhenUsed="1"/>
-    <w:lsdException w:name="List Bullet 2" w:semiHidden="1" w:unhideWhenUsed="1"/>
-    <w:lsdException w:name="List Bullet 3" w:semiHidden="1" w:unhideWhenUsed="1"/>
-    <w:lsdException w:name="List Bullet 4" w:semiHidden="1" w:unhideWhenUsed="1"/>
-    <w:lsdException w:name="List Bullet 5" w:semiHidden="1" w:unhideWhenUsed="1"/>
-    <w:lsdException w:name="List Number 2" w:semiHidden="1" w:unhideWhenUsed="1"/>
-    <w:lsdException w:name="List Number 3" w:semiHidden="1" w:unhideWhenUsed="1"/>
-    <w:lsdException w:name="List Number 4" w:semiHidden="1" w:unhideWhenUsed="1"/>
-    <w:lsdException w:name="List Number 5" w:semiHidden="1" w:unhideWhenUsed="1"/>
-    <w:lsdException w:name="Title" w:uiPriority="10" w:qFormat="1"/>
-    <w:lsdException w:name="Closing" w:semiHidden="1" w:unhideWhenUsed="1"/>
-    <w:lsdException w:name="Signature" w:semiHidden="1" w:unhideWhenUsed="1"/>
-    <w:lsdException w:name="Default Paragraph Font" w:semiHidden="1" w:uiPriority="1" w:unhideWhenUsed="1"/>
-    <w:lsdException w:name="Body Text" w:semiHidden="1" w:unhideWhenUsed="1"/>
-    <w:lsdException w:name="Body Text Indent" w:semiHidden="1" w:unhideWhenUsed="1"/>
-    <w:lsdException w:name="List Continue" w:semiHidden="1" w:unhideWhenUsed="1"/>
-    <w:lsdException w:name="List Continue 2" w:semiHidden="1" w:unhideWhenUsed="1"/>
-    <w:lsdException w:name="List Continue 3" w:semiHidden="1" w:unhideWhenUsed="1"/>
-    <w:lsdException w:name="List Continue 4" w:semiHidden="1" w:unhideWhenUsed="1"/>
-    <w:lsdException w:name="List Continue 5" w:semiHidden="1" w:unhideWhenUsed="1"/>
-    <w:lsdException w:name="Message Header" w:semiHidden="1" w:unhideWhenUsed="1"/>
-    <w:lsdException w:name="Subtitle" w:uiPriority="11" w:qFormat="1"/>
-    <w:lsdException w:name="Salutation" w:semiHidden="1" w:unhideWhenUsed="1"/>
-    <w:lsdException w:name="Date" w:semiHidden="1" w:unhideWhenUsed="1"/>
-    <w:lsdException w:name="Body Text First Indent" w:semiHidden="1" w:unhideWhenUsed="1"/>
-    <w:lsdException w:name="Body Text First Indent 2" w:semiHidden="1" w:unhideWhenUsed="1"/>
-    <w:lsdException w:name="Note Heading" w:semiHidden="1" w:unhideWhenUsed="1"/>
-    <w:lsdException w:name="Body Text 2" w:semiHidden="1" w:unhideWhenUsed="1"/>
-    <w:lsdException w:name="Body Text 3" w:semiHidden="1" w:unhideWhenUsed="1"/>
-    <w:lsdException w:name="Body Text Indent 2" w:semiHidden="1" w:unhideWhenUsed="1"/>
-    <w:lsdException w:name="Body Text Indent 3" w:semiHidden="1" w:unhideWhenUsed="1"/>
-    <w:lsdException w:name="Block Text" w:semiHidden="1" w:unhideWhenUsed="1"/>
-    <w:lsdException w:name="Hyperlink" w:semiHidden="1" w:unhideWhenUsed="1"/>
-    <w:lsdException w:name="FollowedHyperlink" w:semiHidden="1" w:unhideWhenUsed="1"/>
-    <w:lsdException w:name="Strong" w:uiPriority="22" w:qFormat="1"/>
-    <w:lsdException w:name="Emphasis" w:uiPriority="20" w:qFormat="1"/>
-    <w:lsdException w:name="Document Map" w:semiHidden="1" w:unhideWhenUsed="1"/>
-    <w:lsdException w:name="Plain Text" w:semiHidden="1" w:unhideWhenUsed="1"/>
-    <w:lsdException w:name="E-mail Signature" w:semiHidden="1" w:unhideWhenUsed="1"/>
-    <w:lsdException w:name="HTML Top of Form" w:semiHidden="1" w:unhideWhenUsed="1"/>
-    <w:lsdException w:name="HTML Bottom of Form" w:semiHidden="1" w:unhideWhenUsed="1"/>
-    <w:lsdException w:name="Normal (Web)" w:semiHidden="1" w:unhideWhenUsed="1"/>
-    <w:lsdException w:name="HTML Acronym" w:semiHidden="1" w:unhideWhenUsed="1"/>
-    <w:lsdException w:name="HTML Address" w:semiHidden="1" w:unhideWhenUsed="1"/>
-    <w:lsdException w:name="HTML Cite" w:semiHidden="1" w:unhideWhenUsed="1"/>
-    <w:lsdException w:name="HTML Code" w:semiHidden="1" w:unhideWhenUsed="1"/>
-    <w:lsdException w:name="HTML Definition" w:semiHidden="1" w:unhideWhenUsed="1"/>
-    <w:lsdException w:name="HTML Keyboard" w:semiHidden="1" w:unhideWhenUsed="1"/>
-    <w:lsdException w:name="HTML Preformatted" w:semiHidden="1" w:unhideWhenUsed="1"/>
-    <w:lsdException w:name="HTML Sample" w:semiHidden="1" w:unhideWhenUsed="1"/>
-    <w:lsdException w:name="HTML Typewriter" w:semiHidden="1" w:unhideWhenUsed="1"/>
-    <w:lsdException w:name="HTML Variable" w:semiHidden="1" w:unhideWhenUsed="1"/>
-    <w:lsdException w:name="Normal Table" w:semiHidden="1" w:unhideWhenUsed="1"/>
-    <w:lsdException w:name="annotation subject" w:semiHidden="1" w:unhideWhenUsed="1"/>
-    <w:lsdException w:name="No List" w:semiHidden="1" w:unhideWhenUsed="1"/>
-    <w:lsdException w:name="Outline List 1" w:semiHidden="1" w:unhideWhenUsed="1"/>
-    <w:lsdException w:name="Outline List 2" w:semiHidden="1" w:unhideWhenUsed="1"/>
-    <w:lsdException w:name="Outline List 3" w:semiHidden="1" w:unhideWhenUsed="1"/>
-    <w:lsdException w:name="Table Simple 1" w:semiHidden="1" w:unhideWhenUsed="1"/>
-    <w:lsdException w:name="Table Simple 2" w:semiHidden="1" w:unhideWhenUsed="1"/>
-    <w:lsdException w:name="Table Simple 3" w:semiHidden="1" w:unhideWhenUsed="1"/>
-    <w:lsdException w:name="Table Classic 1" w:semiHidden="1" w:unhideWhenUsed="1"/>
-    <w:lsdException w:name="Table Classic 2" w:semiHidden="1" w:unhideWhenUsed="1"/>
-    <w:lsdException w:name="Table Classic 3" w:semiHidden="1" w:unhideWhenUsed="1"/>
-    <w:lsdException w:name="Table Classic 4" w:semiHidden="1" w:unhideWhenUsed="1"/>
-    <w:lsdException w:name="Table Colorful 1" w:semiHidden="1" w:unhideWhenUsed="1"/>
-    <w:lsdException w:name="Table Colorful 2" w:semiHidden="1" w:unhideWhenUsed="1"/>
-    <w:lsdException w:name="Table Colorful 3" w:semiHidden="1" w:unhideWhenUsed="1"/>
-    <w:lsdException w:name="Table Columns 1" w:semiHidden="1" w:unhideWhenUsed="1"/>
-    <w:lsdException w:name="Table Columns 2" w:semiHidden="1" w:unhideWhenUsed="1"/>
-    <w:lsdException w:name="Table Columns 3" w:semiHidden="1" w:unhideWhenUsed="1"/>
-    <w:lsdException w:name="Table Columns 4" w:semiHidden="1" w:unhideWhenUsed="1"/>
-    <w:lsdException w:name="Table Columns 5" w:semiHidden="1" w:unhideWhenUsed="1"/>
-    <w:lsdException w:name="Table Grid 1" w:semiHidden="1" w:unhideWhenUsed="1"/>
-    <w:lsdException w:name="Table Grid 2" w:semiHidden="1" w:unhideWhenUsed="1"/>
-    <w:lsdException w:name="Table Grid 3" w:semiHidden="1" w:unhideWhenUsed="1"/>
-    <w:lsdException w:name="Table Grid 4" w:semiHidden="1" w:unhideWhenUsed="1"/>
-    <w:lsdException w:name="Table Grid 5" w:semiHidden="1" w:unhideWhenUsed="1"/>
-    <w:lsdException w:name="Table Grid 6" w:semiHidden="1" w:unhideWhenUsed="1"/>
-    <w:lsdException w:name="Table Grid 7" w:semiHidden="1" w:unhideWhenUsed="1"/>
-    <w:lsdException w:name="Table Grid 8" w:semiHidden="1" w:unhideWhenUsed="1"/>
-    <w:lsdException w:name="Table List 1" w:semiHidden="1" w:unhideWhenUsed="1"/>
-    <w:lsdException w:name="Table List 2" w:semiHidden="1" w:unhideWhenUsed="1"/>
-    <w:lsdException w:name="Table List 3" w:semiHidden="1" w:unhideWhenUsed="1"/>
-    <w:lsdException w:name="Table List 4" w:semiHidden="1" w:unhideWhenUsed="1"/>
-    <w:lsdException w:name="Table List 5" w:semiHidden="1" w:unhideWhenUsed="1"/>
-    <w:lsdException w:name="Table List 6" w:semiHidden="1" w:unhideWhenUsed="1"/>
-    <w:lsdException w:name="Table List 7" w:semiHidden="1" w:unhideWhenUsed="1"/>
-    <w:lsdException w:name="Table List 8" w:semiHidden="1" w:unhideWhenUsed="1"/>
-    <w:lsdException w:name="Table 3D effects 1" w:semiHidden="1" w:unhideWhenUsed="1"/>
-    <w:lsdException w:name="Table 3D effects 2" w:semiHidden="1" w:unhideWhenUsed="1"/>
-    <w:lsdException w:name="Table 3D effects 3" w:semiHidden="1" w:unhideWhenUsed="1"/>
-    <w:lsdException w:name="Table Contemporary" w:semiHidden="1" w:unhideWhenUsed="1"/>
-    <w:lsdException w:name="Table Elegant" w:semiHidden="1" w:unhideWhenUsed="1"/>
-    <w:lsdException w:name="Table Professional" w:semiHidden="1" w:unhideWhenUsed="1"/>
-    <w:lsdException w:name="Table Subtle 1" w:semiHidden="1" w:unhideWhenUsed="1"/>
-    <w:lsdException w:name="Table Subtle 2" w:semiHidden="1" w:unhideWhenUsed="1"/>
-    <w:lsdException w:name="Table Web 1" w:semiHidden="1" w:unhideWhenUsed="1"/>
-    <w:lsdException w:name="Table Web 2" w:semiHidden="1" w:unhideWhenUsed="1"/>
-    <w:lsdException w:name="Table Web 3" w:semiHidden="1" w:unhideWhenUsed="1"/>
-    <w:lsdException w:name="Balloon Text" w:semiHidden="1" w:unhideWhenUsed="1"/>
-    <w:lsdException w:name="Table Grid" w:uiPriority="39"/>
-    <w:lsdException w:name="Table Theme" w:semiHidden="1" w:unhideWhenUsed="1"/>
-    <w:lsdException w:name="Placeholder Text" w:semiHidden="1"/>
-    <w:lsdException w:name="No Spacing" w:uiPriority="1" w:qFormat="1"/>
-    <w:lsdException w:name="Light Shading" w:uiPriority="60"/>
-    <w:lsdException w:name="Light List" w:uiPriority="61"/>
-    <w:lsdException w:name="Light Grid" w:uiPriority="62"/>
-    <w:lsdException w:name="Medium Shading 1" w:uiPriority="63"/>
-    <w:lsdException w:name="Medium Shading 2" w:uiPriority="64"/>
-    <w:lsdException w:name="Medium List 1" w:uiPriority="65"/>
-    <w:lsdException w:name="Medium List 2" w:uiPriority="66"/>
-    <w:lsdException w:name="Medium Grid 1" w:uiPriority="67"/>
-    <w:lsdException w:name="Medium Grid 2" w:uiPriority="68"/>
-    <w:lsdException w:name="Medium Grid 3" w:uiPriority="69"/>
-    <w:lsdException w:name="Dark List" w:uiPriority="70"/>
-    <w:lsdException w:name="Colorful Shading" w:uiPriority="71"/>
-    <w:lsdException w:name="Colorful List" w:uiPriority="72"/>
-    <w:lsdException w:name="Colorful Grid" w:uiPriority="73"/>
-    <w:lsdException w:name="Light Shading Accent 1" w:uiPriority="60"/>
-    <w:lsdException w:name="Light List Accent 1" w:uiPriority="61"/>
-    <w:lsdException w:name="Light Grid Accent 1" w:uiPriority="62"/>
-    <w:lsdException w:name="Medium Shading 1 Accent 1" w:uiPriority="63"/>
-    <w:lsdException w:name="Medium Shading 2 Accent 1" w:uiPriority="64"/>
-    <w:lsdException w:name="Medium List 1 Accent 1" w:uiPriority="65"/>
-    <w:lsdException w:name="Revision" w:semiHidden="1"/>
-    <w:lsdException w:name="List Paragraph" w:uiPriority="34" w:qFormat="1"/>
-    <w:lsdException w:name="Quote" w:uiPriority="29" w:qFormat="1"/>
-    <w:lsdException w:name="Intense Quote" w:uiPriority="30" w:qFormat="1"/>
-    <w:lsdException w:name="Medium List 2 Accent 1" w:uiPriority="66"/>
-    <w:lsdException w:name="Medium Grid 1 Accent 1" w:uiPriority="67"/>
-    <w:lsdException w:name="Medium Grid 2 Accent 1" w:uiPriority="68"/>
-    <w:lsdException w:name="Medium Grid 3 Accent 1" w:uiPriority="69"/>
-    <w:lsdException w:name="Dark List Accent 1" w:uiPriority="70"/>
-    <w:lsdException w:name="Colorful Shading Accent 1" w:uiPriority="71"/>
-    <w:lsdException w:name="Colorful List Accent 1" w:uiPriority="72"/>
-    <w:lsdException w:name="Colorful Grid Accent 1" w:uiPriority="73"/>
-    <w:lsdException w:name="Light Shading Accent 2" w:uiPriority="60"/>
-    <w:lsdException w:name="Light List Accent 2" w:uiPriority="61"/>
-    <w:lsdException w:name="Light Grid Accent 2" w:uiPriority="62"/>
-    <w:lsdException w:name="Medium Shading 1 Accent 2" w:uiPriority="63"/>
-    <w:lsdException w:name="Medium Shading 2 Accent 2" w:uiPriority="64"/>
-    <w:lsdException w:name="Medium List 1 Accent 2" w:uiPriority="65"/>
-    <w:lsdException w:name="Medium List 2 Accent 2" w:uiPriority="66"/>
-    <w:lsdException w:name="Medium Grid 1 Accent 2" w:uiPriority="67"/>
-    <w:lsdException w:name="Medium Grid 2 Accent 2" w:uiPriority="68"/>
-    <w:lsdException w:name="Medium Grid 3 Accent 2" w:uiPriority="69"/>
-    <w:lsdException w:name="Dark List Accent 2" w:uiPriority="70"/>
-    <w:lsdException w:name="Colorful Shading Accent 2" w:uiPriority="71"/>
-    <w:lsdException w:name="Colorful List Accent 2" w:uiPriority="72"/>
-    <w:lsdException w:name="Colorful Grid Accent 2" w:uiPriority="73"/>
-    <w:lsdException w:name="Light Shading Accent 3" w:uiPriority="60"/>
-    <w:lsdException w:name="Light List Accent 3" w:uiPriority="61"/>
-    <w:lsdException w:name="Light Grid Accent 3" w:uiPriority="62"/>
-    <w:lsdException w:name="Medium Shading 1 Accent 3" w:uiPriority="63"/>
-    <w:lsdException w:name="Medium Shading 2 Accent 3" w:uiPriority="64"/>
-    <w:lsdException w:name="Medium List 1 Accent 3" w:uiPriority="65"/>
-    <w:lsdException w:name="Medium List 2 Accent 3" w:uiPriority="66"/>
-    <w:lsdException w:name="Medium Grid 1 Accent 3" w:uiPriority="67"/>
-    <w:lsdException w:name="Medium Grid 2 Accent 3" w:uiPriority="68"/>
-    <w:lsdException w:name="Medium Grid 3 Accent 3" w:uiPriority="69"/>
-    <w:lsdException w:name="Dark List Accent 3" w:uiPriority="70"/>
-    <w:lsdException w:name="Colorful Shading Accent 3" w:uiPriority="71"/>
-    <w:lsdException w:name="Colorful List Accent 3" w:uiPriority="72"/>
-    <w:lsdException w:name="Colorful Grid Accent 3" w:uiPriority="73"/>
-    <w:lsdException w:name="Light Shading Accent 4" w:uiPriority="60"/>
-    <w:lsdException w:name="Light List Accent 4" w:uiPriority="61"/>
-    <w:lsdException w:name="Light Grid Accent 4" w:uiPriority="62"/>
-    <w:lsdException w:name="Medium Shading 1 Accent 4" w:uiPriority="63"/>
-    <w:lsdException w:name="Medium Shading 2 Accent 4" w:uiPriority="64"/>
-    <w:lsdException w:name="Medium List 1 Accent 4" w:uiPriority="65"/>
-    <w:lsdException w:name="Medium List 2 Accent 4" w:uiPriority="66"/>
-    <w:lsdException w:name="Medium Grid 1 Accent 4" w:uiPriority="67"/>
-    <w:lsdException w:name="Medium Grid 2 Accent 4" w:uiPriority="68"/>
-    <w:lsdException w:name="Medium Grid 3 Accent 4" w:uiPriority="69"/>
-    <w:lsdException w:name="Dark List Accent 4" w:uiPriority="70"/>
-    <w:lsdException w:name="Colorful Shading Accent 4" w:uiPriority="71"/>
-    <w:lsdException w:name="Colorful List Accent 4" w:uiPriority="72"/>
-    <w:lsdException w:name="Colorful Grid Accent 4" w:uiPriority="73"/>
-    <w:lsdException w:name="Light Shading Accent 5" w:uiPriority="60"/>
-    <w:lsdException w:name="Light List Accent 5" w:uiPriority="61"/>
-    <w:lsdException w:name="Light Grid Accent 5" w:uiPriority="62"/>
-    <w:lsdException w:name="Medium Shading 1 Accent 5" w:uiPriority="63"/>
-    <w:lsdException w:name="Medium Shading 2 Accent 5" w:uiPriority="64"/>
-    <w:lsdException w:name="Medium List 1 Accent 5" w:uiPriority="65"/>
-    <w:lsdException w:name="Medium List 2 Accent 5" w:uiPriority="66"/>
-    <w:lsdException w:name="Medium Grid 1 Accent 5" w:uiPriority="67"/>
-    <w:lsdException w:name="Medium Grid 2 Accent 5" w:uiPriority="68"/>
-    <w:lsdException w:name="Medium Grid 3 Accent 5" w:uiPriority="69"/>
-    <w:lsdException w:name="Dark List Accent 5" w:uiPriority="70"/>
-    <w:lsdException w:name="Colorful Shading Accent 5" w:uiPriority="71"/>
-    <w:lsdException w:name="Colorful List Accent 5" w:uiPriority="72"/>
-    <w:lsdException w:name="Colorful Grid Accent 5" w:uiPriority="73"/>
-    <w:lsdException w:name="Light Shading Accent 6" w:uiPriority="60"/>
-    <w:lsdException w:name="Light List Accent 6" w:uiPriority="61"/>
-    <w:lsdException w:name="Light Grid Accent 6" w:uiPriority="62"/>
-    <w:lsdException w:name="Medium Shading 1 Accent 6" w:uiPriority="63"/>
-    <w:lsdException w:name="Medium Shading 2 Accent 6" w:uiPriority="64"/>
-    <w:lsdException w:name="Medium List 1 Accent 6" w:uiPriority="65"/>
-    <w:lsdException w:name="Medium List 2 Accent 6" w:uiPriority="66"/>
-    <w:lsdException w:name="Medium Grid 1 Accent 6" w:uiPriority="67"/>
-    <w:lsdException w:name="Medium Grid 2 Accent 6" w:uiPriority="68"/>
-    <w:lsdException w:name="Medium Grid 3 Accent 6" w:uiPriority="69"/>
-    <w:lsdException w:name="Dark List Accent 6" w:uiPriority="70"/>
-    <w:lsdException w:name="Colorful Shading Accent 6" w:uiPriority="71"/>
-    <w:lsdException w:name="Colorful List Accent 6" w:uiPriority="72"/>
-    <w:lsdException w:name="Colorful Grid Accent 6" w:uiPriority="73"/>
-    <w:lsdException w:name="Subtle Emphasis" w:uiPriority="19" w:qFormat="1"/>
-    <w:lsdException w:name="Intense Emphasis" w:uiPriority="21" w:qFormat="1"/>
-    <w:lsdException w:name="Subtle Reference" w:uiPriority="31" w:qFormat="1"/>
-    <w:lsdException w:name="Intense Reference" w:uiPriority="32" w:qFormat="1"/>
-    <w:lsdException w:name="Book Title" w:uiPriority="33" w:qFormat="1"/>
-    <w:lsdException w:name="Bibliography" w:semiHidden="1" w:uiPriority="37" w:unhideWhenUsed="1"/>
-    <w:lsdException w:name="TOC Heading" w:semiHidden="1" w:uiPriority="39" w:unhideWhenUsed="1" w:qFormat="1"/>
-    <w:lsdException w:name="Plain Table 1" w:uiPriority="41"/>
-    <w:lsdException w:name="Plain Table 2" w:uiPriority="42"/>
-    <w:lsdException w:name="Plain Table 3" w:uiPriority="43"/>
-    <w:lsdException w:name="Plain Table 4" w:uiPriority="44"/>
-    <w:lsdException w:name="Plain Table 5" w:uiPriority="45"/>
-    <w:lsdException w:name="Grid Table Light" w:uiPriority="40"/>
-    <w:lsdException w:name="Grid Table 1 Light" w:uiPriority="46"/>
-    <w:lsdException w:name="Grid Table 2" w:uiPriority="47"/>
-    <w:lsdException w:name="Grid Table 3" w:uiPriority="48"/>
-    <w:lsdException w:name="Grid Table 4" w:uiPriority="49"/>
-    <w:lsdException w:name="Grid Table 5 Dark" w:uiPriority="50"/>
-    <w:lsdException w:name="Grid Table 6 Colorful" w:uiPriority="51"/>
-    <w:lsdException w:name="Grid Table 7 Colorful" w:uiPriority="52"/>
-    <w:lsdException w:name="Grid Table 1 Light Accent 1" w:uiPriority="46"/>
-    <w:lsdException w:name="Grid Table 2 Accent 1" w:uiPriority="47"/>
-    <w:lsdException w:name="Grid Table 3 Accent 1" w:uiPriority="48"/>
-    <w:lsdException w:name="Grid Table 4 Accent 1" w:uiPriority="49"/>
-    <w:lsdException w:name="Grid Table 5 Dark Accent 1" w:uiPriority="50"/>
-    <w:lsdException w:name="Grid Table 6 Colorful Accent 1" w:uiPriority="51"/>
-    <w:lsdException w:name="Grid Table 7 Colorful Accent 1" w:uiPriority="52"/>
-    <w:lsdException w:name="Grid Table 1 Light Accent 2" w:uiPriority="46"/>
-    <w:lsdException w:name="Grid Table 2 Accent 2" w:uiPriority="47"/>
-    <w:lsdException w:name="Grid Table 3 Accent 2" w:uiPriority="48"/>
-    <w:lsdException w:name="Grid Table 4 Accent 2" w:uiPriority="49"/>
-    <w:lsdException w:name="Grid Table 5 Dark Accent 2" w:uiPriority="50"/>
-    <w:lsdException w:name="Grid Table 6 Colorful Accent 2" w:uiPriority="51"/>
-    <w:lsdException w:name="Grid Table 7 Colorful Accent 2" w:uiPriority="52"/>
-    <w:lsdException w:name="Grid Table 1 Light Accent 3" w:uiPriority="46"/>
-    <w:lsdException w:name="Grid Table 2 Accent 3" w:uiPriority="47"/>
-    <w:lsdException w:name="Grid Table 3 Accent 3" w:uiPriority="48"/>
-    <w:lsdException w:name="Grid Table 4 Accent 3" w:uiPriority="49"/>
-    <w:lsdException w:name="Grid Table 5 Dark Accent 3" w:uiPriority="50"/>
-    <w:lsdException w:name="Grid Table 6 Colorful Accent 3" w:uiPriority="51"/>
-    <w:lsdException w:name="Grid Table 7 Colorful Accent 3" w:uiPriority="52"/>
-    <w:lsdException w:name="Grid Table 1 Light Accent 4" w:uiPriority="46"/>
-    <w:lsdException w:name="Grid Table 2 Accent 4" w:uiPriority="47"/>
-    <w:lsdException w:name="Grid Table 3 Accent 4" w:uiPriority="48"/>
-    <w:lsdException w:name="Grid Table 4 Accent 4" w:uiPriority="49"/>
-    <w:lsdException w:name="Grid Table 5 Dark Accent 4" w:uiPriority="50"/>
-    <w:lsdException w:name="Grid Table 6 Colorful Accent 4" w:uiPriority="51"/>
-    <w:lsdException w:name="Grid Table 7 Colorful Accent 4" w:uiPriority="52"/>
-    <w:lsdException w:name="Grid Table 1 Light Accent 5" w:uiPriority="46"/>
-    <w:lsdException w:name="Grid Table 2 Accent 5" w:uiPriority="47"/>
-    <w:lsdException w:name="Grid Table 3 Accent 5" w:uiPriority="48"/>
-    <w:lsdException w:name="Grid Table 4 Accent 5" w:uiPriority="49"/>
-    <w:lsdException w:name="Grid Table 5 Dark Accent 5" w:uiPriority="50"/>
-    <w:lsdException w:name="Grid Table 6 Colorful Accent 5" w:uiPriority="51"/>
-    <w:lsdException w:name="Grid Table 7 Colorful Accent 5" w:uiPriority="52"/>
-    <w:lsdException w:name="Grid Table 1 Light Accent 6" w:uiPriority="46"/>
-    <w:lsdException w:name="Grid Table 2 Accent 6" w:uiPriority="47"/>
-    <w:lsdException w:name="Grid Table 3 Accent 6" w:uiPriority="48"/>
-    <w:lsdException w:name="Grid Table 4 Accent 6" w:uiPriority="49"/>
-    <w:lsdException w:name="Grid Table 5 Dark Accent 6" w:uiPriority="50"/>
-    <w:lsdException w:name="Grid Table 6 Colorful Accent 6" w:uiPriority="51"/>
-    <w:lsdException w:name="Grid Table 7 Colorful Accent 6" w:uiPriority="52"/>
-    <w:lsdException w:name="List Table 1 Light" w:uiPriority="46"/>
-    <w:lsdException w:name="List Table 2" w:uiPriority="47"/>
-    <w:lsdException w:name="List Table 3" w:uiPriority="48"/>
-    <w:lsdException w:name="List Table 4" w:uiPriority="49"/>
-    <w:lsdException w:name="List Table 5 Dark" w:uiPriority="50"/>
-    <w:lsdException w:name="List Table 6 Colorful" w:uiPriority="51"/>
-    <w:lsdException w:name="List Table 7 Colorful" w:uiPriority="52"/>
-    <w:lsdException w:name="List Table 1 Light Accent 1" w:uiPriority="46"/>
-    <w:lsdException w:name="List Table 2 Accent 1" w:uiPriority="47"/>
-    <w:lsdException w:name="List Table 3 Accent 1" w:uiPriority="48"/>
-    <w:lsdException w:name="List Table 4 Accent 1" w:uiPriority="49"/>
-    <w:lsdException w:name="List Table 5 Dark Accent 1" w:uiPriority="50"/>
-    <w:lsdException w:name="List Table 6 Colorful Accent 1" w:uiPriority="51"/>
-    <w:lsdException w:name="List Table 7 Colorful Accent 1" w:uiPriority="52"/>
-    <w:lsdException w:name="List Table 1 Light Accent 2" w:uiPriority="46"/>
-    <w:lsdException w:name="List Table 2 Accent 2" w:uiPriority="47"/>
-    <w:lsdException w:name="List Table 3 Accent 2" w:uiPriority="48"/>
-    <w:lsdException w:name="List Table 4 Accent 2" w:uiPriority="49"/>
-    <w:lsdException w:name="List Table 5 Dark Accent 2" w:uiPriority="50"/>
-    <w:lsdException w:name="List Table 6 Colorful Accent 2" w:uiPriority="51"/>
-    <w:lsdException w:name="List Table 7 Colorful Accent 2" w:uiPriority="52"/>
-    <w:lsdException w:name="List Table 1 Light Accent 3" w:uiPriority="46"/>
-    <w:lsdException w:name="List Table 2 Accent 3" w:uiPriority="47"/>
-    <w:lsdException w:name="List Table 3 Accent 3" w:uiPriority="48"/>
-    <w:lsdException w:name="List Table 4 Accent 3" w:uiPriority="49"/>
-    <w:lsdException w:name="List Table 5 Dark Accent 3" w:uiPriority="50"/>
-    <w:lsdException w:name="List Table 6 Colorful Accent 3" w:uiPriority="51"/>
-    <w:lsdException w:name="List Table 7 Colorful Accent 3" w:uiPriority="52"/>
-    <w:lsdException w:name="List Table 1 Light Accent 4" w:uiPriority="46"/>
-    <w:lsdException w:name="List Table 2 Accent 4" w:uiPriority="47"/>
-    <w:lsdException w:name="List Table 3 Accent 4" w:uiPriority="48"/>
-    <w:lsdException w:name="List Table 4 Accent 4" w:uiPriority="49"/>
-    <w:lsdException w:name="List Table 5 Dark Accent 4" w:uiPriority="50"/>
-    <w:lsdException w:name="List Table 6 Colorful Accent 4" w:uiPriority="51"/>
-    <w:lsdException w:name="List Table 7 Colorful Accent 4" w:uiPriority="52"/>
-    <w:lsdException w:name="List Table 1 Light Accent 5" w:uiPriority="46"/>
-    <w:lsdException w:name="List Table 2 Accent 5" w:uiPriority="47"/>
-    <w:lsdException w:name="List Table 3 Accent 5" w:uiPriority="48"/>
-    <w:lsdException w:name="List Table 4 Accent 5" w:uiPriority="49"/>
-    <w:lsdException w:name="List Table 5 Dark Accent 5" w:uiPriority="50"/>
-    <w:lsdException w:name="List Table 6 Colorful Accent 5" w:uiPriority="51"/>
-    <w:lsdException w:name="List Table 7 Colorful Accent 5" w:uiPriority="52"/>
-    <w:lsdException w:name="List Table 1 Light Accent 6" w:uiPriority="46"/>
-    <w:lsdException w:name="List Table 2 Accent 6" w:uiPriority="47"/>
-    <w:lsdException w:name="List Table 3 Accent 6" w:uiPriority="48"/>
-    <w:lsdException w:name="List Table 4 Accent 6" w:uiPriority="49"/>
-    <w:lsdException w:name="List Table 5 Dark Accent 6" w:uiPriority="50"/>
-    <w:lsdException w:name="List Table 6 Colorful Accent 6" w:uiPriority="51"/>
-    <w:lsdException w:name="List Table 7 Colorful Accent 6" w:uiPriority="52"/>
+  <w:latentStyles w:defLockedState="0" w:defUIPriority="99" w:defSemiHidden="1" w:defUnhideWhenUsed="1" w:defQFormat="0" w:count="267">
+    <w:lsdException w:name="Normal" w:semiHidden="0" w:uiPriority="0" w:unhideWhenUsed="0" w:qFormat="1"/>
+    <w:lsdException w:name="heading 1" w:semiHidden="0" w:uiPriority="9" w:unhideWhenUsed="0" w:qFormat="1"/>
+    <w:lsdException w:name="heading 2" w:uiPriority="9" w:qFormat="1"/>
+    <w:lsdException w:name="heading 3" w:uiPriority="9" w:qFormat="1"/>
+    <w:lsdException w:name="heading 4" w:uiPriority="9" w:qFormat="1"/>
+    <w:lsdException w:name="heading 5" w:uiPriority="9" w:qFormat="1"/>
+    <w:lsdException w:name="heading 6" w:uiPriority="9" w:qFormat="1"/>
+    <w:lsdException w:name="heading 7" w:uiPriority="9" w:qFormat="1"/>
+    <w:lsdException w:name="heading 8" w:uiPriority="9" w:qFormat="1"/>
+    <w:lsdException w:name="heading 9" w:uiPriority="9" w:qFormat="1"/>
+    <w:lsdException w:name="toc 1" w:uiPriority="39"/>
+    <w:lsdException w:name="toc 2" w:uiPriority="39"/>
+    <w:lsdException w:name="toc 3" w:uiPriority="39"/>
+    <w:lsdException w:name="toc 4" w:uiPriority="39"/>
+    <w:lsdException w:name="toc 5" w:uiPriority="39"/>
+    <w:lsdException w:name="toc 6" w:uiPriority="39"/>
+    <w:lsdException w:name="toc 7" w:uiPriority="39"/>
+    <w:lsdException w:name="toc 8" w:uiPriority="39"/>
+    <w:lsdException w:name="toc 9" w:uiPriority="39"/>
+    <w:lsdException w:name="caption" w:uiPriority="35" w:qFormat="1"/>
+    <w:lsdException w:name="Title" w:semiHidden="0" w:uiPriority="10" w:unhideWhenUsed="0" w:qFormat="1"/>
+    <w:lsdException w:name="Default Paragraph Font" w:uiPriority="1"/>
+    <w:lsdException w:name="Subtitle" w:semiHidden="0" w:uiPriority="11" w:unhideWhenUsed="0" w:qFormat="1"/>
+    <w:lsdException w:name="Strong" w:semiHidden="0" w:uiPriority="22" w:unhideWhenUsed="0" w:qFormat="1"/>
+    <w:lsdException w:name="Emphasis" w:semiHidden="0" w:uiPriority="20" w:unhideWhenUsed="0" w:qFormat="1"/>
+    <w:lsdException w:name="Table Grid" w:semiHidden="0" w:uiPriority="39" w:unhideWhenUsed="0"/>
+    <w:lsdException w:name="Placeholder Text" w:unhideWhenUsed="0"/>
+    <w:lsdException w:name="No Spacing" w:semiHidden="0" w:uiPriority="1" w:unhideWhenUsed="0" w:qFormat="1"/>
+    <w:lsdException w:name="Light Shading" w:semiHidden="0" w:uiPriority="60" w:unhideWhenUsed="0"/>
+    <w:lsdException w:name="Light List" w:semiHidden="0" w:uiPriority="61" w:unhideWhenUsed="0"/>
+    <w:lsdException w:name="Light Grid" w:semiHidden="0" w:uiPriority="62" w:unhideWhenUsed="0"/>
+    <w:lsdException w:name="Medium Shading 1" w:semiHidden="0" w:uiPriority="63" w:unhideWhenUsed="0"/>
+    <w:lsdException w:name="Medium Shading 2" w:semiHidden="0" w:uiPriority="64" w:unhideWhenUsed="0"/>
+    <w:lsdException w:name="Medium List 1" w:semiHidden="0" w:uiPriority="65" w:unhideWhenUsed="0"/>
+    <w:lsdException w:name="Medium List 2" w:semiHidden="0" w:uiPriority="66" w:unhideWhenUsed="0"/>
+    <w:lsdException w:name="Medium Grid 1" w:semiHidden="0" w:uiPriority="67" w:unhideWhenUsed="0"/>
+    <w:lsdException w:name="Medium Grid 2" w:semiHidden="0" w:uiPriority="68" w:unhideWhenUsed="0"/>
+    <w:lsdException w:name="Medium Grid 3" w:semiHidden="0" w:uiPriority="69" w:unhideWhenUsed="0"/>
+    <w:lsdException w:name="Dark List" w:semiHidden="0" w:uiPriority="70" w:unhideWhenUsed="0"/>
+    <w:lsdException w:name="Colorful Shading" w:semiHidden="0" w:uiPriority="71" w:unhideWhenUsed="0"/>
+    <w:lsdException w:name="Colorful List" w:semiHidden="0" w:uiPriority="72" w:unhideWhenUsed="0"/>
+    <w:lsdException w:name="Colorful Grid" w:semiHidden="0" w:uiPriority="73" w:unhideWhenUsed="0"/>
+    <w:lsdException w:name="Light Shading Accent 1" w:semiHidden="0" w:uiPriority="60" w:unhideWhenUsed="0"/>
+    <w:lsdException w:name="Light List Accent 1" w:semiHidden="0" w:uiPriority="61" w:unhideWhenUsed="0"/>
+    <w:lsdException w:name="Light Grid Accent 1" w:semiHidden="0" w:uiPriority="62" w:unhideWhenUsed="0"/>
+    <w:lsdException w:name="Medium Shading 1 Accent 1" w:semiHidden="0" w:uiPriority="63" w:unhideWhenUsed="0"/>
+    <w:lsdException w:name="Medium Shading 2 Accent 1" w:semiHidden="0" w:uiPriority="64" w:unhideWhenUsed="0"/>
+    <w:lsdException w:name="Medium List 1 Accent 1" w:semiHidden="0" w:uiPriority="65" w:unhideWhenUsed="0"/>
+    <w:lsdException w:name="Revision" w:unhideWhenUsed="0"/>
+    <w:lsdException w:name="List Paragraph" w:semiHidden="0" w:uiPriority="34" w:unhideWhenUsed="0" w:qFormat="1"/>
+    <w:lsdException w:name="Quote" w:semiHidden="0" w:uiPriority="29" w:unhideWhenUsed="0" w:qFormat="1"/>
+    <w:lsdException w:name="Intense Quote" w:semiHidden="0" w:uiPriority="30" w:unhideWhenUsed="0" w:qFormat="1"/>
+    <w:lsdException w:name="Medium List 2 Accent 1" w:semiHidden="0" w:uiPriority="66" w:unhideWhenUsed="0"/>
+    <w:lsdException w:name="Medium Grid 1 Accent 1" w:semiHidden="0" w:uiPriority="67" w:unhideWhenUsed="0"/>
+    <w:lsdException w:name="Medium Grid 2 Accent 1" w:semiHidden="0" w:uiPriority="68" w:unhideWhenUsed="0"/>
+    <w:lsdException w:name="Medium Grid 3 Accent 1" w:semiHidden="0" w:uiPriority="69" w:unhideWhenUsed="0"/>
+    <w:lsdException w:name="Dark List Accent 1" w:semiHidden="0" w:uiPriority="70" w:unhideWhenUsed="0"/>
+    <w:lsdException w:name="Colorful Shading Accent 1" w:semiHidden="0" w:uiPriority="71" w:unhideWhenUsed="0"/>
+    <w:lsdException w:name="Colorful List Accent 1" w:semiHidden="0" w:uiPriority="72" w:unhideWhenUsed="0"/>
+    <w:lsdException w:name="Colorful Grid Accent 1" w:semiHidden="0" w:uiPriority="73" w:unhideWhenUsed="0"/>
+    <w:lsdException w:name="Light Shading Accent 2" w:semiHidden="0" w:uiPriority="60" w:unhideWhenUsed="0"/>
+    <w:lsdException w:name="Light List Accent 2" w:semiHidden="0" w:uiPriority="61" w:unhideWhenUsed="0"/>
+    <w:lsdException w:name="Light Grid Accent 2" w:semiHidden="0" w:uiPriority="62" w:unhideWhenUsed="0"/>
+    <w:lsdException w:name="Medium Shading 1 Accent 2" w:semiHidden="0" w:uiPriority="63" w:unhideWhenUsed="0"/>
+    <w:lsdException w:name="Medium Shading 2 Accent 2" w:semiHidden="0" w:uiPriority="64" w:unhideWhenUsed="0"/>
+    <w:lsdException w:name="Medium List 1 Accent 2" w:semiHidden="0" w:uiPriority="65" w:unhideWhenUsed="0"/>
+    <w:lsdException w:name="Medium List 2 Accent 2" w:semiHidden="0" w:uiPriority="66" w:unhideWhenUsed="0"/>
+    <w:lsdException w:name="Medium Grid 1 Accent 2" w:semiHidden="0" w:uiPriority="67" w:unhideWhenUsed="0"/>
+    <w:lsdException w:name="Medium Grid 2 Accent 2" w:semiHidden="0" w:uiPriority="68" w:unhideWhenUsed="0"/>
+    <w:lsdException w:name="Medium Grid 3 Accent 2" w:semiHidden="0" w:uiPriority="69" w:unhideWhenUsed="0"/>
+    <w:lsdException w:name="Dark List Accent 2" w:semiHidden="0" w:uiPriority="70" w:unhideWhenUsed="0"/>
+    <w:lsdException w:name="Colorful Shading Accent 2" w:semiHidden="0" w:uiPriority="71" w:unhideWhenUsed="0"/>
+    <w:lsdException w:name="Colorful List Accent 2" w:semiHidden="0" w:uiPriority="72" w:unhideWhenUsed="0"/>
+    <w:lsdException w:name="Colorful Grid Accent 2" w:semiHidden="0" w:uiPriority="73" w:unhideWhenUsed="0"/>
+    <w:lsdException w:name="Light Shading Accent 3" w:semiHidden="0" w:uiPriority="60" w:unhideWhenUsed="0"/>
+    <w:lsdException w:name="Light List Accent 3" w:semiHidden="0" w:uiPriority="61" w:unhideWhenUsed="0"/>
+    <w:lsdException w:name="Light Grid Accent 3" w:semiHidden="0" w:uiPriority="62" w:unhideWhenUsed="0"/>
+    <w:lsdException w:name="Medium Shading 1 Accent 3" w:semiHidden="0" w:uiPriority="63" w:unhideWhenUsed="0"/>
+    <w:lsdException w:name="Medium Shading 2 Accent 3" w:semiHidden="0" w:uiPriority="64" w:unhideWhenUsed="0"/>
+    <w:lsdException w:name="Medium List 1 Accent 3" w:semiHidden="0" w:uiPriority="65" w:unhideWhenUsed="0"/>
+    <w:lsdException w:name="Medium List 2 Accent 3" w:semiHidden="0" w:uiPriority="66" w:unhideWhenUsed="0"/>
+    <w:lsdException w:name="Medium Grid 1 Accent 3" w:semiHidden="0" w:uiPriority="67" w:unhideWhenUsed="0"/>
+    <w:lsdException w:name="Medium Grid 2 Accent 3" w:semiHidden="0" w:uiPriority="68" w:unhideWhenUsed="0"/>
+    <w:lsdException w:name="Medium Grid 3 Accent 3" w:semiHidden="0" w:uiPriority="69" w:unhideWhenUsed="0"/>
+    <w:lsdException w:name="Dark List Accent 3" w:semiHidden="0" w:uiPriority="70" w:unhideWhenUsed="0"/>
+    <w:lsdException w:name="Colorful Shading Accent 3" w:semiHidden="0" w:uiPriority="71" w:unhideWhenUsed="0"/>
+    <w:lsdException w:name="Colorful List Accent 3" w:semiHidden="0" w:uiPriority="72" w:unhideWhenUsed="0"/>
+    <w:lsdException w:name="Colorful Grid Accent 3" w:semiHidden="0" w:uiPriority="73" w:unhideWhenUsed="0"/>
+    <w:lsdException w:name="Light Shading Accent 4" w:semiHidden="0" w:uiPriority="60" w:unhideWhenUsed="0"/>
+    <w:lsdException w:name="Light List Accent 4" w:semiHidden="0" w:uiPriority="61" w:unhideWhenUsed="0"/>
+    <w:lsdException w:name="Light Grid Accent 4" w:semiHidden="0" w:uiPriority="62" w:unhideWhenUsed="0"/>
+    <w:lsdException w:name="Medium Shading 1 Accent 4" w:semiHidden="0" w:uiPriority="63" w:unhideWhenUsed="0"/>
+    <w:lsdException w:name="Medium Shading 2 Accent 4" w:semiHidden="0" w:uiPriority="64" w:unhideWhenUsed="0"/>
+    <w:lsdException w:name="Medium List 1 Accent 4" w:semiHidden="0" w:uiPriority="65" w:unhideWhenUsed="0"/>
+    <w:lsdException w:name="Medium List 2 Accent 4" w:semiHidden="0" w:uiPriority="66" w:unhideWhenUsed="0"/>
+    <w:lsdException w:name="Medium Grid 1 Accent 4" w:semiHidden="0" w:uiPriority="67" w:unhideWhenUsed="0"/>
+    <w:lsdException w:name="Medium Grid 2 Accent 4" w:semiHidden="0" w:uiPriority="68" w:unhideWhenUsed="0"/>
+    <w:lsdException w:name="Medium Grid 3 Accent 4" w:semiHidden="0" w:uiPriority="69" w:unhideWhenUsed="0"/>
+    <w:lsdException w:name="Dark List Accent 4" w:semiHidden="0" w:uiPriority="70" w:unhideWhenUsed="0"/>
+    <w:lsdException w:name="Colorful Shading Accent 4" w:semiHidden="0" w:uiPriority="71" w:unhideWhenUsed="0"/>
+    <w:lsdException w:name="Colorful List Accent 4" w:semiHidden="0" w:uiPriority="72" w:unhideWhenUsed="0"/>
+    <w:lsdException w:name="Colorful Grid Accent 4" w:semiHidden="0" w:uiPriority="73" w:unhideWhenUsed="0"/>
+    <w:lsdException w:name="Light Shading Accent 5" w:semiHidden="0" w:uiPriority="60" w:unhideWhenUsed="0"/>
+    <w:lsdException w:name="Light List Accent 5" w:semiHidden="0" w:uiPriority="61" w:unhideWhenUsed="0"/>
+    <w:lsdException w:name="Light Grid Accent 5" w:semiHidden="0" w:uiPriority="62" w:unhideWhenUsed="0"/>
+    <w:lsdException w:name="Medium Shading 1 Accent 5" w:semiHidden="0" w:uiPriority="63" w:unhideWhenUsed="0"/>
+    <w:lsdException w:name="Medium Shading 2 Accent 5" w:semiHidden="0" w:uiPriority="64" w:unhideWhenUsed="0"/>
+    <w:lsdException w:name="Medium List 1 Accent 5" w:semiHidden="0" w:uiPriority="65" w:unhideWhenUsed="0"/>
+    <w:lsdException w:name="Medium List 2 Accent 5" w:semiHidden="0" w:uiPriority="66" w:unhideWhenUsed="0"/>
+    <w:lsdException w:name="Medium Grid 1 Accent 5" w:semiHidden="0" w:uiPriority="67" w:unhideWhenUsed="0"/>
+    <w:lsdException w:name="Medium Grid 2 Accent 5" w:semiHidden="0" w:uiPriority="68" w:unhideWhenUsed="0"/>
+    <w:lsdException w:name="Medium Grid 3 Accent 5" w:semiHidden="0" w:uiPriority="69" w:unhideWhenUsed="0"/>
+    <w:lsdException w:name="Dark List Accent 5" w:semiHidden="0" w:uiPriority="70" w:unhideWhenUsed="0"/>
+    <w:lsdException w:name="Colorful Shading Accent 5" w:semiHidden="0" w:uiPriority="71" w:unhideWhenUsed="0"/>
+    <w:lsdException w:name="Colorful List Accent 5" w:semiHidden="0" w:uiPriority="72" w:unhideWhenUsed="0"/>
+    <w:lsdException w:name="Colorful Grid Accent 5" w:semiHidden="0" w:uiPriority="73" w:unhideWhenUsed="0"/>
+    <w:lsdException w:name="Light Shading Accent 6" w:semiHidden="0" w:uiPriority="60" w:unhideWhenUsed="0"/>
+    <w:lsdException w:name="Light List Accent 6" w:semiHidden="0" w:uiPriority="61" w:unhideWhenUsed="0"/>
+    <w:lsdException w:name="Light Grid Accent 6" w:semiHidden="0" w:uiPriority="62" w:unhideWhenUsed="0"/>
+    <w:lsdException w:name="Medium Shading 1 Accent 6" w:semiHidden="0" w:uiPriority="63" w:unhideWhenUsed="0"/>
+    <w:lsdException w:name="Medium Shading 2 Accent 6" w:semiHidden="0" w:uiPriority="64" w:unhideWhenUsed="0"/>
+    <w:lsdException w:name="Medium List 1 Accent 6" w:semiHidden="0" w:uiPriority="65" w:unhideWhenUsed="0"/>
+    <w:lsdException w:name="Medium List 2 Accent 6" w:semiHidden="0" w:uiPriority="66" w:unhideWhenUsed="0"/>
+    <w:lsdException w:name="Medium Grid 1 Accent 6" w:semiHidden="0" w:uiPriority="67" w:unhideWhenUsed="0"/>
+    <w:lsdException w:name="Medium Grid 2 Accent 6" w:semiHidden="0" w:uiPriority="68" w:unhideWhenUsed="0"/>
+    <w:lsdException w:name="Medium Grid 3 Accent 6" w:semiHidden="0" w:uiPriority="69" w:unhideWhenUsed="0"/>
+    <w:lsdException w:name="Dark List Accent 6" w:semiHidden="0" w:uiPriority="70" w:unhideWhenUsed="0"/>
+    <w:lsdException w:name="Colorful Shading Accent 6" w:semiHidden="0" w:uiPriority="71" w:unhideWhenUsed="0"/>
+    <w:lsdException w:name="Colorful List Accent 6" w:semiHidden="0" w:uiPriority="72" w:unhideWhenUsed="0"/>
+    <w:lsdException w:name="Colorful Grid Accent 6" w:semiHidden="0" w:uiPriority="73" w:unhideWhenUsed="0"/>
+    <w:lsdException w:name="Subtle Emphasis" w:semiHidden="0" w:uiPriority="19" w:unhideWhenUsed="0" w:qFormat="1"/>
+    <w:lsdException w:name="Intense Emphasis" w:semiHidden="0" w:uiPriority="21" w:unhideWhenUsed="0" w:qFormat="1"/>
+    <w:lsdException w:name="Subtle Reference" w:semiHidden="0" w:uiPriority="31" w:unhideWhenUsed="0" w:qFormat="1"/>
+    <w:lsdException w:name="Intense Reference" w:semiHidden="0" w:uiPriority="32" w:unhideWhenUsed="0" w:qFormat="1"/>
+    <w:lsdException w:name="Book Title" w:semiHidden="0" w:uiPriority="33" w:unhideWhenUsed="0" w:qFormat="1"/>
+    <w:lsdException w:name="Bibliography" w:uiPriority="37"/>
+    <w:lsdException w:name="TOC Heading" w:uiPriority="39" w:qFormat="1"/>
   </w:latentStyles>
   <w:style w:type="paragraph" w:default="1" w:styleId="Normal">
     <w:name w:val="Normal"/>
@@ -4349,6 +8288,278 @@
     <w:rPr>
       <w:color w:val="0563C1" w:themeColor="hyperlink"/>
       <w:u w:val="single"/>
+    </w:rPr>
+  </w:style>
+  <w:style w:type="paragraph" w:styleId="BalloonText">
+    <w:name w:val="Balloon Text"/>
+    <w:basedOn w:val="Normal"/>
+    <w:link w:val="BalloonTextChar"/>
+    <w:uiPriority w:val="99"/>
+    <w:semiHidden/>
+    <w:unhideWhenUsed/>
+    <w:rsid w:val="00F34FD3"/>
+    <w:pPr>
+      <w:spacing w:after="0" w:line="240" w:lineRule="auto"/>
+    </w:pPr>
+    <w:rPr>
+      <w:rFonts w:ascii="Tahoma" w:hAnsi="Tahoma" w:cs="Tahoma"/>
+      <w:sz w:val="16"/>
+      <w:szCs w:val="16"/>
+    </w:rPr>
+  </w:style>
+  <w:style w:type="character" w:customStyle="1" w:styleId="BalloonTextChar">
+    <w:name w:val="Balloon Text Char"/>
+    <w:basedOn w:val="DefaultParagraphFont"/>
+    <w:link w:val="BalloonText"/>
+    <w:uiPriority w:val="99"/>
+    <w:semiHidden/>
+    <w:rsid w:val="00F34FD3"/>
+    <w:rPr>
+      <w:rFonts w:ascii="Tahoma" w:hAnsi="Tahoma" w:cs="Tahoma"/>
+      <w:sz w:val="16"/>
+      <w:szCs w:val="16"/>
+    </w:rPr>
+  </w:style>
+</w:styles>
+</file>
+
+<file path=word/stylesWithEffects.xml><?xml version="1.0" encoding="utf-8"?>
+<w:styles xmlns:wpc="http://schemas.microsoft.com/office/word/2010/wordprocessingCanvas" xmlns:mc="http://schemas.openxmlformats.org/markup-compatibility/2006" xmlns:o="urn:schemas-microsoft-com:office:office" xmlns:r="http://schemas.openxmlformats.org/officeDocument/2006/relationships" xmlns:m="http://schemas.openxmlformats.org/officeDocument/2006/math" xmlns:v="urn:schemas-microsoft-com:vml" xmlns:wp14="http://schemas.microsoft.com/office/word/2010/wordprocessingDrawing" xmlns:wp="http://schemas.openxmlformats.org/drawingml/2006/wordprocessingDrawing" xmlns:w10="urn:schemas-microsoft-com:office:word" xmlns:w="http://schemas.openxmlformats.org/wordprocessingml/2006/main" xmlns:w14="http://schemas.microsoft.com/office/word/2010/wordml" xmlns:wpg="http://schemas.microsoft.com/office/word/2010/wordprocessingGroup" xmlns:wpi="http://schemas.microsoft.com/office/word/2010/wordprocessingInk" xmlns:wne="http://schemas.microsoft.com/office/word/2006/wordml" xmlns:wps="http://schemas.microsoft.com/office/word/2010/wordprocessingShape" mc:Ignorable="w14 wp14">
+  <w:docDefaults>
+    <w:rPrDefault>
+      <w:rPr>
+        <w:rFonts w:asciiTheme="minorHAnsi" w:eastAsiaTheme="minorHAnsi" w:hAnsiTheme="minorHAnsi" w:cstheme="minorBidi"/>
+        <w:sz w:val="22"/>
+        <w:szCs w:val="22"/>
+        <w:lang w:val="en-US" w:eastAsia="en-US" w:bidi="ar-SA"/>
+      </w:rPr>
+    </w:rPrDefault>
+    <w:pPrDefault>
+      <w:pPr>
+        <w:spacing w:after="160" w:line="259" w:lineRule="auto"/>
+      </w:pPr>
+    </w:pPrDefault>
+  </w:docDefaults>
+  <w:latentStyles w:defLockedState="0" w:defUIPriority="99" w:defSemiHidden="1" w:defUnhideWhenUsed="1" w:defQFormat="0" w:count="267">
+    <w:lsdException w:name="Normal" w:semiHidden="0" w:uiPriority="0" w:unhideWhenUsed="0" w:qFormat="1"/>
+    <w:lsdException w:name="heading 1" w:semiHidden="0" w:uiPriority="9" w:unhideWhenUsed="0" w:qFormat="1"/>
+    <w:lsdException w:name="heading 2" w:uiPriority="9" w:qFormat="1"/>
+    <w:lsdException w:name="heading 3" w:uiPriority="9" w:qFormat="1"/>
+    <w:lsdException w:name="heading 4" w:uiPriority="9" w:qFormat="1"/>
+    <w:lsdException w:name="heading 5" w:uiPriority="9" w:qFormat="1"/>
+    <w:lsdException w:name="heading 6" w:uiPriority="9" w:qFormat="1"/>
+    <w:lsdException w:name="heading 7" w:uiPriority="9" w:qFormat="1"/>
+    <w:lsdException w:name="heading 8" w:uiPriority="9" w:qFormat="1"/>
+    <w:lsdException w:name="heading 9" w:uiPriority="9" w:qFormat="1"/>
+    <w:lsdException w:name="toc 1" w:uiPriority="39"/>
+    <w:lsdException w:name="toc 2" w:uiPriority="39"/>
+    <w:lsdException w:name="toc 3" w:uiPriority="39"/>
+    <w:lsdException w:name="toc 4" w:uiPriority="39"/>
+    <w:lsdException w:name="toc 5" w:uiPriority="39"/>
+    <w:lsdException w:name="toc 6" w:uiPriority="39"/>
+    <w:lsdException w:name="toc 7" w:uiPriority="39"/>
+    <w:lsdException w:name="toc 8" w:uiPriority="39"/>
+    <w:lsdException w:name="toc 9" w:uiPriority="39"/>
+    <w:lsdException w:name="caption" w:uiPriority="35" w:qFormat="1"/>
+    <w:lsdException w:name="Title" w:semiHidden="0" w:uiPriority="10" w:unhideWhenUsed="0" w:qFormat="1"/>
+    <w:lsdException w:name="Default Paragraph Font" w:uiPriority="1"/>
+    <w:lsdException w:name="Subtitle" w:semiHidden="0" w:uiPriority="11" w:unhideWhenUsed="0" w:qFormat="1"/>
+    <w:lsdException w:name="Strong" w:semiHidden="0" w:uiPriority="22" w:unhideWhenUsed="0" w:qFormat="1"/>
+    <w:lsdException w:name="Emphasis" w:semiHidden="0" w:uiPriority="20" w:unhideWhenUsed="0" w:qFormat="1"/>
+    <w:lsdException w:name="Table Grid" w:semiHidden="0" w:uiPriority="39" w:unhideWhenUsed="0"/>
+    <w:lsdException w:name="Placeholder Text" w:unhideWhenUsed="0"/>
+    <w:lsdException w:name="No Spacing" w:semiHidden="0" w:uiPriority="1" w:unhideWhenUsed="0" w:qFormat="1"/>
+    <w:lsdException w:name="Light Shading" w:semiHidden="0" w:uiPriority="60" w:unhideWhenUsed="0"/>
+    <w:lsdException w:name="Light List" w:semiHidden="0" w:uiPriority="61" w:unhideWhenUsed="0"/>
+    <w:lsdException w:name="Light Grid" w:semiHidden="0" w:uiPriority="62" w:unhideWhenUsed="0"/>
+    <w:lsdException w:name="Medium Shading 1" w:semiHidden="0" w:uiPriority="63" w:unhideWhenUsed="0"/>
+    <w:lsdException w:name="Medium Shading 2" w:semiHidden="0" w:uiPriority="64" w:unhideWhenUsed="0"/>
+    <w:lsdException w:name="Medium List 1" w:semiHidden="0" w:uiPriority="65" w:unhideWhenUsed="0"/>
+    <w:lsdException w:name="Medium List 2" w:semiHidden="0" w:uiPriority="66" w:unhideWhenUsed="0"/>
+    <w:lsdException w:name="Medium Grid 1" w:semiHidden="0" w:uiPriority="67" w:unhideWhenUsed="0"/>
+    <w:lsdException w:name="Medium Grid 2" w:semiHidden="0" w:uiPriority="68" w:unhideWhenUsed="0"/>
+    <w:lsdException w:name="Medium Grid 3" w:semiHidden="0" w:uiPriority="69" w:unhideWhenUsed="0"/>
+    <w:lsdException w:name="Dark List" w:semiHidden="0" w:uiPriority="70" w:unhideWhenUsed="0"/>
+    <w:lsdException w:name="Colorful Shading" w:semiHidden="0" w:uiPriority="71" w:unhideWhenUsed="0"/>
+    <w:lsdException w:name="Colorful List" w:semiHidden="0" w:uiPriority="72" w:unhideWhenUsed="0"/>
+    <w:lsdException w:name="Colorful Grid" w:semiHidden="0" w:uiPriority="73" w:unhideWhenUsed="0"/>
+    <w:lsdException w:name="Light Shading Accent 1" w:semiHidden="0" w:uiPriority="60" w:unhideWhenUsed="0"/>
+    <w:lsdException w:name="Light List Accent 1" w:semiHidden="0" w:uiPriority="61" w:unhideWhenUsed="0"/>
+    <w:lsdException w:name="Light Grid Accent 1" w:semiHidden="0" w:uiPriority="62" w:unhideWhenUsed="0"/>
+    <w:lsdException w:name="Medium Shading 1 Accent 1" w:semiHidden="0" w:uiPriority="63" w:unhideWhenUsed="0"/>
+    <w:lsdException w:name="Medium Shading 2 Accent 1" w:semiHidden="0" w:uiPriority="64" w:unhideWhenUsed="0"/>
+    <w:lsdException w:name="Medium List 1 Accent 1" w:semiHidden="0" w:uiPriority="65" w:unhideWhenUsed="0"/>
+    <w:lsdException w:name="Revision" w:unhideWhenUsed="0"/>
+    <w:lsdException w:name="List Paragraph" w:semiHidden="0" w:uiPriority="34" w:unhideWhenUsed="0" w:qFormat="1"/>
+    <w:lsdException w:name="Quote" w:semiHidden="0" w:uiPriority="29" w:unhideWhenUsed="0" w:qFormat="1"/>
+    <w:lsdException w:name="Intense Quote" w:semiHidden="0" w:uiPriority="30" w:unhideWhenUsed="0" w:qFormat="1"/>
+    <w:lsdException w:name="Medium List 2 Accent 1" w:semiHidden="0" w:uiPriority="66" w:unhideWhenUsed="0"/>
+    <w:lsdException w:name="Medium Grid 1 Accent 1" w:semiHidden="0" w:uiPriority="67" w:unhideWhenUsed="0"/>
+    <w:lsdException w:name="Medium Grid 2 Accent 1" w:semiHidden="0" w:uiPriority="68" w:unhideWhenUsed="0"/>
+    <w:lsdException w:name="Medium Grid 3 Accent 1" w:semiHidden="0" w:uiPriority="69" w:unhideWhenUsed="0"/>
+    <w:lsdException w:name="Dark List Accent 1" w:semiHidden="0" w:uiPriority="70" w:unhideWhenUsed="0"/>
+    <w:lsdException w:name="Colorful Shading Accent 1" w:semiHidden="0" w:uiPriority="71" w:unhideWhenUsed="0"/>
+    <w:lsdException w:name="Colorful List Accent 1" w:semiHidden="0" w:uiPriority="72" w:unhideWhenUsed="0"/>
+    <w:lsdException w:name="Colorful Grid Accent 1" w:semiHidden="0" w:uiPriority="73" w:unhideWhenUsed="0"/>
+    <w:lsdException w:name="Light Shading Accent 2" w:semiHidden="0" w:uiPriority="60" w:unhideWhenUsed="0"/>
+    <w:lsdException w:name="Light List Accent 2" w:semiHidden="0" w:uiPriority="61" w:unhideWhenUsed="0"/>
+    <w:lsdException w:name="Light Grid Accent 2" w:semiHidden="0" w:uiPriority="62" w:unhideWhenUsed="0"/>
+    <w:lsdException w:name="Medium Shading 1 Accent 2" w:semiHidden="0" w:uiPriority="63" w:unhideWhenUsed="0"/>
+    <w:lsdException w:name="Medium Shading 2 Accent 2" w:semiHidden="0" w:uiPriority="64" w:unhideWhenUsed="0"/>
+    <w:lsdException w:name="Medium List 1 Accent 2" w:semiHidden="0" w:uiPriority="65" w:unhideWhenUsed="0"/>
+    <w:lsdException w:name="Medium List 2 Accent 2" w:semiHidden="0" w:uiPriority="66" w:unhideWhenUsed="0"/>
+    <w:lsdException w:name="Medium Grid 1 Accent 2" w:semiHidden="0" w:uiPriority="67" w:unhideWhenUsed="0"/>
+    <w:lsdException w:name="Medium Grid 2 Accent 2" w:semiHidden="0" w:uiPriority="68" w:unhideWhenUsed="0"/>
+    <w:lsdException w:name="Medium Grid 3 Accent 2" w:semiHidden="0" w:uiPriority="69" w:unhideWhenUsed="0"/>
+    <w:lsdException w:name="Dark List Accent 2" w:semiHidden="0" w:uiPriority="70" w:unhideWhenUsed="0"/>
+    <w:lsdException w:name="Colorful Shading Accent 2" w:semiHidden="0" w:uiPriority="71" w:unhideWhenUsed="0"/>
+    <w:lsdException w:name="Colorful List Accent 2" w:semiHidden="0" w:uiPriority="72" w:unhideWhenUsed="0"/>
+    <w:lsdException w:name="Colorful Grid Accent 2" w:semiHidden="0" w:uiPriority="73" w:unhideWhenUsed="0"/>
+    <w:lsdException w:name="Light Shading Accent 3" w:semiHidden="0" w:uiPriority="60" w:unhideWhenUsed="0"/>
+    <w:lsdException w:name="Light List Accent 3" w:semiHidden="0" w:uiPriority="61" w:unhideWhenUsed="0"/>
+    <w:lsdException w:name="Light Grid Accent 3" w:semiHidden="0" w:uiPriority="62" w:unhideWhenUsed="0"/>
+    <w:lsdException w:name="Medium Shading 1 Accent 3" w:semiHidden="0" w:uiPriority="63" w:unhideWhenUsed="0"/>
+    <w:lsdException w:name="Medium Shading 2 Accent 3" w:semiHidden="0" w:uiPriority="64" w:unhideWhenUsed="0"/>
+    <w:lsdException w:name="Medium List 1 Accent 3" w:semiHidden="0" w:uiPriority="65" w:unhideWhenUsed="0"/>
+    <w:lsdException w:name="Medium List 2 Accent 3" w:semiHidden="0" w:uiPriority="66" w:unhideWhenUsed="0"/>
+    <w:lsdException w:name="Medium Grid 1 Accent 3" w:semiHidden="0" w:uiPriority="67" w:unhideWhenUsed="0"/>
+    <w:lsdException w:name="Medium Grid 2 Accent 3" w:semiHidden="0" w:uiPriority="68" w:unhideWhenUsed="0"/>
+    <w:lsdException w:name="Medium Grid 3 Accent 3" w:semiHidden="0" w:uiPriority="69" w:unhideWhenUsed="0"/>
+    <w:lsdException w:name="Dark List Accent 3" w:semiHidden="0" w:uiPriority="70" w:unhideWhenUsed="0"/>
+    <w:lsdException w:name="Colorful Shading Accent 3" w:semiHidden="0" w:uiPriority="71" w:unhideWhenUsed="0"/>
+    <w:lsdException w:name="Colorful List Accent 3" w:semiHidden="0" w:uiPriority="72" w:unhideWhenUsed="0"/>
+    <w:lsdException w:name="Colorful Grid Accent 3" w:semiHidden="0" w:uiPriority="73" w:unhideWhenUsed="0"/>
+    <w:lsdException w:name="Light Shading Accent 4" w:semiHidden="0" w:uiPriority="60" w:unhideWhenUsed="0"/>
+    <w:lsdException w:name="Light List Accent 4" w:semiHidden="0" w:uiPriority="61" w:unhideWhenUsed="0"/>
+    <w:lsdException w:name="Light Grid Accent 4" w:semiHidden="0" w:uiPriority="62" w:unhideWhenUsed="0"/>
+    <w:lsdException w:name="Medium Shading 1 Accent 4" w:semiHidden="0" w:uiPriority="63" w:unhideWhenUsed="0"/>
+    <w:lsdException w:name="Medium Shading 2 Accent 4" w:semiHidden="0" w:uiPriority="64" w:unhideWhenUsed="0"/>
+    <w:lsdException w:name="Medium List 1 Accent 4" w:semiHidden="0" w:uiPriority="65" w:unhideWhenUsed="0"/>
+    <w:lsdException w:name="Medium List 2 Accent 4" w:semiHidden="0" w:uiPriority="66" w:unhideWhenUsed="0"/>
+    <w:lsdException w:name="Medium Grid 1 Accent 4" w:semiHidden="0" w:uiPriority="67" w:unhideWhenUsed="0"/>
+    <w:lsdException w:name="Medium Grid 2 Accent 4" w:semiHidden="0" w:uiPriority="68" w:unhideWhenUsed="0"/>
+    <w:lsdException w:name="Medium Grid 3 Accent 4" w:semiHidden="0" w:uiPriority="69" w:unhideWhenUsed="0"/>
+    <w:lsdException w:name="Dark List Accent 4" w:semiHidden="0" w:uiPriority="70" w:unhideWhenUsed="0"/>
+    <w:lsdException w:name="Colorful Shading Accent 4" w:semiHidden="0" w:uiPriority="71" w:unhideWhenUsed="0"/>
+    <w:lsdException w:name="Colorful List Accent 4" w:semiHidden="0" w:uiPriority="72" w:unhideWhenUsed="0"/>
+    <w:lsdException w:name="Colorful Grid Accent 4" w:semiHidden="0" w:uiPriority="73" w:unhideWhenUsed="0"/>
+    <w:lsdException w:name="Light Shading Accent 5" w:semiHidden="0" w:uiPriority="60" w:unhideWhenUsed="0"/>
+    <w:lsdException w:name="Light List Accent 5" w:semiHidden="0" w:uiPriority="61" w:unhideWhenUsed="0"/>
+    <w:lsdException w:name="Light Grid Accent 5" w:semiHidden="0" w:uiPriority="62" w:unhideWhenUsed="0"/>
+    <w:lsdException w:name="Medium Shading 1 Accent 5" w:semiHidden="0" w:uiPriority="63" w:unhideWhenUsed="0"/>
+    <w:lsdException w:name="Medium Shading 2 Accent 5" w:semiHidden="0" w:uiPriority="64" w:unhideWhenUsed="0"/>
+    <w:lsdException w:name="Medium List 1 Accent 5" w:semiHidden="0" w:uiPriority="65" w:unhideWhenUsed="0"/>
+    <w:lsdException w:name="Medium List 2 Accent 5" w:semiHidden="0" w:uiPriority="66" w:unhideWhenUsed="0"/>
+    <w:lsdException w:name="Medium Grid 1 Accent 5" w:semiHidden="0" w:uiPriority="67" w:unhideWhenUsed="0"/>
+    <w:lsdException w:name="Medium Grid 2 Accent 5" w:semiHidden="0" w:uiPriority="68" w:unhideWhenUsed="0"/>
+    <w:lsdException w:name="Medium Grid 3 Accent 5" w:semiHidden="0" w:uiPriority="69" w:unhideWhenUsed="0"/>
+    <w:lsdException w:name="Dark List Accent 5" w:semiHidden="0" w:uiPriority="70" w:unhideWhenUsed="0"/>
+    <w:lsdException w:name="Colorful Shading Accent 5" w:semiHidden="0" w:uiPriority="71" w:unhideWhenUsed="0"/>
+    <w:lsdException w:name="Colorful List Accent 5" w:semiHidden="0" w:uiPriority="72" w:unhideWhenUsed="0"/>
+    <w:lsdException w:name="Colorful Grid Accent 5" w:semiHidden="0" w:uiPriority="73" w:unhideWhenUsed="0"/>
+    <w:lsdException w:name="Light Shading Accent 6" w:semiHidden="0" w:uiPriority="60" w:unhideWhenUsed="0"/>
+    <w:lsdException w:name="Light List Accent 6" w:semiHidden="0" w:uiPriority="61" w:unhideWhenUsed="0"/>
+    <w:lsdException w:name="Light Grid Accent 6" w:semiHidden="0" w:uiPriority="62" w:unhideWhenUsed="0"/>
+    <w:lsdException w:name="Medium Shading 1 Accent 6" w:semiHidden="0" w:uiPriority="63" w:unhideWhenUsed="0"/>
+    <w:lsdException w:name="Medium Shading 2 Accent 6" w:semiHidden="0" w:uiPriority="64" w:unhideWhenUsed="0"/>
+    <w:lsdException w:name="Medium List 1 Accent 6" w:semiHidden="0" w:uiPriority="65" w:unhideWhenUsed="0"/>
+    <w:lsdException w:name="Medium List 2 Accent 6" w:semiHidden="0" w:uiPriority="66" w:unhideWhenUsed="0"/>
+    <w:lsdException w:name="Medium Grid 1 Accent 6" w:semiHidden="0" w:uiPriority="67" w:unhideWhenUsed="0"/>
+    <w:lsdException w:name="Medium Grid 2 Accent 6" w:semiHidden="0" w:uiPriority="68" w:unhideWhenUsed="0"/>
+    <w:lsdException w:name="Medium Grid 3 Accent 6" w:semiHidden="0" w:uiPriority="69" w:unhideWhenUsed="0"/>
+    <w:lsdException w:name="Dark List Accent 6" w:semiHidden="0" w:uiPriority="70" w:unhideWhenUsed="0"/>
+    <w:lsdException w:name="Colorful Shading Accent 6" w:semiHidden="0" w:uiPriority="71" w:unhideWhenUsed="0"/>
+    <w:lsdException w:name="Colorful List Accent 6" w:semiHidden="0" w:uiPriority="72" w:unhideWhenUsed="0"/>
+    <w:lsdException w:name="Colorful Grid Accent 6" w:semiHidden="0" w:uiPriority="73" w:unhideWhenUsed="0"/>
+    <w:lsdException w:name="Subtle Emphasis" w:semiHidden="0" w:uiPriority="19" w:unhideWhenUsed="0" w:qFormat="1"/>
+    <w:lsdException w:name="Intense Emphasis" w:semiHidden="0" w:uiPriority="21" w:unhideWhenUsed="0" w:qFormat="1"/>
+    <w:lsdException w:name="Subtle Reference" w:semiHidden="0" w:uiPriority="31" w:unhideWhenUsed="0" w:qFormat="1"/>
+    <w:lsdException w:name="Intense Reference" w:semiHidden="0" w:uiPriority="32" w:unhideWhenUsed="0" w:qFormat="1"/>
+    <w:lsdException w:name="Book Title" w:semiHidden="0" w:uiPriority="33" w:unhideWhenUsed="0" w:qFormat="1"/>
+    <w:lsdException w:name="Bibliography" w:uiPriority="37"/>
+    <w:lsdException w:name="TOC Heading" w:uiPriority="39" w:qFormat="1"/>
+  </w:latentStyles>
+  <w:style w:type="paragraph" w:default="1" w:styleId="Normal">
+    <w:name w:val="Normal"/>
+    <w:qFormat/>
+  </w:style>
+  <w:style w:type="character" w:default="1" w:styleId="DefaultParagraphFont">
+    <w:name w:val="Default Paragraph Font"/>
+    <w:uiPriority w:val="1"/>
+    <w:semiHidden/>
+    <w:unhideWhenUsed/>
+  </w:style>
+  <w:style w:type="table" w:default="1" w:styleId="TableNormal">
+    <w:name w:val="Normal Table"/>
+    <w:uiPriority w:val="99"/>
+    <w:semiHidden/>
+    <w:unhideWhenUsed/>
+    <w:tblPr>
+      <w:tblInd w:w="0" w:type="dxa"/>
+      <w:tblCellMar>
+        <w:top w:w="0" w:type="dxa"/>
+        <w:left w:w="108" w:type="dxa"/>
+        <w:bottom w:w="0" w:type="dxa"/>
+        <w:right w:w="108" w:type="dxa"/>
+      </w:tblCellMar>
+    </w:tblPr>
+  </w:style>
+  <w:style w:type="numbering" w:default="1" w:styleId="NoList">
+    <w:name w:val="No List"/>
+    <w:uiPriority w:val="99"/>
+    <w:semiHidden/>
+    <w:unhideWhenUsed/>
+  </w:style>
+  <w:style w:type="paragraph" w:styleId="ListParagraph">
+    <w:name w:val="List Paragraph"/>
+    <w:basedOn w:val="Normal"/>
+    <w:uiPriority w:val="34"/>
+    <w:qFormat/>
+    <w:rsid w:val="00276A0F"/>
+    <w:pPr>
+      <w:ind w:left="720"/>
+      <w:contextualSpacing/>
+    </w:pPr>
+  </w:style>
+  <w:style w:type="character" w:styleId="Hyperlink">
+    <w:name w:val="Hyperlink"/>
+    <w:basedOn w:val="DefaultParagraphFont"/>
+    <w:uiPriority w:val="99"/>
+    <w:unhideWhenUsed/>
+    <w:rsid w:val="00276A0F"/>
+    <w:rPr>
+      <w:color w:val="0563C1" w:themeColor="hyperlink"/>
+      <w:u w:val="single"/>
+    </w:rPr>
+  </w:style>
+  <w:style w:type="paragraph" w:styleId="BalloonText">
+    <w:name w:val="Balloon Text"/>
+    <w:basedOn w:val="Normal"/>
+    <w:link w:val="BalloonTextChar"/>
+    <w:uiPriority w:val="99"/>
+    <w:semiHidden/>
+    <w:unhideWhenUsed/>
+    <w:rsid w:val="00F34FD3"/>
+    <w:pPr>
+      <w:spacing w:after="0" w:line="240" w:lineRule="auto"/>
+    </w:pPr>
+    <w:rPr>
+      <w:rFonts w:ascii="Tahoma" w:hAnsi="Tahoma" w:cs="Tahoma"/>
+      <w:sz w:val="16"/>
+      <w:szCs w:val="16"/>
+    </w:rPr>
+  </w:style>
+  <w:style w:type="character" w:customStyle="1" w:styleId="BalloonTextChar">
+    <w:name w:val="Balloon Text Char"/>
+    <w:basedOn w:val="DefaultParagraphFont"/>
+    <w:link w:val="BalloonText"/>
+    <w:uiPriority w:val="99"/>
+    <w:semiHidden/>
+    <w:rsid w:val="00F34FD3"/>
+    <w:rPr>
+      <w:rFonts w:ascii="Tahoma" w:hAnsi="Tahoma" w:cs="Tahoma"/>
+      <w:sz w:val="16"/>
+      <w:szCs w:val="16"/>
     </w:rPr>
   </w:style>
 </w:styles>
@@ -4609,7 +8820,7 @@
   <a:extraClrSchemeLst/>
   <a:extLst>
     <a:ext uri="{05A4C25C-085E-4340-85A3-A5531E510DB2}">
-      <thm15:themeFamily xmlns:thm15="http://schemas.microsoft.com/office/thememl/2012/main" name="Office Theme" id="{62F939B6-93AF-4DB8-9C6B-D6C7DFDC589F}" vid="{4A3C46E8-61CC-4603-A589-7422A47A8E4A}"/>
+      <thm15:themeFamily xmlns:thm15="http://schemas.microsoft.com/office/thememl/2012/main" xmlns="" name="Office Theme" id="{62F939B6-93AF-4DB8-9C6B-D6C7DFDC589F}" vid="{4A3C46E8-61CC-4603-A589-7422A47A8E4A}"/>
     </a:ext>
   </a:extLst>
 </a:theme>

--- a/documents/User Guide Baragud.docx
+++ b/documents/User Guide Baragud.docx
@@ -1,6 +1,6 @@
 
 <file path=word/document.xml><?xml version="1.0" encoding="utf-8"?>
-<w:document xmlns:wpc="http://schemas.microsoft.com/office/word/2010/wordprocessingCanvas" xmlns:mc="http://schemas.openxmlformats.org/markup-compatibility/2006" xmlns:o="urn:schemas-microsoft-com:office:office" xmlns:r="http://schemas.openxmlformats.org/officeDocument/2006/relationships" xmlns:m="http://schemas.openxmlformats.org/officeDocument/2006/math" xmlns:v="urn:schemas-microsoft-com:vml" xmlns:wp14="http://schemas.microsoft.com/office/word/2010/wordprocessingDrawing" xmlns:wp="http://schemas.openxmlformats.org/drawingml/2006/wordprocessingDrawing" xmlns:w10="urn:schemas-microsoft-com:office:word" xmlns:w="http://schemas.openxmlformats.org/wordprocessingml/2006/main" xmlns:w14="http://schemas.microsoft.com/office/word/2010/wordml" xmlns:wpg="http://schemas.microsoft.com/office/word/2010/wordprocessingGroup" xmlns:wpi="http://schemas.microsoft.com/office/word/2010/wordprocessingInk" xmlns:wne="http://schemas.microsoft.com/office/word/2006/wordml" xmlns:wps="http://schemas.microsoft.com/office/word/2010/wordprocessingShape" mc:Ignorable="w14 wp14">
+<w:document xmlns:wpc="http://schemas.microsoft.com/office/word/2010/wordprocessingCanvas" xmlns:mc="http://schemas.openxmlformats.org/markup-compatibility/2006" xmlns:o="urn:schemas-microsoft-com:office:office" xmlns:r="http://schemas.openxmlformats.org/officeDocument/2006/relationships" xmlns:m="http://schemas.openxmlformats.org/officeDocument/2006/math" xmlns:v="urn:schemas-microsoft-com:vml" xmlns:wp14="http://schemas.microsoft.com/office/word/2010/wordprocessingDrawing" xmlns:wp="http://schemas.openxmlformats.org/drawingml/2006/wordprocessingDrawing" xmlns:w10="urn:schemas-microsoft-com:office:word" xmlns:w="http://schemas.openxmlformats.org/wordprocessingml/2006/main" xmlns:w14="http://schemas.microsoft.com/office/word/2010/wordml" xmlns:w15="http://schemas.microsoft.com/office/word/2012/wordml" xmlns:wpg="http://schemas.microsoft.com/office/word/2010/wordprocessingGroup" xmlns:wpi="http://schemas.microsoft.com/office/word/2010/wordprocessingInk" xmlns:wne="http://schemas.microsoft.com/office/word/2006/wordml" xmlns:wps="http://schemas.microsoft.com/office/word/2010/wordprocessingShape" mc:Ignorable="w14 w15 wp14">
   <w:body>
     <w:p>
       <w:pPr>
@@ -232,7 +232,7 @@
         </w:rPr>
         <w:t xml:space="preserve"> </w:t>
       </w:r>
-      <w:hyperlink r:id="rId6" w:history="1">
+      <w:hyperlink r:id="rId5" w:history="1">
         <w:r>
           <w:rPr>
             <w:rStyle w:val="Hyperlink"/>
@@ -413,7 +413,6 @@
         <w:t xml:space="preserve">. </w:t>
       </w:r>
       <w:proofErr w:type="spellStart"/>
-      <w:proofErr w:type="gramStart"/>
       <w:r>
         <w:rPr>
           <w:sz w:val="24"/>
@@ -652,7 +651,6 @@
         </w:rPr>
         <w:t>.</w:t>
       </w:r>
-      <w:proofErr w:type="gramEnd"/>
     </w:p>
     <w:p>
       <w:pPr>
@@ -697,7 +695,7 @@
                     <pic:cNvPicPr/>
                   </pic:nvPicPr>
                   <pic:blipFill>
-                    <a:blip r:embed="rId7"/>
+                    <a:blip r:embed="rId6"/>
                     <a:stretch>
                       <a:fillRect/>
                     </a:stretch>
@@ -896,7 +894,7 @@
                     <pic:cNvPicPr/>
                   </pic:nvPicPr>
                   <pic:blipFill>
-                    <a:blip r:embed="rId8">
+                    <a:blip r:embed="rId7">
                       <a:extLst>
                         <a:ext uri="{28A0092B-C50C-407E-A947-70E740481C1C}">
                           <a14:useLocalDpi xmlns:a14="http://schemas.microsoft.com/office/drawing/2010/main" val="0"/>
@@ -929,7 +927,6 @@
         </w:drawing>
       </w:r>
       <w:proofErr w:type="spellStart"/>
-      <w:proofErr w:type="gramStart"/>
       <w:r>
         <w:rPr>
           <w:sz w:val="24"/>
@@ -1117,18 +1114,9 @@
           <w:sz w:val="24"/>
           <w:szCs w:val="24"/>
         </w:rPr>
-        <w:t>.</w:t>
-      </w:r>
-      <w:proofErr w:type="gramEnd"/>
-      <w:r>
-        <w:rPr>
-          <w:sz w:val="24"/>
-          <w:szCs w:val="24"/>
-        </w:rPr>
-        <w:t xml:space="preserve"> </w:t>
-      </w:r>
-      <w:proofErr w:type="spellStart"/>
-      <w:proofErr w:type="gramStart"/>
+        <w:t xml:space="preserve">. </w:t>
+      </w:r>
+      <w:proofErr w:type="spellStart"/>
       <w:r>
         <w:rPr>
           <w:sz w:val="24"/>
@@ -1254,18 +1242,9 @@
           <w:sz w:val="24"/>
           <w:szCs w:val="24"/>
         </w:rPr>
-        <w:t>.</w:t>
-      </w:r>
-      <w:proofErr w:type="gramEnd"/>
-      <w:r>
-        <w:rPr>
-          <w:sz w:val="24"/>
-          <w:szCs w:val="24"/>
-        </w:rPr>
-        <w:t xml:space="preserve"> </w:t>
-      </w:r>
-      <w:proofErr w:type="spellStart"/>
-      <w:proofErr w:type="gramStart"/>
+        <w:t xml:space="preserve">. </w:t>
+      </w:r>
+      <w:proofErr w:type="spellStart"/>
       <w:r>
         <w:rPr>
           <w:sz w:val="24"/>
@@ -1310,7 +1289,23 @@
           <w:sz w:val="24"/>
           <w:szCs w:val="24"/>
         </w:rPr>
-        <w:t xml:space="preserve"> juga </w:t>
+        <w:t xml:space="preserve"> </w:t>
+      </w:r>
+      <w:proofErr w:type="spellStart"/>
+      <w:r>
+        <w:rPr>
+          <w:sz w:val="24"/>
+          <w:szCs w:val="24"/>
+        </w:rPr>
+        <w:t>juga</w:t>
+      </w:r>
+      <w:proofErr w:type="spellEnd"/>
+      <w:r>
+        <w:rPr>
+          <w:sz w:val="24"/>
+          <w:szCs w:val="24"/>
+        </w:rPr>
+        <w:t xml:space="preserve"> </w:t>
       </w:r>
       <w:proofErr w:type="spellStart"/>
       <w:r>
@@ -1478,7 +1473,6 @@
         </w:rPr>
         <w:t>.</w:t>
       </w:r>
-      <w:proofErr w:type="gramEnd"/>
     </w:p>
     <w:p>
       <w:pPr>
@@ -2061,7 +2055,6 @@
         <w:t xml:space="preserve">. </w:t>
       </w:r>
       <w:proofErr w:type="spellStart"/>
-      <w:proofErr w:type="gramStart"/>
       <w:r>
         <w:rPr>
           <w:sz w:val="24"/>
@@ -2266,15 +2259,7 @@
           <w:sz w:val="24"/>
           <w:szCs w:val="24"/>
         </w:rPr>
-        <w:t>.</w:t>
-      </w:r>
-      <w:proofErr w:type="gramEnd"/>
-      <w:r>
-        <w:rPr>
-          <w:sz w:val="24"/>
-          <w:szCs w:val="24"/>
-        </w:rPr>
-        <w:t xml:space="preserve"> </w:t>
+        <w:t xml:space="preserve">. </w:t>
       </w:r>
       <w:proofErr w:type="spellStart"/>
       <w:r>
@@ -2653,6 +2638,548 @@
             <wp:extent cx="6559826" cy="2869578"/>
             <wp:effectExtent l="0" t="0" r="0" b="6985"/>
             <wp:docPr id="3" name="Picture 3"/>
+            <wp:cNvGraphicFramePr>
+              <a:graphicFrameLocks xmlns:a="http://schemas.openxmlformats.org/drawingml/2006/main" noChangeAspect="1"/>
+            </wp:cNvGraphicFramePr>
+            <a:graphic xmlns:a="http://schemas.openxmlformats.org/drawingml/2006/main">
+              <a:graphicData uri="http://schemas.openxmlformats.org/drawingml/2006/picture">
+                <pic:pic xmlns:pic="http://schemas.openxmlformats.org/drawingml/2006/picture">
+                  <pic:nvPicPr>
+                    <pic:cNvPr id="1" name=""/>
+                    <pic:cNvPicPr/>
+                  </pic:nvPicPr>
+                  <pic:blipFill>
+                    <a:blip r:embed="rId8"/>
+                    <a:stretch>
+                      <a:fillRect/>
+                    </a:stretch>
+                  </pic:blipFill>
+                  <pic:spPr>
+                    <a:xfrm>
+                      <a:off x="0" y="0"/>
+                      <a:ext cx="6555441" cy="2867660"/>
+                    </a:xfrm>
+                    <a:prstGeom prst="rect">
+                      <a:avLst/>
+                    </a:prstGeom>
+                  </pic:spPr>
+                </pic:pic>
+              </a:graphicData>
+            </a:graphic>
+          </wp:inline>
+        </w:drawing>
+      </w:r>
+    </w:p>
+    <w:p>
+      <w:pPr>
+        <w:pStyle w:val="ListParagraph"/>
+        <w:spacing w:line="240" w:lineRule="auto"/>
+        <w:ind w:left="426"/>
+        <w:jc w:val="center"/>
+        <w:rPr>
+          <w:i/>
+          <w:sz w:val="18"/>
+          <w:szCs w:val="18"/>
+        </w:rPr>
+      </w:pPr>
+      <w:proofErr w:type="spellStart"/>
+      <w:r>
+        <w:rPr>
+          <w:i/>
+          <w:sz w:val="18"/>
+          <w:szCs w:val="18"/>
+        </w:rPr>
+        <w:t>Gambar</w:t>
+      </w:r>
+      <w:proofErr w:type="spellEnd"/>
+      <w:r>
+        <w:rPr>
+          <w:i/>
+          <w:sz w:val="18"/>
+          <w:szCs w:val="18"/>
+        </w:rPr>
+        <w:t xml:space="preserve"> </w:t>
+      </w:r>
+      <w:proofErr w:type="spellStart"/>
+      <w:r>
+        <w:rPr>
+          <w:i/>
+          <w:sz w:val="18"/>
+          <w:szCs w:val="18"/>
+        </w:rPr>
+        <w:t>Halaman</w:t>
+      </w:r>
+      <w:proofErr w:type="spellEnd"/>
+      <w:r>
+        <w:rPr>
+          <w:i/>
+          <w:sz w:val="18"/>
+          <w:szCs w:val="18"/>
+        </w:rPr>
+        <w:t xml:space="preserve"> Reset Password</w:t>
+      </w:r>
+    </w:p>
+    <w:p>
+      <w:pPr>
+        <w:pStyle w:val="ListParagraph"/>
+        <w:spacing w:line="240" w:lineRule="auto"/>
+        <w:ind w:left="426"/>
+        <w:jc w:val="center"/>
+        <w:rPr>
+          <w:i/>
+          <w:sz w:val="18"/>
+          <w:szCs w:val="18"/>
+        </w:rPr>
+      </w:pPr>
+    </w:p>
+    <w:p>
+      <w:pPr>
+        <w:pStyle w:val="ListParagraph"/>
+        <w:numPr>
+          <w:ilvl w:val="0"/>
+          <w:numId w:val="1"/>
+        </w:numPr>
+        <w:spacing w:line="240" w:lineRule="auto"/>
+        <w:ind w:left="426" w:hanging="426"/>
+        <w:rPr>
+          <w:b/>
+          <w:sz w:val="28"/>
+          <w:szCs w:val="28"/>
+          <w:u w:val="single"/>
+        </w:rPr>
+      </w:pPr>
+      <w:proofErr w:type="spellStart"/>
+      <w:r>
+        <w:rPr>
+          <w:b/>
+          <w:sz w:val="28"/>
+          <w:szCs w:val="28"/>
+          <w:u w:val="single"/>
+        </w:rPr>
+        <w:t>Halaman</w:t>
+      </w:r>
+      <w:proofErr w:type="spellEnd"/>
+      <w:r>
+        <w:rPr>
+          <w:b/>
+          <w:sz w:val="28"/>
+          <w:szCs w:val="28"/>
+          <w:u w:val="single"/>
+        </w:rPr>
+        <w:t xml:space="preserve"> </w:t>
+      </w:r>
+      <w:r>
+        <w:rPr>
+          <w:b/>
+          <w:i/>
+          <w:sz w:val="28"/>
+          <w:szCs w:val="28"/>
+          <w:u w:val="single"/>
+        </w:rPr>
+        <w:t>Dashboard</w:t>
+      </w:r>
+    </w:p>
+    <w:p>
+      <w:pPr>
+        <w:pStyle w:val="ListParagraph"/>
+        <w:spacing w:line="240" w:lineRule="auto"/>
+        <w:ind w:left="426"/>
+        <w:jc w:val="both"/>
+        <w:rPr>
+          <w:b/>
+          <w:sz w:val="24"/>
+          <w:szCs w:val="24"/>
+        </w:rPr>
+      </w:pPr>
+      <w:proofErr w:type="spellStart"/>
+      <w:r>
+        <w:rPr>
+          <w:sz w:val="24"/>
+          <w:szCs w:val="24"/>
+        </w:rPr>
+        <w:t>Halaman</w:t>
+      </w:r>
+      <w:proofErr w:type="spellEnd"/>
+      <w:r>
+        <w:rPr>
+          <w:sz w:val="24"/>
+          <w:szCs w:val="24"/>
+        </w:rPr>
+        <w:t xml:space="preserve"> </w:t>
+      </w:r>
+      <w:r>
+        <w:rPr>
+          <w:i/>
+          <w:sz w:val="24"/>
+          <w:szCs w:val="24"/>
+        </w:rPr>
+        <w:t>Dashboard</w:t>
+      </w:r>
+      <w:r>
+        <w:rPr>
+          <w:sz w:val="24"/>
+          <w:szCs w:val="24"/>
+        </w:rPr>
+        <w:t xml:space="preserve"> </w:t>
+      </w:r>
+      <w:proofErr w:type="spellStart"/>
+      <w:r>
+        <w:rPr>
+          <w:sz w:val="24"/>
+          <w:szCs w:val="24"/>
+        </w:rPr>
+        <w:t>menampilkan</w:t>
+      </w:r>
+      <w:proofErr w:type="spellEnd"/>
+      <w:r>
+        <w:rPr>
+          <w:sz w:val="24"/>
+          <w:szCs w:val="24"/>
+        </w:rPr>
+        <w:t xml:space="preserve"> </w:t>
+      </w:r>
+      <w:proofErr w:type="spellStart"/>
+      <w:r>
+        <w:rPr>
+          <w:sz w:val="24"/>
+          <w:szCs w:val="24"/>
+        </w:rPr>
+        <w:t>jumlah</w:t>
+      </w:r>
+      <w:proofErr w:type="spellEnd"/>
+      <w:r>
+        <w:rPr>
+          <w:sz w:val="24"/>
+          <w:szCs w:val="24"/>
+        </w:rPr>
+        <w:t xml:space="preserve"> total data </w:t>
+      </w:r>
+      <w:proofErr w:type="spellStart"/>
+      <w:r>
+        <w:rPr>
+          <w:sz w:val="24"/>
+          <w:szCs w:val="24"/>
+        </w:rPr>
+        <w:t>dari</w:t>
+      </w:r>
+      <w:proofErr w:type="spellEnd"/>
+      <w:r>
+        <w:rPr>
+          <w:sz w:val="24"/>
+          <w:szCs w:val="24"/>
+        </w:rPr>
+        <w:t xml:space="preserve"> </w:t>
+      </w:r>
+      <w:proofErr w:type="spellStart"/>
+      <w:r>
+        <w:rPr>
+          <w:sz w:val="24"/>
+          <w:szCs w:val="24"/>
+        </w:rPr>
+        <w:t>setiap</w:t>
+      </w:r>
+      <w:proofErr w:type="spellEnd"/>
+      <w:r>
+        <w:rPr>
+          <w:sz w:val="24"/>
+          <w:szCs w:val="24"/>
+        </w:rPr>
+        <w:t xml:space="preserve"> menu, </w:t>
+      </w:r>
+      <w:proofErr w:type="spellStart"/>
+      <w:r>
+        <w:rPr>
+          <w:sz w:val="24"/>
+          <w:szCs w:val="24"/>
+        </w:rPr>
+        <w:t>yaitu</w:t>
+      </w:r>
+      <w:proofErr w:type="spellEnd"/>
+      <w:r>
+        <w:rPr>
+          <w:sz w:val="24"/>
+          <w:szCs w:val="24"/>
+        </w:rPr>
+        <w:t xml:space="preserve"> </w:t>
+      </w:r>
+      <w:r>
+        <w:rPr>
+          <w:b/>
+          <w:sz w:val="24"/>
+          <w:szCs w:val="24"/>
+        </w:rPr>
+        <w:t xml:space="preserve">RFQ </w:t>
+      </w:r>
+      <w:proofErr w:type="spellStart"/>
+      <w:r>
+        <w:rPr>
+          <w:b/>
+          <w:sz w:val="24"/>
+          <w:szCs w:val="24"/>
+        </w:rPr>
+        <w:t>Barang</w:t>
+      </w:r>
+      <w:proofErr w:type="spellEnd"/>
+      <w:r>
+        <w:rPr>
+          <w:b/>
+          <w:sz w:val="24"/>
+          <w:szCs w:val="24"/>
+        </w:rPr>
+        <w:t xml:space="preserve">, </w:t>
+      </w:r>
+      <w:proofErr w:type="spellStart"/>
+      <w:r>
+        <w:rPr>
+          <w:b/>
+          <w:sz w:val="24"/>
+          <w:szCs w:val="24"/>
+        </w:rPr>
+        <w:t>Permintaan</w:t>
+      </w:r>
+      <w:proofErr w:type="spellEnd"/>
+      <w:r>
+        <w:rPr>
+          <w:b/>
+          <w:sz w:val="24"/>
+          <w:szCs w:val="24"/>
+        </w:rPr>
+        <w:t xml:space="preserve"> </w:t>
+      </w:r>
+      <w:proofErr w:type="spellStart"/>
+      <w:r>
+        <w:rPr>
+          <w:b/>
+          <w:sz w:val="24"/>
+          <w:szCs w:val="24"/>
+        </w:rPr>
+        <w:t>Harga</w:t>
+      </w:r>
+      <w:proofErr w:type="spellEnd"/>
+      <w:r>
+        <w:rPr>
+          <w:b/>
+          <w:sz w:val="24"/>
+          <w:szCs w:val="24"/>
+        </w:rPr>
+        <w:t xml:space="preserve">, </w:t>
+      </w:r>
+      <w:proofErr w:type="spellStart"/>
+      <w:r>
+        <w:rPr>
+          <w:b/>
+          <w:sz w:val="24"/>
+          <w:szCs w:val="24"/>
+        </w:rPr>
+        <w:t>Konfirmasi</w:t>
+      </w:r>
+      <w:proofErr w:type="spellEnd"/>
+      <w:r>
+        <w:rPr>
+          <w:b/>
+          <w:sz w:val="24"/>
+          <w:szCs w:val="24"/>
+        </w:rPr>
+        <w:t xml:space="preserve"> </w:t>
+      </w:r>
+      <w:proofErr w:type="spellStart"/>
+      <w:r>
+        <w:rPr>
+          <w:b/>
+          <w:sz w:val="24"/>
+          <w:szCs w:val="24"/>
+        </w:rPr>
+        <w:t>Harga</w:t>
+      </w:r>
+      <w:proofErr w:type="spellEnd"/>
+      <w:r>
+        <w:rPr>
+          <w:b/>
+          <w:sz w:val="24"/>
+          <w:szCs w:val="24"/>
+        </w:rPr>
+        <w:t xml:space="preserve">, Status PO </w:t>
+      </w:r>
+      <w:proofErr w:type="spellStart"/>
+      <w:r>
+        <w:rPr>
+          <w:b/>
+          <w:sz w:val="24"/>
+          <w:szCs w:val="24"/>
+        </w:rPr>
+        <w:t>Barang</w:t>
+      </w:r>
+      <w:proofErr w:type="spellEnd"/>
+      <w:r>
+        <w:rPr>
+          <w:b/>
+          <w:sz w:val="24"/>
+          <w:szCs w:val="24"/>
+        </w:rPr>
+        <w:t xml:space="preserve">, </w:t>
+      </w:r>
+      <w:proofErr w:type="spellStart"/>
+      <w:r>
+        <w:rPr>
+          <w:b/>
+          <w:sz w:val="24"/>
+          <w:szCs w:val="24"/>
+        </w:rPr>
+        <w:t>Negosiasi</w:t>
+      </w:r>
+      <w:proofErr w:type="spellEnd"/>
+      <w:r>
+        <w:rPr>
+          <w:b/>
+          <w:sz w:val="24"/>
+          <w:szCs w:val="24"/>
+        </w:rPr>
+        <w:t xml:space="preserve"> </w:t>
+      </w:r>
+      <w:proofErr w:type="spellStart"/>
+      <w:r>
+        <w:rPr>
+          <w:b/>
+          <w:sz w:val="24"/>
+          <w:szCs w:val="24"/>
+        </w:rPr>
+        <w:t>Barang</w:t>
+      </w:r>
+      <w:proofErr w:type="spellEnd"/>
+      <w:r>
+        <w:rPr>
+          <w:b/>
+          <w:sz w:val="24"/>
+          <w:szCs w:val="24"/>
+        </w:rPr>
+        <w:t xml:space="preserve">, </w:t>
+      </w:r>
+      <w:proofErr w:type="spellStart"/>
+      <w:r>
+        <w:rPr>
+          <w:b/>
+          <w:sz w:val="24"/>
+          <w:szCs w:val="24"/>
+        </w:rPr>
+        <w:t>Riwayat</w:t>
+      </w:r>
+      <w:proofErr w:type="spellEnd"/>
+      <w:r>
+        <w:rPr>
+          <w:b/>
+          <w:sz w:val="24"/>
+          <w:szCs w:val="24"/>
+        </w:rPr>
+        <w:t xml:space="preserve"> RFQ </w:t>
+      </w:r>
+      <w:proofErr w:type="spellStart"/>
+      <w:r>
+        <w:rPr>
+          <w:b/>
+          <w:sz w:val="24"/>
+          <w:szCs w:val="24"/>
+        </w:rPr>
+        <w:t>Barang</w:t>
+      </w:r>
+      <w:proofErr w:type="spellEnd"/>
+      <w:r>
+        <w:rPr>
+          <w:b/>
+          <w:sz w:val="24"/>
+          <w:szCs w:val="24"/>
+        </w:rPr>
+        <w:t xml:space="preserve">, &amp; </w:t>
+      </w:r>
+      <w:proofErr w:type="spellStart"/>
+      <w:r>
+        <w:rPr>
+          <w:b/>
+          <w:sz w:val="24"/>
+          <w:szCs w:val="24"/>
+        </w:rPr>
+        <w:t>Riwayat</w:t>
+      </w:r>
+      <w:proofErr w:type="spellEnd"/>
+      <w:r>
+        <w:rPr>
+          <w:b/>
+          <w:sz w:val="24"/>
+          <w:szCs w:val="24"/>
+        </w:rPr>
+        <w:t xml:space="preserve"> </w:t>
+      </w:r>
+      <w:proofErr w:type="spellStart"/>
+      <w:r>
+        <w:rPr>
+          <w:b/>
+          <w:sz w:val="24"/>
+          <w:szCs w:val="24"/>
+        </w:rPr>
+        <w:t>Nego</w:t>
+      </w:r>
+      <w:proofErr w:type="spellEnd"/>
+      <w:r>
+        <w:rPr>
+          <w:b/>
+          <w:sz w:val="24"/>
+          <w:szCs w:val="24"/>
+        </w:rPr>
+        <w:t xml:space="preserve"> </w:t>
+      </w:r>
+      <w:proofErr w:type="spellStart"/>
+      <w:r>
+        <w:rPr>
+          <w:b/>
+          <w:sz w:val="24"/>
+          <w:szCs w:val="24"/>
+        </w:rPr>
+        <w:t>Barang</w:t>
+      </w:r>
+      <w:proofErr w:type="spellEnd"/>
+      <w:r>
+        <w:rPr>
+          <w:b/>
+          <w:sz w:val="24"/>
+          <w:szCs w:val="24"/>
+        </w:rPr>
+        <w:t>.</w:t>
+      </w:r>
+    </w:p>
+    <w:p>
+      <w:pPr>
+        <w:pStyle w:val="ListParagraph"/>
+        <w:spacing w:line="240" w:lineRule="auto"/>
+        <w:ind w:left="426"/>
+        <w:jc w:val="both"/>
+        <w:rPr>
+          <w:b/>
+          <w:sz w:val="24"/>
+          <w:szCs w:val="24"/>
+        </w:rPr>
+      </w:pPr>
+    </w:p>
+    <w:p>
+      <w:pPr>
+        <w:pStyle w:val="ListParagraph"/>
+        <w:spacing w:line="240" w:lineRule="auto"/>
+        <w:ind w:left="426"/>
+        <w:jc w:val="both"/>
+        <w:rPr>
+          <w:sz w:val="24"/>
+          <w:szCs w:val="24"/>
+        </w:rPr>
+      </w:pPr>
+      <w:r>
+        <w:rPr>
+          <w:noProof/>
+          <w:sz w:val="24"/>
+          <w:szCs w:val="24"/>
+        </w:rPr>
+        <w:drawing>
+          <wp:inline distT="0" distB="0" distL="0" distR="0" wp14:anchorId="5A17E8D2" wp14:editId="624B9FBF">
+            <wp:extent cx="6559826" cy="2886324"/>
+            <wp:effectExtent l="0" t="0" r="0" b="9525"/>
+            <wp:docPr id="4" name="Picture 4"/>
             <wp:cNvGraphicFramePr>
               <a:graphicFrameLocks xmlns:a="http://schemas.openxmlformats.org/drawingml/2006/main" noChangeAspect="1"/>
             </wp:cNvGraphicFramePr>
@@ -2672,7 +3199,7 @@
                   <pic:spPr>
                     <a:xfrm>
                       <a:off x="0" y="0"/>
-                      <a:ext cx="6555441" cy="2867660"/>
+                      <a:ext cx="6569362" cy="2890520"/>
                     </a:xfrm>
                     <a:prstGeom prst="rect">
                       <a:avLst/>
@@ -2731,19 +3258,28 @@
           <w:sz w:val="18"/>
           <w:szCs w:val="18"/>
         </w:rPr>
-        <w:t xml:space="preserve"> Reset Password</w:t>
-      </w:r>
-    </w:p>
-    <w:p>
-      <w:pPr>
-        <w:pStyle w:val="ListParagraph"/>
-        <w:spacing w:line="240" w:lineRule="auto"/>
-        <w:ind w:left="426"/>
-        <w:jc w:val="center"/>
-        <w:rPr>
-          <w:i/>
-          <w:sz w:val="18"/>
-          <w:szCs w:val="18"/>
+        <w:t xml:space="preserve"> Dashboard</w:t>
+      </w:r>
+    </w:p>
+    <w:p>
+      <w:pPr>
+        <w:pStyle w:val="ListParagraph"/>
+        <w:spacing w:line="240" w:lineRule="auto"/>
+        <w:ind w:left="426"/>
+        <w:rPr>
+          <w:sz w:val="24"/>
+          <w:szCs w:val="24"/>
+        </w:rPr>
+      </w:pPr>
+    </w:p>
+    <w:p>
+      <w:pPr>
+        <w:pStyle w:val="ListParagraph"/>
+        <w:spacing w:line="240" w:lineRule="auto"/>
+        <w:ind w:left="426"/>
+        <w:rPr>
+          <w:sz w:val="24"/>
+          <w:szCs w:val="24"/>
         </w:rPr>
       </w:pPr>
     </w:p>
@@ -2771,6 +3307,7 @@
           <w:szCs w:val="28"/>
           <w:u w:val="single"/>
         </w:rPr>
+        <w:lastRenderedPageBreak/>
         <w:t>Halaman</w:t>
       </w:r>
       <w:proofErr w:type="spellEnd"/>
@@ -2781,27 +3318,41 @@
           <w:szCs w:val="28"/>
           <w:u w:val="single"/>
         </w:rPr>
-        <w:t xml:space="preserve"> </w:t>
-      </w:r>
-      <w:r>
+        <w:t xml:space="preserve"> Master</w:t>
+      </w:r>
+    </w:p>
+    <w:p>
+      <w:pPr>
+        <w:pStyle w:val="ListParagraph"/>
+        <w:numPr>
+          <w:ilvl w:val="0"/>
+          <w:numId w:val="2"/>
+        </w:numPr>
+        <w:spacing w:line="240" w:lineRule="auto"/>
         <w:rPr>
           <w:b/>
-          <w:i/>
-          <w:sz w:val="28"/>
-          <w:szCs w:val="28"/>
+          <w:sz w:val="24"/>
+          <w:szCs w:val="24"/>
           <w:u w:val="single"/>
         </w:rPr>
-        <w:t>Dashboard</w:t>
-      </w:r>
-    </w:p>
-    <w:p>
-      <w:pPr>
-        <w:pStyle w:val="ListParagraph"/>
-        <w:spacing w:line="240" w:lineRule="auto"/>
-        <w:ind w:left="426"/>
+      </w:pPr>
+      <w:r>
+        <w:rPr>
+          <w:b/>
+          <w:sz w:val="24"/>
+          <w:szCs w:val="24"/>
+          <w:u w:val="single"/>
+        </w:rPr>
+        <w:t>Vendor</w:t>
+      </w:r>
+    </w:p>
+    <w:p>
+      <w:pPr>
+        <w:pStyle w:val="ListParagraph"/>
+        <w:spacing w:line="240" w:lineRule="auto"/>
+        <w:ind w:left="786"/>
         <w:jc w:val="both"/>
         <w:rPr>
-          <w:b/>
           <w:sz w:val="24"/>
           <w:szCs w:val="24"/>
         </w:rPr>
@@ -2820,365 +3371,101 @@
           <w:sz w:val="24"/>
           <w:szCs w:val="24"/>
         </w:rPr>
-        <w:t xml:space="preserve"> </w:t>
-      </w:r>
-      <w:r>
-        <w:rPr>
-          <w:i/>
-          <w:sz w:val="24"/>
-          <w:szCs w:val="24"/>
-        </w:rPr>
-        <w:t>Dashboard</w:t>
-      </w:r>
-      <w:r>
-        <w:rPr>
-          <w:sz w:val="24"/>
-          <w:szCs w:val="24"/>
-        </w:rPr>
-        <w:t xml:space="preserve"> </w:t>
-      </w:r>
-      <w:proofErr w:type="spellStart"/>
-      <w:r>
-        <w:rPr>
-          <w:sz w:val="24"/>
-          <w:szCs w:val="24"/>
-        </w:rPr>
-        <w:t>menampilkan</w:t>
-      </w:r>
-      <w:proofErr w:type="spellEnd"/>
-      <w:r>
-        <w:rPr>
-          <w:sz w:val="24"/>
-          <w:szCs w:val="24"/>
-        </w:rPr>
-        <w:t xml:space="preserve"> </w:t>
-      </w:r>
-      <w:proofErr w:type="spellStart"/>
-      <w:r>
-        <w:rPr>
-          <w:sz w:val="24"/>
-          <w:szCs w:val="24"/>
-        </w:rPr>
-        <w:t>jumlah</w:t>
-      </w:r>
-      <w:proofErr w:type="spellEnd"/>
-      <w:r>
-        <w:rPr>
-          <w:sz w:val="24"/>
-          <w:szCs w:val="24"/>
-        </w:rPr>
-        <w:t xml:space="preserve"> total data </w:t>
-      </w:r>
-      <w:proofErr w:type="spellStart"/>
-      <w:r>
-        <w:rPr>
-          <w:sz w:val="24"/>
-          <w:szCs w:val="24"/>
-        </w:rPr>
-        <w:t>dari</w:t>
-      </w:r>
-      <w:proofErr w:type="spellEnd"/>
-      <w:r>
-        <w:rPr>
-          <w:sz w:val="24"/>
-          <w:szCs w:val="24"/>
-        </w:rPr>
-        <w:t xml:space="preserve"> </w:t>
-      </w:r>
-      <w:proofErr w:type="spellStart"/>
-      <w:r>
-        <w:rPr>
-          <w:sz w:val="24"/>
-          <w:szCs w:val="24"/>
-        </w:rPr>
-        <w:t>setiap</w:t>
-      </w:r>
-      <w:proofErr w:type="spellEnd"/>
-      <w:r>
-        <w:rPr>
-          <w:sz w:val="24"/>
-          <w:szCs w:val="24"/>
-        </w:rPr>
-        <w:t xml:space="preserve"> menu, </w:t>
-      </w:r>
-      <w:proofErr w:type="spellStart"/>
-      <w:r>
-        <w:rPr>
-          <w:sz w:val="24"/>
-          <w:szCs w:val="24"/>
-        </w:rPr>
-        <w:t>yaitu</w:t>
-      </w:r>
-      <w:proofErr w:type="spellEnd"/>
-      <w:r>
-        <w:rPr>
-          <w:sz w:val="24"/>
-          <w:szCs w:val="24"/>
-        </w:rPr>
-        <w:t xml:space="preserve"> </w:t>
-      </w:r>
-      <w:r>
-        <w:rPr>
-          <w:b/>
-          <w:sz w:val="24"/>
-          <w:szCs w:val="24"/>
-        </w:rPr>
-        <w:t xml:space="preserve">RFQ </w:t>
-      </w:r>
-      <w:proofErr w:type="spellStart"/>
-      <w:r>
-        <w:rPr>
-          <w:b/>
-          <w:sz w:val="24"/>
-          <w:szCs w:val="24"/>
-        </w:rPr>
-        <w:t>Barang</w:t>
-      </w:r>
-      <w:proofErr w:type="spellEnd"/>
-      <w:r>
-        <w:rPr>
-          <w:b/>
-          <w:sz w:val="24"/>
-          <w:szCs w:val="24"/>
-        </w:rPr>
-        <w:t xml:space="preserve">, </w:t>
-      </w:r>
-      <w:proofErr w:type="spellStart"/>
-      <w:r>
-        <w:rPr>
-          <w:b/>
-          <w:sz w:val="24"/>
-          <w:szCs w:val="24"/>
-        </w:rPr>
-        <w:t>Permintaan</w:t>
-      </w:r>
-      <w:proofErr w:type="spellEnd"/>
-      <w:r>
-        <w:rPr>
-          <w:b/>
-          <w:sz w:val="24"/>
-          <w:szCs w:val="24"/>
-        </w:rPr>
-        <w:t xml:space="preserve"> </w:t>
-      </w:r>
-      <w:proofErr w:type="spellStart"/>
-      <w:r>
-        <w:rPr>
-          <w:b/>
-          <w:sz w:val="24"/>
-          <w:szCs w:val="24"/>
-        </w:rPr>
-        <w:t>Harga</w:t>
-      </w:r>
-      <w:proofErr w:type="spellEnd"/>
-      <w:r>
-        <w:rPr>
-          <w:b/>
-          <w:sz w:val="24"/>
-          <w:szCs w:val="24"/>
-        </w:rPr>
-        <w:t xml:space="preserve">, </w:t>
-      </w:r>
-      <w:proofErr w:type="spellStart"/>
-      <w:r>
-        <w:rPr>
-          <w:b/>
-          <w:sz w:val="24"/>
-          <w:szCs w:val="24"/>
-        </w:rPr>
-        <w:t>Konfirmasi</w:t>
-      </w:r>
-      <w:proofErr w:type="spellEnd"/>
-      <w:r>
-        <w:rPr>
-          <w:b/>
-          <w:sz w:val="24"/>
-          <w:szCs w:val="24"/>
-        </w:rPr>
-        <w:t xml:space="preserve"> </w:t>
-      </w:r>
-      <w:proofErr w:type="spellStart"/>
-      <w:r>
-        <w:rPr>
-          <w:b/>
-          <w:sz w:val="24"/>
-          <w:szCs w:val="24"/>
-        </w:rPr>
-        <w:t>Harga</w:t>
-      </w:r>
-      <w:proofErr w:type="spellEnd"/>
-      <w:r>
-        <w:rPr>
-          <w:b/>
-          <w:sz w:val="24"/>
-          <w:szCs w:val="24"/>
-        </w:rPr>
-        <w:t xml:space="preserve">, Status PO </w:t>
-      </w:r>
-      <w:proofErr w:type="spellStart"/>
-      <w:r>
-        <w:rPr>
-          <w:b/>
-          <w:sz w:val="24"/>
-          <w:szCs w:val="24"/>
-        </w:rPr>
-        <w:t>Barang</w:t>
-      </w:r>
-      <w:proofErr w:type="spellEnd"/>
-      <w:r>
-        <w:rPr>
-          <w:b/>
-          <w:sz w:val="24"/>
-          <w:szCs w:val="24"/>
-        </w:rPr>
-        <w:t xml:space="preserve">, </w:t>
-      </w:r>
-      <w:proofErr w:type="spellStart"/>
-      <w:r>
-        <w:rPr>
-          <w:b/>
-          <w:sz w:val="24"/>
-          <w:szCs w:val="24"/>
-        </w:rPr>
-        <w:t>Negosiasi</w:t>
-      </w:r>
-      <w:proofErr w:type="spellEnd"/>
-      <w:r>
-        <w:rPr>
-          <w:b/>
-          <w:sz w:val="24"/>
-          <w:szCs w:val="24"/>
-        </w:rPr>
-        <w:t xml:space="preserve"> </w:t>
-      </w:r>
-      <w:proofErr w:type="spellStart"/>
-      <w:r>
-        <w:rPr>
-          <w:b/>
-          <w:sz w:val="24"/>
-          <w:szCs w:val="24"/>
-        </w:rPr>
-        <w:t>Barang</w:t>
-      </w:r>
-      <w:proofErr w:type="spellEnd"/>
-      <w:r>
-        <w:rPr>
-          <w:b/>
-          <w:sz w:val="24"/>
-          <w:szCs w:val="24"/>
-        </w:rPr>
-        <w:t xml:space="preserve">, </w:t>
-      </w:r>
-      <w:proofErr w:type="spellStart"/>
-      <w:r>
-        <w:rPr>
-          <w:b/>
-          <w:sz w:val="24"/>
-          <w:szCs w:val="24"/>
-        </w:rPr>
-        <w:t>Riwayat</w:t>
-      </w:r>
-      <w:proofErr w:type="spellEnd"/>
-      <w:r>
-        <w:rPr>
-          <w:b/>
-          <w:sz w:val="24"/>
-          <w:szCs w:val="24"/>
-        </w:rPr>
-        <w:t xml:space="preserve"> RFQ </w:t>
-      </w:r>
-      <w:proofErr w:type="spellStart"/>
-      <w:r>
-        <w:rPr>
-          <w:b/>
-          <w:sz w:val="24"/>
-          <w:szCs w:val="24"/>
-        </w:rPr>
-        <w:t>Barang</w:t>
-      </w:r>
-      <w:proofErr w:type="spellEnd"/>
-      <w:r>
-        <w:rPr>
-          <w:b/>
-          <w:sz w:val="24"/>
-          <w:szCs w:val="24"/>
-        </w:rPr>
-        <w:t xml:space="preserve">, &amp; </w:t>
-      </w:r>
-      <w:proofErr w:type="spellStart"/>
-      <w:r>
-        <w:rPr>
-          <w:b/>
-          <w:sz w:val="24"/>
-          <w:szCs w:val="24"/>
-        </w:rPr>
-        <w:t>Riwayat</w:t>
-      </w:r>
-      <w:proofErr w:type="spellEnd"/>
-      <w:r>
-        <w:rPr>
-          <w:b/>
-          <w:sz w:val="24"/>
-          <w:szCs w:val="24"/>
-        </w:rPr>
-        <w:t xml:space="preserve"> </w:t>
-      </w:r>
-      <w:proofErr w:type="spellStart"/>
-      <w:r>
-        <w:rPr>
-          <w:b/>
-          <w:sz w:val="24"/>
-          <w:szCs w:val="24"/>
-        </w:rPr>
-        <w:t>Nego</w:t>
-      </w:r>
-      <w:proofErr w:type="spellEnd"/>
-      <w:r>
-        <w:rPr>
-          <w:b/>
-          <w:sz w:val="24"/>
-          <w:szCs w:val="24"/>
-        </w:rPr>
-        <w:t xml:space="preserve"> </w:t>
-      </w:r>
-      <w:proofErr w:type="spellStart"/>
-      <w:r>
-        <w:rPr>
-          <w:b/>
-          <w:sz w:val="24"/>
-          <w:szCs w:val="24"/>
-        </w:rPr>
-        <w:t>Barang</w:t>
-      </w:r>
-      <w:proofErr w:type="spellEnd"/>
-      <w:r>
-        <w:rPr>
-          <w:b/>
-          <w:sz w:val="24"/>
-          <w:szCs w:val="24"/>
-        </w:rPr>
-        <w:t>.</w:t>
-      </w:r>
-    </w:p>
-    <w:p>
-      <w:pPr>
-        <w:pStyle w:val="ListParagraph"/>
-        <w:spacing w:line="240" w:lineRule="auto"/>
-        <w:ind w:left="426"/>
-        <w:jc w:val="both"/>
-        <w:rPr>
-          <w:b/>
-          <w:sz w:val="24"/>
-          <w:szCs w:val="24"/>
-        </w:rPr>
-      </w:pPr>
-    </w:p>
-    <w:p>
-      <w:pPr>
-        <w:pStyle w:val="ListParagraph"/>
-        <w:spacing w:line="240" w:lineRule="auto"/>
-        <w:ind w:left="426"/>
-        <w:jc w:val="both"/>
+        <w:t xml:space="preserve"> vendor </w:t>
+      </w:r>
+      <w:proofErr w:type="spellStart"/>
+      <w:r>
+        <w:rPr>
+          <w:sz w:val="24"/>
+          <w:szCs w:val="24"/>
+        </w:rPr>
+        <w:t>berisi</w:t>
+      </w:r>
+      <w:proofErr w:type="spellEnd"/>
+      <w:r>
+        <w:rPr>
+          <w:sz w:val="24"/>
+          <w:szCs w:val="24"/>
+        </w:rPr>
+        <w:t xml:space="preserve"> </w:t>
+      </w:r>
+      <w:proofErr w:type="spellStart"/>
+      <w:r>
+        <w:rPr>
+          <w:sz w:val="24"/>
+          <w:szCs w:val="24"/>
+        </w:rPr>
+        <w:t>tentang</w:t>
+      </w:r>
+      <w:proofErr w:type="spellEnd"/>
+      <w:r>
+        <w:rPr>
+          <w:sz w:val="24"/>
+          <w:szCs w:val="24"/>
+        </w:rPr>
+        <w:t xml:space="preserve"> Profile Vendor</w:t>
+      </w:r>
+      <w:r>
+        <w:rPr>
+          <w:sz w:val="24"/>
+          <w:szCs w:val="24"/>
+        </w:rPr>
+        <w:t xml:space="preserve"> </w:t>
+      </w:r>
+      <w:proofErr w:type="spellStart"/>
+      <w:r>
+        <w:rPr>
+          <w:sz w:val="24"/>
+          <w:szCs w:val="24"/>
+        </w:rPr>
+        <w:t>dan</w:t>
+      </w:r>
+      <w:proofErr w:type="spellEnd"/>
+      <w:r>
+        <w:rPr>
+          <w:sz w:val="24"/>
+          <w:szCs w:val="24"/>
+        </w:rPr>
+        <w:t xml:space="preserve"> </w:t>
+      </w:r>
+      <w:proofErr w:type="spellStart"/>
+      <w:r>
+        <w:rPr>
+          <w:sz w:val="24"/>
+          <w:szCs w:val="24"/>
+        </w:rPr>
+        <w:t>Nomor</w:t>
+      </w:r>
+      <w:proofErr w:type="spellEnd"/>
+      <w:r>
+        <w:rPr>
+          <w:sz w:val="24"/>
+          <w:szCs w:val="24"/>
+        </w:rPr>
+        <w:t xml:space="preserve"> </w:t>
+      </w:r>
+      <w:proofErr w:type="spellStart"/>
+      <w:r>
+        <w:rPr>
+          <w:sz w:val="24"/>
+          <w:szCs w:val="24"/>
+        </w:rPr>
+        <w:t>Rekening</w:t>
+      </w:r>
+      <w:proofErr w:type="spellEnd"/>
+      <w:r>
+        <w:rPr>
+          <w:sz w:val="24"/>
+          <w:szCs w:val="24"/>
+        </w:rPr>
+        <w:t xml:space="preserve"> Perusahaan (Vendor)</w:t>
+      </w:r>
+    </w:p>
+    <w:p>
+      <w:pPr>
+        <w:pStyle w:val="ListParagraph"/>
+        <w:spacing w:line="240" w:lineRule="auto"/>
+        <w:ind w:left="426"/>
         <w:rPr>
           <w:sz w:val="24"/>
           <w:szCs w:val="24"/>
@@ -3191,10 +3478,10 @@
           <w:szCs w:val="24"/>
         </w:rPr>
         <w:drawing>
-          <wp:inline distT="0" distB="0" distL="0" distR="0" wp14:anchorId="5A17E8D2" wp14:editId="624B9FBF">
-            <wp:extent cx="6559826" cy="2886324"/>
-            <wp:effectExtent l="0" t="0" r="0" b="9525"/>
-            <wp:docPr id="4" name="Picture 4"/>
+          <wp:inline distT="0" distB="0" distL="0" distR="0" wp14:anchorId="6DE5F6C4" wp14:editId="2A38A1D5">
+            <wp:extent cx="5943600" cy="2883535"/>
+            <wp:effectExtent l="0" t="0" r="0" b="0"/>
+            <wp:docPr id="5" name="Picture 5"/>
             <wp:cNvGraphicFramePr>
               <a:graphicFrameLocks xmlns:a="http://schemas.openxmlformats.org/drawingml/2006/main" noChangeAspect="1"/>
             </wp:cNvGraphicFramePr>
@@ -3214,7 +3501,7 @@
                   <pic:spPr>
                     <a:xfrm>
                       <a:off x="0" y="0"/>
-                      <a:ext cx="6569362" cy="2890520"/>
+                      <a:ext cx="5943600" cy="2883535"/>
                     </a:xfrm>
                     <a:prstGeom prst="rect">
                       <a:avLst/>
@@ -3234,132 +3521,53 @@
         <w:ind w:left="426"/>
         <w:jc w:val="center"/>
         <w:rPr>
-          <w:i/>
-          <w:sz w:val="18"/>
-          <w:szCs w:val="18"/>
-        </w:rPr>
-      </w:pPr>
-      <w:proofErr w:type="spellStart"/>
-      <w:r>
-        <w:rPr>
-          <w:i/>
-          <w:sz w:val="18"/>
-          <w:szCs w:val="18"/>
+          <w:sz w:val="24"/>
+          <w:szCs w:val="24"/>
+        </w:rPr>
+      </w:pPr>
+      <w:proofErr w:type="spellStart"/>
+      <w:r>
+        <w:rPr>
+          <w:sz w:val="24"/>
+          <w:szCs w:val="24"/>
         </w:rPr>
         <w:t>Gambar</w:t>
       </w:r>
       <w:proofErr w:type="spellEnd"/>
       <w:r>
         <w:rPr>
-          <w:i/>
-          <w:sz w:val="18"/>
-          <w:szCs w:val="18"/>
-        </w:rPr>
-        <w:t xml:space="preserve"> </w:t>
-      </w:r>
-      <w:proofErr w:type="spellStart"/>
-      <w:r>
-        <w:rPr>
-          <w:i/>
-          <w:sz w:val="18"/>
-          <w:szCs w:val="18"/>
+          <w:sz w:val="24"/>
+          <w:szCs w:val="24"/>
+        </w:rPr>
+        <w:t xml:space="preserve"> </w:t>
+      </w:r>
+      <w:proofErr w:type="spellStart"/>
+      <w:r>
+        <w:rPr>
+          <w:sz w:val="24"/>
+          <w:szCs w:val="24"/>
         </w:rPr>
         <w:t>Halaman</w:t>
       </w:r>
       <w:proofErr w:type="spellEnd"/>
       <w:r>
         <w:rPr>
-          <w:i/>
-          <w:sz w:val="18"/>
-          <w:szCs w:val="18"/>
-        </w:rPr>
-        <w:t xml:space="preserve"> Dashboard</w:t>
-      </w:r>
-    </w:p>
-    <w:p>
-      <w:pPr>
-        <w:pStyle w:val="ListParagraph"/>
-        <w:spacing w:line="240" w:lineRule="auto"/>
-        <w:ind w:left="426"/>
-        <w:rPr>
-          <w:sz w:val="24"/>
-          <w:szCs w:val="24"/>
-        </w:rPr>
-      </w:pPr>
-    </w:p>
-    <w:p>
-      <w:pPr>
-        <w:pStyle w:val="ListParagraph"/>
-        <w:spacing w:line="240" w:lineRule="auto"/>
-        <w:ind w:left="426"/>
-        <w:rPr>
-          <w:sz w:val="24"/>
-          <w:szCs w:val="24"/>
-        </w:rPr>
-      </w:pPr>
-    </w:p>
-    <w:p>
-      <w:pPr>
-        <w:pStyle w:val="ListParagraph"/>
-        <w:numPr>
-          <w:ilvl w:val="0"/>
-          <w:numId w:val="1"/>
-        </w:numPr>
-        <w:spacing w:line="240" w:lineRule="auto"/>
-        <w:ind w:left="426" w:hanging="426"/>
-        <w:rPr>
-          <w:b/>
-          <w:sz w:val="28"/>
-          <w:szCs w:val="28"/>
-          <w:u w:val="single"/>
-        </w:rPr>
-      </w:pPr>
-      <w:proofErr w:type="spellStart"/>
-      <w:r>
-        <w:rPr>
-          <w:b/>
-          <w:sz w:val="28"/>
-          <w:szCs w:val="28"/>
-          <w:u w:val="single"/>
-        </w:rPr>
-        <w:lastRenderedPageBreak/>
-        <w:t>Halaman</w:t>
-      </w:r>
-      <w:proofErr w:type="spellEnd"/>
-      <w:r>
-        <w:rPr>
-          <w:b/>
-          <w:sz w:val="28"/>
-          <w:szCs w:val="28"/>
-          <w:u w:val="single"/>
-        </w:rPr>
-        <w:t xml:space="preserve"> Master</w:t>
-      </w:r>
-    </w:p>
-    <w:p>
-      <w:pPr>
-        <w:pStyle w:val="ListParagraph"/>
-        <w:numPr>
-          <w:ilvl w:val="0"/>
-          <w:numId w:val="2"/>
-        </w:numPr>
-        <w:spacing w:line="240" w:lineRule="auto"/>
-        <w:rPr>
-          <w:b/>
-          <w:sz w:val="24"/>
-          <w:szCs w:val="24"/>
-          <w:u w:val="single"/>
-        </w:rPr>
-      </w:pPr>
-      <w:r>
-        <w:rPr>
-          <w:b/>
-          <w:sz w:val="24"/>
-          <w:szCs w:val="24"/>
-          <w:u w:val="single"/>
-        </w:rPr>
-        <w:t>Vendor</w:t>
-      </w:r>
+          <w:sz w:val="24"/>
+          <w:szCs w:val="24"/>
+        </w:rPr>
+        <w:t xml:space="preserve"> Vendor (Profile Vendor)</w:t>
+      </w:r>
+    </w:p>
+    <w:p>
+      <w:pPr>
+        <w:pStyle w:val="ListParagraph"/>
+        <w:spacing w:line="240" w:lineRule="auto"/>
+        <w:ind w:left="426"/>
+        <w:rPr>
+          <w:sz w:val="24"/>
+          <w:szCs w:val="24"/>
+        </w:rPr>
+      </w:pPr>
     </w:p>
     <w:p>
       <w:pPr>
@@ -3378,10 +3586,10 @@
           <w:szCs w:val="24"/>
         </w:rPr>
         <w:drawing>
-          <wp:inline distT="0" distB="0" distL="0" distR="0" wp14:anchorId="6DE5F6C4" wp14:editId="2A38A1D5">
-            <wp:extent cx="5943600" cy="2883535"/>
+          <wp:inline distT="0" distB="0" distL="0" distR="0" wp14:anchorId="1236FA28" wp14:editId="6227874D">
+            <wp:extent cx="5943600" cy="2896870"/>
             <wp:effectExtent l="0" t="0" r="0" b="0"/>
-            <wp:docPr id="5" name="Picture 5"/>
+            <wp:docPr id="6" name="Picture 6"/>
             <wp:cNvGraphicFramePr>
               <a:graphicFrameLocks xmlns:a="http://schemas.openxmlformats.org/drawingml/2006/main" noChangeAspect="1"/>
             </wp:cNvGraphicFramePr>
@@ -3401,7 +3609,7 @@
                   <pic:spPr>
                     <a:xfrm>
                       <a:off x="0" y="0"/>
-                      <a:ext cx="5943600" cy="2883535"/>
+                      <a:ext cx="5943600" cy="2896870"/>
                     </a:xfrm>
                     <a:prstGeom prst="rect">
                       <a:avLst/>
@@ -3419,11 +3627,491 @@
         <w:pStyle w:val="ListParagraph"/>
         <w:spacing w:line="240" w:lineRule="auto"/>
         <w:ind w:left="426"/>
-        <w:rPr>
-          <w:sz w:val="24"/>
-          <w:szCs w:val="24"/>
-        </w:rPr>
-      </w:pPr>
+        <w:jc w:val="center"/>
+        <w:rPr>
+          <w:sz w:val="24"/>
+          <w:szCs w:val="24"/>
+        </w:rPr>
+      </w:pPr>
+      <w:proofErr w:type="spellStart"/>
+      <w:r>
+        <w:rPr>
+          <w:sz w:val="24"/>
+          <w:szCs w:val="24"/>
+        </w:rPr>
+        <w:t>Gambar</w:t>
+      </w:r>
+      <w:proofErr w:type="spellEnd"/>
+      <w:r>
+        <w:rPr>
+          <w:sz w:val="24"/>
+          <w:szCs w:val="24"/>
+        </w:rPr>
+        <w:t xml:space="preserve"> </w:t>
+      </w:r>
+      <w:proofErr w:type="spellStart"/>
+      <w:r>
+        <w:rPr>
+          <w:sz w:val="24"/>
+          <w:szCs w:val="24"/>
+        </w:rPr>
+        <w:t>Halaman</w:t>
+      </w:r>
+      <w:proofErr w:type="spellEnd"/>
+      <w:r>
+        <w:rPr>
+          <w:sz w:val="24"/>
+          <w:szCs w:val="24"/>
+        </w:rPr>
+        <w:t xml:space="preserve"> Vendor (</w:t>
+      </w:r>
+      <w:proofErr w:type="spellStart"/>
+      <w:r>
+        <w:rPr>
+          <w:sz w:val="24"/>
+          <w:szCs w:val="24"/>
+        </w:rPr>
+        <w:t>Nomor</w:t>
+      </w:r>
+      <w:proofErr w:type="spellEnd"/>
+      <w:r>
+        <w:rPr>
+          <w:sz w:val="24"/>
+          <w:szCs w:val="24"/>
+        </w:rPr>
+        <w:t xml:space="preserve"> </w:t>
+      </w:r>
+      <w:proofErr w:type="spellStart"/>
+      <w:r>
+        <w:rPr>
+          <w:sz w:val="24"/>
+          <w:szCs w:val="24"/>
+        </w:rPr>
+        <w:t>Rekening</w:t>
+      </w:r>
+      <w:proofErr w:type="spellEnd"/>
+      <w:r>
+        <w:rPr>
+          <w:sz w:val="24"/>
+          <w:szCs w:val="24"/>
+        </w:rPr>
+        <w:t xml:space="preserve"> Perusahaan)</w:t>
+      </w:r>
+    </w:p>
+    <w:p>
+      <w:pPr>
+        <w:pStyle w:val="ListParagraph"/>
+        <w:numPr>
+          <w:ilvl w:val="0"/>
+          <w:numId w:val="2"/>
+        </w:numPr>
+        <w:spacing w:line="240" w:lineRule="auto"/>
+        <w:rPr>
+          <w:b/>
+          <w:sz w:val="24"/>
+          <w:szCs w:val="24"/>
+          <w:u w:val="single"/>
+        </w:rPr>
+      </w:pPr>
+      <w:proofErr w:type="spellStart"/>
+      <w:r>
+        <w:rPr>
+          <w:b/>
+          <w:sz w:val="24"/>
+          <w:szCs w:val="24"/>
+          <w:u w:val="single"/>
+        </w:rPr>
+        <w:t>Ubah</w:t>
+      </w:r>
+      <w:proofErr w:type="spellEnd"/>
+      <w:r>
+        <w:rPr>
+          <w:b/>
+          <w:sz w:val="24"/>
+          <w:szCs w:val="24"/>
+          <w:u w:val="single"/>
+        </w:rPr>
+        <w:t xml:space="preserve"> Kata Sandi</w:t>
+      </w:r>
+    </w:p>
+    <w:p>
+      <w:pPr>
+        <w:pStyle w:val="ListParagraph"/>
+        <w:spacing w:line="240" w:lineRule="auto"/>
+        <w:ind w:left="786"/>
+        <w:rPr>
+          <w:sz w:val="24"/>
+          <w:szCs w:val="24"/>
+        </w:rPr>
+      </w:pPr>
+      <w:proofErr w:type="spellStart"/>
+      <w:r>
+        <w:rPr>
+          <w:sz w:val="24"/>
+          <w:szCs w:val="24"/>
+        </w:rPr>
+        <w:t>Halaman</w:t>
+      </w:r>
+      <w:proofErr w:type="spellEnd"/>
+      <w:r>
+        <w:rPr>
+          <w:sz w:val="24"/>
+          <w:szCs w:val="24"/>
+        </w:rPr>
+        <w:t xml:space="preserve"> </w:t>
+      </w:r>
+      <w:proofErr w:type="spellStart"/>
+      <w:r>
+        <w:rPr>
+          <w:sz w:val="24"/>
+          <w:szCs w:val="24"/>
+        </w:rPr>
+        <w:t>Ubah</w:t>
+      </w:r>
+      <w:proofErr w:type="spellEnd"/>
+      <w:r>
+        <w:rPr>
+          <w:sz w:val="24"/>
+          <w:szCs w:val="24"/>
+        </w:rPr>
+        <w:t xml:space="preserve"> Kata Sandi </w:t>
+      </w:r>
+      <w:proofErr w:type="spellStart"/>
+      <w:r>
+        <w:rPr>
+          <w:sz w:val="24"/>
+          <w:szCs w:val="24"/>
+        </w:rPr>
+        <w:t>adalah</w:t>
+      </w:r>
+      <w:proofErr w:type="spellEnd"/>
+      <w:r>
+        <w:rPr>
+          <w:sz w:val="24"/>
+          <w:szCs w:val="24"/>
+        </w:rPr>
+        <w:t xml:space="preserve"> </w:t>
+      </w:r>
+      <w:proofErr w:type="spellStart"/>
+      <w:r>
+        <w:rPr>
+          <w:sz w:val="24"/>
+          <w:szCs w:val="24"/>
+        </w:rPr>
+        <w:t>halaman</w:t>
+      </w:r>
+      <w:proofErr w:type="spellEnd"/>
+      <w:r>
+        <w:rPr>
+          <w:sz w:val="24"/>
+          <w:szCs w:val="24"/>
+        </w:rPr>
+        <w:t xml:space="preserve"> </w:t>
+      </w:r>
+      <w:proofErr w:type="spellStart"/>
+      <w:r>
+        <w:rPr>
+          <w:sz w:val="24"/>
+          <w:szCs w:val="24"/>
+        </w:rPr>
+        <w:t>dimana</w:t>
+      </w:r>
+      <w:proofErr w:type="spellEnd"/>
+      <w:r>
+        <w:rPr>
+          <w:sz w:val="24"/>
+          <w:szCs w:val="24"/>
+        </w:rPr>
+        <w:t xml:space="preserve"> vendor </w:t>
+      </w:r>
+      <w:proofErr w:type="spellStart"/>
+      <w:r>
+        <w:rPr>
+          <w:sz w:val="24"/>
+          <w:szCs w:val="24"/>
+        </w:rPr>
+        <w:t>bisa</w:t>
+      </w:r>
+      <w:proofErr w:type="spellEnd"/>
+      <w:r>
+        <w:rPr>
+          <w:sz w:val="24"/>
+          <w:szCs w:val="24"/>
+        </w:rPr>
+        <w:t xml:space="preserve"> </w:t>
+      </w:r>
+      <w:proofErr w:type="spellStart"/>
+      <w:r>
+        <w:rPr>
+          <w:sz w:val="24"/>
+          <w:szCs w:val="24"/>
+        </w:rPr>
+        <w:t>merubah</w:t>
+      </w:r>
+      <w:proofErr w:type="spellEnd"/>
+      <w:r>
+        <w:rPr>
+          <w:sz w:val="24"/>
+          <w:szCs w:val="24"/>
+        </w:rPr>
+        <w:t xml:space="preserve"> password </w:t>
+      </w:r>
+      <w:proofErr w:type="spellStart"/>
+      <w:r>
+        <w:rPr>
+          <w:sz w:val="24"/>
+          <w:szCs w:val="24"/>
+        </w:rPr>
+        <w:t>jika</w:t>
+      </w:r>
+      <w:proofErr w:type="spellEnd"/>
+      <w:r>
+        <w:rPr>
+          <w:sz w:val="24"/>
+          <w:szCs w:val="24"/>
+        </w:rPr>
+        <w:t xml:space="preserve"> </w:t>
+      </w:r>
+      <w:proofErr w:type="spellStart"/>
+      <w:r>
+        <w:rPr>
+          <w:sz w:val="24"/>
+          <w:szCs w:val="24"/>
+        </w:rPr>
+        <w:t>ingin</w:t>
+      </w:r>
+      <w:proofErr w:type="spellEnd"/>
+      <w:r>
+        <w:rPr>
+          <w:sz w:val="24"/>
+          <w:szCs w:val="24"/>
+        </w:rPr>
+        <w:t xml:space="preserve"> </w:t>
+      </w:r>
+      <w:proofErr w:type="spellStart"/>
+      <w:r>
+        <w:rPr>
+          <w:sz w:val="24"/>
+          <w:szCs w:val="24"/>
+        </w:rPr>
+        <w:t>merubahnya</w:t>
+      </w:r>
+      <w:proofErr w:type="spellEnd"/>
+      <w:r>
+        <w:rPr>
+          <w:sz w:val="24"/>
+          <w:szCs w:val="24"/>
+        </w:rPr>
+        <w:t xml:space="preserve"> demi </w:t>
+      </w:r>
+      <w:proofErr w:type="spellStart"/>
+      <w:r>
+        <w:rPr>
+          <w:sz w:val="24"/>
+          <w:szCs w:val="24"/>
+        </w:rPr>
+        <w:t>keamanan</w:t>
+      </w:r>
+      <w:proofErr w:type="spellEnd"/>
+      <w:r>
+        <w:rPr>
+          <w:sz w:val="24"/>
+          <w:szCs w:val="24"/>
+        </w:rPr>
+        <w:t xml:space="preserve"> </w:t>
+      </w:r>
+      <w:proofErr w:type="spellStart"/>
+      <w:r>
+        <w:rPr>
+          <w:sz w:val="24"/>
+          <w:szCs w:val="24"/>
+        </w:rPr>
+        <w:t>akun</w:t>
+      </w:r>
+      <w:proofErr w:type="spellEnd"/>
+      <w:r>
+        <w:rPr>
+          <w:sz w:val="24"/>
+          <w:szCs w:val="24"/>
+        </w:rPr>
+        <w:t xml:space="preserve">. </w:t>
+      </w:r>
+      <w:proofErr w:type="spellStart"/>
+      <w:r>
+        <w:rPr>
+          <w:sz w:val="24"/>
+          <w:szCs w:val="24"/>
+        </w:rPr>
+        <w:t>Untuk</w:t>
+      </w:r>
+      <w:proofErr w:type="spellEnd"/>
+      <w:r>
+        <w:rPr>
+          <w:sz w:val="24"/>
+          <w:szCs w:val="24"/>
+        </w:rPr>
+        <w:t xml:space="preserve"> </w:t>
+      </w:r>
+      <w:proofErr w:type="spellStart"/>
+      <w:r>
+        <w:rPr>
+          <w:sz w:val="24"/>
+          <w:szCs w:val="24"/>
+        </w:rPr>
+        <w:t>mengganti</w:t>
+      </w:r>
+      <w:proofErr w:type="spellEnd"/>
+      <w:r>
+        <w:rPr>
+          <w:sz w:val="24"/>
+          <w:szCs w:val="24"/>
+        </w:rPr>
+        <w:t xml:space="preserve"> password / kata </w:t>
+      </w:r>
+      <w:proofErr w:type="spellStart"/>
+      <w:r>
+        <w:rPr>
+          <w:sz w:val="24"/>
+          <w:szCs w:val="24"/>
+        </w:rPr>
+        <w:t>sandi</w:t>
+      </w:r>
+      <w:proofErr w:type="spellEnd"/>
+      <w:r>
+        <w:rPr>
+          <w:sz w:val="24"/>
+          <w:szCs w:val="24"/>
+        </w:rPr>
+        <w:t xml:space="preserve">, vendor </w:t>
+      </w:r>
+      <w:proofErr w:type="spellStart"/>
+      <w:r>
+        <w:rPr>
+          <w:sz w:val="24"/>
+          <w:szCs w:val="24"/>
+        </w:rPr>
+        <w:t>diminta</w:t>
+      </w:r>
+      <w:proofErr w:type="spellEnd"/>
+      <w:r>
+        <w:rPr>
+          <w:sz w:val="24"/>
+          <w:szCs w:val="24"/>
+        </w:rPr>
+        <w:t xml:space="preserve"> </w:t>
+      </w:r>
+      <w:proofErr w:type="spellStart"/>
+      <w:r>
+        <w:rPr>
+          <w:sz w:val="24"/>
+          <w:szCs w:val="24"/>
+        </w:rPr>
+        <w:t>untuk</w:t>
+      </w:r>
+      <w:proofErr w:type="spellEnd"/>
+      <w:r>
+        <w:rPr>
+          <w:sz w:val="24"/>
+          <w:szCs w:val="24"/>
+        </w:rPr>
+        <w:t xml:space="preserve"> </w:t>
+      </w:r>
+      <w:proofErr w:type="spellStart"/>
+      <w:r>
+        <w:rPr>
+          <w:sz w:val="24"/>
+          <w:szCs w:val="24"/>
+        </w:rPr>
+        <w:t>mengisi</w:t>
+      </w:r>
+      <w:proofErr w:type="spellEnd"/>
+      <w:r>
+        <w:rPr>
+          <w:sz w:val="24"/>
+          <w:szCs w:val="24"/>
+        </w:rPr>
+        <w:t xml:space="preserve"> Password Lama, Password </w:t>
+      </w:r>
+      <w:proofErr w:type="spellStart"/>
+      <w:r>
+        <w:rPr>
+          <w:sz w:val="24"/>
+          <w:szCs w:val="24"/>
+        </w:rPr>
+        <w:t>Baru</w:t>
+      </w:r>
+      <w:proofErr w:type="spellEnd"/>
+      <w:r>
+        <w:rPr>
+          <w:sz w:val="24"/>
+          <w:szCs w:val="24"/>
+        </w:rPr>
+        <w:t xml:space="preserve"> </w:t>
+      </w:r>
+      <w:proofErr w:type="spellStart"/>
+      <w:r>
+        <w:rPr>
+          <w:sz w:val="24"/>
+          <w:szCs w:val="24"/>
+        </w:rPr>
+        <w:t>dan</w:t>
+      </w:r>
+      <w:proofErr w:type="spellEnd"/>
+      <w:r>
+        <w:rPr>
+          <w:sz w:val="24"/>
+          <w:szCs w:val="24"/>
+        </w:rPr>
+        <w:t xml:space="preserve"> </w:t>
+      </w:r>
+      <w:proofErr w:type="spellStart"/>
+      <w:r>
+        <w:rPr>
+          <w:sz w:val="24"/>
+          <w:szCs w:val="24"/>
+        </w:rPr>
+        <w:t>juga</w:t>
+      </w:r>
+      <w:proofErr w:type="spellEnd"/>
+      <w:r>
+        <w:rPr>
+          <w:sz w:val="24"/>
+          <w:szCs w:val="24"/>
+        </w:rPr>
+        <w:t xml:space="preserve"> </w:t>
+      </w:r>
+      <w:proofErr w:type="spellStart"/>
+      <w:r>
+        <w:rPr>
+          <w:sz w:val="24"/>
+          <w:szCs w:val="24"/>
+        </w:rPr>
+        <w:t>Konfirmasi</w:t>
+      </w:r>
+      <w:proofErr w:type="spellEnd"/>
+      <w:r>
+        <w:rPr>
+          <w:sz w:val="24"/>
+          <w:szCs w:val="24"/>
+        </w:rPr>
+        <w:t xml:space="preserve"> Password </w:t>
+      </w:r>
+      <w:proofErr w:type="spellStart"/>
+      <w:r>
+        <w:rPr>
+          <w:sz w:val="24"/>
+          <w:szCs w:val="24"/>
+        </w:rPr>
+        <w:t>Baru</w:t>
+      </w:r>
+      <w:proofErr w:type="spellEnd"/>
+      <w:r>
+        <w:rPr>
+          <w:sz w:val="24"/>
+          <w:szCs w:val="24"/>
+        </w:rPr>
+        <w:t>.</w:t>
+      </w:r>
     </w:p>
     <w:p>
       <w:pPr>
@@ -3441,11 +4129,12 @@
           <w:sz w:val="24"/>
           <w:szCs w:val="24"/>
         </w:rPr>
+        <w:lastRenderedPageBreak/>
         <w:drawing>
-          <wp:inline distT="0" distB="0" distL="0" distR="0" wp14:anchorId="1236FA28" wp14:editId="6227874D">
-            <wp:extent cx="5943600" cy="2896870"/>
-            <wp:effectExtent l="0" t="0" r="0" b="0"/>
-            <wp:docPr id="6" name="Picture 6"/>
+          <wp:inline distT="0" distB="0" distL="0" distR="0" wp14:anchorId="52ED96D8" wp14:editId="7FC0CD62">
+            <wp:extent cx="5943600" cy="2890520"/>
+            <wp:effectExtent l="0" t="0" r="0" b="5080"/>
+            <wp:docPr id="7" name="Picture 7"/>
             <wp:cNvGraphicFramePr>
               <a:graphicFrameLocks xmlns:a="http://schemas.openxmlformats.org/drawingml/2006/main" noChangeAspect="1"/>
             </wp:cNvGraphicFramePr>
@@ -3465,7 +4154,7 @@
                   <pic:spPr>
                     <a:xfrm>
                       <a:off x="0" y="0"/>
-                      <a:ext cx="5943600" cy="2896870"/>
+                      <a:ext cx="5943600" cy="2890520"/>
                     </a:xfrm>
                     <a:prstGeom prst="rect">
                       <a:avLst/>
@@ -3483,50 +4172,763 @@
         <w:pStyle w:val="ListParagraph"/>
         <w:spacing w:line="240" w:lineRule="auto"/>
         <w:ind w:left="426"/>
-        <w:rPr>
-          <w:sz w:val="24"/>
-          <w:szCs w:val="24"/>
-        </w:rPr>
-      </w:pPr>
+        <w:jc w:val="center"/>
+        <w:rPr>
+          <w:sz w:val="24"/>
+          <w:szCs w:val="24"/>
+        </w:rPr>
+      </w:pPr>
+      <w:proofErr w:type="spellStart"/>
+      <w:r>
+        <w:rPr>
+          <w:sz w:val="24"/>
+          <w:szCs w:val="24"/>
+        </w:rPr>
+        <w:t>Gambar</w:t>
+      </w:r>
+      <w:proofErr w:type="spellEnd"/>
+      <w:r>
+        <w:rPr>
+          <w:sz w:val="24"/>
+          <w:szCs w:val="24"/>
+        </w:rPr>
+        <w:t xml:space="preserve"> </w:t>
+      </w:r>
+      <w:proofErr w:type="spellStart"/>
+      <w:r>
+        <w:rPr>
+          <w:sz w:val="24"/>
+          <w:szCs w:val="24"/>
+        </w:rPr>
+        <w:t>Halaman</w:t>
+      </w:r>
+      <w:proofErr w:type="spellEnd"/>
+      <w:r>
+        <w:rPr>
+          <w:sz w:val="24"/>
+          <w:szCs w:val="24"/>
+        </w:rPr>
+        <w:t xml:space="preserve"> </w:t>
+      </w:r>
+      <w:proofErr w:type="spellStart"/>
+      <w:r>
+        <w:rPr>
+          <w:sz w:val="24"/>
+          <w:szCs w:val="24"/>
+        </w:rPr>
+        <w:t>Ubah</w:t>
+      </w:r>
+      <w:proofErr w:type="spellEnd"/>
+      <w:r>
+        <w:rPr>
+          <w:sz w:val="24"/>
+          <w:szCs w:val="24"/>
+        </w:rPr>
+        <w:t xml:space="preserve"> Password</w:t>
+      </w:r>
     </w:p>
     <w:p>
       <w:pPr>
         <w:pStyle w:val="ListParagraph"/>
         <w:numPr>
           <w:ilvl w:val="0"/>
-          <w:numId w:val="2"/>
+          <w:numId w:val="1"/>
         </w:numPr>
         <w:spacing w:line="240" w:lineRule="auto"/>
-        <w:rPr>
-          <w:b/>
-          <w:sz w:val="24"/>
-          <w:szCs w:val="24"/>
-          <w:u w:val="single"/>
-        </w:rPr>
-      </w:pPr>
-      <w:bookmarkStart w:id="0" w:name="_GoBack"/>
-      <w:proofErr w:type="spellStart"/>
-      <w:r>
-        <w:rPr>
-          <w:b/>
-          <w:sz w:val="24"/>
-          <w:szCs w:val="24"/>
-          <w:u w:val="single"/>
-        </w:rPr>
-        <w:t>Ubah</w:t>
-      </w:r>
-      <w:proofErr w:type="spellEnd"/>
-      <w:r>
-        <w:rPr>
-          <w:b/>
-          <w:sz w:val="24"/>
-          <w:szCs w:val="24"/>
-          <w:u w:val="single"/>
-        </w:rPr>
-        <w:t xml:space="preserve"> Kata Sandi</w:t>
-      </w:r>
-    </w:p>
-    <w:bookmarkEnd w:id="0"/>
+        <w:ind w:left="426" w:hanging="426"/>
+        <w:rPr>
+          <w:sz w:val="24"/>
+          <w:szCs w:val="24"/>
+        </w:rPr>
+      </w:pPr>
+      <w:proofErr w:type="spellStart"/>
+      <w:r>
+        <w:rPr>
+          <w:sz w:val="24"/>
+          <w:szCs w:val="24"/>
+        </w:rPr>
+        <w:t>Halaman</w:t>
+      </w:r>
+      <w:proofErr w:type="spellEnd"/>
+      <w:r>
+        <w:rPr>
+          <w:sz w:val="24"/>
+          <w:szCs w:val="24"/>
+        </w:rPr>
+        <w:t xml:space="preserve"> </w:t>
+      </w:r>
+      <w:proofErr w:type="spellStart"/>
+      <w:r>
+        <w:rPr>
+          <w:sz w:val="24"/>
+          <w:szCs w:val="24"/>
+        </w:rPr>
+        <w:t>Konfirmasi</w:t>
+      </w:r>
+      <w:proofErr w:type="spellEnd"/>
+    </w:p>
+    <w:p>
+      <w:pPr>
+        <w:pStyle w:val="ListParagraph"/>
+        <w:numPr>
+          <w:ilvl w:val="0"/>
+          <w:numId w:val="3"/>
+        </w:numPr>
+        <w:spacing w:line="240" w:lineRule="auto"/>
+        <w:rPr>
+          <w:sz w:val="24"/>
+          <w:szCs w:val="24"/>
+        </w:rPr>
+      </w:pPr>
+      <w:proofErr w:type="spellStart"/>
+      <w:r>
+        <w:rPr>
+          <w:sz w:val="24"/>
+          <w:szCs w:val="24"/>
+        </w:rPr>
+        <w:t>Permintaan</w:t>
+      </w:r>
+      <w:proofErr w:type="spellEnd"/>
+      <w:r>
+        <w:rPr>
+          <w:sz w:val="24"/>
+          <w:szCs w:val="24"/>
+        </w:rPr>
+        <w:t xml:space="preserve"> </w:t>
+      </w:r>
+      <w:proofErr w:type="spellStart"/>
+      <w:r>
+        <w:rPr>
+          <w:sz w:val="24"/>
+          <w:szCs w:val="24"/>
+        </w:rPr>
+        <w:t>Harga</w:t>
+      </w:r>
+      <w:proofErr w:type="spellEnd"/>
+    </w:p>
+    <w:p>
+      <w:pPr>
+        <w:pStyle w:val="ListParagraph"/>
+        <w:spacing w:line="240" w:lineRule="auto"/>
+        <w:ind w:left="786"/>
+        <w:rPr>
+          <w:sz w:val="24"/>
+          <w:szCs w:val="24"/>
+        </w:rPr>
+      </w:pPr>
+      <w:proofErr w:type="spellStart"/>
+      <w:r>
+        <w:rPr>
+          <w:sz w:val="24"/>
+          <w:szCs w:val="24"/>
+        </w:rPr>
+        <w:t>Pada</w:t>
+      </w:r>
+      <w:proofErr w:type="spellEnd"/>
+      <w:r>
+        <w:rPr>
+          <w:sz w:val="24"/>
+          <w:szCs w:val="24"/>
+        </w:rPr>
+        <w:t xml:space="preserve"> </w:t>
+      </w:r>
+      <w:proofErr w:type="spellStart"/>
+      <w:r>
+        <w:rPr>
+          <w:sz w:val="24"/>
+          <w:szCs w:val="24"/>
+        </w:rPr>
+        <w:t>halaman</w:t>
+      </w:r>
+      <w:proofErr w:type="spellEnd"/>
+      <w:r>
+        <w:rPr>
+          <w:sz w:val="24"/>
+          <w:szCs w:val="24"/>
+        </w:rPr>
+        <w:t xml:space="preserve"> </w:t>
+      </w:r>
+      <w:proofErr w:type="spellStart"/>
+      <w:r>
+        <w:rPr>
+          <w:sz w:val="24"/>
+          <w:szCs w:val="24"/>
+        </w:rPr>
+        <w:t>ini</w:t>
+      </w:r>
+      <w:proofErr w:type="spellEnd"/>
+      <w:r>
+        <w:rPr>
+          <w:sz w:val="24"/>
+          <w:szCs w:val="24"/>
+        </w:rPr>
+        <w:t xml:space="preserve">, vendor </w:t>
+      </w:r>
+      <w:proofErr w:type="spellStart"/>
+      <w:proofErr w:type="gramStart"/>
+      <w:r>
+        <w:rPr>
+          <w:sz w:val="24"/>
+          <w:szCs w:val="24"/>
+        </w:rPr>
+        <w:t>akan</w:t>
+      </w:r>
+      <w:proofErr w:type="spellEnd"/>
+      <w:proofErr w:type="gramEnd"/>
+      <w:r>
+        <w:rPr>
+          <w:sz w:val="24"/>
+          <w:szCs w:val="24"/>
+        </w:rPr>
+        <w:t xml:space="preserve"> </w:t>
+      </w:r>
+      <w:proofErr w:type="spellStart"/>
+      <w:r>
+        <w:rPr>
+          <w:sz w:val="24"/>
+          <w:szCs w:val="24"/>
+        </w:rPr>
+        <w:t>ditampilkan</w:t>
+      </w:r>
+      <w:proofErr w:type="spellEnd"/>
+      <w:r>
+        <w:rPr>
+          <w:sz w:val="24"/>
+          <w:szCs w:val="24"/>
+        </w:rPr>
+        <w:t xml:space="preserve"> </w:t>
+      </w:r>
+      <w:proofErr w:type="spellStart"/>
+      <w:r>
+        <w:rPr>
+          <w:sz w:val="24"/>
+          <w:szCs w:val="24"/>
+        </w:rPr>
+        <w:t>daftar</w:t>
+      </w:r>
+      <w:proofErr w:type="spellEnd"/>
+      <w:r>
+        <w:rPr>
+          <w:sz w:val="24"/>
+          <w:szCs w:val="24"/>
+        </w:rPr>
+        <w:t xml:space="preserve"> </w:t>
+      </w:r>
+      <w:proofErr w:type="spellStart"/>
+      <w:r>
+        <w:rPr>
+          <w:sz w:val="24"/>
+          <w:szCs w:val="24"/>
+        </w:rPr>
+        <w:t>permintaan</w:t>
+      </w:r>
+      <w:proofErr w:type="spellEnd"/>
+      <w:r>
+        <w:rPr>
+          <w:sz w:val="24"/>
+          <w:szCs w:val="24"/>
+        </w:rPr>
+        <w:t xml:space="preserve"> </w:t>
+      </w:r>
+      <w:proofErr w:type="spellStart"/>
+      <w:r>
+        <w:rPr>
+          <w:sz w:val="24"/>
+          <w:szCs w:val="24"/>
+        </w:rPr>
+        <w:t>harga</w:t>
+      </w:r>
+      <w:proofErr w:type="spellEnd"/>
+      <w:r>
+        <w:rPr>
+          <w:sz w:val="24"/>
+          <w:szCs w:val="24"/>
+        </w:rPr>
+        <w:t xml:space="preserve">. </w:t>
+      </w:r>
+      <w:proofErr w:type="spellStart"/>
+      <w:r>
+        <w:rPr>
+          <w:sz w:val="24"/>
+          <w:szCs w:val="24"/>
+        </w:rPr>
+        <w:t>Untuk</w:t>
+      </w:r>
+      <w:proofErr w:type="spellEnd"/>
+      <w:r>
+        <w:rPr>
+          <w:sz w:val="24"/>
+          <w:szCs w:val="24"/>
+        </w:rPr>
+        <w:t xml:space="preserve"> </w:t>
+      </w:r>
+      <w:proofErr w:type="spellStart"/>
+      <w:r>
+        <w:rPr>
+          <w:sz w:val="24"/>
+          <w:szCs w:val="24"/>
+        </w:rPr>
+        <w:t>mengisi</w:t>
+      </w:r>
+      <w:proofErr w:type="spellEnd"/>
+      <w:r>
+        <w:rPr>
+          <w:sz w:val="24"/>
+          <w:szCs w:val="24"/>
+        </w:rPr>
+        <w:t xml:space="preserve"> </w:t>
+      </w:r>
+      <w:proofErr w:type="spellStart"/>
+      <w:r>
+        <w:rPr>
+          <w:sz w:val="24"/>
+          <w:szCs w:val="24"/>
+        </w:rPr>
+        <w:t>permintaan</w:t>
+      </w:r>
+      <w:proofErr w:type="spellEnd"/>
+      <w:r>
+        <w:rPr>
+          <w:sz w:val="24"/>
+          <w:szCs w:val="24"/>
+        </w:rPr>
+        <w:t xml:space="preserve"> </w:t>
+      </w:r>
+      <w:proofErr w:type="spellStart"/>
+      <w:r>
+        <w:rPr>
+          <w:sz w:val="24"/>
+          <w:szCs w:val="24"/>
+        </w:rPr>
+        <w:t>harga</w:t>
+      </w:r>
+      <w:proofErr w:type="spellEnd"/>
+      <w:r>
+        <w:rPr>
+          <w:sz w:val="24"/>
+          <w:szCs w:val="24"/>
+        </w:rPr>
+        <w:t xml:space="preserve">, vendor </w:t>
+      </w:r>
+      <w:proofErr w:type="spellStart"/>
+      <w:r>
+        <w:rPr>
+          <w:sz w:val="24"/>
+          <w:szCs w:val="24"/>
+        </w:rPr>
+        <w:t>bisa</w:t>
+      </w:r>
+      <w:proofErr w:type="spellEnd"/>
+      <w:r>
+        <w:rPr>
+          <w:sz w:val="24"/>
+          <w:szCs w:val="24"/>
+        </w:rPr>
+        <w:t xml:space="preserve"> </w:t>
+      </w:r>
+      <w:proofErr w:type="spellStart"/>
+      <w:r>
+        <w:rPr>
+          <w:sz w:val="24"/>
+          <w:szCs w:val="24"/>
+        </w:rPr>
+        <w:t>mengklik</w:t>
+      </w:r>
+      <w:proofErr w:type="spellEnd"/>
+      <w:r>
+        <w:rPr>
+          <w:sz w:val="24"/>
+          <w:szCs w:val="24"/>
+        </w:rPr>
+        <w:t xml:space="preserve"> </w:t>
+      </w:r>
+      <w:proofErr w:type="spellStart"/>
+      <w:r>
+        <w:rPr>
+          <w:sz w:val="24"/>
+          <w:szCs w:val="24"/>
+        </w:rPr>
+        <w:t>tombol</w:t>
+      </w:r>
+      <w:proofErr w:type="spellEnd"/>
+      <w:r>
+        <w:rPr>
+          <w:sz w:val="24"/>
+          <w:szCs w:val="24"/>
+        </w:rPr>
+        <w:t xml:space="preserve"> </w:t>
+      </w:r>
+      <w:proofErr w:type="spellStart"/>
+      <w:r>
+        <w:rPr>
+          <w:sz w:val="24"/>
+          <w:szCs w:val="24"/>
+        </w:rPr>
+        <w:t>Aksi</w:t>
+      </w:r>
+      <w:proofErr w:type="spellEnd"/>
+      <w:r>
+        <w:rPr>
+          <w:sz w:val="24"/>
+          <w:szCs w:val="24"/>
+        </w:rPr>
+        <w:t xml:space="preserve">. </w:t>
+      </w:r>
+      <w:proofErr w:type="spellStart"/>
+      <w:r>
+        <w:rPr>
+          <w:sz w:val="24"/>
+          <w:szCs w:val="24"/>
+        </w:rPr>
+        <w:t>Tombol</w:t>
+      </w:r>
+      <w:proofErr w:type="spellEnd"/>
+      <w:r>
+        <w:rPr>
+          <w:sz w:val="24"/>
+          <w:szCs w:val="24"/>
+        </w:rPr>
+        <w:t xml:space="preserve"> </w:t>
+      </w:r>
+      <w:proofErr w:type="spellStart"/>
+      <w:r>
+        <w:rPr>
+          <w:sz w:val="24"/>
+          <w:szCs w:val="24"/>
+        </w:rPr>
+        <w:t>Kirim</w:t>
+      </w:r>
+      <w:proofErr w:type="spellEnd"/>
+      <w:r>
+        <w:rPr>
+          <w:sz w:val="24"/>
+          <w:szCs w:val="24"/>
+        </w:rPr>
+        <w:t xml:space="preserve">, </w:t>
+      </w:r>
+      <w:proofErr w:type="spellStart"/>
+      <w:r>
+        <w:rPr>
+          <w:sz w:val="24"/>
+          <w:szCs w:val="24"/>
+        </w:rPr>
+        <w:t>berfungsi</w:t>
+      </w:r>
+      <w:proofErr w:type="spellEnd"/>
+      <w:r>
+        <w:rPr>
+          <w:sz w:val="24"/>
+          <w:szCs w:val="24"/>
+        </w:rPr>
+        <w:t xml:space="preserve"> </w:t>
+      </w:r>
+      <w:proofErr w:type="spellStart"/>
+      <w:r>
+        <w:rPr>
+          <w:sz w:val="24"/>
+          <w:szCs w:val="24"/>
+        </w:rPr>
+        <w:t>untuk</w:t>
+      </w:r>
+      <w:proofErr w:type="spellEnd"/>
+      <w:r>
+        <w:rPr>
+          <w:sz w:val="24"/>
+          <w:szCs w:val="24"/>
+        </w:rPr>
+        <w:t xml:space="preserve"> </w:t>
+      </w:r>
+      <w:proofErr w:type="spellStart"/>
+      <w:r>
+        <w:rPr>
+          <w:sz w:val="24"/>
+          <w:szCs w:val="24"/>
+        </w:rPr>
+        <w:t>mengirim</w:t>
+      </w:r>
+      <w:proofErr w:type="spellEnd"/>
+      <w:r>
+        <w:rPr>
+          <w:sz w:val="24"/>
+          <w:szCs w:val="24"/>
+        </w:rPr>
+        <w:t xml:space="preserve"> </w:t>
+      </w:r>
+      <w:proofErr w:type="spellStart"/>
+      <w:r>
+        <w:rPr>
+          <w:sz w:val="24"/>
+          <w:szCs w:val="24"/>
+        </w:rPr>
+        <w:t>permintaan</w:t>
+      </w:r>
+      <w:proofErr w:type="spellEnd"/>
+      <w:r>
+        <w:rPr>
+          <w:sz w:val="24"/>
+          <w:szCs w:val="24"/>
+        </w:rPr>
+        <w:t xml:space="preserve"> </w:t>
+      </w:r>
+      <w:proofErr w:type="spellStart"/>
+      <w:r>
+        <w:rPr>
+          <w:sz w:val="24"/>
+          <w:szCs w:val="24"/>
+        </w:rPr>
+        <w:t>harga</w:t>
+      </w:r>
+      <w:proofErr w:type="spellEnd"/>
+      <w:r>
+        <w:rPr>
+          <w:sz w:val="24"/>
+          <w:szCs w:val="24"/>
+        </w:rPr>
+        <w:t xml:space="preserve"> yang </w:t>
+      </w:r>
+      <w:proofErr w:type="spellStart"/>
+      <w:r>
+        <w:rPr>
+          <w:sz w:val="24"/>
+          <w:szCs w:val="24"/>
+        </w:rPr>
+        <w:t>sudah</w:t>
+      </w:r>
+      <w:proofErr w:type="spellEnd"/>
+      <w:r>
+        <w:rPr>
+          <w:sz w:val="24"/>
+          <w:szCs w:val="24"/>
+        </w:rPr>
+        <w:t xml:space="preserve"> </w:t>
+      </w:r>
+      <w:proofErr w:type="spellStart"/>
+      <w:r>
+        <w:rPr>
+          <w:sz w:val="24"/>
+          <w:szCs w:val="24"/>
+        </w:rPr>
+        <w:t>diisi</w:t>
+      </w:r>
+      <w:proofErr w:type="spellEnd"/>
+      <w:r>
+        <w:rPr>
+          <w:sz w:val="24"/>
+          <w:szCs w:val="24"/>
+        </w:rPr>
+        <w:t>.</w:t>
+      </w:r>
+      <w:r>
+        <w:rPr>
+          <w:sz w:val="24"/>
+          <w:szCs w:val="24"/>
+        </w:rPr>
+        <w:t xml:space="preserve"> </w:t>
+      </w:r>
+      <w:proofErr w:type="spellStart"/>
+      <w:r>
+        <w:rPr>
+          <w:sz w:val="24"/>
+          <w:szCs w:val="24"/>
+        </w:rPr>
+        <w:t>Pada</w:t>
+      </w:r>
+      <w:proofErr w:type="spellEnd"/>
+      <w:r>
+        <w:rPr>
+          <w:sz w:val="24"/>
+          <w:szCs w:val="24"/>
+        </w:rPr>
+        <w:t xml:space="preserve"> form </w:t>
+      </w:r>
+      <w:proofErr w:type="spellStart"/>
+      <w:r>
+        <w:rPr>
+          <w:sz w:val="24"/>
+          <w:szCs w:val="24"/>
+        </w:rPr>
+        <w:t>pengisian</w:t>
+      </w:r>
+      <w:proofErr w:type="spellEnd"/>
+      <w:r>
+        <w:rPr>
+          <w:sz w:val="24"/>
+          <w:szCs w:val="24"/>
+        </w:rPr>
+        <w:t xml:space="preserve"> </w:t>
+      </w:r>
+      <w:proofErr w:type="spellStart"/>
+      <w:r>
+        <w:rPr>
+          <w:sz w:val="24"/>
+          <w:szCs w:val="24"/>
+        </w:rPr>
+        <w:t>Permintaan</w:t>
+      </w:r>
+      <w:proofErr w:type="spellEnd"/>
+      <w:r>
+        <w:rPr>
+          <w:sz w:val="24"/>
+          <w:szCs w:val="24"/>
+        </w:rPr>
+        <w:t xml:space="preserve"> </w:t>
+      </w:r>
+      <w:proofErr w:type="spellStart"/>
+      <w:r>
+        <w:rPr>
+          <w:sz w:val="24"/>
+          <w:szCs w:val="24"/>
+        </w:rPr>
+        <w:t>Harga</w:t>
+      </w:r>
+      <w:proofErr w:type="spellEnd"/>
+      <w:r>
+        <w:rPr>
+          <w:sz w:val="24"/>
+          <w:szCs w:val="24"/>
+        </w:rPr>
+        <w:t xml:space="preserve">, vendor </w:t>
+      </w:r>
+      <w:proofErr w:type="spellStart"/>
+      <w:r>
+        <w:rPr>
+          <w:sz w:val="24"/>
+          <w:szCs w:val="24"/>
+        </w:rPr>
+        <w:t>diminta</w:t>
+      </w:r>
+      <w:proofErr w:type="spellEnd"/>
+      <w:r>
+        <w:rPr>
+          <w:sz w:val="24"/>
+          <w:szCs w:val="24"/>
+        </w:rPr>
+        <w:t xml:space="preserve"> </w:t>
+      </w:r>
+      <w:proofErr w:type="spellStart"/>
+      <w:r>
+        <w:rPr>
+          <w:sz w:val="24"/>
+          <w:szCs w:val="24"/>
+        </w:rPr>
+        <w:t>untuk</w:t>
+      </w:r>
+      <w:proofErr w:type="spellEnd"/>
+      <w:r>
+        <w:rPr>
+          <w:sz w:val="24"/>
+          <w:szCs w:val="24"/>
+        </w:rPr>
+        <w:t xml:space="preserve"> </w:t>
+      </w:r>
+      <w:proofErr w:type="spellStart"/>
+      <w:r>
+        <w:rPr>
+          <w:sz w:val="24"/>
+          <w:szCs w:val="24"/>
+        </w:rPr>
+        <w:t>mengisi</w:t>
+      </w:r>
+      <w:proofErr w:type="spellEnd"/>
+      <w:r>
+        <w:rPr>
+          <w:sz w:val="24"/>
+          <w:szCs w:val="24"/>
+        </w:rPr>
+        <w:t xml:space="preserve"> </w:t>
+      </w:r>
+      <w:proofErr w:type="spellStart"/>
+      <w:r>
+        <w:rPr>
+          <w:sz w:val="24"/>
+          <w:szCs w:val="24"/>
+        </w:rPr>
+        <w:t>Harga</w:t>
+      </w:r>
+      <w:proofErr w:type="spellEnd"/>
+      <w:r>
+        <w:rPr>
+          <w:sz w:val="24"/>
+          <w:szCs w:val="24"/>
+        </w:rPr>
+        <w:t xml:space="preserve"> </w:t>
+      </w:r>
+      <w:proofErr w:type="spellStart"/>
+      <w:r>
+        <w:rPr>
+          <w:sz w:val="24"/>
+          <w:szCs w:val="24"/>
+        </w:rPr>
+        <w:t>Satuan</w:t>
+      </w:r>
+      <w:proofErr w:type="spellEnd"/>
+      <w:r>
+        <w:rPr>
+          <w:sz w:val="24"/>
+          <w:szCs w:val="24"/>
+        </w:rPr>
+        <w:t xml:space="preserve">, </w:t>
+      </w:r>
+      <w:proofErr w:type="spellStart"/>
+      <w:r>
+        <w:rPr>
+          <w:sz w:val="24"/>
+          <w:szCs w:val="24"/>
+        </w:rPr>
+        <w:t>Jumlah</w:t>
+      </w:r>
+      <w:proofErr w:type="spellEnd"/>
+      <w:r>
+        <w:rPr>
+          <w:sz w:val="24"/>
+          <w:szCs w:val="24"/>
+        </w:rPr>
+        <w:t xml:space="preserve"> </w:t>
+      </w:r>
+      <w:proofErr w:type="spellStart"/>
+      <w:r>
+        <w:rPr>
+          <w:sz w:val="24"/>
+          <w:szCs w:val="24"/>
+        </w:rPr>
+        <w:t>Tersedia</w:t>
+      </w:r>
+      <w:proofErr w:type="spellEnd"/>
+      <w:r>
+        <w:rPr>
+          <w:sz w:val="24"/>
+          <w:szCs w:val="24"/>
+        </w:rPr>
+        <w:t xml:space="preserve">, </w:t>
+      </w:r>
+      <w:proofErr w:type="spellStart"/>
+      <w:r>
+        <w:rPr>
+          <w:sz w:val="24"/>
+          <w:szCs w:val="24"/>
+        </w:rPr>
+        <w:t>dan</w:t>
+      </w:r>
+      <w:proofErr w:type="spellEnd"/>
+      <w:r>
+        <w:rPr>
+          <w:sz w:val="24"/>
+          <w:szCs w:val="24"/>
+        </w:rPr>
+        <w:t xml:space="preserve"> Lama Indent.</w:t>
+      </w:r>
+    </w:p>
+    <w:p>
+      <w:pPr>
+        <w:pStyle w:val="ListParagraph"/>
+        <w:spacing w:line="240" w:lineRule="auto"/>
+        <w:ind w:left="426"/>
+        <w:rPr>
+          <w:sz w:val="24"/>
+          <w:szCs w:val="24"/>
+        </w:rPr>
+      </w:pPr>
+    </w:p>
     <w:p>
       <w:pPr>
         <w:pStyle w:val="ListParagraph"/>
@@ -3543,12 +4945,11 @@
           <w:sz w:val="24"/>
           <w:szCs w:val="24"/>
         </w:rPr>
-        <w:lastRenderedPageBreak/>
         <w:drawing>
-          <wp:inline distT="0" distB="0" distL="0" distR="0" wp14:anchorId="52ED96D8" wp14:editId="7FC0CD62">
-            <wp:extent cx="5943600" cy="2890520"/>
-            <wp:effectExtent l="0" t="0" r="0" b="5080"/>
-            <wp:docPr id="7" name="Picture 7"/>
+          <wp:inline distT="0" distB="0" distL="0" distR="0" wp14:anchorId="22941E8A" wp14:editId="27646A61">
+            <wp:extent cx="5943600" cy="2892425"/>
+            <wp:effectExtent l="0" t="0" r="0" b="3175"/>
+            <wp:docPr id="8" name="Picture 8"/>
             <wp:cNvGraphicFramePr>
               <a:graphicFrameLocks xmlns:a="http://schemas.openxmlformats.org/drawingml/2006/main" noChangeAspect="1"/>
             </wp:cNvGraphicFramePr>
@@ -3568,7 +4969,7 @@
                   <pic:spPr>
                     <a:xfrm>
                       <a:off x="0" y="0"/>
-                      <a:ext cx="5943600" cy="2890520"/>
+                      <a:ext cx="5943600" cy="2892425"/>
                     </a:xfrm>
                     <a:prstGeom prst="rect">
                       <a:avLst/>
@@ -3584,17 +4985,30 @@
     <w:p>
       <w:pPr>
         <w:pStyle w:val="ListParagraph"/>
-        <w:numPr>
-          <w:ilvl w:val="0"/>
-          <w:numId w:val="1"/>
-        </w:numPr>
-        <w:spacing w:line="240" w:lineRule="auto"/>
-        <w:ind w:left="426" w:hanging="426"/>
-        <w:rPr>
-          <w:sz w:val="24"/>
-          <w:szCs w:val="24"/>
-        </w:rPr>
-      </w:pPr>
+        <w:spacing w:line="240" w:lineRule="auto"/>
+        <w:ind w:left="426"/>
+        <w:jc w:val="center"/>
+        <w:rPr>
+          <w:sz w:val="24"/>
+          <w:szCs w:val="24"/>
+        </w:rPr>
+      </w:pPr>
+      <w:proofErr w:type="spellStart"/>
+      <w:r>
+        <w:rPr>
+          <w:sz w:val="24"/>
+          <w:szCs w:val="24"/>
+        </w:rPr>
+        <w:t>Gambar</w:t>
+      </w:r>
+      <w:proofErr w:type="spellEnd"/>
+      <w:r>
+        <w:rPr>
+          <w:sz w:val="24"/>
+          <w:szCs w:val="24"/>
+        </w:rPr>
+        <w:t xml:space="preserve"> </w:t>
+      </w:r>
       <w:proofErr w:type="spellStart"/>
       <w:r>
         <w:rPr>
@@ -3609,41 +5023,63 @@
           <w:sz w:val="24"/>
           <w:szCs w:val="24"/>
         </w:rPr>
-        <w:t xml:space="preserve"> Master &gt; </w:t>
-      </w:r>
-      <w:proofErr w:type="spellStart"/>
-      <w:r>
-        <w:rPr>
-          <w:sz w:val="24"/>
-          <w:szCs w:val="24"/>
-        </w:rPr>
-        <w:t>Ubah</w:t>
-      </w:r>
-      <w:proofErr w:type="spellEnd"/>
-      <w:r>
-        <w:rPr>
-          <w:sz w:val="24"/>
-          <w:szCs w:val="24"/>
-        </w:rPr>
-        <w:t xml:space="preserve"> Password</w:t>
-      </w:r>
-    </w:p>
-    <w:p>
-      <w:pPr>
-        <w:pStyle w:val="ListParagraph"/>
-        <w:spacing w:line="240" w:lineRule="auto"/>
-        <w:ind w:left="426"/>
-        <w:rPr>
-          <w:sz w:val="24"/>
-          <w:szCs w:val="24"/>
-        </w:rPr>
-      </w:pPr>
-    </w:p>
-    <w:p>
-      <w:pPr>
-        <w:pStyle w:val="ListParagraph"/>
-        <w:spacing w:line="240" w:lineRule="auto"/>
-        <w:ind w:left="426"/>
+        <w:t xml:space="preserve"> </w:t>
+      </w:r>
+      <w:proofErr w:type="spellStart"/>
+      <w:r>
+        <w:rPr>
+          <w:sz w:val="24"/>
+          <w:szCs w:val="24"/>
+        </w:rPr>
+        <w:t>Konfirmasi</w:t>
+      </w:r>
+      <w:proofErr w:type="spellEnd"/>
+      <w:r>
+        <w:rPr>
+          <w:sz w:val="24"/>
+          <w:szCs w:val="24"/>
+        </w:rPr>
+        <w:t xml:space="preserve"> (</w:t>
+      </w:r>
+      <w:proofErr w:type="spellStart"/>
+      <w:r>
+        <w:rPr>
+          <w:sz w:val="24"/>
+          <w:szCs w:val="24"/>
+        </w:rPr>
+        <w:t>Permintaan</w:t>
+      </w:r>
+      <w:proofErr w:type="spellEnd"/>
+      <w:r>
+        <w:rPr>
+          <w:sz w:val="24"/>
+          <w:szCs w:val="24"/>
+        </w:rPr>
+        <w:t xml:space="preserve"> </w:t>
+      </w:r>
+      <w:proofErr w:type="spellStart"/>
+      <w:r>
+        <w:rPr>
+          <w:sz w:val="24"/>
+          <w:szCs w:val="24"/>
+        </w:rPr>
+        <w:t>Harga</w:t>
+      </w:r>
+      <w:proofErr w:type="spellEnd"/>
+      <w:r>
+        <w:rPr>
+          <w:sz w:val="24"/>
+          <w:szCs w:val="24"/>
+        </w:rPr>
+        <w:t>)</w:t>
+      </w:r>
+    </w:p>
+    <w:p>
+      <w:pPr>
+        <w:pStyle w:val="ListParagraph"/>
+        <w:spacing w:line="240" w:lineRule="auto"/>
+        <w:ind w:left="426"/>
+        <w:jc w:val="center"/>
         <w:rPr>
           <w:sz w:val="24"/>
           <w:szCs w:val="24"/>
@@ -3655,11 +5091,12 @@
           <w:sz w:val="24"/>
           <w:szCs w:val="24"/>
         </w:rPr>
+        <w:lastRenderedPageBreak/>
         <w:drawing>
-          <wp:inline distT="0" distB="0" distL="0" distR="0" wp14:anchorId="22941E8A" wp14:editId="27646A61">
-            <wp:extent cx="5943600" cy="2892425"/>
-            <wp:effectExtent l="0" t="0" r="0" b="3175"/>
-            <wp:docPr id="8" name="Picture 8"/>
+          <wp:inline distT="0" distB="0" distL="0" distR="0" wp14:anchorId="5251C156" wp14:editId="2572DFA1">
+            <wp:extent cx="3933896" cy="2510624"/>
+            <wp:effectExtent l="0" t="0" r="0" b="4445"/>
+            <wp:docPr id="9" name="Picture 9"/>
             <wp:cNvGraphicFramePr>
               <a:graphicFrameLocks xmlns:a="http://schemas.openxmlformats.org/drawingml/2006/main" noChangeAspect="1"/>
             </wp:cNvGraphicFramePr>
@@ -3679,7 +5116,7 @@
                   <pic:spPr>
                     <a:xfrm>
                       <a:off x="0" y="0"/>
-                      <a:ext cx="5943600" cy="2892425"/>
+                      <a:ext cx="3940564" cy="2514880"/>
                     </a:xfrm>
                     <a:prstGeom prst="rect">
                       <a:avLst/>
@@ -3697,6 +5134,76 @@
         <w:pStyle w:val="ListParagraph"/>
         <w:spacing w:line="240" w:lineRule="auto"/>
         <w:ind w:left="426"/>
+        <w:jc w:val="center"/>
+        <w:rPr>
+          <w:sz w:val="24"/>
+          <w:szCs w:val="24"/>
+        </w:rPr>
+      </w:pPr>
+      <w:proofErr w:type="spellStart"/>
+      <w:r>
+        <w:rPr>
+          <w:sz w:val="24"/>
+          <w:szCs w:val="24"/>
+        </w:rPr>
+        <w:t>Gambar</w:t>
+      </w:r>
+      <w:proofErr w:type="spellEnd"/>
+      <w:r>
+        <w:rPr>
+          <w:sz w:val="24"/>
+          <w:szCs w:val="24"/>
+        </w:rPr>
+        <w:t xml:space="preserve"> Form </w:t>
+      </w:r>
+      <w:proofErr w:type="spellStart"/>
+      <w:r>
+        <w:rPr>
+          <w:sz w:val="24"/>
+          <w:szCs w:val="24"/>
+        </w:rPr>
+        <w:t>Pengisian</w:t>
+      </w:r>
+      <w:proofErr w:type="spellEnd"/>
+      <w:r>
+        <w:rPr>
+          <w:sz w:val="24"/>
+          <w:szCs w:val="24"/>
+        </w:rPr>
+        <w:t xml:space="preserve"> </w:t>
+      </w:r>
+      <w:proofErr w:type="spellStart"/>
+      <w:r>
+        <w:rPr>
+          <w:sz w:val="24"/>
+          <w:szCs w:val="24"/>
+        </w:rPr>
+        <w:t>Permintaan</w:t>
+      </w:r>
+      <w:proofErr w:type="spellEnd"/>
+      <w:r>
+        <w:rPr>
+          <w:sz w:val="24"/>
+          <w:szCs w:val="24"/>
+        </w:rPr>
+        <w:t xml:space="preserve"> </w:t>
+      </w:r>
+      <w:proofErr w:type="spellStart"/>
+      <w:r>
+        <w:rPr>
+          <w:sz w:val="24"/>
+          <w:szCs w:val="24"/>
+        </w:rPr>
+        <w:t>Harga</w:t>
+      </w:r>
+      <w:proofErr w:type="spellEnd"/>
+    </w:p>
+    <w:p>
+      <w:pPr>
+        <w:pStyle w:val="ListParagraph"/>
+        <w:spacing w:line="240" w:lineRule="auto"/>
+        <w:ind w:left="426"/>
+        <w:jc w:val="center"/>
         <w:rPr>
           <w:sz w:val="24"/>
           <w:szCs w:val="24"/>
@@ -3721,10 +5228,10 @@
           <w:szCs w:val="24"/>
         </w:rPr>
         <w:drawing>
-          <wp:inline distT="0" distB="0" distL="0" distR="0" wp14:anchorId="5251C156" wp14:editId="2572DFA1">
-            <wp:extent cx="3934800" cy="2721600"/>
-            <wp:effectExtent l="0" t="0" r="8890" b="3175"/>
-            <wp:docPr id="9" name="Picture 9"/>
+          <wp:inline distT="0" distB="0" distL="0" distR="0" wp14:anchorId="42F9DFBB" wp14:editId="0708E446">
+            <wp:extent cx="3919803" cy="2481801"/>
+            <wp:effectExtent l="0" t="0" r="5080" b="0"/>
+            <wp:docPr id="11" name="Picture 11"/>
             <wp:cNvGraphicFramePr>
               <a:graphicFrameLocks xmlns:a="http://schemas.openxmlformats.org/drawingml/2006/main" noChangeAspect="1"/>
             </wp:cNvGraphicFramePr>
@@ -3744,7 +5251,7 @@
                   <pic:spPr>
                     <a:xfrm>
                       <a:off x="0" y="0"/>
-                      <a:ext cx="3934800" cy="2721600"/>
+                      <a:ext cx="3922149" cy="2483287"/>
                     </a:xfrm>
                     <a:prstGeom prst="rect">
                       <a:avLst/>
@@ -3762,6 +5269,76 @@
         <w:pStyle w:val="ListParagraph"/>
         <w:spacing w:line="240" w:lineRule="auto"/>
         <w:ind w:left="426"/>
+        <w:jc w:val="center"/>
+        <w:rPr>
+          <w:sz w:val="24"/>
+          <w:szCs w:val="24"/>
+        </w:rPr>
+      </w:pPr>
+      <w:proofErr w:type="spellStart"/>
+      <w:r>
+        <w:rPr>
+          <w:sz w:val="24"/>
+          <w:szCs w:val="24"/>
+        </w:rPr>
+        <w:t>Gambar</w:t>
+      </w:r>
+      <w:proofErr w:type="spellEnd"/>
+      <w:r>
+        <w:rPr>
+          <w:sz w:val="24"/>
+          <w:szCs w:val="24"/>
+        </w:rPr>
+        <w:t xml:space="preserve"> Form </w:t>
+      </w:r>
+      <w:proofErr w:type="spellStart"/>
+      <w:r>
+        <w:rPr>
+          <w:sz w:val="24"/>
+          <w:szCs w:val="24"/>
+        </w:rPr>
+        <w:t>Pengisian</w:t>
+      </w:r>
+      <w:proofErr w:type="spellEnd"/>
+      <w:r>
+        <w:rPr>
+          <w:sz w:val="24"/>
+          <w:szCs w:val="24"/>
+        </w:rPr>
+        <w:t xml:space="preserve"> </w:t>
+      </w:r>
+      <w:proofErr w:type="spellStart"/>
+      <w:r>
+        <w:rPr>
+          <w:sz w:val="24"/>
+          <w:szCs w:val="24"/>
+        </w:rPr>
+        <w:t>Permintaan</w:t>
+      </w:r>
+      <w:proofErr w:type="spellEnd"/>
+      <w:r>
+        <w:rPr>
+          <w:sz w:val="24"/>
+          <w:szCs w:val="24"/>
+        </w:rPr>
+        <w:t xml:space="preserve"> </w:t>
+      </w:r>
+      <w:proofErr w:type="spellStart"/>
+      <w:r>
+        <w:rPr>
+          <w:sz w:val="24"/>
+          <w:szCs w:val="24"/>
+        </w:rPr>
+        <w:t>Harga</w:t>
+      </w:r>
+      <w:proofErr w:type="spellEnd"/>
+    </w:p>
+    <w:p>
+      <w:pPr>
+        <w:pStyle w:val="ListParagraph"/>
+        <w:spacing w:line="240" w:lineRule="auto"/>
+        <w:ind w:left="426"/>
+        <w:jc w:val="center"/>
         <w:rPr>
           <w:sz w:val="24"/>
           <w:szCs w:val="24"/>
@@ -3786,10 +5363,10 @@
           <w:szCs w:val="24"/>
         </w:rPr>
         <w:drawing>
-          <wp:inline distT="0" distB="0" distL="0" distR="0" wp14:anchorId="42F9DFBB" wp14:editId="0708E446">
-            <wp:extent cx="3920400" cy="2725200"/>
-            <wp:effectExtent l="0" t="0" r="4445" b="0"/>
-            <wp:docPr id="11" name="Picture 11"/>
+          <wp:inline distT="0" distB="0" distL="0" distR="0" wp14:anchorId="7B2A1503" wp14:editId="18750E27">
+            <wp:extent cx="5943600" cy="2898775"/>
+            <wp:effectExtent l="0" t="0" r="0" b="0"/>
+            <wp:docPr id="12" name="Picture 12"/>
             <wp:cNvGraphicFramePr>
               <a:graphicFrameLocks xmlns:a="http://schemas.openxmlformats.org/drawingml/2006/main" noChangeAspect="1"/>
             </wp:cNvGraphicFramePr>
@@ -3809,7 +5386,7 @@
                   <pic:spPr>
                     <a:xfrm>
                       <a:off x="0" y="0"/>
-                      <a:ext cx="3920400" cy="2725200"/>
+                      <a:ext cx="5943600" cy="2898775"/>
                     </a:xfrm>
                     <a:prstGeom prst="rect">
                       <a:avLst/>
@@ -3833,6 +5410,773 @@
           <w:szCs w:val="24"/>
         </w:rPr>
       </w:pPr>
+      <w:proofErr w:type="spellStart"/>
+      <w:r>
+        <w:rPr>
+          <w:sz w:val="24"/>
+          <w:szCs w:val="24"/>
+        </w:rPr>
+        <w:t>Gambar</w:t>
+      </w:r>
+      <w:proofErr w:type="spellEnd"/>
+      <w:r>
+        <w:rPr>
+          <w:sz w:val="24"/>
+          <w:szCs w:val="24"/>
+        </w:rPr>
+        <w:t xml:space="preserve"> </w:t>
+      </w:r>
+      <w:proofErr w:type="spellStart"/>
+      <w:r>
+        <w:rPr>
+          <w:sz w:val="24"/>
+          <w:szCs w:val="24"/>
+        </w:rPr>
+        <w:t>Konfirmasi</w:t>
+      </w:r>
+      <w:proofErr w:type="spellEnd"/>
+      <w:r>
+        <w:rPr>
+          <w:sz w:val="24"/>
+          <w:szCs w:val="24"/>
+        </w:rPr>
+        <w:t xml:space="preserve"> </w:t>
+      </w:r>
+      <w:proofErr w:type="spellStart"/>
+      <w:r>
+        <w:rPr>
+          <w:sz w:val="24"/>
+          <w:szCs w:val="24"/>
+        </w:rPr>
+        <w:t>Pengiriman</w:t>
+      </w:r>
+      <w:proofErr w:type="spellEnd"/>
+      <w:r>
+        <w:rPr>
+          <w:sz w:val="24"/>
+          <w:szCs w:val="24"/>
+        </w:rPr>
+        <w:t xml:space="preserve"> </w:t>
+      </w:r>
+      <w:proofErr w:type="spellStart"/>
+      <w:r>
+        <w:rPr>
+          <w:sz w:val="24"/>
+          <w:szCs w:val="24"/>
+        </w:rPr>
+        <w:t>Permintaan</w:t>
+      </w:r>
+      <w:proofErr w:type="spellEnd"/>
+      <w:r>
+        <w:rPr>
+          <w:sz w:val="24"/>
+          <w:szCs w:val="24"/>
+        </w:rPr>
+        <w:t xml:space="preserve"> </w:t>
+      </w:r>
+      <w:proofErr w:type="spellStart"/>
+      <w:r>
+        <w:rPr>
+          <w:sz w:val="24"/>
+          <w:szCs w:val="24"/>
+        </w:rPr>
+        <w:t>Harga</w:t>
+      </w:r>
+      <w:proofErr w:type="spellEnd"/>
+    </w:p>
+    <w:p>
+      <w:pPr>
+        <w:pStyle w:val="ListParagraph"/>
+        <w:spacing w:line="240" w:lineRule="auto"/>
+        <w:ind w:left="426"/>
+        <w:jc w:val="center"/>
+        <w:rPr>
+          <w:sz w:val="24"/>
+          <w:szCs w:val="24"/>
+        </w:rPr>
+      </w:pPr>
+    </w:p>
+    <w:p>
+      <w:pPr>
+        <w:pStyle w:val="ListParagraph"/>
+        <w:numPr>
+          <w:ilvl w:val="0"/>
+          <w:numId w:val="3"/>
+        </w:numPr>
+        <w:spacing w:line="240" w:lineRule="auto"/>
+        <w:rPr>
+          <w:sz w:val="24"/>
+          <w:szCs w:val="24"/>
+        </w:rPr>
+      </w:pPr>
+      <w:proofErr w:type="spellStart"/>
+      <w:r>
+        <w:rPr>
+          <w:sz w:val="24"/>
+          <w:szCs w:val="24"/>
+        </w:rPr>
+        <w:lastRenderedPageBreak/>
+        <w:t>Konfirmasi</w:t>
+      </w:r>
+      <w:proofErr w:type="spellEnd"/>
+      <w:r>
+        <w:rPr>
+          <w:sz w:val="24"/>
+          <w:szCs w:val="24"/>
+        </w:rPr>
+        <w:t xml:space="preserve"> </w:t>
+      </w:r>
+      <w:proofErr w:type="spellStart"/>
+      <w:r>
+        <w:rPr>
+          <w:sz w:val="24"/>
+          <w:szCs w:val="24"/>
+        </w:rPr>
+        <w:t>Harga</w:t>
+      </w:r>
+      <w:proofErr w:type="spellEnd"/>
+    </w:p>
+    <w:p>
+      <w:pPr>
+        <w:pStyle w:val="ListParagraph"/>
+        <w:spacing w:line="240" w:lineRule="auto"/>
+        <w:ind w:left="786"/>
+        <w:rPr>
+          <w:sz w:val="24"/>
+          <w:szCs w:val="24"/>
+        </w:rPr>
+      </w:pPr>
+      <w:proofErr w:type="spellStart"/>
+      <w:r>
+        <w:rPr>
+          <w:sz w:val="24"/>
+          <w:szCs w:val="24"/>
+        </w:rPr>
+        <w:t>Pada</w:t>
+      </w:r>
+      <w:proofErr w:type="spellEnd"/>
+      <w:r>
+        <w:rPr>
+          <w:sz w:val="24"/>
+          <w:szCs w:val="24"/>
+        </w:rPr>
+        <w:t xml:space="preserve"> </w:t>
+      </w:r>
+      <w:proofErr w:type="spellStart"/>
+      <w:r>
+        <w:rPr>
+          <w:sz w:val="24"/>
+          <w:szCs w:val="24"/>
+        </w:rPr>
+        <w:t>halaman</w:t>
+      </w:r>
+      <w:proofErr w:type="spellEnd"/>
+      <w:r>
+        <w:rPr>
+          <w:sz w:val="24"/>
+          <w:szCs w:val="24"/>
+        </w:rPr>
+        <w:t xml:space="preserve"> </w:t>
+      </w:r>
+      <w:proofErr w:type="spellStart"/>
+      <w:r>
+        <w:rPr>
+          <w:sz w:val="24"/>
+          <w:szCs w:val="24"/>
+        </w:rPr>
+        <w:t>ini</w:t>
+      </w:r>
+      <w:proofErr w:type="spellEnd"/>
+      <w:r>
+        <w:rPr>
+          <w:sz w:val="24"/>
+          <w:szCs w:val="24"/>
+        </w:rPr>
+        <w:t xml:space="preserve">, vendor </w:t>
+      </w:r>
+      <w:proofErr w:type="spellStart"/>
+      <w:proofErr w:type="gramStart"/>
+      <w:r>
+        <w:rPr>
+          <w:sz w:val="24"/>
+          <w:szCs w:val="24"/>
+        </w:rPr>
+        <w:t>akan</w:t>
+      </w:r>
+      <w:proofErr w:type="spellEnd"/>
+      <w:proofErr w:type="gramEnd"/>
+      <w:r>
+        <w:rPr>
+          <w:sz w:val="24"/>
+          <w:szCs w:val="24"/>
+        </w:rPr>
+        <w:t xml:space="preserve"> </w:t>
+      </w:r>
+      <w:proofErr w:type="spellStart"/>
+      <w:r>
+        <w:rPr>
+          <w:sz w:val="24"/>
+          <w:szCs w:val="24"/>
+        </w:rPr>
+        <w:t>ditampilkan</w:t>
+      </w:r>
+      <w:proofErr w:type="spellEnd"/>
+      <w:r>
+        <w:rPr>
+          <w:sz w:val="24"/>
+          <w:szCs w:val="24"/>
+        </w:rPr>
+        <w:t xml:space="preserve"> </w:t>
+      </w:r>
+      <w:proofErr w:type="spellStart"/>
+      <w:r>
+        <w:rPr>
+          <w:sz w:val="24"/>
+          <w:szCs w:val="24"/>
+        </w:rPr>
+        <w:t>daftar</w:t>
+      </w:r>
+      <w:proofErr w:type="spellEnd"/>
+      <w:r>
+        <w:rPr>
+          <w:sz w:val="24"/>
+          <w:szCs w:val="24"/>
+        </w:rPr>
+        <w:t xml:space="preserve"> </w:t>
+      </w:r>
+      <w:proofErr w:type="spellStart"/>
+      <w:r>
+        <w:rPr>
+          <w:sz w:val="24"/>
+          <w:szCs w:val="24"/>
+        </w:rPr>
+        <w:t>konfirmasi</w:t>
+      </w:r>
+      <w:proofErr w:type="spellEnd"/>
+      <w:r>
+        <w:rPr>
+          <w:sz w:val="24"/>
+          <w:szCs w:val="24"/>
+        </w:rPr>
+        <w:t xml:space="preserve"> </w:t>
+      </w:r>
+      <w:proofErr w:type="spellStart"/>
+      <w:r>
+        <w:rPr>
+          <w:sz w:val="24"/>
+          <w:szCs w:val="24"/>
+        </w:rPr>
+        <w:t>harga</w:t>
+      </w:r>
+      <w:proofErr w:type="spellEnd"/>
+      <w:r>
+        <w:rPr>
+          <w:sz w:val="24"/>
+          <w:szCs w:val="24"/>
+        </w:rPr>
+        <w:t xml:space="preserve">. </w:t>
+      </w:r>
+      <w:proofErr w:type="spellStart"/>
+      <w:r>
+        <w:rPr>
+          <w:sz w:val="24"/>
+          <w:szCs w:val="24"/>
+        </w:rPr>
+        <w:t>Untuk</w:t>
+      </w:r>
+      <w:proofErr w:type="spellEnd"/>
+      <w:r>
+        <w:rPr>
+          <w:sz w:val="24"/>
+          <w:szCs w:val="24"/>
+        </w:rPr>
+        <w:t xml:space="preserve"> </w:t>
+      </w:r>
+      <w:proofErr w:type="spellStart"/>
+      <w:r>
+        <w:rPr>
+          <w:sz w:val="24"/>
+          <w:szCs w:val="24"/>
+        </w:rPr>
+        <w:t>mengisi</w:t>
+      </w:r>
+      <w:proofErr w:type="spellEnd"/>
+      <w:r>
+        <w:rPr>
+          <w:sz w:val="24"/>
+          <w:szCs w:val="24"/>
+        </w:rPr>
+        <w:t xml:space="preserve"> </w:t>
+      </w:r>
+      <w:proofErr w:type="spellStart"/>
+      <w:r>
+        <w:rPr>
+          <w:sz w:val="24"/>
+          <w:szCs w:val="24"/>
+        </w:rPr>
+        <w:t>konfirmasi</w:t>
+      </w:r>
+      <w:proofErr w:type="spellEnd"/>
+      <w:r>
+        <w:rPr>
+          <w:sz w:val="24"/>
+          <w:szCs w:val="24"/>
+        </w:rPr>
+        <w:t xml:space="preserve"> </w:t>
+      </w:r>
+      <w:proofErr w:type="spellStart"/>
+      <w:r>
+        <w:rPr>
+          <w:sz w:val="24"/>
+          <w:szCs w:val="24"/>
+        </w:rPr>
+        <w:t>harga</w:t>
+      </w:r>
+      <w:proofErr w:type="spellEnd"/>
+      <w:r>
+        <w:rPr>
+          <w:sz w:val="24"/>
+          <w:szCs w:val="24"/>
+        </w:rPr>
+        <w:t xml:space="preserve">, vendor </w:t>
+      </w:r>
+      <w:proofErr w:type="spellStart"/>
+      <w:r>
+        <w:rPr>
+          <w:sz w:val="24"/>
+          <w:szCs w:val="24"/>
+        </w:rPr>
+        <w:t>bisa</w:t>
+      </w:r>
+      <w:proofErr w:type="spellEnd"/>
+      <w:r>
+        <w:rPr>
+          <w:sz w:val="24"/>
+          <w:szCs w:val="24"/>
+        </w:rPr>
+        <w:t xml:space="preserve"> </w:t>
+      </w:r>
+      <w:proofErr w:type="spellStart"/>
+      <w:r>
+        <w:rPr>
+          <w:sz w:val="24"/>
+          <w:szCs w:val="24"/>
+        </w:rPr>
+        <w:t>mengklik</w:t>
+      </w:r>
+      <w:proofErr w:type="spellEnd"/>
+      <w:r>
+        <w:rPr>
+          <w:sz w:val="24"/>
+          <w:szCs w:val="24"/>
+        </w:rPr>
+        <w:t xml:space="preserve"> </w:t>
+      </w:r>
+      <w:proofErr w:type="spellStart"/>
+      <w:r>
+        <w:rPr>
+          <w:sz w:val="24"/>
+          <w:szCs w:val="24"/>
+        </w:rPr>
+        <w:t>tombol</w:t>
+      </w:r>
+      <w:proofErr w:type="spellEnd"/>
+      <w:r>
+        <w:rPr>
+          <w:sz w:val="24"/>
+          <w:szCs w:val="24"/>
+        </w:rPr>
+        <w:t xml:space="preserve"> </w:t>
+      </w:r>
+      <w:proofErr w:type="spellStart"/>
+      <w:r>
+        <w:rPr>
+          <w:sz w:val="24"/>
+          <w:szCs w:val="24"/>
+        </w:rPr>
+        <w:t>Aksi</w:t>
+      </w:r>
+      <w:proofErr w:type="spellEnd"/>
+      <w:r>
+        <w:rPr>
+          <w:sz w:val="24"/>
+          <w:szCs w:val="24"/>
+        </w:rPr>
+        <w:t xml:space="preserve">. </w:t>
+      </w:r>
+      <w:proofErr w:type="spellStart"/>
+      <w:r>
+        <w:rPr>
+          <w:sz w:val="24"/>
+          <w:szCs w:val="24"/>
+        </w:rPr>
+        <w:t>Tombol</w:t>
+      </w:r>
+      <w:proofErr w:type="spellEnd"/>
+      <w:r>
+        <w:rPr>
+          <w:sz w:val="24"/>
+          <w:szCs w:val="24"/>
+        </w:rPr>
+        <w:t xml:space="preserve"> </w:t>
+      </w:r>
+      <w:proofErr w:type="spellStart"/>
+      <w:r>
+        <w:rPr>
+          <w:sz w:val="24"/>
+          <w:szCs w:val="24"/>
+        </w:rPr>
+        <w:t>Kirim</w:t>
+      </w:r>
+      <w:proofErr w:type="spellEnd"/>
+      <w:r>
+        <w:rPr>
+          <w:sz w:val="24"/>
+          <w:szCs w:val="24"/>
+        </w:rPr>
+        <w:t xml:space="preserve">, </w:t>
+      </w:r>
+      <w:proofErr w:type="spellStart"/>
+      <w:r>
+        <w:rPr>
+          <w:sz w:val="24"/>
+          <w:szCs w:val="24"/>
+        </w:rPr>
+        <w:t>berfungsi</w:t>
+      </w:r>
+      <w:proofErr w:type="spellEnd"/>
+      <w:r>
+        <w:rPr>
+          <w:sz w:val="24"/>
+          <w:szCs w:val="24"/>
+        </w:rPr>
+        <w:t xml:space="preserve"> </w:t>
+      </w:r>
+      <w:proofErr w:type="spellStart"/>
+      <w:r>
+        <w:rPr>
+          <w:sz w:val="24"/>
+          <w:szCs w:val="24"/>
+        </w:rPr>
+        <w:t>untuk</w:t>
+      </w:r>
+      <w:proofErr w:type="spellEnd"/>
+      <w:r>
+        <w:rPr>
+          <w:sz w:val="24"/>
+          <w:szCs w:val="24"/>
+        </w:rPr>
+        <w:t xml:space="preserve"> </w:t>
+      </w:r>
+      <w:proofErr w:type="spellStart"/>
+      <w:r>
+        <w:rPr>
+          <w:sz w:val="24"/>
+          <w:szCs w:val="24"/>
+        </w:rPr>
+        <w:t>mengirim</w:t>
+      </w:r>
+      <w:proofErr w:type="spellEnd"/>
+      <w:r>
+        <w:rPr>
+          <w:sz w:val="24"/>
+          <w:szCs w:val="24"/>
+        </w:rPr>
+        <w:t xml:space="preserve"> </w:t>
+      </w:r>
+      <w:proofErr w:type="spellStart"/>
+      <w:r>
+        <w:rPr>
+          <w:sz w:val="24"/>
+          <w:szCs w:val="24"/>
+        </w:rPr>
+        <w:t>konfirmasi</w:t>
+      </w:r>
+      <w:proofErr w:type="spellEnd"/>
+      <w:r>
+        <w:rPr>
+          <w:sz w:val="24"/>
+          <w:szCs w:val="24"/>
+        </w:rPr>
+        <w:t xml:space="preserve"> </w:t>
+      </w:r>
+      <w:proofErr w:type="spellStart"/>
+      <w:r>
+        <w:rPr>
+          <w:sz w:val="24"/>
+          <w:szCs w:val="24"/>
+        </w:rPr>
+        <w:t>harga</w:t>
+      </w:r>
+      <w:proofErr w:type="spellEnd"/>
+      <w:r>
+        <w:rPr>
+          <w:sz w:val="24"/>
+          <w:szCs w:val="24"/>
+        </w:rPr>
+        <w:t xml:space="preserve"> yang </w:t>
+      </w:r>
+      <w:proofErr w:type="spellStart"/>
+      <w:r>
+        <w:rPr>
+          <w:sz w:val="24"/>
+          <w:szCs w:val="24"/>
+        </w:rPr>
+        <w:t>sudah</w:t>
+      </w:r>
+      <w:proofErr w:type="spellEnd"/>
+      <w:r>
+        <w:rPr>
+          <w:sz w:val="24"/>
+          <w:szCs w:val="24"/>
+        </w:rPr>
+        <w:t xml:space="preserve"> </w:t>
+      </w:r>
+      <w:proofErr w:type="spellStart"/>
+      <w:r>
+        <w:rPr>
+          <w:sz w:val="24"/>
+          <w:szCs w:val="24"/>
+        </w:rPr>
+        <w:t>diisi</w:t>
+      </w:r>
+      <w:proofErr w:type="spellEnd"/>
+      <w:r>
+        <w:rPr>
+          <w:sz w:val="24"/>
+          <w:szCs w:val="24"/>
+        </w:rPr>
+        <w:t xml:space="preserve">. </w:t>
+      </w:r>
+      <w:proofErr w:type="spellStart"/>
+      <w:r>
+        <w:rPr>
+          <w:sz w:val="24"/>
+          <w:szCs w:val="24"/>
+        </w:rPr>
+        <w:t>Pada</w:t>
+      </w:r>
+      <w:proofErr w:type="spellEnd"/>
+      <w:r>
+        <w:rPr>
+          <w:sz w:val="24"/>
+          <w:szCs w:val="24"/>
+        </w:rPr>
+        <w:t xml:space="preserve"> form </w:t>
+      </w:r>
+      <w:proofErr w:type="spellStart"/>
+      <w:r>
+        <w:rPr>
+          <w:sz w:val="24"/>
+          <w:szCs w:val="24"/>
+        </w:rPr>
+        <w:t>pengisian</w:t>
+      </w:r>
+      <w:proofErr w:type="spellEnd"/>
+      <w:r>
+        <w:rPr>
+          <w:sz w:val="24"/>
+          <w:szCs w:val="24"/>
+        </w:rPr>
+        <w:t xml:space="preserve"> </w:t>
+      </w:r>
+      <w:proofErr w:type="spellStart"/>
+      <w:r>
+        <w:rPr>
+          <w:sz w:val="24"/>
+          <w:szCs w:val="24"/>
+        </w:rPr>
+        <w:t>Konfirmasi</w:t>
+      </w:r>
+      <w:proofErr w:type="spellEnd"/>
+      <w:r>
+        <w:rPr>
+          <w:sz w:val="24"/>
+          <w:szCs w:val="24"/>
+        </w:rPr>
+        <w:t xml:space="preserve"> </w:t>
+      </w:r>
+      <w:proofErr w:type="spellStart"/>
+      <w:r>
+        <w:rPr>
+          <w:sz w:val="24"/>
+          <w:szCs w:val="24"/>
+        </w:rPr>
+        <w:t>Harga</w:t>
+      </w:r>
+      <w:proofErr w:type="spellEnd"/>
+      <w:r>
+        <w:rPr>
+          <w:sz w:val="24"/>
+          <w:szCs w:val="24"/>
+        </w:rPr>
+        <w:t xml:space="preserve">, vendor </w:t>
+      </w:r>
+      <w:proofErr w:type="spellStart"/>
+      <w:r>
+        <w:rPr>
+          <w:sz w:val="24"/>
+          <w:szCs w:val="24"/>
+        </w:rPr>
+        <w:t>diminta</w:t>
+      </w:r>
+      <w:proofErr w:type="spellEnd"/>
+      <w:r>
+        <w:rPr>
+          <w:sz w:val="24"/>
+          <w:szCs w:val="24"/>
+        </w:rPr>
+        <w:t xml:space="preserve"> </w:t>
+      </w:r>
+      <w:proofErr w:type="spellStart"/>
+      <w:r>
+        <w:rPr>
+          <w:sz w:val="24"/>
+          <w:szCs w:val="24"/>
+        </w:rPr>
+        <w:t>untuk</w:t>
+      </w:r>
+      <w:proofErr w:type="spellEnd"/>
+      <w:r>
+        <w:rPr>
+          <w:sz w:val="24"/>
+          <w:szCs w:val="24"/>
+        </w:rPr>
+        <w:t xml:space="preserve"> </w:t>
+      </w:r>
+      <w:proofErr w:type="spellStart"/>
+      <w:r>
+        <w:rPr>
+          <w:sz w:val="24"/>
+          <w:szCs w:val="24"/>
+        </w:rPr>
+        <w:t>mengisi</w:t>
+      </w:r>
+      <w:proofErr w:type="spellEnd"/>
+      <w:r>
+        <w:rPr>
+          <w:sz w:val="24"/>
+          <w:szCs w:val="24"/>
+        </w:rPr>
+        <w:t xml:space="preserve"> </w:t>
+      </w:r>
+      <w:proofErr w:type="spellStart"/>
+      <w:r>
+        <w:rPr>
+          <w:sz w:val="24"/>
+          <w:szCs w:val="24"/>
+        </w:rPr>
+        <w:t>Apakah</w:t>
+      </w:r>
+      <w:proofErr w:type="spellEnd"/>
+      <w:r>
+        <w:rPr>
+          <w:sz w:val="24"/>
+          <w:szCs w:val="24"/>
+        </w:rPr>
+        <w:t xml:space="preserve"> </w:t>
+      </w:r>
+      <w:proofErr w:type="spellStart"/>
+      <w:r>
+        <w:rPr>
+          <w:sz w:val="24"/>
+          <w:szCs w:val="24"/>
+        </w:rPr>
+        <w:t>dapat</w:t>
+      </w:r>
+      <w:proofErr w:type="spellEnd"/>
+      <w:r>
+        <w:rPr>
+          <w:sz w:val="24"/>
+          <w:szCs w:val="24"/>
+        </w:rPr>
+        <w:t xml:space="preserve"> </w:t>
+      </w:r>
+      <w:proofErr w:type="spellStart"/>
+      <w:r>
+        <w:rPr>
+          <w:sz w:val="24"/>
+          <w:szCs w:val="24"/>
+        </w:rPr>
+        <w:t>direpeat</w:t>
+      </w:r>
+      <w:proofErr w:type="spellEnd"/>
+      <w:r>
+        <w:rPr>
+          <w:sz w:val="24"/>
+          <w:szCs w:val="24"/>
+        </w:rPr>
+        <w:t xml:space="preserve"> order</w:t>
+      </w:r>
+      <w:bookmarkStart w:id="0" w:name="_GoBack"/>
+      <w:bookmarkEnd w:id="0"/>
+      <w:r>
+        <w:rPr>
+          <w:sz w:val="24"/>
+          <w:szCs w:val="24"/>
+        </w:rPr>
+        <w:t xml:space="preserve">, </w:t>
+      </w:r>
+      <w:proofErr w:type="spellStart"/>
+      <w:r>
+        <w:rPr>
+          <w:sz w:val="24"/>
+          <w:szCs w:val="24"/>
+        </w:rPr>
+        <w:t>Jumlah</w:t>
+      </w:r>
+      <w:proofErr w:type="spellEnd"/>
+      <w:r>
+        <w:rPr>
+          <w:sz w:val="24"/>
+          <w:szCs w:val="24"/>
+        </w:rPr>
+        <w:t xml:space="preserve"> </w:t>
+      </w:r>
+      <w:proofErr w:type="spellStart"/>
+      <w:r>
+        <w:rPr>
+          <w:sz w:val="24"/>
+          <w:szCs w:val="24"/>
+        </w:rPr>
+        <w:t>Tersedia</w:t>
+      </w:r>
+      <w:proofErr w:type="spellEnd"/>
+      <w:r>
+        <w:rPr>
+          <w:sz w:val="24"/>
+          <w:szCs w:val="24"/>
+        </w:rPr>
+        <w:t xml:space="preserve">, </w:t>
+      </w:r>
+      <w:proofErr w:type="spellStart"/>
+      <w:r>
+        <w:rPr>
+          <w:sz w:val="24"/>
+          <w:szCs w:val="24"/>
+        </w:rPr>
+        <w:t>dan</w:t>
+      </w:r>
+      <w:proofErr w:type="spellEnd"/>
+      <w:r>
+        <w:rPr>
+          <w:sz w:val="24"/>
+          <w:szCs w:val="24"/>
+        </w:rPr>
+        <w:t xml:space="preserve"> Lama Indent.</w:t>
+      </w:r>
+    </w:p>
+    <w:p>
+      <w:pPr>
+        <w:pStyle w:val="ListParagraph"/>
+        <w:spacing w:line="240" w:lineRule="auto"/>
+        <w:ind w:left="426"/>
+        <w:jc w:val="both"/>
+        <w:rPr>
+          <w:sz w:val="24"/>
+          <w:szCs w:val="24"/>
+        </w:rPr>
+      </w:pPr>
     </w:p>
     <w:p>
       <w:pPr>
@@ -3852,10 +6196,10 @@
           <w:szCs w:val="24"/>
         </w:rPr>
         <w:drawing>
-          <wp:inline distT="0" distB="0" distL="0" distR="0" wp14:anchorId="7B2A1503" wp14:editId="18750E27">
-            <wp:extent cx="5943600" cy="2898775"/>
-            <wp:effectExtent l="0" t="0" r="0" b="0"/>
-            <wp:docPr id="12" name="Picture 12"/>
+          <wp:inline distT="0" distB="0" distL="0" distR="0" wp14:anchorId="5DAC9D99" wp14:editId="4226CF99">
+            <wp:extent cx="5943600" cy="2905760"/>
+            <wp:effectExtent l="0" t="0" r="0" b="8890"/>
+            <wp:docPr id="13" name="Picture 13"/>
             <wp:cNvGraphicFramePr>
               <a:graphicFrameLocks xmlns:a="http://schemas.openxmlformats.org/drawingml/2006/main" noChangeAspect="1"/>
             </wp:cNvGraphicFramePr>
@@ -3875,7 +6219,7 @@
                   <pic:spPr>
                     <a:xfrm>
                       <a:off x="0" y="0"/>
-                      <a:ext cx="5943600" cy="2898775"/>
+                      <a:ext cx="5943600" cy="2905760"/>
                     </a:xfrm>
                     <a:prstGeom prst="rect">
                       <a:avLst/>
@@ -3918,10 +6262,10 @@
           <w:szCs w:val="24"/>
         </w:rPr>
         <w:drawing>
-          <wp:inline distT="0" distB="0" distL="0" distR="0" wp14:anchorId="5DAC9D99" wp14:editId="4226CF99">
-            <wp:extent cx="5943600" cy="2905760"/>
-            <wp:effectExtent l="0" t="0" r="0" b="8890"/>
-            <wp:docPr id="13" name="Picture 13"/>
+          <wp:inline distT="0" distB="0" distL="0" distR="0" wp14:anchorId="65F6F254" wp14:editId="4DBB60DF">
+            <wp:extent cx="3916800" cy="2710800"/>
+            <wp:effectExtent l="0" t="0" r="7620" b="0"/>
+            <wp:docPr id="14" name="Picture 14"/>
             <wp:cNvGraphicFramePr>
               <a:graphicFrameLocks xmlns:a="http://schemas.openxmlformats.org/drawingml/2006/main" noChangeAspect="1"/>
             </wp:cNvGraphicFramePr>
@@ -3941,7 +6285,7 @@
                   <pic:spPr>
                     <a:xfrm>
                       <a:off x="0" y="0"/>
-                      <a:ext cx="5943600" cy="2905760"/>
+                      <a:ext cx="3916800" cy="2710800"/>
                     </a:xfrm>
                     <a:prstGeom prst="rect">
                       <a:avLst/>
@@ -3983,11 +6327,12 @@
           <w:sz w:val="24"/>
           <w:szCs w:val="24"/>
         </w:rPr>
+        <w:lastRenderedPageBreak/>
         <w:drawing>
-          <wp:inline distT="0" distB="0" distL="0" distR="0" wp14:anchorId="65F6F254" wp14:editId="4DBB60DF">
-            <wp:extent cx="3916800" cy="2710800"/>
-            <wp:effectExtent l="0" t="0" r="7620" b="0"/>
-            <wp:docPr id="14" name="Picture 14"/>
+          <wp:inline distT="0" distB="0" distL="0" distR="0" wp14:anchorId="28803B7B" wp14:editId="5A76A9CF">
+            <wp:extent cx="3909600" cy="2700000"/>
+            <wp:effectExtent l="0" t="0" r="0" b="5715"/>
+            <wp:docPr id="15" name="Picture 15"/>
             <wp:cNvGraphicFramePr>
               <a:graphicFrameLocks xmlns:a="http://schemas.openxmlformats.org/drawingml/2006/main" noChangeAspect="1"/>
             </wp:cNvGraphicFramePr>
@@ -4007,7 +6352,7 @@
                   <pic:spPr>
                     <a:xfrm>
                       <a:off x="0" y="0"/>
-                      <a:ext cx="3916800" cy="2710800"/>
+                      <a:ext cx="3909600" cy="2700000"/>
                     </a:xfrm>
                     <a:prstGeom prst="rect">
                       <a:avLst/>
@@ -4050,10 +6395,10 @@
           <w:szCs w:val="24"/>
         </w:rPr>
         <w:drawing>
-          <wp:inline distT="0" distB="0" distL="0" distR="0" wp14:anchorId="28803B7B" wp14:editId="5A76A9CF">
-            <wp:extent cx="3909600" cy="2700000"/>
-            <wp:effectExtent l="0" t="0" r="0" b="5715"/>
-            <wp:docPr id="15" name="Picture 15"/>
+          <wp:inline distT="0" distB="0" distL="0" distR="0" wp14:anchorId="155D5905" wp14:editId="392CE118">
+            <wp:extent cx="5943600" cy="2892425"/>
+            <wp:effectExtent l="0" t="0" r="0" b="3175"/>
+            <wp:docPr id="16" name="Picture 16"/>
             <wp:cNvGraphicFramePr>
               <a:graphicFrameLocks xmlns:a="http://schemas.openxmlformats.org/drawingml/2006/main" noChangeAspect="1"/>
             </wp:cNvGraphicFramePr>
@@ -4073,7 +6418,7 @@
                   <pic:spPr>
                     <a:xfrm>
                       <a:off x="0" y="0"/>
-                      <a:ext cx="3909600" cy="2700000"/>
+                      <a:ext cx="5943600" cy="2892425"/>
                     </a:xfrm>
                     <a:prstGeom prst="rect">
                       <a:avLst/>
@@ -4116,10 +6461,10 @@
           <w:szCs w:val="24"/>
         </w:rPr>
         <w:drawing>
-          <wp:inline distT="0" distB="0" distL="0" distR="0" wp14:anchorId="155D5905" wp14:editId="392CE118">
-            <wp:extent cx="5943600" cy="2892425"/>
-            <wp:effectExtent l="0" t="0" r="0" b="3175"/>
-            <wp:docPr id="16" name="Picture 16"/>
+          <wp:inline distT="0" distB="0" distL="0" distR="0" wp14:anchorId="09C42C1D" wp14:editId="45DD1892">
+            <wp:extent cx="5943600" cy="2894965"/>
+            <wp:effectExtent l="0" t="0" r="0" b="635"/>
+            <wp:docPr id="17" name="Picture 17"/>
             <wp:cNvGraphicFramePr>
               <a:graphicFrameLocks xmlns:a="http://schemas.openxmlformats.org/drawingml/2006/main" noChangeAspect="1"/>
             </wp:cNvGraphicFramePr>
@@ -4139,7 +6484,7 @@
                   <pic:spPr>
                     <a:xfrm>
                       <a:off x="0" y="0"/>
-                      <a:ext cx="5943600" cy="2892425"/>
+                      <a:ext cx="5943600" cy="2894965"/>
                     </a:xfrm>
                     <a:prstGeom prst="rect">
                       <a:avLst/>
@@ -4173,6 +6518,7 @@
         <w:rPr>
           <w:sz w:val="24"/>
           <w:szCs w:val="24"/>
+          <w:lang w:val="en-ID"/>
         </w:rPr>
       </w:pPr>
       <w:r>
@@ -4183,10 +6529,10 @@
         </w:rPr>
         <w:lastRenderedPageBreak/>
         <w:drawing>
-          <wp:inline distT="0" distB="0" distL="0" distR="0" wp14:anchorId="09C42C1D" wp14:editId="45DD1892">
-            <wp:extent cx="5943600" cy="2894965"/>
-            <wp:effectExtent l="0" t="0" r="0" b="635"/>
-            <wp:docPr id="17" name="Picture 17"/>
+          <wp:inline distT="0" distB="0" distL="0" distR="0" wp14:anchorId="4E04702E" wp14:editId="1B507812">
+            <wp:extent cx="5943600" cy="2896870"/>
+            <wp:effectExtent l="0" t="0" r="0" b="0"/>
+            <wp:docPr id="18" name="Picture 18"/>
             <wp:cNvGraphicFramePr>
               <a:graphicFrameLocks xmlns:a="http://schemas.openxmlformats.org/drawingml/2006/main" noChangeAspect="1"/>
             </wp:cNvGraphicFramePr>
@@ -4206,7 +6552,7 @@
                   <pic:spPr>
                     <a:xfrm>
                       <a:off x="0" y="0"/>
-                      <a:ext cx="5943600" cy="2894965"/>
+                      <a:ext cx="5943600" cy="2896870"/>
                     </a:xfrm>
                     <a:prstGeom prst="rect">
                       <a:avLst/>
@@ -4228,21 +6574,22 @@
         <w:rPr>
           <w:sz w:val="24"/>
           <w:szCs w:val="24"/>
-        </w:rPr>
-      </w:pPr>
-    </w:p>
-    <w:p>
-      <w:pPr>
-        <w:pStyle w:val="ListParagraph"/>
-        <w:spacing w:line="240" w:lineRule="auto"/>
-        <w:ind w:left="426"/>
-        <w:jc w:val="center"/>
-        <w:rPr>
-          <w:sz w:val="24"/>
-          <w:szCs w:val="24"/>
           <w:lang w:val="en-ID"/>
         </w:rPr>
       </w:pPr>
+    </w:p>
+    <w:p>
+      <w:pPr>
+        <w:pStyle w:val="ListParagraph"/>
+        <w:spacing w:line="240" w:lineRule="auto"/>
+        <w:ind w:left="426"/>
+        <w:jc w:val="center"/>
+        <w:rPr>
+          <w:sz w:val="24"/>
+          <w:szCs w:val="24"/>
+          <w:lang w:val="en-ID"/>
+        </w:rPr>
+      </w:pPr>
       <w:r>
         <w:rPr>
           <w:noProof/>
@@ -4250,10 +6597,10 @@
           <w:szCs w:val="24"/>
         </w:rPr>
         <w:drawing>
-          <wp:inline distT="0" distB="0" distL="0" distR="0" wp14:anchorId="4E04702E" wp14:editId="1B507812">
-            <wp:extent cx="5943600" cy="2896870"/>
+          <wp:inline distT="0" distB="0" distL="0" distR="0" wp14:anchorId="791AF878" wp14:editId="1ABAFAB3">
+            <wp:extent cx="5943600" cy="2572385"/>
             <wp:effectExtent l="0" t="0" r="0" b="0"/>
-            <wp:docPr id="18" name="Picture 18"/>
+            <wp:docPr id="19" name="Picture 19"/>
             <wp:cNvGraphicFramePr>
               <a:graphicFrameLocks xmlns:a="http://schemas.openxmlformats.org/drawingml/2006/main" noChangeAspect="1"/>
             </wp:cNvGraphicFramePr>
@@ -4273,7 +6620,7 @@
                   <pic:spPr>
                     <a:xfrm>
                       <a:off x="0" y="0"/>
-                      <a:ext cx="5943600" cy="2896870"/>
+                      <a:ext cx="5943600" cy="2572385"/>
                     </a:xfrm>
                     <a:prstGeom prst="rect">
                       <a:avLst/>
@@ -4318,10 +6665,10 @@
           <w:szCs w:val="24"/>
         </w:rPr>
         <w:drawing>
-          <wp:inline distT="0" distB="0" distL="0" distR="0" wp14:anchorId="791AF878" wp14:editId="1ABAFAB3">
-            <wp:extent cx="5943600" cy="2572385"/>
-            <wp:effectExtent l="0" t="0" r="0" b="0"/>
-            <wp:docPr id="19" name="Picture 19"/>
+          <wp:inline distT="0" distB="0" distL="0" distR="0" wp14:anchorId="1230561C" wp14:editId="636422AC">
+            <wp:extent cx="5943600" cy="2567940"/>
+            <wp:effectExtent l="0" t="0" r="0" b="3810"/>
+            <wp:docPr id="20" name="Picture 20"/>
             <wp:cNvGraphicFramePr>
               <a:graphicFrameLocks xmlns:a="http://schemas.openxmlformats.org/drawingml/2006/main" noChangeAspect="1"/>
             </wp:cNvGraphicFramePr>
@@ -4341,7 +6688,7 @@
                   <pic:spPr>
                     <a:xfrm>
                       <a:off x="0" y="0"/>
-                      <a:ext cx="5943600" cy="2572385"/>
+                      <a:ext cx="5943600" cy="2567940"/>
                     </a:xfrm>
                     <a:prstGeom prst="rect">
                       <a:avLst/>
@@ -4387,10 +6734,10 @@
         </w:rPr>
         <w:lastRenderedPageBreak/>
         <w:drawing>
-          <wp:inline distT="0" distB="0" distL="0" distR="0" wp14:anchorId="1230561C" wp14:editId="636422AC">
+          <wp:inline distT="0" distB="0" distL="0" distR="0" wp14:anchorId="13930AA9" wp14:editId="0B0CB7A2">
             <wp:extent cx="5943600" cy="2567940"/>
             <wp:effectExtent l="0" t="0" r="0" b="3810"/>
-            <wp:docPr id="20" name="Picture 20"/>
+            <wp:docPr id="21" name="Picture 21"/>
             <wp:cNvGraphicFramePr>
               <a:graphicFrameLocks xmlns:a="http://schemas.openxmlformats.org/drawingml/2006/main" noChangeAspect="1"/>
             </wp:cNvGraphicFramePr>
@@ -4455,10 +6802,10 @@
           <w:szCs w:val="24"/>
         </w:rPr>
         <w:drawing>
-          <wp:inline distT="0" distB="0" distL="0" distR="0" wp14:anchorId="13930AA9" wp14:editId="0B0CB7A2">
-            <wp:extent cx="5943600" cy="2567940"/>
-            <wp:effectExtent l="0" t="0" r="0" b="3810"/>
-            <wp:docPr id="21" name="Picture 21"/>
+          <wp:inline distT="0" distB="0" distL="0" distR="0" wp14:anchorId="01ED8B36" wp14:editId="1102436D">
+            <wp:extent cx="5943600" cy="2568575"/>
+            <wp:effectExtent l="0" t="0" r="0" b="3175"/>
+            <wp:docPr id="22" name="Picture 22"/>
             <wp:cNvGraphicFramePr>
               <a:graphicFrameLocks xmlns:a="http://schemas.openxmlformats.org/drawingml/2006/main" noChangeAspect="1"/>
             </wp:cNvGraphicFramePr>
@@ -4478,7 +6825,7 @@
                   <pic:spPr>
                     <a:xfrm>
                       <a:off x="0" y="0"/>
-                      <a:ext cx="5943600" cy="2567940"/>
+                      <a:ext cx="5943600" cy="2568575"/>
                     </a:xfrm>
                     <a:prstGeom prst="rect">
                       <a:avLst/>
@@ -4503,19 +6850,6 @@
           <w:lang w:val="en-ID"/>
         </w:rPr>
       </w:pPr>
-    </w:p>
-    <w:p>
-      <w:pPr>
-        <w:pStyle w:val="ListParagraph"/>
-        <w:spacing w:line="240" w:lineRule="auto"/>
-        <w:ind w:left="426"/>
-        <w:jc w:val="center"/>
-        <w:rPr>
-          <w:sz w:val="24"/>
-          <w:szCs w:val="24"/>
-          <w:lang w:val="en-ID"/>
-        </w:rPr>
-      </w:pPr>
       <w:r>
         <w:rPr>
           <w:noProof/>
@@ -4523,10 +6857,10 @@
           <w:szCs w:val="24"/>
         </w:rPr>
         <w:drawing>
-          <wp:inline distT="0" distB="0" distL="0" distR="0" wp14:anchorId="01ED8B36" wp14:editId="1102436D">
-            <wp:extent cx="5943600" cy="2568575"/>
-            <wp:effectExtent l="0" t="0" r="0" b="3175"/>
-            <wp:docPr id="22" name="Picture 22"/>
+          <wp:inline distT="0" distB="0" distL="0" distR="0" wp14:anchorId="1EE177E8" wp14:editId="4AC1B874">
+            <wp:extent cx="5943600" cy="2574925"/>
+            <wp:effectExtent l="0" t="0" r="0" b="0"/>
+            <wp:docPr id="23" name="Picture 23"/>
             <wp:cNvGraphicFramePr>
               <a:graphicFrameLocks xmlns:a="http://schemas.openxmlformats.org/drawingml/2006/main" noChangeAspect="1"/>
             </wp:cNvGraphicFramePr>
@@ -4546,7 +6880,7 @@
                   <pic:spPr>
                     <a:xfrm>
                       <a:off x="0" y="0"/>
-                      <a:ext cx="5943600" cy="2568575"/>
+                      <a:ext cx="5943600" cy="2574925"/>
                     </a:xfrm>
                     <a:prstGeom prst="rect">
                       <a:avLst/>
@@ -4571,6 +6905,19 @@
           <w:lang w:val="en-ID"/>
         </w:rPr>
       </w:pPr>
+    </w:p>
+    <w:p>
+      <w:pPr>
+        <w:pStyle w:val="ListParagraph"/>
+        <w:spacing w:line="240" w:lineRule="auto"/>
+        <w:ind w:left="426"/>
+        <w:jc w:val="center"/>
+        <w:rPr>
+          <w:sz w:val="24"/>
+          <w:szCs w:val="24"/>
+          <w:lang w:val="en-ID"/>
+        </w:rPr>
+      </w:pPr>
       <w:r>
         <w:rPr>
           <w:noProof/>
@@ -4579,10 +6926,10 @@
         </w:rPr>
         <w:lastRenderedPageBreak/>
         <w:drawing>
-          <wp:inline distT="0" distB="0" distL="0" distR="0" wp14:anchorId="1EE177E8" wp14:editId="4AC1B874">
-            <wp:extent cx="5943600" cy="2574925"/>
+          <wp:inline distT="0" distB="0" distL="0" distR="0" wp14:anchorId="04CE0453" wp14:editId="6E8890E2">
+            <wp:extent cx="5943600" cy="2573020"/>
             <wp:effectExtent l="0" t="0" r="0" b="0"/>
-            <wp:docPr id="23" name="Picture 23"/>
+            <wp:docPr id="24" name="Picture 24"/>
             <wp:cNvGraphicFramePr>
               <a:graphicFrameLocks xmlns:a="http://schemas.openxmlformats.org/drawingml/2006/main" noChangeAspect="1"/>
             </wp:cNvGraphicFramePr>
@@ -4602,7 +6949,7 @@
                   <pic:spPr>
                     <a:xfrm>
                       <a:off x="0" y="0"/>
-                      <a:ext cx="5943600" cy="2574925"/>
+                      <a:ext cx="5943600" cy="2573020"/>
                     </a:xfrm>
                     <a:prstGeom prst="rect">
                       <a:avLst/>
@@ -4647,10 +6994,10 @@
           <w:szCs w:val="24"/>
         </w:rPr>
         <w:drawing>
-          <wp:inline distT="0" distB="0" distL="0" distR="0" wp14:anchorId="04CE0453" wp14:editId="6E8890E2">
-            <wp:extent cx="5943600" cy="2573020"/>
+          <wp:inline distT="0" distB="0" distL="0" distR="0" wp14:anchorId="082B18CE" wp14:editId="78633D1F">
+            <wp:extent cx="5943600" cy="2579370"/>
             <wp:effectExtent l="0" t="0" r="0" b="0"/>
-            <wp:docPr id="24" name="Picture 24"/>
+            <wp:docPr id="25" name="Picture 25"/>
             <wp:cNvGraphicFramePr>
               <a:graphicFrameLocks xmlns:a="http://schemas.openxmlformats.org/drawingml/2006/main" noChangeAspect="1"/>
             </wp:cNvGraphicFramePr>
@@ -4670,7 +7017,7 @@
                   <pic:spPr>
                     <a:xfrm>
                       <a:off x="0" y="0"/>
-                      <a:ext cx="5943600" cy="2573020"/>
+                      <a:ext cx="5943600" cy="2579370"/>
                     </a:xfrm>
                     <a:prstGeom prst="rect">
                       <a:avLst/>
@@ -4695,19 +7042,6 @@
           <w:lang w:val="en-ID"/>
         </w:rPr>
       </w:pPr>
-    </w:p>
-    <w:p>
-      <w:pPr>
-        <w:pStyle w:val="ListParagraph"/>
-        <w:spacing w:line="240" w:lineRule="auto"/>
-        <w:ind w:left="426"/>
-        <w:jc w:val="center"/>
-        <w:rPr>
-          <w:sz w:val="24"/>
-          <w:szCs w:val="24"/>
-          <w:lang w:val="en-ID"/>
-        </w:rPr>
-      </w:pPr>
       <w:r>
         <w:rPr>
           <w:noProof/>
@@ -4715,10 +7049,10 @@
           <w:szCs w:val="24"/>
         </w:rPr>
         <w:drawing>
-          <wp:inline distT="0" distB="0" distL="0" distR="0" wp14:anchorId="082B18CE" wp14:editId="78633D1F">
-            <wp:extent cx="5943600" cy="2579370"/>
-            <wp:effectExtent l="0" t="0" r="0" b="0"/>
-            <wp:docPr id="25" name="Picture 25"/>
+          <wp:inline distT="0" distB="0" distL="0" distR="0" wp14:anchorId="122CC780" wp14:editId="5AEE2914">
+            <wp:extent cx="5943600" cy="2564130"/>
+            <wp:effectExtent l="0" t="0" r="0" b="7620"/>
+            <wp:docPr id="26" name="Picture 26"/>
             <wp:cNvGraphicFramePr>
               <a:graphicFrameLocks xmlns:a="http://schemas.openxmlformats.org/drawingml/2006/main" noChangeAspect="1"/>
             </wp:cNvGraphicFramePr>
@@ -4738,7 +7072,7 @@
                   <pic:spPr>
                     <a:xfrm>
                       <a:off x="0" y="0"/>
-                      <a:ext cx="5943600" cy="2579370"/>
+                      <a:ext cx="5943600" cy="2564130"/>
                     </a:xfrm>
                     <a:prstGeom prst="rect">
                       <a:avLst/>
@@ -4763,6 +7097,19 @@
           <w:lang w:val="en-ID"/>
         </w:rPr>
       </w:pPr>
+    </w:p>
+    <w:p>
+      <w:pPr>
+        <w:pStyle w:val="ListParagraph"/>
+        <w:spacing w:line="240" w:lineRule="auto"/>
+        <w:ind w:left="426"/>
+        <w:jc w:val="center"/>
+        <w:rPr>
+          <w:sz w:val="24"/>
+          <w:szCs w:val="24"/>
+          <w:lang w:val="en-ID"/>
+        </w:rPr>
+      </w:pPr>
       <w:r>
         <w:rPr>
           <w:noProof/>
@@ -4771,10 +7118,10 @@
         </w:rPr>
         <w:lastRenderedPageBreak/>
         <w:drawing>
-          <wp:inline distT="0" distB="0" distL="0" distR="0" wp14:anchorId="122CC780" wp14:editId="5AEE2914">
-            <wp:extent cx="5943600" cy="2564130"/>
-            <wp:effectExtent l="0" t="0" r="0" b="7620"/>
-            <wp:docPr id="26" name="Picture 26"/>
+          <wp:inline distT="0" distB="0" distL="0" distR="0" wp14:anchorId="7DAACB37" wp14:editId="1C42ECDA">
+            <wp:extent cx="5943600" cy="2569845"/>
+            <wp:effectExtent l="0" t="0" r="0" b="1905"/>
+            <wp:docPr id="27" name="Picture 27"/>
             <wp:cNvGraphicFramePr>
               <a:graphicFrameLocks xmlns:a="http://schemas.openxmlformats.org/drawingml/2006/main" noChangeAspect="1"/>
             </wp:cNvGraphicFramePr>
@@ -4794,7 +7141,7 @@
                   <pic:spPr>
                     <a:xfrm>
                       <a:off x="0" y="0"/>
-                      <a:ext cx="5943600" cy="2564130"/>
+                      <a:ext cx="5943600" cy="2569845"/>
                     </a:xfrm>
                     <a:prstGeom prst="rect">
                       <a:avLst/>
@@ -4839,10 +7186,10 @@
           <w:szCs w:val="24"/>
         </w:rPr>
         <w:drawing>
-          <wp:inline distT="0" distB="0" distL="0" distR="0" wp14:anchorId="7DAACB37" wp14:editId="1C42ECDA">
-            <wp:extent cx="5943600" cy="2569845"/>
-            <wp:effectExtent l="0" t="0" r="0" b="1905"/>
-            <wp:docPr id="27" name="Picture 27"/>
+          <wp:inline distT="0" distB="0" distL="0" distR="0" wp14:anchorId="4E852203" wp14:editId="6476BD7B">
+            <wp:extent cx="5943600" cy="2025015"/>
+            <wp:effectExtent l="0" t="0" r="0" b="0"/>
+            <wp:docPr id="28" name="Picture 28"/>
             <wp:cNvGraphicFramePr>
               <a:graphicFrameLocks xmlns:a="http://schemas.openxmlformats.org/drawingml/2006/main" noChangeAspect="1"/>
             </wp:cNvGraphicFramePr>
@@ -4862,7 +7209,7 @@
                   <pic:spPr>
                     <a:xfrm>
                       <a:off x="0" y="0"/>
-                      <a:ext cx="5943600" cy="2569845"/>
+                      <a:ext cx="5943600" cy="2025015"/>
                     </a:xfrm>
                     <a:prstGeom prst="rect">
                       <a:avLst/>
@@ -4907,10 +7254,10 @@
           <w:szCs w:val="24"/>
         </w:rPr>
         <w:drawing>
-          <wp:inline distT="0" distB="0" distL="0" distR="0" wp14:anchorId="4E852203" wp14:editId="6476BD7B">
-            <wp:extent cx="5943600" cy="2025015"/>
-            <wp:effectExtent l="0" t="0" r="0" b="0"/>
-            <wp:docPr id="28" name="Picture 28"/>
+          <wp:inline distT="0" distB="0" distL="0" distR="0" wp14:anchorId="3A500335" wp14:editId="2A97D4D5">
+            <wp:extent cx="5943600" cy="2894965"/>
+            <wp:effectExtent l="0" t="0" r="0" b="635"/>
+            <wp:docPr id="29" name="Picture 29"/>
             <wp:cNvGraphicFramePr>
               <a:graphicFrameLocks xmlns:a="http://schemas.openxmlformats.org/drawingml/2006/main" noChangeAspect="1"/>
             </wp:cNvGraphicFramePr>
@@ -4930,7 +7277,7 @@
                   <pic:spPr>
                     <a:xfrm>
                       <a:off x="0" y="0"/>
-                      <a:ext cx="5943600" cy="2025015"/>
+                      <a:ext cx="5943600" cy="2894965"/>
                     </a:xfrm>
                     <a:prstGeom prst="rect">
                       <a:avLst/>
@@ -4976,10 +7323,10 @@
         </w:rPr>
         <w:lastRenderedPageBreak/>
         <w:drawing>
-          <wp:inline distT="0" distB="0" distL="0" distR="0" wp14:anchorId="3A500335" wp14:editId="2A97D4D5">
-            <wp:extent cx="5943600" cy="2894965"/>
-            <wp:effectExtent l="0" t="0" r="0" b="635"/>
-            <wp:docPr id="29" name="Picture 29"/>
+          <wp:inline distT="0" distB="0" distL="0" distR="0" wp14:anchorId="1DCCBB49" wp14:editId="52399312">
+            <wp:extent cx="5943600" cy="2854325"/>
+            <wp:effectExtent l="0" t="0" r="0" b="3175"/>
+            <wp:docPr id="30" name="Picture 30"/>
             <wp:cNvGraphicFramePr>
               <a:graphicFrameLocks xmlns:a="http://schemas.openxmlformats.org/drawingml/2006/main" noChangeAspect="1"/>
             </wp:cNvGraphicFramePr>
@@ -4999,7 +7346,7 @@
                   <pic:spPr>
                     <a:xfrm>
                       <a:off x="0" y="0"/>
-                      <a:ext cx="5943600" cy="2894965"/>
+                      <a:ext cx="5943600" cy="2854325"/>
                     </a:xfrm>
                     <a:prstGeom prst="rect">
                       <a:avLst/>
@@ -5044,10 +7391,10 @@
           <w:szCs w:val="24"/>
         </w:rPr>
         <w:drawing>
-          <wp:inline distT="0" distB="0" distL="0" distR="0" wp14:anchorId="1DCCBB49" wp14:editId="52399312">
-            <wp:extent cx="5943600" cy="2854325"/>
-            <wp:effectExtent l="0" t="0" r="0" b="3175"/>
-            <wp:docPr id="30" name="Picture 30"/>
+          <wp:inline distT="0" distB="0" distL="0" distR="0" wp14:anchorId="05CBF22F" wp14:editId="7C16A3FA">
+            <wp:extent cx="5943600" cy="2574925"/>
+            <wp:effectExtent l="0" t="0" r="0" b="0"/>
+            <wp:docPr id="31" name="Picture 31"/>
             <wp:cNvGraphicFramePr>
               <a:graphicFrameLocks xmlns:a="http://schemas.openxmlformats.org/drawingml/2006/main" noChangeAspect="1"/>
             </wp:cNvGraphicFramePr>
@@ -5067,7 +7414,7 @@
                   <pic:spPr>
                     <a:xfrm>
                       <a:off x="0" y="0"/>
-                      <a:ext cx="5943600" cy="2854325"/>
+                      <a:ext cx="5943600" cy="2574925"/>
                     </a:xfrm>
                     <a:prstGeom prst="rect">
                       <a:avLst/>
@@ -5112,10 +7459,10 @@
           <w:szCs w:val="24"/>
         </w:rPr>
         <w:drawing>
-          <wp:inline distT="0" distB="0" distL="0" distR="0" wp14:anchorId="05CBF22F" wp14:editId="7C16A3FA">
-            <wp:extent cx="5943600" cy="2574925"/>
-            <wp:effectExtent l="0" t="0" r="0" b="0"/>
-            <wp:docPr id="31" name="Picture 31"/>
+          <wp:inline distT="0" distB="0" distL="0" distR="0" wp14:anchorId="0B9DA2C9" wp14:editId="397AC153">
+            <wp:extent cx="5943600" cy="2565400"/>
+            <wp:effectExtent l="0" t="0" r="0" b="6350"/>
+            <wp:docPr id="32" name="Picture 32"/>
             <wp:cNvGraphicFramePr>
               <a:graphicFrameLocks xmlns:a="http://schemas.openxmlformats.org/drawingml/2006/main" noChangeAspect="1"/>
             </wp:cNvGraphicFramePr>
@@ -5135,7 +7482,7 @@
                   <pic:spPr>
                     <a:xfrm>
                       <a:off x="0" y="0"/>
-                      <a:ext cx="5943600" cy="2574925"/>
+                      <a:ext cx="5943600" cy="2565400"/>
                     </a:xfrm>
                     <a:prstGeom prst="rect">
                       <a:avLst/>
@@ -5181,10 +7528,10 @@
         </w:rPr>
         <w:lastRenderedPageBreak/>
         <w:drawing>
-          <wp:inline distT="0" distB="0" distL="0" distR="0" wp14:anchorId="0B9DA2C9" wp14:editId="397AC153">
-            <wp:extent cx="5943600" cy="2565400"/>
-            <wp:effectExtent l="0" t="0" r="0" b="6350"/>
-            <wp:docPr id="32" name="Picture 32"/>
+          <wp:inline distT="0" distB="0" distL="0" distR="0" wp14:anchorId="355771DB" wp14:editId="76B7BD31">
+            <wp:extent cx="5943600" cy="2574925"/>
+            <wp:effectExtent l="0" t="0" r="0" b="0"/>
+            <wp:docPr id="33" name="Picture 33"/>
             <wp:cNvGraphicFramePr>
               <a:graphicFrameLocks xmlns:a="http://schemas.openxmlformats.org/drawingml/2006/main" noChangeAspect="1"/>
             </wp:cNvGraphicFramePr>
@@ -5204,7 +7551,7 @@
                   <pic:spPr>
                     <a:xfrm>
                       <a:off x="0" y="0"/>
-                      <a:ext cx="5943600" cy="2565400"/>
+                      <a:ext cx="5943600" cy="2574925"/>
                     </a:xfrm>
                     <a:prstGeom prst="rect">
                       <a:avLst/>
@@ -5249,10 +7596,10 @@
           <w:szCs w:val="24"/>
         </w:rPr>
         <w:drawing>
-          <wp:inline distT="0" distB="0" distL="0" distR="0" wp14:anchorId="355771DB" wp14:editId="76B7BD31">
-            <wp:extent cx="5943600" cy="2574925"/>
-            <wp:effectExtent l="0" t="0" r="0" b="0"/>
-            <wp:docPr id="33" name="Picture 33"/>
+          <wp:inline distT="0" distB="0" distL="0" distR="0" wp14:anchorId="01E1EA74" wp14:editId="52EC1C1C">
+            <wp:extent cx="5943600" cy="2567305"/>
+            <wp:effectExtent l="0" t="0" r="0" b="4445"/>
+            <wp:docPr id="34" name="Picture 34"/>
             <wp:cNvGraphicFramePr>
               <a:graphicFrameLocks xmlns:a="http://schemas.openxmlformats.org/drawingml/2006/main" noChangeAspect="1"/>
             </wp:cNvGraphicFramePr>
@@ -5272,7 +7619,7 @@
                   <pic:spPr>
                     <a:xfrm>
                       <a:off x="0" y="0"/>
-                      <a:ext cx="5943600" cy="2574925"/>
+                      <a:ext cx="5943600" cy="2567305"/>
                     </a:xfrm>
                     <a:prstGeom prst="rect">
                       <a:avLst/>
@@ -5317,10 +7664,10 @@
           <w:szCs w:val="24"/>
         </w:rPr>
         <w:drawing>
-          <wp:inline distT="0" distB="0" distL="0" distR="0" wp14:anchorId="01E1EA74" wp14:editId="52EC1C1C">
-            <wp:extent cx="5943600" cy="2567305"/>
-            <wp:effectExtent l="0" t="0" r="0" b="4445"/>
-            <wp:docPr id="34" name="Picture 34"/>
+          <wp:inline distT="0" distB="0" distL="0" distR="0" wp14:anchorId="46FF5250" wp14:editId="4C05A65F">
+            <wp:extent cx="5943600" cy="2585720"/>
+            <wp:effectExtent l="0" t="0" r="0" b="5080"/>
+            <wp:docPr id="35" name="Picture 35"/>
             <wp:cNvGraphicFramePr>
               <a:graphicFrameLocks xmlns:a="http://schemas.openxmlformats.org/drawingml/2006/main" noChangeAspect="1"/>
             </wp:cNvGraphicFramePr>
@@ -5340,7 +7687,7 @@
                   <pic:spPr>
                     <a:xfrm>
                       <a:off x="0" y="0"/>
-                      <a:ext cx="5943600" cy="2567305"/>
+                      <a:ext cx="5943600" cy="2585720"/>
                     </a:xfrm>
                     <a:prstGeom prst="rect">
                       <a:avLst/>
@@ -5386,10 +7733,10 @@
         </w:rPr>
         <w:lastRenderedPageBreak/>
         <w:drawing>
-          <wp:inline distT="0" distB="0" distL="0" distR="0" wp14:anchorId="46FF5250" wp14:editId="4C05A65F">
-            <wp:extent cx="5943600" cy="2585720"/>
-            <wp:effectExtent l="0" t="0" r="0" b="5080"/>
-            <wp:docPr id="35" name="Picture 35"/>
+          <wp:inline distT="0" distB="0" distL="0" distR="0" wp14:anchorId="0FCC6627" wp14:editId="2F779F44">
+            <wp:extent cx="5943600" cy="2577465"/>
+            <wp:effectExtent l="0" t="0" r="0" b="0"/>
+            <wp:docPr id="36" name="Picture 36"/>
             <wp:cNvGraphicFramePr>
               <a:graphicFrameLocks xmlns:a="http://schemas.openxmlformats.org/drawingml/2006/main" noChangeAspect="1"/>
             </wp:cNvGraphicFramePr>
@@ -5409,7 +7756,7 @@
                   <pic:spPr>
                     <a:xfrm>
                       <a:off x="0" y="0"/>
-                      <a:ext cx="5943600" cy="2585720"/>
+                      <a:ext cx="5943600" cy="2577465"/>
                     </a:xfrm>
                     <a:prstGeom prst="rect">
                       <a:avLst/>
@@ -5454,10 +7801,10 @@
           <w:szCs w:val="24"/>
         </w:rPr>
         <w:drawing>
-          <wp:inline distT="0" distB="0" distL="0" distR="0" wp14:anchorId="0FCC6627" wp14:editId="2F779F44">
+          <wp:inline distT="0" distB="0" distL="0" distR="0" wp14:anchorId="1B25B6EB" wp14:editId="10E7063A">
             <wp:extent cx="5943600" cy="2577465"/>
             <wp:effectExtent l="0" t="0" r="0" b="0"/>
-            <wp:docPr id="36" name="Picture 36"/>
+            <wp:docPr id="37" name="Picture 37"/>
             <wp:cNvGraphicFramePr>
               <a:graphicFrameLocks xmlns:a="http://schemas.openxmlformats.org/drawingml/2006/main" noChangeAspect="1"/>
             </wp:cNvGraphicFramePr>
@@ -5522,10 +7869,10 @@
           <w:szCs w:val="24"/>
         </w:rPr>
         <w:drawing>
-          <wp:inline distT="0" distB="0" distL="0" distR="0" wp14:anchorId="1B25B6EB" wp14:editId="10E7063A">
-            <wp:extent cx="5943600" cy="2577465"/>
-            <wp:effectExtent l="0" t="0" r="0" b="0"/>
-            <wp:docPr id="37" name="Picture 37"/>
+          <wp:inline distT="0" distB="0" distL="0" distR="0" wp14:anchorId="09E6A309" wp14:editId="70093A14">
+            <wp:extent cx="5943600" cy="2564130"/>
+            <wp:effectExtent l="0" t="0" r="0" b="7620"/>
+            <wp:docPr id="38" name="Picture 38"/>
             <wp:cNvGraphicFramePr>
               <a:graphicFrameLocks xmlns:a="http://schemas.openxmlformats.org/drawingml/2006/main" noChangeAspect="1"/>
             </wp:cNvGraphicFramePr>
@@ -5545,7 +7892,7 @@
                   <pic:spPr>
                     <a:xfrm>
                       <a:off x="0" y="0"/>
-                      <a:ext cx="5943600" cy="2577465"/>
+                      <a:ext cx="5943600" cy="2564130"/>
                     </a:xfrm>
                     <a:prstGeom prst="rect">
                       <a:avLst/>
@@ -5591,10 +7938,10 @@
         </w:rPr>
         <w:lastRenderedPageBreak/>
         <w:drawing>
-          <wp:inline distT="0" distB="0" distL="0" distR="0" wp14:anchorId="09E6A309" wp14:editId="70093A14">
-            <wp:extent cx="5943600" cy="2564130"/>
-            <wp:effectExtent l="0" t="0" r="0" b="7620"/>
-            <wp:docPr id="38" name="Picture 38"/>
+          <wp:inline distT="0" distB="0" distL="0" distR="0" wp14:anchorId="2D05F8BE" wp14:editId="59246504">
+            <wp:extent cx="5943600" cy="2565400"/>
+            <wp:effectExtent l="0" t="0" r="0" b="6350"/>
+            <wp:docPr id="39" name="Picture 39"/>
             <wp:cNvGraphicFramePr>
               <a:graphicFrameLocks xmlns:a="http://schemas.openxmlformats.org/drawingml/2006/main" noChangeAspect="1"/>
             </wp:cNvGraphicFramePr>
@@ -5614,7 +7961,7 @@
                   <pic:spPr>
                     <a:xfrm>
                       <a:off x="0" y="0"/>
-                      <a:ext cx="5943600" cy="2564130"/>
+                      <a:ext cx="5943600" cy="2565400"/>
                     </a:xfrm>
                     <a:prstGeom prst="rect">
                       <a:avLst/>
@@ -5659,10 +8006,10 @@
           <w:szCs w:val="24"/>
         </w:rPr>
         <w:drawing>
-          <wp:inline distT="0" distB="0" distL="0" distR="0" wp14:anchorId="2D05F8BE" wp14:editId="59246504">
-            <wp:extent cx="5943600" cy="2565400"/>
-            <wp:effectExtent l="0" t="0" r="0" b="6350"/>
-            <wp:docPr id="39" name="Picture 39"/>
+          <wp:inline distT="0" distB="0" distL="0" distR="0" wp14:anchorId="64443C0B" wp14:editId="28C059EC">
+            <wp:extent cx="5943600" cy="2674620"/>
+            <wp:effectExtent l="0" t="0" r="0" b="0"/>
+            <wp:docPr id="40" name="Picture 40"/>
             <wp:cNvGraphicFramePr>
               <a:graphicFrameLocks xmlns:a="http://schemas.openxmlformats.org/drawingml/2006/main" noChangeAspect="1"/>
             </wp:cNvGraphicFramePr>
@@ -5682,7 +8029,7 @@
                   <pic:spPr>
                     <a:xfrm>
                       <a:off x="0" y="0"/>
-                      <a:ext cx="5943600" cy="2565400"/>
+                      <a:ext cx="5943600" cy="2674620"/>
                     </a:xfrm>
                     <a:prstGeom prst="rect">
                       <a:avLst/>
@@ -5727,10 +8074,10 @@
           <w:szCs w:val="24"/>
         </w:rPr>
         <w:drawing>
-          <wp:inline distT="0" distB="0" distL="0" distR="0" wp14:anchorId="64443C0B" wp14:editId="28C059EC">
-            <wp:extent cx="5943600" cy="2674620"/>
-            <wp:effectExtent l="0" t="0" r="0" b="0"/>
-            <wp:docPr id="40" name="Picture 40"/>
+          <wp:inline distT="0" distB="0" distL="0" distR="0" wp14:anchorId="76468A19" wp14:editId="0B2CD958">
+            <wp:extent cx="5943600" cy="2867660"/>
+            <wp:effectExtent l="0" t="0" r="0" b="8890"/>
+            <wp:docPr id="41" name="Picture 41"/>
             <wp:cNvGraphicFramePr>
               <a:graphicFrameLocks xmlns:a="http://schemas.openxmlformats.org/drawingml/2006/main" noChangeAspect="1"/>
             </wp:cNvGraphicFramePr>
@@ -5750,7 +8097,7 @@
                   <pic:spPr>
                     <a:xfrm>
                       <a:off x="0" y="0"/>
-                      <a:ext cx="5943600" cy="2674620"/>
+                      <a:ext cx="5943600" cy="2867660"/>
                     </a:xfrm>
                     <a:prstGeom prst="rect">
                       <a:avLst/>
@@ -5796,10 +8143,10 @@
         </w:rPr>
         <w:lastRenderedPageBreak/>
         <w:drawing>
-          <wp:inline distT="0" distB="0" distL="0" distR="0" wp14:anchorId="76468A19" wp14:editId="0B2CD958">
-            <wp:extent cx="5943600" cy="2867660"/>
-            <wp:effectExtent l="0" t="0" r="0" b="8890"/>
-            <wp:docPr id="41" name="Picture 41"/>
+          <wp:inline distT="0" distB="0" distL="0" distR="0" wp14:anchorId="529ACCF9" wp14:editId="17B65BA7">
+            <wp:extent cx="5943600" cy="3211195"/>
+            <wp:effectExtent l="0" t="0" r="0" b="8255"/>
+            <wp:docPr id="42" name="Picture 42"/>
             <wp:cNvGraphicFramePr>
               <a:graphicFrameLocks xmlns:a="http://schemas.openxmlformats.org/drawingml/2006/main" noChangeAspect="1"/>
             </wp:cNvGraphicFramePr>
@@ -5819,7 +8166,7 @@
                   <pic:spPr>
                     <a:xfrm>
                       <a:off x="0" y="0"/>
-                      <a:ext cx="5943600" cy="2867660"/>
+                      <a:ext cx="5943600" cy="3211195"/>
                     </a:xfrm>
                     <a:prstGeom prst="rect">
                       <a:avLst/>
@@ -5864,10 +8211,10 @@
           <w:szCs w:val="24"/>
         </w:rPr>
         <w:drawing>
-          <wp:inline distT="0" distB="0" distL="0" distR="0" wp14:anchorId="529ACCF9" wp14:editId="17B65BA7">
-            <wp:extent cx="5943600" cy="3211195"/>
-            <wp:effectExtent l="0" t="0" r="0" b="8255"/>
-            <wp:docPr id="42" name="Picture 42"/>
+          <wp:inline distT="0" distB="0" distL="0" distR="0" wp14:anchorId="49E6DE6C" wp14:editId="38EFBD63">
+            <wp:extent cx="5943600" cy="3204210"/>
+            <wp:effectExtent l="0" t="0" r="0" b="0"/>
+            <wp:docPr id="43" name="Picture 43"/>
             <wp:cNvGraphicFramePr>
               <a:graphicFrameLocks xmlns:a="http://schemas.openxmlformats.org/drawingml/2006/main" noChangeAspect="1"/>
             </wp:cNvGraphicFramePr>
@@ -5887,7 +8234,7 @@
                   <pic:spPr>
                     <a:xfrm>
                       <a:off x="0" y="0"/>
-                      <a:ext cx="5943600" cy="3211195"/>
+                      <a:ext cx="5943600" cy="3204210"/>
                     </a:xfrm>
                     <a:prstGeom prst="rect">
                       <a:avLst/>
@@ -5933,10 +8280,10 @@
         </w:rPr>
         <w:lastRenderedPageBreak/>
         <w:drawing>
-          <wp:inline distT="0" distB="0" distL="0" distR="0" wp14:anchorId="49E6DE6C" wp14:editId="38EFBD63">
-            <wp:extent cx="5943600" cy="3204210"/>
-            <wp:effectExtent l="0" t="0" r="0" b="0"/>
-            <wp:docPr id="43" name="Picture 43"/>
+          <wp:inline distT="0" distB="0" distL="0" distR="0" wp14:anchorId="604144DF" wp14:editId="42FC0AE9">
+            <wp:extent cx="5943600" cy="3045460"/>
+            <wp:effectExtent l="0" t="0" r="0" b="2540"/>
+            <wp:docPr id="44" name="Picture 44"/>
             <wp:cNvGraphicFramePr>
               <a:graphicFrameLocks xmlns:a="http://schemas.openxmlformats.org/drawingml/2006/main" noChangeAspect="1"/>
             </wp:cNvGraphicFramePr>
@@ -5956,7 +8303,7 @@
                   <pic:spPr>
                     <a:xfrm>
                       <a:off x="0" y="0"/>
-                      <a:ext cx="5943600" cy="3204210"/>
+                      <a:ext cx="5943600" cy="3045460"/>
                     </a:xfrm>
                     <a:prstGeom prst="rect">
                       <a:avLst/>
@@ -6001,10 +8348,10 @@
           <w:szCs w:val="24"/>
         </w:rPr>
         <w:drawing>
-          <wp:inline distT="0" distB="0" distL="0" distR="0" wp14:anchorId="604144DF" wp14:editId="42FC0AE9">
-            <wp:extent cx="5943600" cy="3045460"/>
-            <wp:effectExtent l="0" t="0" r="0" b="2540"/>
-            <wp:docPr id="44" name="Picture 44"/>
+          <wp:inline distT="0" distB="0" distL="0" distR="0" wp14:anchorId="5A3B55B3" wp14:editId="315391B0">
+            <wp:extent cx="5943600" cy="2371090"/>
+            <wp:effectExtent l="0" t="0" r="0" b="0"/>
+            <wp:docPr id="45" name="Picture 45"/>
             <wp:cNvGraphicFramePr>
               <a:graphicFrameLocks xmlns:a="http://schemas.openxmlformats.org/drawingml/2006/main" noChangeAspect="1"/>
             </wp:cNvGraphicFramePr>
@@ -6024,7 +8371,7 @@
                   <pic:spPr>
                     <a:xfrm>
                       <a:off x="0" y="0"/>
-                      <a:ext cx="5943600" cy="3045460"/>
+                      <a:ext cx="5943600" cy="2371090"/>
                     </a:xfrm>
                     <a:prstGeom prst="rect">
                       <a:avLst/>
@@ -6069,10 +8416,10 @@
           <w:szCs w:val="24"/>
         </w:rPr>
         <w:drawing>
-          <wp:inline distT="0" distB="0" distL="0" distR="0" wp14:anchorId="5A3B55B3" wp14:editId="315391B0">
-            <wp:extent cx="5943600" cy="2371090"/>
+          <wp:inline distT="0" distB="0" distL="0" distR="0" wp14:anchorId="6E08E8B9" wp14:editId="66D4EE9A">
+            <wp:extent cx="5943600" cy="2901315"/>
             <wp:effectExtent l="0" t="0" r="0" b="0"/>
-            <wp:docPr id="45" name="Picture 45"/>
+            <wp:docPr id="46" name="Picture 46"/>
             <wp:cNvGraphicFramePr>
               <a:graphicFrameLocks xmlns:a="http://schemas.openxmlformats.org/drawingml/2006/main" noChangeAspect="1"/>
             </wp:cNvGraphicFramePr>
@@ -6092,7 +8439,7 @@
                   <pic:spPr>
                     <a:xfrm>
                       <a:off x="0" y="0"/>
-                      <a:ext cx="5943600" cy="2371090"/>
+                      <a:ext cx="5943600" cy="2901315"/>
                     </a:xfrm>
                     <a:prstGeom prst="rect">
                       <a:avLst/>
@@ -6136,11 +8483,12 @@
           <w:sz w:val="24"/>
           <w:szCs w:val="24"/>
         </w:rPr>
+        <w:lastRenderedPageBreak/>
         <w:drawing>
-          <wp:inline distT="0" distB="0" distL="0" distR="0" wp14:anchorId="6E08E8B9" wp14:editId="66D4EE9A">
-            <wp:extent cx="5943600" cy="2901315"/>
+          <wp:inline distT="0" distB="0" distL="0" distR="0" wp14:anchorId="11D26B48" wp14:editId="506A5AC2">
+            <wp:extent cx="5943600" cy="2903220"/>
             <wp:effectExtent l="0" t="0" r="0" b="0"/>
-            <wp:docPr id="46" name="Picture 46"/>
+            <wp:docPr id="47" name="Picture 47"/>
             <wp:cNvGraphicFramePr>
               <a:graphicFrameLocks xmlns:a="http://schemas.openxmlformats.org/drawingml/2006/main" noChangeAspect="1"/>
             </wp:cNvGraphicFramePr>
@@ -6160,7 +8508,7 @@
                   <pic:spPr>
                     <a:xfrm>
                       <a:off x="0" y="0"/>
-                      <a:ext cx="5943600" cy="2901315"/>
+                      <a:ext cx="5943600" cy="2903220"/>
                     </a:xfrm>
                     <a:prstGeom prst="rect">
                       <a:avLst/>
@@ -6205,10 +8553,10 @@
           <w:szCs w:val="24"/>
         </w:rPr>
         <w:drawing>
-          <wp:inline distT="0" distB="0" distL="0" distR="0" wp14:anchorId="11D26B48" wp14:editId="506A5AC2">
-            <wp:extent cx="5943600" cy="2903220"/>
-            <wp:effectExtent l="0" t="0" r="0" b="0"/>
-            <wp:docPr id="47" name="Picture 47"/>
+          <wp:inline distT="0" distB="0" distL="0" distR="0" wp14:anchorId="1B28A7C2" wp14:editId="01B88ACF">
+            <wp:extent cx="5943600" cy="2874645"/>
+            <wp:effectExtent l="0" t="0" r="0" b="1905"/>
+            <wp:docPr id="48" name="Picture 48"/>
             <wp:cNvGraphicFramePr>
               <a:graphicFrameLocks xmlns:a="http://schemas.openxmlformats.org/drawingml/2006/main" noChangeAspect="1"/>
             </wp:cNvGraphicFramePr>
@@ -6228,7 +8576,7 @@
                   <pic:spPr>
                     <a:xfrm>
                       <a:off x="0" y="0"/>
-                      <a:ext cx="5943600" cy="2903220"/>
+                      <a:ext cx="5943600" cy="2874645"/>
                     </a:xfrm>
                     <a:prstGeom prst="rect">
                       <a:avLst/>
@@ -6274,10 +8622,10 @@
         </w:rPr>
         <w:lastRenderedPageBreak/>
         <w:drawing>
-          <wp:inline distT="0" distB="0" distL="0" distR="0" wp14:anchorId="1B28A7C2" wp14:editId="01B88ACF">
-            <wp:extent cx="5943600" cy="2874645"/>
-            <wp:effectExtent l="0" t="0" r="0" b="1905"/>
-            <wp:docPr id="48" name="Picture 48"/>
+          <wp:inline distT="0" distB="0" distL="0" distR="0" wp14:anchorId="1FB1C5B3" wp14:editId="01FA14BD">
+            <wp:extent cx="5943600" cy="3045460"/>
+            <wp:effectExtent l="0" t="0" r="0" b="2540"/>
+            <wp:docPr id="49" name="Picture 49"/>
             <wp:cNvGraphicFramePr>
               <a:graphicFrameLocks xmlns:a="http://schemas.openxmlformats.org/drawingml/2006/main" noChangeAspect="1"/>
             </wp:cNvGraphicFramePr>
@@ -6297,7 +8645,7 @@
                   <pic:spPr>
                     <a:xfrm>
                       <a:off x="0" y="0"/>
-                      <a:ext cx="5943600" cy="2874645"/>
+                      <a:ext cx="5943600" cy="3045460"/>
                     </a:xfrm>
                     <a:prstGeom prst="rect">
                       <a:avLst/>
@@ -6342,10 +8690,10 @@
           <w:szCs w:val="24"/>
         </w:rPr>
         <w:drawing>
-          <wp:inline distT="0" distB="0" distL="0" distR="0" wp14:anchorId="1FB1C5B3" wp14:editId="01FA14BD">
-            <wp:extent cx="5943600" cy="3045460"/>
-            <wp:effectExtent l="0" t="0" r="0" b="2540"/>
-            <wp:docPr id="49" name="Picture 49"/>
+          <wp:inline distT="0" distB="0" distL="0" distR="0" wp14:anchorId="71FA3D52" wp14:editId="280F6881">
+            <wp:extent cx="5943600" cy="2890520"/>
+            <wp:effectExtent l="0" t="0" r="0" b="5080"/>
+            <wp:docPr id="10" name="Picture 10"/>
             <wp:cNvGraphicFramePr>
               <a:graphicFrameLocks xmlns:a="http://schemas.openxmlformats.org/drawingml/2006/main" noChangeAspect="1"/>
             </wp:cNvGraphicFramePr>
@@ -6353,7 +8701,7 @@
               <a:graphicData uri="http://schemas.openxmlformats.org/drawingml/2006/picture">
                 <pic:pic xmlns:pic="http://schemas.openxmlformats.org/drawingml/2006/picture">
                   <pic:nvPicPr>
-                    <pic:cNvPr id="1" name=""/>
+                    <pic:cNvPr id="0" name=""/>
                     <pic:cNvPicPr/>
                   </pic:nvPicPr>
                   <pic:blipFill>
@@ -6365,7 +8713,7 @@
                   <pic:spPr>
                     <a:xfrm>
                       <a:off x="0" y="0"/>
-                      <a:ext cx="5943600" cy="3045460"/>
+                      <a:ext cx="5943600" cy="2890520"/>
                     </a:xfrm>
                     <a:prstGeom prst="rect">
                       <a:avLst/>
@@ -6405,16 +8753,16 @@
       </w:pPr>
       <w:r>
         <w:rPr>
-          <w:sz w:val="24"/>
-          <w:szCs w:val="24"/>
-          <w:lang w:val="en-ID"/>
+          <w:noProof/>
+          <w:sz w:val="24"/>
+          <w:szCs w:val="24"/>
         </w:rPr>
         <w:lastRenderedPageBreak/>
         <w:drawing>
-          <wp:inline distT="0" distB="0" distL="0" distR="0" wp14:anchorId="71FA3D52" wp14:editId="280F6881">
-            <wp:extent cx="5943600" cy="2890520"/>
-            <wp:effectExtent l="0" t="0" r="0" b="5080"/>
-            <wp:docPr id="10" name="Picture 10"/>
+          <wp:inline distT="0" distB="0" distL="0" distR="0" wp14:anchorId="7228F50D" wp14:editId="284DEBE9">
+            <wp:extent cx="5943600" cy="2929890"/>
+            <wp:effectExtent l="0" t="0" r="0" b="3810"/>
+            <wp:docPr id="50" name="Picture 50"/>
             <wp:cNvGraphicFramePr>
               <a:graphicFrameLocks xmlns:a="http://schemas.openxmlformats.org/drawingml/2006/main" noChangeAspect="1"/>
             </wp:cNvGraphicFramePr>
@@ -6434,7 +8782,7 @@
                   <pic:spPr>
                     <a:xfrm>
                       <a:off x="0" y="0"/>
-                      <a:ext cx="5943600" cy="2890520"/>
+                      <a:ext cx="5943600" cy="2929890"/>
                     </a:xfrm>
                     <a:prstGeom prst="rect">
                       <a:avLst/>
@@ -6474,15 +8822,15 @@
       </w:pPr>
       <w:r>
         <w:rPr>
-          <w:sz w:val="24"/>
-          <w:szCs w:val="24"/>
-          <w:lang w:val="en-ID"/>
+          <w:noProof/>
+          <w:sz w:val="24"/>
+          <w:szCs w:val="24"/>
         </w:rPr>
         <w:drawing>
-          <wp:inline distT="0" distB="0" distL="0" distR="0" wp14:anchorId="7228F50D" wp14:editId="284DEBE9">
-            <wp:extent cx="5943600" cy="2929890"/>
-            <wp:effectExtent l="0" t="0" r="0" b="3810"/>
-            <wp:docPr id="50" name="Picture 50"/>
+          <wp:inline distT="0" distB="0" distL="0" distR="0" wp14:anchorId="50600A9B" wp14:editId="0F83C8A8">
+            <wp:extent cx="5943600" cy="2600960"/>
+            <wp:effectExtent l="0" t="0" r="0" b="8890"/>
+            <wp:docPr id="51" name="Picture 51"/>
             <wp:cNvGraphicFramePr>
               <a:graphicFrameLocks xmlns:a="http://schemas.openxmlformats.org/drawingml/2006/main" noChangeAspect="1"/>
             </wp:cNvGraphicFramePr>
@@ -6502,7 +8850,7 @@
                   <pic:spPr>
                     <a:xfrm>
                       <a:off x="0" y="0"/>
-                      <a:ext cx="5943600" cy="2929890"/>
+                      <a:ext cx="5943600" cy="2600960"/>
                     </a:xfrm>
                     <a:prstGeom prst="rect">
                       <a:avLst/>
@@ -6542,15 +8890,15 @@
       </w:pPr>
       <w:r>
         <w:rPr>
-          <w:sz w:val="24"/>
-          <w:szCs w:val="24"/>
-          <w:lang w:val="en-ID"/>
+          <w:noProof/>
+          <w:sz w:val="24"/>
+          <w:szCs w:val="24"/>
         </w:rPr>
         <w:drawing>
-          <wp:inline distT="0" distB="0" distL="0" distR="0" wp14:anchorId="50600A9B" wp14:editId="0F83C8A8">
-            <wp:extent cx="5943600" cy="2600960"/>
-            <wp:effectExtent l="0" t="0" r="0" b="8890"/>
-            <wp:docPr id="51" name="Picture 51"/>
+          <wp:inline distT="0" distB="0" distL="0" distR="0" wp14:anchorId="4DB5A188" wp14:editId="4C02C9B4">
+            <wp:extent cx="5943600" cy="2616835"/>
+            <wp:effectExtent l="0" t="0" r="0" b="0"/>
+            <wp:docPr id="52" name="Picture 52"/>
             <wp:cNvGraphicFramePr>
               <a:graphicFrameLocks xmlns:a="http://schemas.openxmlformats.org/drawingml/2006/main" noChangeAspect="1"/>
             </wp:cNvGraphicFramePr>
@@ -6570,7 +8918,7 @@
                   <pic:spPr>
                     <a:xfrm>
                       <a:off x="0" y="0"/>
-                      <a:ext cx="5943600" cy="2600960"/>
+                      <a:ext cx="5943600" cy="2616835"/>
                     </a:xfrm>
                     <a:prstGeom prst="rect">
                       <a:avLst/>
@@ -6610,16 +8958,16 @@
       </w:pPr>
       <w:r>
         <w:rPr>
-          <w:sz w:val="24"/>
-          <w:szCs w:val="24"/>
-          <w:lang w:val="en-ID"/>
+          <w:noProof/>
+          <w:sz w:val="24"/>
+          <w:szCs w:val="24"/>
         </w:rPr>
         <w:lastRenderedPageBreak/>
         <w:drawing>
-          <wp:inline distT="0" distB="0" distL="0" distR="0" wp14:anchorId="4DB5A188" wp14:editId="4C02C9B4">
-            <wp:extent cx="5943600" cy="2616835"/>
-            <wp:effectExtent l="0" t="0" r="0" b="0"/>
-            <wp:docPr id="52" name="Picture 52"/>
+          <wp:inline distT="0" distB="0" distL="0" distR="0" wp14:anchorId="2200DC6E" wp14:editId="161519DE">
+            <wp:extent cx="5943600" cy="2605405"/>
+            <wp:effectExtent l="0" t="0" r="0" b="4445"/>
+            <wp:docPr id="53" name="Picture 53"/>
             <wp:cNvGraphicFramePr>
               <a:graphicFrameLocks xmlns:a="http://schemas.openxmlformats.org/drawingml/2006/main" noChangeAspect="1"/>
             </wp:cNvGraphicFramePr>
@@ -6639,7 +8987,7 @@
                   <pic:spPr>
                     <a:xfrm>
                       <a:off x="0" y="0"/>
-                      <a:ext cx="5943600" cy="2616835"/>
+                      <a:ext cx="5943600" cy="2605405"/>
                     </a:xfrm>
                     <a:prstGeom prst="rect">
                       <a:avLst/>
@@ -6679,15 +9027,15 @@
       </w:pPr>
       <w:r>
         <w:rPr>
-          <w:sz w:val="24"/>
-          <w:szCs w:val="24"/>
-          <w:lang w:val="en-ID"/>
+          <w:noProof/>
+          <w:sz w:val="24"/>
+          <w:szCs w:val="24"/>
         </w:rPr>
         <w:drawing>
-          <wp:inline distT="0" distB="0" distL="0" distR="0" wp14:anchorId="2200DC6E" wp14:editId="161519DE">
-            <wp:extent cx="5943600" cy="2605405"/>
-            <wp:effectExtent l="0" t="0" r="0" b="4445"/>
-            <wp:docPr id="53" name="Picture 53"/>
+          <wp:inline distT="0" distB="0" distL="0" distR="0" wp14:anchorId="428E0C13" wp14:editId="5E72181B">
+            <wp:extent cx="5943600" cy="2614295"/>
+            <wp:effectExtent l="0" t="0" r="0" b="0"/>
+            <wp:docPr id="54" name="Picture 54"/>
             <wp:cNvGraphicFramePr>
               <a:graphicFrameLocks xmlns:a="http://schemas.openxmlformats.org/drawingml/2006/main" noChangeAspect="1"/>
             </wp:cNvGraphicFramePr>
@@ -6707,7 +9055,7 @@
                   <pic:spPr>
                     <a:xfrm>
                       <a:off x="0" y="0"/>
-                      <a:ext cx="5943600" cy="2605405"/>
+                      <a:ext cx="5943600" cy="2614295"/>
                     </a:xfrm>
                     <a:prstGeom prst="rect">
                       <a:avLst/>
@@ -6747,15 +9095,15 @@
       </w:pPr>
       <w:r>
         <w:rPr>
-          <w:sz w:val="24"/>
-          <w:szCs w:val="24"/>
-          <w:lang w:val="en-ID"/>
+          <w:noProof/>
+          <w:sz w:val="24"/>
+          <w:szCs w:val="24"/>
         </w:rPr>
         <w:drawing>
-          <wp:inline distT="0" distB="0" distL="0" distR="0" wp14:anchorId="428E0C13" wp14:editId="5E72181B">
-            <wp:extent cx="5943600" cy="2614295"/>
+          <wp:inline distT="0" distB="0" distL="0" distR="0" wp14:anchorId="5A13B087" wp14:editId="40681A63">
+            <wp:extent cx="5943600" cy="2599690"/>
             <wp:effectExtent l="0" t="0" r="0" b="0"/>
-            <wp:docPr id="54" name="Picture 54"/>
+            <wp:docPr id="55" name="Picture 55"/>
             <wp:cNvGraphicFramePr>
               <a:graphicFrameLocks xmlns:a="http://schemas.openxmlformats.org/drawingml/2006/main" noChangeAspect="1"/>
             </wp:cNvGraphicFramePr>
@@ -6775,7 +9123,7 @@
                   <pic:spPr>
                     <a:xfrm>
                       <a:off x="0" y="0"/>
-                      <a:ext cx="5943600" cy="2614295"/>
+                      <a:ext cx="5943600" cy="2599690"/>
                     </a:xfrm>
                     <a:prstGeom prst="rect">
                       <a:avLst/>
@@ -6815,16 +9163,16 @@
       </w:pPr>
       <w:r>
         <w:rPr>
-          <w:sz w:val="24"/>
-          <w:szCs w:val="24"/>
-          <w:lang w:val="en-ID"/>
+          <w:noProof/>
+          <w:sz w:val="24"/>
+          <w:szCs w:val="24"/>
         </w:rPr>
         <w:lastRenderedPageBreak/>
         <w:drawing>
-          <wp:inline distT="0" distB="0" distL="0" distR="0" wp14:anchorId="5A13B087" wp14:editId="40681A63">
-            <wp:extent cx="5943600" cy="2599690"/>
-            <wp:effectExtent l="0" t="0" r="0" b="0"/>
-            <wp:docPr id="55" name="Picture 55"/>
+          <wp:inline distT="0" distB="0" distL="0" distR="0" wp14:anchorId="74C91EA7" wp14:editId="62A9F2F0">
+            <wp:extent cx="5943600" cy="2600960"/>
+            <wp:effectExtent l="0" t="0" r="0" b="8890"/>
+            <wp:docPr id="56" name="Picture 56"/>
             <wp:cNvGraphicFramePr>
               <a:graphicFrameLocks xmlns:a="http://schemas.openxmlformats.org/drawingml/2006/main" noChangeAspect="1"/>
             </wp:cNvGraphicFramePr>
@@ -6844,7 +9192,7 @@
                   <pic:spPr>
                     <a:xfrm>
                       <a:off x="0" y="0"/>
-                      <a:ext cx="5943600" cy="2599690"/>
+                      <a:ext cx="5943600" cy="2600960"/>
                     </a:xfrm>
                     <a:prstGeom prst="rect">
                       <a:avLst/>
@@ -6884,15 +9232,15 @@
       </w:pPr>
       <w:r>
         <w:rPr>
-          <w:sz w:val="24"/>
-          <w:szCs w:val="24"/>
-          <w:lang w:val="en-ID"/>
+          <w:noProof/>
+          <w:sz w:val="24"/>
+          <w:szCs w:val="24"/>
         </w:rPr>
         <w:drawing>
-          <wp:inline distT="0" distB="0" distL="0" distR="0" wp14:anchorId="74C91EA7" wp14:editId="62A9F2F0">
-            <wp:extent cx="5943600" cy="2600960"/>
-            <wp:effectExtent l="0" t="0" r="0" b="8890"/>
-            <wp:docPr id="56" name="Picture 56"/>
+          <wp:inline distT="0" distB="0" distL="0" distR="0" wp14:anchorId="2CD9CE36" wp14:editId="3AC8AC1C">
+            <wp:extent cx="5943600" cy="2599690"/>
+            <wp:effectExtent l="0" t="0" r="0" b="0"/>
+            <wp:docPr id="57" name="Picture 57"/>
             <wp:cNvGraphicFramePr>
               <a:graphicFrameLocks xmlns:a="http://schemas.openxmlformats.org/drawingml/2006/main" noChangeAspect="1"/>
             </wp:cNvGraphicFramePr>
@@ -6912,7 +9260,7 @@
                   <pic:spPr>
                     <a:xfrm>
                       <a:off x="0" y="0"/>
-                      <a:ext cx="5943600" cy="2600960"/>
+                      <a:ext cx="5943600" cy="2599690"/>
                     </a:xfrm>
                     <a:prstGeom prst="rect">
                       <a:avLst/>
@@ -6952,15 +9300,15 @@
       </w:pPr>
       <w:r>
         <w:rPr>
-          <w:sz w:val="24"/>
-          <w:szCs w:val="24"/>
-          <w:lang w:val="en-ID"/>
+          <w:noProof/>
+          <w:sz w:val="24"/>
+          <w:szCs w:val="24"/>
         </w:rPr>
         <w:drawing>
-          <wp:inline distT="0" distB="0" distL="0" distR="0" wp14:anchorId="2CD9CE36" wp14:editId="3AC8AC1C">
-            <wp:extent cx="5943600" cy="2599690"/>
+          <wp:inline distT="0" distB="0" distL="0" distR="0" wp14:anchorId="3F7F7461" wp14:editId="17A08EA6">
+            <wp:extent cx="5943600" cy="2938780"/>
             <wp:effectExtent l="0" t="0" r="0" b="0"/>
-            <wp:docPr id="57" name="Picture 57"/>
+            <wp:docPr id="58" name="Picture 58"/>
             <wp:cNvGraphicFramePr>
               <a:graphicFrameLocks xmlns:a="http://schemas.openxmlformats.org/drawingml/2006/main" noChangeAspect="1"/>
             </wp:cNvGraphicFramePr>
@@ -6980,7 +9328,7 @@
                   <pic:spPr>
                     <a:xfrm>
                       <a:off x="0" y="0"/>
-                      <a:ext cx="5943600" cy="2599690"/>
+                      <a:ext cx="5943600" cy="2938780"/>
                     </a:xfrm>
                     <a:prstGeom prst="rect">
                       <a:avLst/>
@@ -7020,16 +9368,16 @@
       </w:pPr>
       <w:r>
         <w:rPr>
-          <w:sz w:val="24"/>
-          <w:szCs w:val="24"/>
-          <w:lang w:val="en-ID"/>
+          <w:noProof/>
+          <w:sz w:val="24"/>
+          <w:szCs w:val="24"/>
         </w:rPr>
         <w:lastRenderedPageBreak/>
         <w:drawing>
-          <wp:inline distT="0" distB="0" distL="0" distR="0" wp14:anchorId="3F7F7461" wp14:editId="17A08EA6">
-            <wp:extent cx="5943600" cy="2938780"/>
+          <wp:inline distT="0" distB="0" distL="0" distR="0" wp14:anchorId="058D2EE1" wp14:editId="144C2689">
+            <wp:extent cx="5943600" cy="2901950"/>
             <wp:effectExtent l="0" t="0" r="0" b="0"/>
-            <wp:docPr id="58" name="Picture 58"/>
+            <wp:docPr id="59" name="Picture 59"/>
             <wp:cNvGraphicFramePr>
               <a:graphicFrameLocks xmlns:a="http://schemas.openxmlformats.org/drawingml/2006/main" noChangeAspect="1"/>
             </wp:cNvGraphicFramePr>
@@ -7049,7 +9397,7 @@
                   <pic:spPr>
                     <a:xfrm>
                       <a:off x="0" y="0"/>
-                      <a:ext cx="5943600" cy="2938780"/>
+                      <a:ext cx="5943600" cy="2901950"/>
                     </a:xfrm>
                     <a:prstGeom prst="rect">
                       <a:avLst/>
@@ -7089,15 +9437,15 @@
       </w:pPr>
       <w:r>
         <w:rPr>
-          <w:sz w:val="24"/>
-          <w:szCs w:val="24"/>
-          <w:lang w:val="en-ID"/>
+          <w:noProof/>
+          <w:sz w:val="24"/>
+          <w:szCs w:val="24"/>
         </w:rPr>
         <w:drawing>
-          <wp:inline distT="0" distB="0" distL="0" distR="0" wp14:anchorId="058D2EE1" wp14:editId="144C2689">
-            <wp:extent cx="5943600" cy="2901950"/>
-            <wp:effectExtent l="0" t="0" r="0" b="0"/>
-            <wp:docPr id="59" name="Picture 59"/>
+          <wp:inline distT="0" distB="0" distL="0" distR="0" wp14:anchorId="486F2378" wp14:editId="6AB09A4B">
+            <wp:extent cx="5943600" cy="2600960"/>
+            <wp:effectExtent l="0" t="0" r="0" b="8890"/>
+            <wp:docPr id="60" name="Picture 60"/>
             <wp:cNvGraphicFramePr>
               <a:graphicFrameLocks xmlns:a="http://schemas.openxmlformats.org/drawingml/2006/main" noChangeAspect="1"/>
             </wp:cNvGraphicFramePr>
@@ -7117,7 +9465,7 @@
                   <pic:spPr>
                     <a:xfrm>
                       <a:off x="0" y="0"/>
-                      <a:ext cx="5943600" cy="2901950"/>
+                      <a:ext cx="5943600" cy="2600960"/>
                     </a:xfrm>
                     <a:prstGeom prst="rect">
                       <a:avLst/>
@@ -7157,15 +9505,15 @@
       </w:pPr>
       <w:r>
         <w:rPr>
-          <w:sz w:val="24"/>
-          <w:szCs w:val="24"/>
-          <w:lang w:val="en-ID"/>
+          <w:noProof/>
+          <w:sz w:val="24"/>
+          <w:szCs w:val="24"/>
         </w:rPr>
         <w:drawing>
-          <wp:inline distT="0" distB="0" distL="0" distR="0" wp14:anchorId="486F2378" wp14:editId="6AB09A4B">
-            <wp:extent cx="5943600" cy="2600960"/>
-            <wp:effectExtent l="0" t="0" r="0" b="8890"/>
-            <wp:docPr id="60" name="Picture 60"/>
+          <wp:inline distT="0" distB="0" distL="0" distR="0" wp14:anchorId="141C1813" wp14:editId="14D448CD">
+            <wp:extent cx="5943600" cy="2604770"/>
+            <wp:effectExtent l="0" t="0" r="0" b="5080"/>
+            <wp:docPr id="62" name="Picture 62"/>
             <wp:cNvGraphicFramePr>
               <a:graphicFrameLocks xmlns:a="http://schemas.openxmlformats.org/drawingml/2006/main" noChangeAspect="1"/>
             </wp:cNvGraphicFramePr>
@@ -7185,7 +9533,7 @@
                   <pic:spPr>
                     <a:xfrm>
                       <a:off x="0" y="0"/>
-                      <a:ext cx="5943600" cy="2600960"/>
+                      <a:ext cx="5943600" cy="2604770"/>
                     </a:xfrm>
                     <a:prstGeom prst="rect">
                       <a:avLst/>
@@ -7225,16 +9573,16 @@
       </w:pPr>
       <w:r>
         <w:rPr>
-          <w:sz w:val="24"/>
-          <w:szCs w:val="24"/>
-          <w:lang w:val="en-ID"/>
+          <w:noProof/>
+          <w:sz w:val="24"/>
+          <w:szCs w:val="24"/>
         </w:rPr>
         <w:lastRenderedPageBreak/>
         <w:drawing>
-          <wp:inline distT="0" distB="0" distL="0" distR="0" wp14:anchorId="141C1813" wp14:editId="14D448CD">
-            <wp:extent cx="5943600" cy="2604770"/>
-            <wp:effectExtent l="0" t="0" r="0" b="5080"/>
-            <wp:docPr id="62" name="Picture 62"/>
+          <wp:inline distT="0" distB="0" distL="0" distR="0" wp14:anchorId="2EF9A748" wp14:editId="3A934195">
+            <wp:extent cx="5943600" cy="2959100"/>
+            <wp:effectExtent l="0" t="0" r="0" b="0"/>
+            <wp:docPr id="63" name="Picture 63"/>
             <wp:cNvGraphicFramePr>
               <a:graphicFrameLocks xmlns:a="http://schemas.openxmlformats.org/drawingml/2006/main" noChangeAspect="1"/>
             </wp:cNvGraphicFramePr>
@@ -7254,7 +9602,7 @@
                   <pic:spPr>
                     <a:xfrm>
                       <a:off x="0" y="0"/>
-                      <a:ext cx="5943600" cy="2604770"/>
+                      <a:ext cx="5943600" cy="2959100"/>
                     </a:xfrm>
                     <a:prstGeom prst="rect">
                       <a:avLst/>
@@ -7294,15 +9642,15 @@
       </w:pPr>
       <w:r>
         <w:rPr>
-          <w:sz w:val="24"/>
-          <w:szCs w:val="24"/>
-          <w:lang w:val="en-ID"/>
+          <w:noProof/>
+          <w:sz w:val="24"/>
+          <w:szCs w:val="24"/>
         </w:rPr>
         <w:drawing>
-          <wp:inline distT="0" distB="0" distL="0" distR="0" wp14:anchorId="2EF9A748" wp14:editId="3A934195">
-            <wp:extent cx="5943600" cy="2959100"/>
-            <wp:effectExtent l="0" t="0" r="0" b="0"/>
-            <wp:docPr id="63" name="Picture 63"/>
+          <wp:inline distT="0" distB="0" distL="0" distR="0" wp14:anchorId="3E47D575" wp14:editId="64D4CBA8">
+            <wp:extent cx="5943600" cy="2964180"/>
+            <wp:effectExtent l="0" t="0" r="0" b="7620"/>
+            <wp:docPr id="64" name="Picture 64"/>
             <wp:cNvGraphicFramePr>
               <a:graphicFrameLocks xmlns:a="http://schemas.openxmlformats.org/drawingml/2006/main" noChangeAspect="1"/>
             </wp:cNvGraphicFramePr>
@@ -7322,7 +9670,7 @@
                   <pic:spPr>
                     <a:xfrm>
                       <a:off x="0" y="0"/>
-                      <a:ext cx="5943600" cy="2959100"/>
+                      <a:ext cx="5943600" cy="2964180"/>
                     </a:xfrm>
                     <a:prstGeom prst="rect">
                       <a:avLst/>
@@ -7362,15 +9710,16 @@
       </w:pPr>
       <w:r>
         <w:rPr>
-          <w:sz w:val="24"/>
-          <w:szCs w:val="24"/>
-          <w:lang w:val="en-ID"/>
-        </w:rPr>
+          <w:noProof/>
+          <w:sz w:val="24"/>
+          <w:szCs w:val="24"/>
+        </w:rPr>
+        <w:lastRenderedPageBreak/>
         <w:drawing>
-          <wp:inline distT="0" distB="0" distL="0" distR="0" wp14:anchorId="3E47D575" wp14:editId="64D4CBA8">
-            <wp:extent cx="5943600" cy="2964180"/>
-            <wp:effectExtent l="0" t="0" r="0" b="7620"/>
-            <wp:docPr id="64" name="Picture 64"/>
+          <wp:inline distT="0" distB="0" distL="0" distR="0" wp14:anchorId="5295EA49" wp14:editId="5C49CED4">
+            <wp:extent cx="5943600" cy="2974340"/>
+            <wp:effectExtent l="0" t="0" r="0" b="0"/>
+            <wp:docPr id="65" name="Picture 65"/>
             <wp:cNvGraphicFramePr>
               <a:graphicFrameLocks xmlns:a="http://schemas.openxmlformats.org/drawingml/2006/main" noChangeAspect="1"/>
             </wp:cNvGraphicFramePr>
@@ -7390,7 +9739,7 @@
                   <pic:spPr>
                     <a:xfrm>
                       <a:off x="0" y="0"/>
-                      <a:ext cx="5943600" cy="2964180"/>
+                      <a:ext cx="5943600" cy="2974340"/>
                     </a:xfrm>
                     <a:prstGeom prst="rect">
                       <a:avLst/>
@@ -7430,16 +9779,15 @@
       </w:pPr>
       <w:r>
         <w:rPr>
-          <w:sz w:val="24"/>
-          <w:szCs w:val="24"/>
-          <w:lang w:val="en-ID"/>
-        </w:rPr>
-        <w:lastRenderedPageBreak/>
+          <w:noProof/>
+          <w:sz w:val="24"/>
+          <w:szCs w:val="24"/>
+        </w:rPr>
         <w:drawing>
-          <wp:inline distT="0" distB="0" distL="0" distR="0" wp14:anchorId="5295EA49" wp14:editId="5C49CED4">
-            <wp:extent cx="5943600" cy="2974340"/>
+          <wp:inline distT="0" distB="0" distL="0" distR="0" wp14:anchorId="169092D4" wp14:editId="435D9380">
+            <wp:extent cx="5943600" cy="2941320"/>
             <wp:effectExtent l="0" t="0" r="0" b="0"/>
-            <wp:docPr id="65" name="Picture 65"/>
+            <wp:docPr id="66" name="Picture 66"/>
             <wp:cNvGraphicFramePr>
               <a:graphicFrameLocks xmlns:a="http://schemas.openxmlformats.org/drawingml/2006/main" noChangeAspect="1"/>
             </wp:cNvGraphicFramePr>
@@ -7459,7 +9807,7 @@
                   <pic:spPr>
                     <a:xfrm>
                       <a:off x="0" y="0"/>
-                      <a:ext cx="5943600" cy="2974340"/>
+                      <a:ext cx="5943600" cy="2941320"/>
                     </a:xfrm>
                     <a:prstGeom prst="rect">
                       <a:avLst/>
@@ -7499,15 +9847,15 @@
       </w:pPr>
       <w:r>
         <w:rPr>
-          <w:sz w:val="24"/>
-          <w:szCs w:val="24"/>
-          <w:lang w:val="en-ID"/>
+          <w:noProof/>
+          <w:sz w:val="24"/>
+          <w:szCs w:val="24"/>
         </w:rPr>
         <w:drawing>
-          <wp:inline distT="0" distB="0" distL="0" distR="0" wp14:anchorId="169092D4" wp14:editId="435D9380">
-            <wp:extent cx="5943600" cy="2941320"/>
-            <wp:effectExtent l="0" t="0" r="0" b="0"/>
-            <wp:docPr id="66" name="Picture 66"/>
+          <wp:inline distT="0" distB="0" distL="0" distR="0" wp14:anchorId="77F07016" wp14:editId="5E08ECFC">
+            <wp:extent cx="5943600" cy="2627630"/>
+            <wp:effectExtent l="0" t="0" r="0" b="1270"/>
+            <wp:docPr id="67" name="Picture 67"/>
             <wp:cNvGraphicFramePr>
               <a:graphicFrameLocks xmlns:a="http://schemas.openxmlformats.org/drawingml/2006/main" noChangeAspect="1"/>
             </wp:cNvGraphicFramePr>
@@ -7527,7 +9875,7 @@
                   <pic:spPr>
                     <a:xfrm>
                       <a:off x="0" y="0"/>
-                      <a:ext cx="5943600" cy="2941320"/>
+                      <a:ext cx="5943600" cy="2627630"/>
                     </a:xfrm>
                     <a:prstGeom prst="rect">
                       <a:avLst/>
@@ -7567,15 +9915,16 @@
       </w:pPr>
       <w:r>
         <w:rPr>
-          <w:sz w:val="24"/>
-          <w:szCs w:val="24"/>
-          <w:lang w:val="en-ID"/>
-        </w:rPr>
+          <w:noProof/>
+          <w:sz w:val="24"/>
+          <w:szCs w:val="24"/>
+        </w:rPr>
+        <w:lastRenderedPageBreak/>
         <w:drawing>
-          <wp:inline distT="0" distB="0" distL="0" distR="0" wp14:anchorId="77F07016" wp14:editId="5E08ECFC">
-            <wp:extent cx="5943600" cy="2627630"/>
-            <wp:effectExtent l="0" t="0" r="0" b="1270"/>
-            <wp:docPr id="67" name="Picture 67"/>
+          <wp:inline distT="0" distB="0" distL="0" distR="0" wp14:anchorId="17785618" wp14:editId="7E8B8253">
+            <wp:extent cx="5943600" cy="2934335"/>
+            <wp:effectExtent l="0" t="0" r="0" b="0"/>
+            <wp:docPr id="68" name="Picture 68"/>
             <wp:cNvGraphicFramePr>
               <a:graphicFrameLocks xmlns:a="http://schemas.openxmlformats.org/drawingml/2006/main" noChangeAspect="1"/>
             </wp:cNvGraphicFramePr>
@@ -7595,7 +9944,7 @@
                   <pic:spPr>
                     <a:xfrm>
                       <a:off x="0" y="0"/>
-                      <a:ext cx="5943600" cy="2627630"/>
+                      <a:ext cx="5943600" cy="2934335"/>
                     </a:xfrm>
                     <a:prstGeom prst="rect">
                       <a:avLst/>
@@ -7635,16 +9984,15 @@
       </w:pPr>
       <w:r>
         <w:rPr>
-          <w:sz w:val="24"/>
-          <w:szCs w:val="24"/>
-          <w:lang w:val="en-ID"/>
-        </w:rPr>
-        <w:lastRenderedPageBreak/>
+          <w:noProof/>
+          <w:sz w:val="24"/>
+          <w:szCs w:val="24"/>
+        </w:rPr>
         <w:drawing>
-          <wp:inline distT="0" distB="0" distL="0" distR="0" wp14:anchorId="17785618" wp14:editId="7E8B8253">
-            <wp:extent cx="5943600" cy="2934335"/>
-            <wp:effectExtent l="0" t="0" r="0" b="0"/>
-            <wp:docPr id="68" name="Picture 68"/>
+          <wp:inline distT="0" distB="0" distL="0" distR="0" wp14:anchorId="49139F6A" wp14:editId="10D789B1">
+            <wp:extent cx="5725324" cy="5620535"/>
+            <wp:effectExtent l="0" t="0" r="8890" b="0"/>
+            <wp:docPr id="69" name="Picture 69"/>
             <wp:cNvGraphicFramePr>
               <a:graphicFrameLocks xmlns:a="http://schemas.openxmlformats.org/drawingml/2006/main" noChangeAspect="1"/>
             </wp:cNvGraphicFramePr>
@@ -7664,7 +10012,7 @@
                   <pic:spPr>
                     <a:xfrm>
                       <a:off x="0" y="0"/>
-                      <a:ext cx="5943600" cy="2934335"/>
+                      <a:ext cx="5725324" cy="5620535"/>
                     </a:xfrm>
                     <a:prstGeom prst="rect">
                       <a:avLst/>
@@ -7704,15 +10052,16 @@
       </w:pPr>
       <w:r>
         <w:rPr>
-          <w:sz w:val="24"/>
-          <w:szCs w:val="24"/>
-          <w:lang w:val="en-ID"/>
-        </w:rPr>
+          <w:noProof/>
+          <w:sz w:val="24"/>
+          <w:szCs w:val="24"/>
+        </w:rPr>
+        <w:lastRenderedPageBreak/>
         <w:drawing>
-          <wp:inline distT="0" distB="0" distL="0" distR="0" wp14:anchorId="49139F6A" wp14:editId="10D789B1">
-            <wp:extent cx="5725324" cy="5620535"/>
-            <wp:effectExtent l="0" t="0" r="8890" b="0"/>
-            <wp:docPr id="69" name="Picture 69"/>
+          <wp:inline distT="0" distB="0" distL="0" distR="0" wp14:anchorId="37C9F928" wp14:editId="5A6853AA">
+            <wp:extent cx="5943600" cy="2943225"/>
+            <wp:effectExtent l="0" t="0" r="0" b="9525"/>
+            <wp:docPr id="70" name="Picture 70"/>
             <wp:cNvGraphicFramePr>
               <a:graphicFrameLocks xmlns:a="http://schemas.openxmlformats.org/drawingml/2006/main" noChangeAspect="1"/>
             </wp:cNvGraphicFramePr>
@@ -7732,7 +10081,7 @@
                   <pic:spPr>
                     <a:xfrm>
                       <a:off x="0" y="0"/>
-                      <a:ext cx="5725324" cy="5620535"/>
+                      <a:ext cx="5943600" cy="2943225"/>
                     </a:xfrm>
                     <a:prstGeom prst="rect">
                       <a:avLst/>
@@ -7772,16 +10121,15 @@
       </w:pPr>
       <w:r>
         <w:rPr>
-          <w:sz w:val="24"/>
-          <w:szCs w:val="24"/>
-          <w:lang w:val="en-ID"/>
-        </w:rPr>
-        <w:lastRenderedPageBreak/>
+          <w:noProof/>
+          <w:sz w:val="24"/>
+          <w:szCs w:val="24"/>
+        </w:rPr>
         <w:drawing>
-          <wp:inline distT="0" distB="0" distL="0" distR="0" wp14:anchorId="37C9F928" wp14:editId="5A6853AA">
-            <wp:extent cx="5943600" cy="2943225"/>
-            <wp:effectExtent l="0" t="0" r="0" b="9525"/>
-            <wp:docPr id="70" name="Picture 70"/>
+          <wp:inline distT="0" distB="0" distL="0" distR="0" wp14:anchorId="6F5E7C51" wp14:editId="16D42E48">
+            <wp:extent cx="5087060" cy="5468114"/>
+            <wp:effectExtent l="0" t="0" r="0" b="0"/>
+            <wp:docPr id="71" name="Picture 71"/>
             <wp:cNvGraphicFramePr>
               <a:graphicFrameLocks xmlns:a="http://schemas.openxmlformats.org/drawingml/2006/main" noChangeAspect="1"/>
             </wp:cNvGraphicFramePr>
@@ -7801,74 +10149,6 @@
                   <pic:spPr>
                     <a:xfrm>
                       <a:off x="0" y="0"/>
-                      <a:ext cx="5943600" cy="2943225"/>
-                    </a:xfrm>
-                    <a:prstGeom prst="rect">
-                      <a:avLst/>
-                    </a:prstGeom>
-                  </pic:spPr>
-                </pic:pic>
-              </a:graphicData>
-            </a:graphic>
-          </wp:inline>
-        </w:drawing>
-      </w:r>
-    </w:p>
-    <w:p>
-      <w:pPr>
-        <w:pStyle w:val="ListParagraph"/>
-        <w:spacing w:line="240" w:lineRule="auto"/>
-        <w:ind w:left="426"/>
-        <w:jc w:val="center"/>
-        <w:rPr>
-          <w:sz w:val="24"/>
-          <w:szCs w:val="24"/>
-          <w:lang w:val="en-ID"/>
-        </w:rPr>
-      </w:pPr>
-    </w:p>
-    <w:p>
-      <w:pPr>
-        <w:pStyle w:val="ListParagraph"/>
-        <w:spacing w:line="240" w:lineRule="auto"/>
-        <w:ind w:left="426"/>
-        <w:jc w:val="center"/>
-        <w:rPr>
-          <w:sz w:val="24"/>
-          <w:szCs w:val="24"/>
-          <w:lang w:val="en-ID"/>
-        </w:rPr>
-      </w:pPr>
-      <w:r>
-        <w:rPr>
-          <w:sz w:val="24"/>
-          <w:szCs w:val="24"/>
-          <w:lang w:val="en-ID"/>
-        </w:rPr>
-        <w:drawing>
-          <wp:inline distT="0" distB="0" distL="0" distR="0" wp14:anchorId="6F5E7C51" wp14:editId="16D42E48">
-            <wp:extent cx="5087060" cy="5468114"/>
-            <wp:effectExtent l="0" t="0" r="0" b="0"/>
-            <wp:docPr id="71" name="Picture 71"/>
-            <wp:cNvGraphicFramePr>
-              <a:graphicFrameLocks xmlns:a="http://schemas.openxmlformats.org/drawingml/2006/main" noChangeAspect="1"/>
-            </wp:cNvGraphicFramePr>
-            <a:graphic xmlns:a="http://schemas.openxmlformats.org/drawingml/2006/main">
-              <a:graphicData uri="http://schemas.openxmlformats.org/drawingml/2006/picture">
-                <pic:pic xmlns:pic="http://schemas.openxmlformats.org/drawingml/2006/picture">
-                  <pic:nvPicPr>
-                    <pic:cNvPr id="0" name=""/>
-                    <pic:cNvPicPr/>
-                  </pic:nvPicPr>
-                  <pic:blipFill>
-                    <a:blip r:embed="rId76"/>
-                    <a:stretch>
-                      <a:fillRect/>
-                    </a:stretch>
-                  </pic:blipFill>
-                  <pic:spPr>
-                    <a:xfrm>
-                      <a:off x="0" y="0"/>
                       <a:ext cx="5087060" cy="5468114"/>
                     </a:xfrm>
                     <a:prstGeom prst="rect">
@@ -7893,18 +10173,18 @@
 </file>
 
 <file path=word/numbering.xml><?xml version="1.0" encoding="utf-8"?>
-<w:numbering xmlns:wpc="http://schemas.microsoft.com/office/word/2010/wordprocessingCanvas" xmlns:mc="http://schemas.openxmlformats.org/markup-compatibility/2006" xmlns:o="urn:schemas-microsoft-com:office:office" xmlns:r="http://schemas.openxmlformats.org/officeDocument/2006/relationships" xmlns:m="http://schemas.openxmlformats.org/officeDocument/2006/math" xmlns:v="urn:schemas-microsoft-com:vml" xmlns:wp14="http://schemas.microsoft.com/office/word/2010/wordprocessingDrawing" xmlns:wp="http://schemas.openxmlformats.org/drawingml/2006/wordprocessingDrawing" xmlns:w10="urn:schemas-microsoft-com:office:word" xmlns:w="http://schemas.openxmlformats.org/wordprocessingml/2006/main" xmlns:w14="http://schemas.microsoft.com/office/word/2010/wordml" xmlns:wpg="http://schemas.microsoft.com/office/word/2010/wordprocessingGroup" xmlns:wpi="http://schemas.microsoft.com/office/word/2010/wordprocessingInk" xmlns:wne="http://schemas.microsoft.com/office/word/2006/wordml" xmlns:wps="http://schemas.microsoft.com/office/word/2010/wordprocessingShape" mc:Ignorable="w14 wp14">
+<w:numbering xmlns:wpc="http://schemas.microsoft.com/office/word/2010/wordprocessingCanvas" xmlns:mc="http://schemas.openxmlformats.org/markup-compatibility/2006" xmlns:o="urn:schemas-microsoft-com:office:office" xmlns:r="http://schemas.openxmlformats.org/officeDocument/2006/relationships" xmlns:m="http://schemas.openxmlformats.org/officeDocument/2006/math" xmlns:v="urn:schemas-microsoft-com:vml" xmlns:wp14="http://schemas.microsoft.com/office/word/2010/wordprocessingDrawing" xmlns:wp="http://schemas.openxmlformats.org/drawingml/2006/wordprocessingDrawing" xmlns:w10="urn:schemas-microsoft-com:office:word" xmlns:w="http://schemas.openxmlformats.org/wordprocessingml/2006/main" xmlns:w14="http://schemas.microsoft.com/office/word/2010/wordml" xmlns:w15="http://schemas.microsoft.com/office/word/2012/wordml" xmlns:wpg="http://schemas.microsoft.com/office/word/2010/wordprocessingGroup" xmlns:wpi="http://schemas.microsoft.com/office/word/2010/wordprocessingInk" xmlns:wne="http://schemas.microsoft.com/office/word/2006/wordml" xmlns:wps="http://schemas.microsoft.com/office/word/2010/wordprocessingShape" mc:Ignorable="w14 w15 wp14">
   <w:abstractNum w:abstractNumId="0">
-    <w:nsid w:val="63341EC4"/>
+    <w:nsid w:val="146E06B5"/>
     <w:multiLevelType w:val="hybridMultilevel"/>
-    <w:tmpl w:val="1CD47B72"/>
-    <w:lvl w:ilvl="0" w:tplc="0409000F">
+    <w:tmpl w:val="99D6236C"/>
+    <w:lvl w:ilvl="0" w:tplc="969A3236">
       <w:start w:val="1"/>
-      <w:numFmt w:val="decimal"/>
+      <w:numFmt w:val="upperLetter"/>
       <w:lvlText w:val="%1."/>
       <w:lvlJc w:val="left"/>
       <w:pPr>
-        <w:ind w:left="720" w:hanging="360"/>
+        <w:ind w:left="786" w:hanging="360"/>
       </w:pPr>
       <w:rPr>
         <w:rFonts w:hint="default"/>
@@ -7916,7 +10196,7 @@
       <w:lvlText w:val="%2."/>
       <w:lvlJc w:val="left"/>
       <w:pPr>
-        <w:ind w:left="1440" w:hanging="360"/>
+        <w:ind w:left="1506" w:hanging="360"/>
       </w:pPr>
     </w:lvl>
     <w:lvl w:ilvl="2" w:tplc="0409001B" w:tentative="1">
@@ -7925,7 +10205,7 @@
       <w:lvlText w:val="%3."/>
       <w:lvlJc w:val="right"/>
       <w:pPr>
-        <w:ind w:left="2160" w:hanging="180"/>
+        <w:ind w:left="2226" w:hanging="180"/>
       </w:pPr>
     </w:lvl>
     <w:lvl w:ilvl="3" w:tplc="0409000F" w:tentative="1">
@@ -7934,7 +10214,7 @@
       <w:lvlText w:val="%4."/>
       <w:lvlJc w:val="left"/>
       <w:pPr>
-        <w:ind w:left="2880" w:hanging="360"/>
+        <w:ind w:left="2946" w:hanging="360"/>
       </w:pPr>
     </w:lvl>
     <w:lvl w:ilvl="4" w:tplc="04090019" w:tentative="1">
@@ -7943,7 +10223,7 @@
       <w:lvlText w:val="%5."/>
       <w:lvlJc w:val="left"/>
       <w:pPr>
-        <w:ind w:left="3600" w:hanging="360"/>
+        <w:ind w:left="3666" w:hanging="360"/>
       </w:pPr>
     </w:lvl>
     <w:lvl w:ilvl="5" w:tplc="0409001B" w:tentative="1">
@@ -7952,7 +10232,7 @@
       <w:lvlText w:val="%6."/>
       <w:lvlJc w:val="right"/>
       <w:pPr>
-        <w:ind w:left="4320" w:hanging="180"/>
+        <w:ind w:left="4386" w:hanging="180"/>
       </w:pPr>
     </w:lvl>
     <w:lvl w:ilvl="6" w:tplc="0409000F" w:tentative="1">
@@ -7961,7 +10241,7 @@
       <w:lvlText w:val="%7."/>
       <w:lvlJc w:val="left"/>
       <w:pPr>
-        <w:ind w:left="5040" w:hanging="360"/>
+        <w:ind w:left="5106" w:hanging="360"/>
       </w:pPr>
     </w:lvl>
     <w:lvl w:ilvl="7" w:tplc="04090019" w:tentative="1">
@@ -7970,7 +10250,7 @@
       <w:lvlText w:val="%8."/>
       <w:lvlJc w:val="left"/>
       <w:pPr>
-        <w:ind w:left="5760" w:hanging="360"/>
+        <w:ind w:left="5826" w:hanging="360"/>
       </w:pPr>
     </w:lvl>
     <w:lvl w:ilvl="8" w:tplc="0409001B" w:tentative="1">
@@ -7979,21 +10259,21 @@
       <w:lvlText w:val="%9."/>
       <w:lvlJc w:val="right"/>
       <w:pPr>
-        <w:ind w:left="6480" w:hanging="180"/>
+        <w:ind w:left="6546" w:hanging="180"/>
       </w:pPr>
     </w:lvl>
   </w:abstractNum>
   <w:abstractNum w:abstractNumId="1">
-    <w:nsid w:val="6F5F6D5E"/>
+    <w:nsid w:val="63341EC4"/>
     <w:multiLevelType w:val="hybridMultilevel"/>
-    <w:tmpl w:val="99D6236C"/>
-    <w:lvl w:ilvl="0" w:tplc="969A3236">
+    <w:tmpl w:val="1CD47B72"/>
+    <w:lvl w:ilvl="0" w:tplc="0409000F">
       <w:start w:val="1"/>
-      <w:numFmt w:val="upperLetter"/>
+      <w:numFmt w:val="decimal"/>
       <w:lvlText w:val="%1."/>
       <w:lvlJc w:val="left"/>
       <w:pPr>
-        <w:ind w:left="786" w:hanging="360"/>
+        <w:ind w:left="720" w:hanging="360"/>
       </w:pPr>
       <w:rPr>
         <w:rFonts w:hint="default"/>
@@ -8005,7 +10285,7 @@
       <w:lvlText w:val="%2."/>
       <w:lvlJc w:val="left"/>
       <w:pPr>
-        <w:ind w:left="1506" w:hanging="360"/>
+        <w:ind w:left="1440" w:hanging="360"/>
       </w:pPr>
     </w:lvl>
     <w:lvl w:ilvl="2" w:tplc="0409001B" w:tentative="1">
@@ -8014,7 +10294,7 @@
       <w:lvlText w:val="%3."/>
       <w:lvlJc w:val="right"/>
       <w:pPr>
-        <w:ind w:left="2226" w:hanging="180"/>
+        <w:ind w:left="2160" w:hanging="180"/>
       </w:pPr>
     </w:lvl>
     <w:lvl w:ilvl="3" w:tplc="0409000F" w:tentative="1">
@@ -8023,7 +10303,7 @@
       <w:lvlText w:val="%4."/>
       <w:lvlJc w:val="left"/>
       <w:pPr>
-        <w:ind w:left="2946" w:hanging="360"/>
+        <w:ind w:left="2880" w:hanging="360"/>
       </w:pPr>
     </w:lvl>
     <w:lvl w:ilvl="4" w:tplc="04090019" w:tentative="1">
@@ -8032,7 +10312,7 @@
       <w:lvlText w:val="%5."/>
       <w:lvlJc w:val="left"/>
       <w:pPr>
-        <w:ind w:left="3666" w:hanging="360"/>
+        <w:ind w:left="3600" w:hanging="360"/>
       </w:pPr>
     </w:lvl>
     <w:lvl w:ilvl="5" w:tplc="0409001B" w:tentative="1">
@@ -8041,7 +10321,7 @@
       <w:lvlText w:val="%6."/>
       <w:lvlJc w:val="right"/>
       <w:pPr>
-        <w:ind w:left="4386" w:hanging="180"/>
+        <w:ind w:left="4320" w:hanging="180"/>
       </w:pPr>
     </w:lvl>
     <w:lvl w:ilvl="6" w:tplc="0409000F" w:tentative="1">
@@ -8050,7 +10330,7 @@
       <w:lvlText w:val="%7."/>
       <w:lvlJc w:val="left"/>
       <w:pPr>
-        <w:ind w:left="5106" w:hanging="360"/>
+        <w:ind w:left="5040" w:hanging="360"/>
       </w:pPr>
     </w:lvl>
     <w:lvl w:ilvl="7" w:tplc="04090019" w:tentative="1">
@@ -8059,7 +10339,7 @@
       <w:lvlText w:val="%8."/>
       <w:lvlJc w:val="left"/>
       <w:pPr>
-        <w:ind w:left="5826" w:hanging="360"/>
+        <w:ind w:left="5760" w:hanging="360"/>
       </w:pPr>
     </w:lvl>
     <w:lvl w:ilvl="8" w:tplc="0409001B" w:tentative="1">
@@ -8068,21 +10348,113 @@
       <w:lvlText w:val="%9."/>
       <w:lvlJc w:val="right"/>
       <w:pPr>
+        <w:ind w:left="6480" w:hanging="180"/>
+      </w:pPr>
+    </w:lvl>
+  </w:abstractNum>
+  <w:abstractNum w:abstractNumId="2">
+    <w:nsid w:val="6F5F6D5E"/>
+    <w:multiLevelType w:val="hybridMultilevel"/>
+    <w:tmpl w:val="99D6236C"/>
+    <w:lvl w:ilvl="0" w:tplc="969A3236">
+      <w:start w:val="1"/>
+      <w:numFmt w:val="upperLetter"/>
+      <w:lvlText w:val="%1."/>
+      <w:lvlJc w:val="left"/>
+      <w:pPr>
+        <w:ind w:left="786" w:hanging="360"/>
+      </w:pPr>
+      <w:rPr>
+        <w:rFonts w:hint="default"/>
+      </w:rPr>
+    </w:lvl>
+    <w:lvl w:ilvl="1" w:tplc="04090019" w:tentative="1">
+      <w:start w:val="1"/>
+      <w:numFmt w:val="lowerLetter"/>
+      <w:lvlText w:val="%2."/>
+      <w:lvlJc w:val="left"/>
+      <w:pPr>
+        <w:ind w:left="1506" w:hanging="360"/>
+      </w:pPr>
+    </w:lvl>
+    <w:lvl w:ilvl="2" w:tplc="0409001B" w:tentative="1">
+      <w:start w:val="1"/>
+      <w:numFmt w:val="lowerRoman"/>
+      <w:lvlText w:val="%3."/>
+      <w:lvlJc w:val="right"/>
+      <w:pPr>
+        <w:ind w:left="2226" w:hanging="180"/>
+      </w:pPr>
+    </w:lvl>
+    <w:lvl w:ilvl="3" w:tplc="0409000F" w:tentative="1">
+      <w:start w:val="1"/>
+      <w:numFmt w:val="decimal"/>
+      <w:lvlText w:val="%4."/>
+      <w:lvlJc w:val="left"/>
+      <w:pPr>
+        <w:ind w:left="2946" w:hanging="360"/>
+      </w:pPr>
+    </w:lvl>
+    <w:lvl w:ilvl="4" w:tplc="04090019" w:tentative="1">
+      <w:start w:val="1"/>
+      <w:numFmt w:val="lowerLetter"/>
+      <w:lvlText w:val="%5."/>
+      <w:lvlJc w:val="left"/>
+      <w:pPr>
+        <w:ind w:left="3666" w:hanging="360"/>
+      </w:pPr>
+    </w:lvl>
+    <w:lvl w:ilvl="5" w:tplc="0409001B" w:tentative="1">
+      <w:start w:val="1"/>
+      <w:numFmt w:val="lowerRoman"/>
+      <w:lvlText w:val="%6."/>
+      <w:lvlJc w:val="right"/>
+      <w:pPr>
+        <w:ind w:left="4386" w:hanging="180"/>
+      </w:pPr>
+    </w:lvl>
+    <w:lvl w:ilvl="6" w:tplc="0409000F" w:tentative="1">
+      <w:start w:val="1"/>
+      <w:numFmt w:val="decimal"/>
+      <w:lvlText w:val="%7."/>
+      <w:lvlJc w:val="left"/>
+      <w:pPr>
+        <w:ind w:left="5106" w:hanging="360"/>
+      </w:pPr>
+    </w:lvl>
+    <w:lvl w:ilvl="7" w:tplc="04090019" w:tentative="1">
+      <w:start w:val="1"/>
+      <w:numFmt w:val="lowerLetter"/>
+      <w:lvlText w:val="%8."/>
+      <w:lvlJc w:val="left"/>
+      <w:pPr>
+        <w:ind w:left="5826" w:hanging="360"/>
+      </w:pPr>
+    </w:lvl>
+    <w:lvl w:ilvl="8" w:tplc="0409001B" w:tentative="1">
+      <w:start w:val="1"/>
+      <w:numFmt w:val="lowerRoman"/>
+      <w:lvlText w:val="%9."/>
+      <w:lvlJc w:val="right"/>
+      <w:pPr>
         <w:ind w:left="6546" w:hanging="180"/>
       </w:pPr>
     </w:lvl>
   </w:abstractNum>
   <w:num w:numId="1">
-    <w:abstractNumId w:val="0"/>
+    <w:abstractNumId w:val="1"/>
   </w:num>
   <w:num w:numId="2">
-    <w:abstractNumId w:val="1"/>
+    <w:abstractNumId w:val="2"/>
+  </w:num>
+  <w:num w:numId="3">
+    <w:abstractNumId w:val="0"/>
   </w:num>
 </w:numbering>
 </file>
 
 <file path=word/styles.xml><?xml version="1.0" encoding="utf-8"?>
-<w:styles xmlns:mc="http://schemas.openxmlformats.org/markup-compatibility/2006" xmlns:r="http://schemas.openxmlformats.org/officeDocument/2006/relationships" xmlns:w="http://schemas.openxmlformats.org/wordprocessingml/2006/main" xmlns:w14="http://schemas.microsoft.com/office/word/2010/wordml" mc:Ignorable="w14">
+<w:styles xmlns:mc="http://schemas.openxmlformats.org/markup-compatibility/2006" xmlns:r="http://schemas.openxmlformats.org/officeDocument/2006/relationships" xmlns:w="http://schemas.openxmlformats.org/wordprocessingml/2006/main" xmlns:w14="http://schemas.microsoft.com/office/word/2010/wordml" xmlns:w15="http://schemas.microsoft.com/office/word/2012/wordml" mc:Ignorable="w14 w15">
   <w:docDefaults>
     <w:rPrDefault>
       <w:rPr>
@@ -8098,386 +10470,378 @@
       </w:pPr>
     </w:pPrDefault>
   </w:docDefaults>
-  <w:latentStyles w:defLockedState="0" w:defUIPriority="99" w:defSemiHidden="1" w:defUnhideWhenUsed="1" w:defQFormat="0" w:count="267">
-    <w:lsdException w:name="Normal" w:semiHidden="0" w:uiPriority="0" w:unhideWhenUsed="0" w:qFormat="1"/>
-    <w:lsdException w:name="heading 1" w:semiHidden="0" w:uiPriority="9" w:unhideWhenUsed="0" w:qFormat="1"/>
-    <w:lsdException w:name="heading 2" w:uiPriority="9" w:qFormat="1"/>
-    <w:lsdException w:name="heading 3" w:uiPriority="9" w:qFormat="1"/>
-    <w:lsdException w:name="heading 4" w:uiPriority="9" w:qFormat="1"/>
-    <w:lsdException w:name="heading 5" w:uiPriority="9" w:qFormat="1"/>
-    <w:lsdException w:name="heading 6" w:uiPriority="9" w:qFormat="1"/>
-    <w:lsdException w:name="heading 7" w:uiPriority="9" w:qFormat="1"/>
-    <w:lsdException w:name="heading 8" w:uiPriority="9" w:qFormat="1"/>
-    <w:lsdException w:name="heading 9" w:uiPriority="9" w:qFormat="1"/>
-    <w:lsdException w:name="toc 1" w:uiPriority="39"/>
-    <w:lsdException w:name="toc 2" w:uiPriority="39"/>
-    <w:lsdException w:name="toc 3" w:uiPriority="39"/>
-    <w:lsdException w:name="toc 4" w:uiPriority="39"/>
-    <w:lsdException w:name="toc 5" w:uiPriority="39"/>
-    <w:lsdException w:name="toc 6" w:uiPriority="39"/>
-    <w:lsdException w:name="toc 7" w:uiPriority="39"/>
-    <w:lsdException w:name="toc 8" w:uiPriority="39"/>
-    <w:lsdException w:name="toc 9" w:uiPriority="39"/>
-    <w:lsdException w:name="caption" w:uiPriority="35" w:qFormat="1"/>
-    <w:lsdException w:name="Title" w:semiHidden="0" w:uiPriority="10" w:unhideWhenUsed="0" w:qFormat="1"/>
-    <w:lsdException w:name="Default Paragraph Font" w:uiPriority="1"/>
-    <w:lsdException w:name="Subtitle" w:semiHidden="0" w:uiPriority="11" w:unhideWhenUsed="0" w:qFormat="1"/>
-    <w:lsdException w:name="Strong" w:semiHidden="0" w:uiPriority="22" w:unhideWhenUsed="0" w:qFormat="1"/>
-    <w:lsdException w:name="Emphasis" w:semiHidden="0" w:uiPriority="20" w:unhideWhenUsed="0" w:qFormat="1"/>
-    <w:lsdException w:name="Table Grid" w:semiHidden="0" w:uiPriority="39" w:unhideWhenUsed="0"/>
-    <w:lsdException w:name="Placeholder Text" w:unhideWhenUsed="0"/>
-    <w:lsdException w:name="No Spacing" w:semiHidden="0" w:uiPriority="1" w:unhideWhenUsed="0" w:qFormat="1"/>
-    <w:lsdException w:name="Light Shading" w:semiHidden="0" w:uiPriority="60" w:unhideWhenUsed="0"/>
-    <w:lsdException w:name="Light List" w:semiHidden="0" w:uiPriority="61" w:unhideWhenUsed="0"/>
-    <w:lsdException w:name="Light Grid" w:semiHidden="0" w:uiPriority="62" w:unhideWhenUsed="0"/>
-    <w:lsdException w:name="Medium Shading 1" w:semiHidden="0" w:uiPriority="63" w:unhideWhenUsed="0"/>
-    <w:lsdException w:name="Medium Shading 2" w:semiHidden="0" w:uiPriority="64" w:unhideWhenUsed="0"/>
-    <w:lsdException w:name="Medium List 1" w:semiHidden="0" w:uiPriority="65" w:unhideWhenUsed="0"/>
-    <w:lsdException w:name="Medium List 2" w:semiHidden="0" w:uiPriority="66" w:unhideWhenUsed="0"/>
-    <w:lsdException w:name="Medium Grid 1" w:semiHidden="0" w:uiPriority="67" w:unhideWhenUsed="0"/>
-    <w:lsdException w:name="Medium Grid 2" w:semiHidden="0" w:uiPriority="68" w:unhideWhenUsed="0"/>
-    <w:lsdException w:name="Medium Grid 3" w:semiHidden="0" w:uiPriority="69" w:unhideWhenUsed="0"/>
-    <w:lsdException w:name="Dark List" w:semiHidden="0" w:uiPriority="70" w:unhideWhenUsed="0"/>
-    <w:lsdException w:name="Colorful Shading" w:semiHidden="0" w:uiPriority="71" w:unhideWhenUsed="0"/>
-    <w:lsdException w:name="Colorful List" w:semiHidden="0" w:uiPriority="72" w:unhideWhenUsed="0"/>
-    <w:lsdException w:name="Colorful Grid" w:semiHidden="0" w:uiPriority="73" w:unhideWhenUsed="0"/>
-    <w:lsdException w:name="Light Shading Accent 1" w:semiHidden="0" w:uiPriority="60" w:unhideWhenUsed="0"/>
-    <w:lsdException w:name="Light List Accent 1" w:semiHidden="0" w:uiPriority="61" w:unhideWhenUsed="0"/>
-    <w:lsdException w:name="Light Grid Accent 1" w:semiHidden="0" w:uiPriority="62" w:unhideWhenUsed="0"/>
-    <w:lsdException w:name="Medium Shading 1 Accent 1" w:semiHidden="0" w:uiPriority="63" w:unhideWhenUsed="0"/>
-    <w:lsdException w:name="Medium Shading 2 Accent 1" w:semiHidden="0" w:uiPriority="64" w:unhideWhenUsed="0"/>
-    <w:lsdException w:name="Medium List 1 Accent 1" w:semiHidden="0" w:uiPriority="65" w:unhideWhenUsed="0"/>
-    <w:lsdException w:name="Revision" w:unhideWhenUsed="0"/>
-    <w:lsdException w:name="List Paragraph" w:semiHidden="0" w:uiPriority="34" w:unhideWhenUsed="0" w:qFormat="1"/>
-    <w:lsdException w:name="Quote" w:semiHidden="0" w:uiPriority="29" w:unhideWhenUsed="0" w:qFormat="1"/>
-    <w:lsdException w:name="Intense Quote" w:semiHidden="0" w:uiPriority="30" w:unhideWhenUsed="0" w:qFormat="1"/>
-    <w:lsdException w:name="Medium List 2 Accent 1" w:semiHidden="0" w:uiPriority="66" w:unhideWhenUsed="0"/>
-    <w:lsdException w:name="Medium Grid 1 Accent 1" w:semiHidden="0" w:uiPriority="67" w:unhideWhenUsed="0"/>
-    <w:lsdException w:name="Medium Grid 2 Accent 1" w:semiHidden="0" w:uiPriority="68" w:unhideWhenUsed="0"/>
-    <w:lsdException w:name="Medium Grid 3 Accent 1" w:semiHidden="0" w:uiPriority="69" w:unhideWhenUsed="0"/>
-    <w:lsdException w:name="Dark List Accent 1" w:semiHidden="0" w:uiPriority="70" w:unhideWhenUsed="0"/>
-    <w:lsdException w:name="Colorful Shading Accent 1" w:semiHidden="0" w:uiPriority="71" w:unhideWhenUsed="0"/>
-    <w:lsdException w:name="Colorful List Accent 1" w:semiHidden="0" w:uiPriority="72" w:unhideWhenUsed="0"/>
-    <w:lsdException w:name="Colorful Grid Accent 1" w:semiHidden="0" w:uiPriority="73" w:unhideWhenUsed="0"/>
-    <w:lsdException w:name="Light Shading Accent 2" w:semiHidden="0" w:uiPriority="60" w:unhideWhenUsed="0"/>
-    <w:lsdException w:name="Light List Accent 2" w:semiHidden="0" w:uiPriority="61" w:unhideWhenUsed="0"/>
-    <w:lsdException w:name="Light Grid Accent 2" w:semiHidden="0" w:uiPriority="62" w:unhideWhenUsed="0"/>
-    <w:lsdException w:name="Medium Shading 1 Accent 2" w:semiHidden="0" w:uiPriority="63" w:unhideWhenUsed="0"/>
-    <w:lsdException w:name="Medium Shading 2 Accent 2" w:semiHidden="0" w:uiPriority="64" w:unhideWhenUsed="0"/>
-    <w:lsdException w:name="Medium List 1 Accent 2" w:semiHidden="0" w:uiPriority="65" w:unhideWhenUsed="0"/>
-    <w:lsdException w:name="Medium List 2 Accent 2" w:semiHidden="0" w:uiPriority="66" w:unhideWhenUsed="0"/>
-    <w:lsdException w:name="Medium Grid 1 Accent 2" w:semiHidden="0" w:uiPriority="67" w:unhideWhenUsed="0"/>
-    <w:lsdException w:name="Medium Grid 2 Accent 2" w:semiHidden="0" w:uiPriority="68" w:unhideWhenUsed="0"/>
-    <w:lsdException w:name="Medium Grid 3 Accent 2" w:semiHidden="0" w:uiPriority="69" w:unhideWhenUsed="0"/>
-    <w:lsdException w:name="Dark List Accent 2" w:semiHidden="0" w:uiPriority="70" w:unhideWhenUsed="0"/>
-    <w:lsdException w:name="Colorful Shading Accent 2" w:semiHidden="0" w:uiPriority="71" w:unhideWhenUsed="0"/>
-    <w:lsdException w:name="Colorful List Accent 2" w:semiHidden="0" w:uiPriority="72" w:unhideWhenUsed="0"/>
-    <w:lsdException w:name="Colorful Grid Accent 2" w:semiHidden="0" w:uiPriority="73" w:unhideWhenUsed="0"/>
-    <w:lsdException w:name="Light Shading Accent 3" w:semiHidden="0" w:uiPriority="60" w:unhideWhenUsed="0"/>
-    <w:lsdException w:name="Light List Accent 3" w:semiHidden="0" w:uiPriority="61" w:unhideWhenUsed="0"/>
-    <w:lsdException w:name="Light Grid Accent 3" w:semiHidden="0" w:uiPriority="62" w:unhideWhenUsed="0"/>
-    <w:lsdException w:name="Medium Shading 1 Accent 3" w:semiHidden="0" w:uiPriority="63" w:unhideWhenUsed="0"/>
-    <w:lsdException w:name="Medium Shading 2 Accent 3" w:semiHidden="0" w:uiPriority="64" w:unhideWhenUsed="0"/>
-    <w:lsdException w:name="Medium List 1 Accent 3" w:semiHidden="0" w:uiPriority="65" w:unhideWhenUsed="0"/>
-    <w:lsdException w:name="Medium List 2 Accent 3" w:semiHidden="0" w:uiPriority="66" w:unhideWhenUsed="0"/>
-    <w:lsdException w:name="Medium Grid 1 Accent 3" w:semiHidden="0" w:uiPriority="67" w:unhideWhenUsed="0"/>
-    <w:lsdException w:name="Medium Grid 2 Accent 3" w:semiHidden="0" w:uiPriority="68" w:unhideWhenUsed="0"/>
-    <w:lsdException w:name="Medium Grid 3 Accent 3" w:semiHidden="0" w:uiPriority="69" w:unhideWhenUsed="0"/>
-    <w:lsdException w:name="Dark List Accent 3" w:semiHidden="0" w:uiPriority="70" w:unhideWhenUsed="0"/>
-    <w:lsdException w:name="Colorful Shading Accent 3" w:semiHidden="0" w:uiPriority="71" w:unhideWhenUsed="0"/>
-    <w:lsdException w:name="Colorful List Accent 3" w:semiHidden="0" w:uiPriority="72" w:unhideWhenUsed="0"/>
-    <w:lsdException w:name="Colorful Grid Accent 3" w:semiHidden="0" w:uiPriority="73" w:unhideWhenUsed="0"/>
-    <w:lsdException w:name="Light Shading Accent 4" w:semiHidden="0" w:uiPriority="60" w:unhideWhenUsed="0"/>
-    <w:lsdException w:name="Light List Accent 4" w:semiHidden="0" w:uiPriority="61" w:unhideWhenUsed="0"/>
-    <w:lsdException w:name="Light Grid Accent 4" w:semiHidden="0" w:uiPriority="62" w:unhideWhenUsed="0"/>
-    <w:lsdException w:name="Medium Shading 1 Accent 4" w:semiHidden="0" w:uiPriority="63" w:unhideWhenUsed="0"/>
-    <w:lsdException w:name="Medium Shading 2 Accent 4" w:semiHidden="0" w:uiPriority="64" w:unhideWhenUsed="0"/>
-    <w:lsdException w:name="Medium List 1 Accent 4" w:semiHidden="0" w:uiPriority="65" w:unhideWhenUsed="0"/>
-    <w:lsdException w:name="Medium List 2 Accent 4" w:semiHidden="0" w:uiPriority="66" w:unhideWhenUsed="0"/>
-    <w:lsdException w:name="Medium Grid 1 Accent 4" w:semiHidden="0" w:uiPriority="67" w:unhideWhenUsed="0"/>
-    <w:lsdException w:name="Medium Grid 2 Accent 4" w:semiHidden="0" w:uiPriority="68" w:unhideWhenUsed="0"/>
-    <w:lsdException w:name="Medium Grid 3 Accent 4" w:semiHidden="0" w:uiPriority="69" w:unhideWhenUsed="0"/>
-    <w:lsdException w:name="Dark List Accent 4" w:semiHidden="0" w:uiPriority="70" w:unhideWhenUsed="0"/>
-    <w:lsdException w:name="Colorful Shading Accent 4" w:semiHidden="0" w:uiPriority="71" w:unhideWhenUsed="0"/>
-    <w:lsdException w:name="Colorful List Accent 4" w:semiHidden="0" w:uiPriority="72" w:unhideWhenUsed="0"/>
-    <w:lsdException w:name="Colorful Grid Accent 4" w:semiHidden="0" w:uiPriority="73" w:unhideWhenUsed="0"/>
-    <w:lsdException w:name="Light Shading Accent 5" w:semiHidden="0" w:uiPriority="60" w:unhideWhenUsed="0"/>
-    <w:lsdException w:name="Light List Accent 5" w:semiHidden="0" w:uiPriority="61" w:unhideWhenUsed="0"/>
-    <w:lsdException w:name="Light Grid Accent 5" w:semiHidden="0" w:uiPriority="62" w:unhideWhenUsed="0"/>
-    <w:lsdException w:name="Medium Shading 1 Accent 5" w:semiHidden="0" w:uiPriority="63" w:unhideWhenUsed="0"/>
-    <w:lsdException w:name="Medium Shading 2 Accent 5" w:semiHidden="0" w:uiPriority="64" w:unhideWhenUsed="0"/>
-    <w:lsdException w:name="Medium List 1 Accent 5" w:semiHidden="0" w:uiPriority="65" w:unhideWhenUsed="0"/>
-    <w:lsdException w:name="Medium List 2 Accent 5" w:semiHidden="0" w:uiPriority="66" w:unhideWhenUsed="0"/>
-    <w:lsdException w:name="Medium Grid 1 Accent 5" w:semiHidden="0" w:uiPriority="67" w:unhideWhenUsed="0"/>
-    <w:lsdException w:name="Medium Grid 2 Accent 5" w:semiHidden="0" w:uiPriority="68" w:unhideWhenUsed="0"/>
-    <w:lsdException w:name="Medium Grid 3 Accent 5" w:semiHidden="0" w:uiPriority="69" w:unhideWhenUsed="0"/>
-    <w:lsdException w:name="Dark List Accent 5" w:semiHidden="0" w:uiPriority="70" w:unhideWhenUsed="0"/>
-    <w:lsdException w:name="Colorful Shading Accent 5" w:semiHidden="0" w:uiPriority="71" w:unhideWhenUsed="0"/>
-    <w:lsdException w:name="Colorful List Accent 5" w:semiHidden="0" w:uiPriority="72" w:unhideWhenUsed="0"/>
-    <w:lsdException w:name="Colorful Grid Accent 5" w:semiHidden="0" w:uiPriority="73" w:unhideWhenUsed="0"/>
-    <w:lsdException w:name="Light Shading Accent 6" w:semiHidden="0" w:uiPriority="60" w:unhideWhenUsed="0"/>
-    <w:lsdException w:name="Light List Accent 6" w:semiHidden="0" w:uiPriority="61" w:unhideWhenUsed="0"/>
-    <w:lsdException w:name="Light Grid Accent 6" w:semiHidden="0" w:uiPriority="62" w:unhideWhenUsed="0"/>
-    <w:lsdException w:name="Medium Shading 1 Accent 6" w:semiHidden="0" w:uiPriority="63" w:unhideWhenUsed="0"/>
-    <w:lsdException w:name="Medium Shading 2 Accent 6" w:semiHidden="0" w:uiPriority="64" w:unhideWhenUsed="0"/>
-    <w:lsdException w:name="Medium List 1 Accent 6" w:semiHidden="0" w:uiPriority="65" w:unhideWhenUsed="0"/>
-    <w:lsdException w:name="Medium List 2 Accent 6" w:semiHidden="0" w:uiPriority="66" w:unhideWhenUsed="0"/>
-    <w:lsdException w:name="Medium Grid 1 Accent 6" w:semiHidden="0" w:uiPriority="67" w:unhideWhenUsed="0"/>
-    <w:lsdException w:name="Medium Grid 2 Accent 6" w:semiHidden="0" w:uiPriority="68" w:unhideWhenUsed="0"/>
-    <w:lsdException w:name="Medium Grid 3 Accent 6" w:semiHidden="0" w:uiPriority="69" w:unhideWhenUsed="0"/>
-    <w:lsdException w:name="Dark List Accent 6" w:semiHidden="0" w:uiPriority="70" w:unhideWhenUsed="0"/>
-    <w:lsdException w:name="Colorful Shading Accent 6" w:semiHidden="0" w:uiPriority="71" w:unhideWhenUsed="0"/>
-    <w:lsdException w:name="Colorful List Accent 6" w:semiHidden="0" w:uiPriority="72" w:unhideWhenUsed="0"/>
-    <w:lsdException w:name="Colorful Grid Accent 6" w:semiHidden="0" w:uiPriority="73" w:unhideWhenUsed="0"/>
-    <w:lsdException w:name="Subtle Emphasis" w:semiHidden="0" w:uiPriority="19" w:unhideWhenUsed="0" w:qFormat="1"/>
-    <w:lsdException w:name="Intense Emphasis" w:semiHidden="0" w:uiPriority="21" w:unhideWhenUsed="0" w:qFormat="1"/>
-    <w:lsdException w:name="Subtle Reference" w:semiHidden="0" w:uiPriority="31" w:unhideWhenUsed="0" w:qFormat="1"/>
-    <w:lsdException w:name="Intense Reference" w:semiHidden="0" w:uiPriority="32" w:unhideWhenUsed="0" w:qFormat="1"/>
-    <w:lsdException w:name="Book Title" w:semiHidden="0" w:uiPriority="33" w:unhideWhenUsed="0" w:qFormat="1"/>
-    <w:lsdException w:name="Bibliography" w:uiPriority="37"/>
-    <w:lsdException w:name="TOC Heading" w:uiPriority="39" w:qFormat="1"/>
-  </w:latentStyles>
-  <w:style w:type="paragraph" w:default="1" w:styleId="Normal">
-    <w:name w:val="Normal"/>
-    <w:qFormat/>
-  </w:style>
-  <w:style w:type="character" w:default="1" w:styleId="DefaultParagraphFont">
-    <w:name w:val="Default Paragraph Font"/>
-    <w:uiPriority w:val="1"/>
-    <w:semiHidden/>
-    <w:unhideWhenUsed/>
-  </w:style>
-  <w:style w:type="table" w:default="1" w:styleId="TableNormal">
-    <w:name w:val="Normal Table"/>
-    <w:uiPriority w:val="99"/>
-    <w:semiHidden/>
-    <w:unhideWhenUsed/>
-    <w:tblPr>
-      <w:tblInd w:w="0" w:type="dxa"/>
-      <w:tblCellMar>
-        <w:top w:w="0" w:type="dxa"/>
-        <w:left w:w="108" w:type="dxa"/>
-        <w:bottom w:w="0" w:type="dxa"/>
-        <w:right w:w="108" w:type="dxa"/>
-      </w:tblCellMar>
-    </w:tblPr>
-  </w:style>
-  <w:style w:type="numbering" w:default="1" w:styleId="NoList">
-    <w:name w:val="No List"/>
-    <w:uiPriority w:val="99"/>
-    <w:semiHidden/>
-    <w:unhideWhenUsed/>
-  </w:style>
-  <w:style w:type="paragraph" w:styleId="ListParagraph">
-    <w:name w:val="List Paragraph"/>
-    <w:basedOn w:val="Normal"/>
-    <w:uiPriority w:val="34"/>
-    <w:qFormat/>
-    <w:rsid w:val="00276A0F"/>
-    <w:pPr>
-      <w:ind w:left="720"/>
-      <w:contextualSpacing/>
-    </w:pPr>
-  </w:style>
-  <w:style w:type="character" w:styleId="Hyperlink">
-    <w:name w:val="Hyperlink"/>
-    <w:basedOn w:val="DefaultParagraphFont"/>
-    <w:uiPriority w:val="99"/>
-    <w:unhideWhenUsed/>
-    <w:rsid w:val="00276A0F"/>
-    <w:rPr>
-      <w:color w:val="0563C1" w:themeColor="hyperlink"/>
-      <w:u w:val="single"/>
-    </w:rPr>
-  </w:style>
-  <w:style w:type="paragraph" w:styleId="BalloonText">
-    <w:name w:val="Balloon Text"/>
-    <w:basedOn w:val="Normal"/>
-    <w:link w:val="BalloonTextChar"/>
-    <w:uiPriority w:val="99"/>
-    <w:semiHidden/>
-    <w:unhideWhenUsed/>
-    <w:rsid w:val="00F34FD3"/>
-    <w:pPr>
-      <w:spacing w:after="0" w:line="240" w:lineRule="auto"/>
-    </w:pPr>
-    <w:rPr>
-      <w:rFonts w:ascii="Tahoma" w:hAnsi="Tahoma" w:cs="Tahoma"/>
-      <w:sz w:val="16"/>
-      <w:szCs w:val="16"/>
-    </w:rPr>
-  </w:style>
-  <w:style w:type="character" w:customStyle="1" w:styleId="BalloonTextChar">
-    <w:name w:val="Balloon Text Char"/>
-    <w:basedOn w:val="DefaultParagraphFont"/>
-    <w:link w:val="BalloonText"/>
-    <w:uiPriority w:val="99"/>
-    <w:semiHidden/>
-    <w:rsid w:val="00F34FD3"/>
-    <w:rPr>
-      <w:rFonts w:ascii="Tahoma" w:hAnsi="Tahoma" w:cs="Tahoma"/>
-      <w:sz w:val="16"/>
-      <w:szCs w:val="16"/>
-    </w:rPr>
-  </w:style>
-</w:styles>
-</file>
-
-<file path=word/stylesWithEffects.xml><?xml version="1.0" encoding="utf-8"?>
-<w:styles xmlns:wpc="http://schemas.microsoft.com/office/word/2010/wordprocessingCanvas" xmlns:mc="http://schemas.openxmlformats.org/markup-compatibility/2006" xmlns:o="urn:schemas-microsoft-com:office:office" xmlns:r="http://schemas.openxmlformats.org/officeDocument/2006/relationships" xmlns:m="http://schemas.openxmlformats.org/officeDocument/2006/math" xmlns:v="urn:schemas-microsoft-com:vml" xmlns:wp14="http://schemas.microsoft.com/office/word/2010/wordprocessingDrawing" xmlns:wp="http://schemas.openxmlformats.org/drawingml/2006/wordprocessingDrawing" xmlns:w10="urn:schemas-microsoft-com:office:word" xmlns:w="http://schemas.openxmlformats.org/wordprocessingml/2006/main" xmlns:w14="http://schemas.microsoft.com/office/word/2010/wordml" xmlns:wpg="http://schemas.microsoft.com/office/word/2010/wordprocessingGroup" xmlns:wpi="http://schemas.microsoft.com/office/word/2010/wordprocessingInk" xmlns:wne="http://schemas.microsoft.com/office/word/2006/wordml" xmlns:wps="http://schemas.microsoft.com/office/word/2010/wordprocessingShape" mc:Ignorable="w14 wp14">
-  <w:docDefaults>
-    <w:rPrDefault>
-      <w:rPr>
-        <w:rFonts w:asciiTheme="minorHAnsi" w:eastAsiaTheme="minorHAnsi" w:hAnsiTheme="minorHAnsi" w:cstheme="minorBidi"/>
-        <w:sz w:val="22"/>
-        <w:szCs w:val="22"/>
-        <w:lang w:val="en-US" w:eastAsia="en-US" w:bidi="ar-SA"/>
-      </w:rPr>
-    </w:rPrDefault>
-    <w:pPrDefault>
-      <w:pPr>
-        <w:spacing w:after="160" w:line="259" w:lineRule="auto"/>
-      </w:pPr>
-    </w:pPrDefault>
-  </w:docDefaults>
-  <w:latentStyles w:defLockedState="0" w:defUIPriority="99" w:defSemiHidden="1" w:defUnhideWhenUsed="1" w:defQFormat="0" w:count="267">
-    <w:lsdException w:name="Normal" w:semiHidden="0" w:uiPriority="0" w:unhideWhenUsed="0" w:qFormat="1"/>
-    <w:lsdException w:name="heading 1" w:semiHidden="0" w:uiPriority="9" w:unhideWhenUsed="0" w:qFormat="1"/>
-    <w:lsdException w:name="heading 2" w:uiPriority="9" w:qFormat="1"/>
-    <w:lsdException w:name="heading 3" w:uiPriority="9" w:qFormat="1"/>
-    <w:lsdException w:name="heading 4" w:uiPriority="9" w:qFormat="1"/>
-    <w:lsdException w:name="heading 5" w:uiPriority="9" w:qFormat="1"/>
-    <w:lsdException w:name="heading 6" w:uiPriority="9" w:qFormat="1"/>
-    <w:lsdException w:name="heading 7" w:uiPriority="9" w:qFormat="1"/>
-    <w:lsdException w:name="heading 8" w:uiPriority="9" w:qFormat="1"/>
-    <w:lsdException w:name="heading 9" w:uiPriority="9" w:qFormat="1"/>
-    <w:lsdException w:name="toc 1" w:uiPriority="39"/>
-    <w:lsdException w:name="toc 2" w:uiPriority="39"/>
-    <w:lsdException w:name="toc 3" w:uiPriority="39"/>
-    <w:lsdException w:name="toc 4" w:uiPriority="39"/>
-    <w:lsdException w:name="toc 5" w:uiPriority="39"/>
-    <w:lsdException w:name="toc 6" w:uiPriority="39"/>
-    <w:lsdException w:name="toc 7" w:uiPriority="39"/>
-    <w:lsdException w:name="toc 8" w:uiPriority="39"/>
-    <w:lsdException w:name="toc 9" w:uiPriority="39"/>
-    <w:lsdException w:name="caption" w:uiPriority="35" w:qFormat="1"/>
-    <w:lsdException w:name="Title" w:semiHidden="0" w:uiPriority="10" w:unhideWhenUsed="0" w:qFormat="1"/>
-    <w:lsdException w:name="Default Paragraph Font" w:uiPriority="1"/>
-    <w:lsdException w:name="Subtitle" w:semiHidden="0" w:uiPriority="11" w:unhideWhenUsed="0" w:qFormat="1"/>
-    <w:lsdException w:name="Strong" w:semiHidden="0" w:uiPriority="22" w:unhideWhenUsed="0" w:qFormat="1"/>
-    <w:lsdException w:name="Emphasis" w:semiHidden="0" w:uiPriority="20" w:unhideWhenUsed="0" w:qFormat="1"/>
-    <w:lsdException w:name="Table Grid" w:semiHidden="0" w:uiPriority="39" w:unhideWhenUsed="0"/>
-    <w:lsdException w:name="Placeholder Text" w:unhideWhenUsed="0"/>
-    <w:lsdException w:name="No Spacing" w:semiHidden="0" w:uiPriority="1" w:unhideWhenUsed="0" w:qFormat="1"/>
-    <w:lsdException w:name="Light Shading" w:semiHidden="0" w:uiPriority="60" w:unhideWhenUsed="0"/>
-    <w:lsdException w:name="Light List" w:semiHidden="0" w:uiPriority="61" w:unhideWhenUsed="0"/>
-    <w:lsdException w:name="Light Grid" w:semiHidden="0" w:uiPriority="62" w:unhideWhenUsed="0"/>
-    <w:lsdException w:name="Medium Shading 1" w:semiHidden="0" w:uiPriority="63" w:unhideWhenUsed="0"/>
-    <w:lsdException w:name="Medium Shading 2" w:semiHidden="0" w:uiPriority="64" w:unhideWhenUsed="0"/>
-    <w:lsdException w:name="Medium List 1" w:semiHidden="0" w:uiPriority="65" w:unhideWhenUsed="0"/>
-    <w:lsdException w:name="Medium List 2" w:semiHidden="0" w:uiPriority="66" w:unhideWhenUsed="0"/>
-    <w:lsdException w:name="Medium Grid 1" w:semiHidden="0" w:uiPriority="67" w:unhideWhenUsed="0"/>
-    <w:lsdException w:name="Medium Grid 2" w:semiHidden="0" w:uiPriority="68" w:unhideWhenUsed="0"/>
-    <w:lsdException w:name="Medium Grid 3" w:semiHidden="0" w:uiPriority="69" w:unhideWhenUsed="0"/>
-    <w:lsdException w:name="Dark List" w:semiHidden="0" w:uiPriority="70" w:unhideWhenUsed="0"/>
-    <w:lsdException w:name="Colorful Shading" w:semiHidden="0" w:uiPriority="71" w:unhideWhenUsed="0"/>
-    <w:lsdException w:name="Colorful List" w:semiHidden="0" w:uiPriority="72" w:unhideWhenUsed="0"/>
-    <w:lsdException w:name="Colorful Grid" w:semiHidden="0" w:uiPriority="73" w:unhideWhenUsed="0"/>
-    <w:lsdException w:name="Light Shading Accent 1" w:semiHidden="0" w:uiPriority="60" w:unhideWhenUsed="0"/>
-    <w:lsdException w:name="Light List Accent 1" w:semiHidden="0" w:uiPriority="61" w:unhideWhenUsed="0"/>
-    <w:lsdException w:name="Light Grid Accent 1" w:semiHidden="0" w:uiPriority="62" w:unhideWhenUsed="0"/>
-    <w:lsdException w:name="Medium Shading 1 Accent 1" w:semiHidden="0" w:uiPriority="63" w:unhideWhenUsed="0"/>
-    <w:lsdException w:name="Medium Shading 2 Accent 1" w:semiHidden="0" w:uiPriority="64" w:unhideWhenUsed="0"/>
-    <w:lsdException w:name="Medium List 1 Accent 1" w:semiHidden="0" w:uiPriority="65" w:unhideWhenUsed="0"/>
-    <w:lsdException w:name="Revision" w:unhideWhenUsed="0"/>
-    <w:lsdException w:name="List Paragraph" w:semiHidden="0" w:uiPriority="34" w:unhideWhenUsed="0" w:qFormat="1"/>
-    <w:lsdException w:name="Quote" w:semiHidden="0" w:uiPriority="29" w:unhideWhenUsed="0" w:qFormat="1"/>
-    <w:lsdException w:name="Intense Quote" w:semiHidden="0" w:uiPriority="30" w:unhideWhenUsed="0" w:qFormat="1"/>
-    <w:lsdException w:name="Medium List 2 Accent 1" w:semiHidden="0" w:uiPriority="66" w:unhideWhenUsed="0"/>
-    <w:lsdException w:name="Medium Grid 1 Accent 1" w:semiHidden="0" w:uiPriority="67" w:unhideWhenUsed="0"/>
-    <w:lsdException w:name="Medium Grid 2 Accent 1" w:semiHidden="0" w:uiPriority="68" w:unhideWhenUsed="0"/>
-    <w:lsdException w:name="Medium Grid 3 Accent 1" w:semiHidden="0" w:uiPriority="69" w:unhideWhenUsed="0"/>
-    <w:lsdException w:name="Dark List Accent 1" w:semiHidden="0" w:uiPriority="70" w:unhideWhenUsed="0"/>
-    <w:lsdException w:name="Colorful Shading Accent 1" w:semiHidden="0" w:uiPriority="71" w:unhideWhenUsed="0"/>
-    <w:lsdException w:name="Colorful List Accent 1" w:semiHidden="0" w:uiPriority="72" w:unhideWhenUsed="0"/>
-    <w:lsdException w:name="Colorful Grid Accent 1" w:semiHidden="0" w:uiPriority="73" w:unhideWhenUsed="0"/>
-    <w:lsdException w:name="Light Shading Accent 2" w:semiHidden="0" w:uiPriority="60" w:unhideWhenUsed="0"/>
-    <w:lsdException w:name="Light List Accent 2" w:semiHidden="0" w:uiPriority="61" w:unhideWhenUsed="0"/>
-    <w:lsdException w:name="Light Grid Accent 2" w:semiHidden="0" w:uiPriority="62" w:unhideWhenUsed="0"/>
-    <w:lsdException w:name="Medium Shading 1 Accent 2" w:semiHidden="0" w:uiPriority="63" w:unhideWhenUsed="0"/>
-    <w:lsdException w:name="Medium Shading 2 Accent 2" w:semiHidden="0" w:uiPriority="64" w:unhideWhenUsed="0"/>
-    <w:lsdException w:name="Medium List 1 Accent 2" w:semiHidden="0" w:uiPriority="65" w:unhideWhenUsed="0"/>
-    <w:lsdException w:name="Medium List 2 Accent 2" w:semiHidden="0" w:uiPriority="66" w:unhideWhenUsed="0"/>
-    <w:lsdException w:name="Medium Grid 1 Accent 2" w:semiHidden="0" w:uiPriority="67" w:unhideWhenUsed="0"/>
-    <w:lsdException w:name="Medium Grid 2 Accent 2" w:semiHidden="0" w:uiPriority="68" w:unhideWhenUsed="0"/>
-    <w:lsdException w:name="Medium Grid 3 Accent 2" w:semiHidden="0" w:uiPriority="69" w:unhideWhenUsed="0"/>
-    <w:lsdException w:name="Dark List Accent 2" w:semiHidden="0" w:uiPriority="70" w:unhideWhenUsed="0"/>
-    <w:lsdException w:name="Colorful Shading Accent 2" w:semiHidden="0" w:uiPriority="71" w:unhideWhenUsed="0"/>
-    <w:lsdException w:name="Colorful List Accent 2" w:semiHidden="0" w:uiPriority="72" w:unhideWhenUsed="0"/>
-    <w:lsdException w:name="Colorful Grid Accent 2" w:semiHidden="0" w:uiPriority="73" w:unhideWhenUsed="0"/>
-    <w:lsdException w:name="Light Shading Accent 3" w:semiHidden="0" w:uiPriority="60" w:unhideWhenUsed="0"/>
-    <w:lsdException w:name="Light List Accent 3" w:semiHidden="0" w:uiPriority="61" w:unhideWhenUsed="0"/>
-    <w:lsdException w:name="Light Grid Accent 3" w:semiHidden="0" w:uiPriority="62" w:unhideWhenUsed="0"/>
-    <w:lsdException w:name="Medium Shading 1 Accent 3" w:semiHidden="0" w:uiPriority="63" w:unhideWhenUsed="0"/>
-    <w:lsdException w:name="Medium Shading 2 Accent 3" w:semiHidden="0" w:uiPriority="64" w:unhideWhenUsed="0"/>
-    <w:lsdException w:name="Medium List 1 Accent 3" w:semiHidden="0" w:uiPriority="65" w:unhideWhenUsed="0"/>
-    <w:lsdException w:name="Medium List 2 Accent 3" w:semiHidden="0" w:uiPriority="66" w:unhideWhenUsed="0"/>
-    <w:lsdException w:name="Medium Grid 1 Accent 3" w:semiHidden="0" w:uiPriority="67" w:unhideWhenUsed="0"/>
-    <w:lsdException w:name="Medium Grid 2 Accent 3" w:semiHidden="0" w:uiPriority="68" w:unhideWhenUsed="0"/>
-    <w:lsdException w:name="Medium Grid 3 Accent 3" w:semiHidden="0" w:uiPriority="69" w:unhideWhenUsed="0"/>
-    <w:lsdException w:name="Dark List Accent 3" w:semiHidden="0" w:uiPriority="70" w:unhideWhenUsed="0"/>
-    <w:lsdException w:name="Colorful Shading Accent 3" w:semiHidden="0" w:uiPriority="71" w:unhideWhenUsed="0"/>
-    <w:lsdException w:name="Colorful List Accent 3" w:semiHidden="0" w:uiPriority="72" w:unhideWhenUsed="0"/>
-    <w:lsdException w:name="Colorful Grid Accent 3" w:semiHidden="0" w:uiPriority="73" w:unhideWhenUsed="0"/>
-    <w:lsdException w:name="Light Shading Accent 4" w:semiHidden="0" w:uiPriority="60" w:unhideWhenUsed="0"/>
-    <w:lsdException w:name="Light List Accent 4" w:semiHidden="0" w:uiPriority="61" w:unhideWhenUsed="0"/>
-    <w:lsdException w:name="Light Grid Accent 4" w:semiHidden="0" w:uiPriority="62" w:unhideWhenUsed="0"/>
-    <w:lsdException w:name="Medium Shading 1 Accent 4" w:semiHidden="0" w:uiPriority="63" w:unhideWhenUsed="0"/>
-    <w:lsdException w:name="Medium Shading 2 Accent 4" w:semiHidden="0" w:uiPriority="64" w:unhideWhenUsed="0"/>
-    <w:lsdException w:name="Medium List 1 Accent 4" w:semiHidden="0" w:uiPriority="65" w:unhideWhenUsed="0"/>
-    <w:lsdException w:name="Medium List 2 Accent 4" w:semiHidden="0" w:uiPriority="66" w:unhideWhenUsed="0"/>
-    <w:lsdException w:name="Medium Grid 1 Accent 4" w:semiHidden="0" w:uiPriority="67" w:unhideWhenUsed="0"/>
-    <w:lsdException w:name="Medium Grid 2 Accent 4" w:semiHidden="0" w:uiPriority="68" w:unhideWhenUsed="0"/>
-    <w:lsdException w:name="Medium Grid 3 Accent 4" w:semiHidden="0" w:uiPriority="69" w:unhideWhenUsed="0"/>
-    <w:lsdException w:name="Dark List Accent 4" w:semiHidden="0" w:uiPriority="70" w:unhideWhenUsed="0"/>
-    <w:lsdException w:name="Colorful Shading Accent 4" w:semiHidden="0" w:uiPriority="71" w:unhideWhenUsed="0"/>
-    <w:lsdException w:name="Colorful List Accent 4" w:semiHidden="0" w:uiPriority="72" w:unhideWhenUsed="0"/>
-    <w:lsdException w:name="Colorful Grid Accent 4" w:semiHidden="0" w:uiPriority="73" w:unhideWhenUsed="0"/>
-    <w:lsdException w:name="Light Shading Accent 5" w:semiHidden="0" w:uiPriority="60" w:unhideWhenUsed="0"/>
-    <w:lsdException w:name="Light List Accent 5" w:semiHidden="0" w:uiPriority="61" w:unhideWhenUsed="0"/>
-    <w:lsdException w:name="Light Grid Accent 5" w:semiHidden="0" w:uiPriority="62" w:unhideWhenUsed="0"/>
-    <w:lsdException w:name="Medium Shading 1 Accent 5" w:semiHidden="0" w:uiPriority="63" w:unhideWhenUsed="0"/>
-    <w:lsdException w:name="Medium Shading 2 Accent 5" w:semiHidden="0" w:uiPriority="64" w:unhideWhenUsed="0"/>
-    <w:lsdException w:name="Medium List 1 Accent 5" w:semiHidden="0" w:uiPriority="65" w:unhideWhenUsed="0"/>
-    <w:lsdException w:name="Medium List 2 Accent 5" w:semiHidden="0" w:uiPriority="66" w:unhideWhenUsed="0"/>
-    <w:lsdException w:name="Medium Grid 1 Accent 5" w:semiHidden="0" w:uiPriority="67" w:unhideWhenUsed="0"/>
-    <w:lsdException w:name="Medium Grid 2 Accent 5" w:semiHidden="0" w:uiPriority="68" w:unhideWhenUsed="0"/>
-    <w:lsdException w:name="Medium Grid 3 Accent 5" w:semiHidden="0" w:uiPriority="69" w:unhideWhenUsed="0"/>
-    <w:lsdException w:name="Dark List Accent 5" w:semiHidden="0" w:uiPriority="70" w:unhideWhenUsed="0"/>
-    <w:lsdException w:name="Colorful Shading Accent 5" w:semiHidden="0" w:uiPriority="71" w:unhideWhenUsed="0"/>
-    <w:lsdException w:name="Colorful List Accent 5" w:semiHidden="0" w:uiPriority="72" w:unhideWhenUsed="0"/>
-    <w:lsdException w:name="Colorful Grid Accent 5" w:semiHidden="0" w:uiPriority="73" w:unhideWhenUsed="0"/>
-    <w:lsdException w:name="Light Shading Accent 6" w:semiHidden="0" w:uiPriority="60" w:unhideWhenUsed="0"/>
-    <w:lsdException w:name="Light List Accent 6" w:semiHidden="0" w:uiPriority="61" w:unhideWhenUsed="0"/>
-    <w:lsdException w:name="Light Grid Accent 6" w:semiHidden="0" w:uiPriority="62" w:unhideWhenUsed="0"/>
-    <w:lsdException w:name="Medium Shading 1 Accent 6" w:semiHidden="0" w:uiPriority="63" w:unhideWhenUsed="0"/>
-    <w:lsdException w:name="Medium Shading 2 Accent 6" w:semiHidden="0" w:uiPriority="64" w:unhideWhenUsed="0"/>
-    <w:lsdException w:name="Medium List 1 Accent 6" w:semiHidden="0" w:uiPriority="65" w:unhideWhenUsed="0"/>
-    <w:lsdException w:name="Medium List 2 Accent 6" w:semiHidden="0" w:uiPriority="66" w:unhideWhenUsed="0"/>
-    <w:lsdException w:name="Medium Grid 1 Accent 6" w:semiHidden="0" w:uiPriority="67" w:unhideWhenUsed="0"/>
-    <w:lsdException w:name="Medium Grid 2 Accent 6" w:semiHidden="0" w:uiPriority="68" w:unhideWhenUsed="0"/>
-    <w:lsdException w:name="Medium Grid 3 Accent 6" w:semiHidden="0" w:uiPriority="69" w:unhideWhenUsed="0"/>
-    <w:lsdException w:name="Dark List Accent 6" w:semiHidden="0" w:uiPriority="70" w:unhideWhenUsed="0"/>
-    <w:lsdException w:name="Colorful Shading Accent 6" w:semiHidden="0" w:uiPriority="71" w:unhideWhenUsed="0"/>
-    <w:lsdException w:name="Colorful List Accent 6" w:semiHidden="0" w:uiPriority="72" w:unhideWhenUsed="0"/>
-    <w:lsdException w:name="Colorful Grid Accent 6" w:semiHidden="0" w:uiPriority="73" w:unhideWhenUsed="0"/>
-    <w:lsdException w:name="Subtle Emphasis" w:semiHidden="0" w:uiPriority="19" w:unhideWhenUsed="0" w:qFormat="1"/>
-    <w:lsdException w:name="Intense Emphasis" w:semiHidden="0" w:uiPriority="21" w:unhideWhenUsed="0" w:qFormat="1"/>
-    <w:lsdException w:name="Subtle Reference" w:semiHidden="0" w:uiPriority="31" w:unhideWhenUsed="0" w:qFormat="1"/>
-    <w:lsdException w:name="Intense Reference" w:semiHidden="0" w:uiPriority="32" w:unhideWhenUsed="0" w:qFormat="1"/>
-    <w:lsdException w:name="Book Title" w:semiHidden="0" w:uiPriority="33" w:unhideWhenUsed="0" w:qFormat="1"/>
-    <w:lsdException w:name="Bibliography" w:uiPriority="37"/>
-    <w:lsdException w:name="TOC Heading" w:uiPriority="39" w:qFormat="1"/>
+  <w:latentStyles w:defLockedState="0" w:defUIPriority="99" w:defSemiHidden="0" w:defUnhideWhenUsed="0" w:defQFormat="0" w:count="371">
+    <w:lsdException w:name="Normal" w:uiPriority="0" w:qFormat="1"/>
+    <w:lsdException w:name="heading 1" w:uiPriority="9" w:qFormat="1"/>
+    <w:lsdException w:name="heading 2" w:semiHidden="1" w:uiPriority="9" w:unhideWhenUsed="1" w:qFormat="1"/>
+    <w:lsdException w:name="heading 3" w:semiHidden="1" w:uiPriority="9" w:unhideWhenUsed="1" w:qFormat="1"/>
+    <w:lsdException w:name="heading 4" w:semiHidden="1" w:uiPriority="9" w:unhideWhenUsed="1" w:qFormat="1"/>
+    <w:lsdException w:name="heading 5" w:semiHidden="1" w:uiPriority="9" w:unhideWhenUsed="1" w:qFormat="1"/>
+    <w:lsdException w:name="heading 6" w:semiHidden="1" w:uiPriority="9" w:unhideWhenUsed="1" w:qFormat="1"/>
+    <w:lsdException w:name="heading 7" w:semiHidden="1" w:uiPriority="9" w:unhideWhenUsed="1" w:qFormat="1"/>
+    <w:lsdException w:name="heading 8" w:semiHidden="1" w:uiPriority="9" w:unhideWhenUsed="1" w:qFormat="1"/>
+    <w:lsdException w:name="heading 9" w:semiHidden="1" w:uiPriority="9" w:unhideWhenUsed="1" w:qFormat="1"/>
+    <w:lsdException w:name="index 1" w:semiHidden="1" w:unhideWhenUsed="1"/>
+    <w:lsdException w:name="index 2" w:semiHidden="1" w:unhideWhenUsed="1"/>
+    <w:lsdException w:name="index 3" w:semiHidden="1" w:unhideWhenUsed="1"/>
+    <w:lsdException w:name="index 4" w:semiHidden="1" w:unhideWhenUsed="1"/>
+    <w:lsdException w:name="index 5" w:semiHidden="1" w:unhideWhenUsed="1"/>
+    <w:lsdException w:name="index 6" w:semiHidden="1" w:unhideWhenUsed="1"/>
+    <w:lsdException w:name="index 7" w:semiHidden="1" w:unhideWhenUsed="1"/>
+    <w:lsdException w:name="index 8" w:semiHidden="1" w:unhideWhenUsed="1"/>
+    <w:lsdException w:name="index 9" w:semiHidden="1" w:unhideWhenUsed="1"/>
+    <w:lsdException w:name="toc 1" w:semiHidden="1" w:uiPriority="39" w:unhideWhenUsed="1"/>
+    <w:lsdException w:name="toc 2" w:semiHidden="1" w:uiPriority="39" w:unhideWhenUsed="1"/>
+    <w:lsdException w:name="toc 3" w:semiHidden="1" w:uiPriority="39" w:unhideWhenUsed="1"/>
+    <w:lsdException w:name="toc 4" w:semiHidden="1" w:uiPriority="39" w:unhideWhenUsed="1"/>
+    <w:lsdException w:name="toc 5" w:semiHidden="1" w:uiPriority="39" w:unhideWhenUsed="1"/>
+    <w:lsdException w:name="toc 6" w:semiHidden="1" w:uiPriority="39" w:unhideWhenUsed="1"/>
+    <w:lsdException w:name="toc 7" w:semiHidden="1" w:uiPriority="39" w:unhideWhenUsed="1"/>
+    <w:lsdException w:name="toc 8" w:semiHidden="1" w:uiPriority="39" w:unhideWhenUsed="1"/>
+    <w:lsdException w:name="toc 9" w:semiHidden="1" w:uiPriority="39" w:unhideWhenUsed="1"/>
+    <w:lsdException w:name="Normal Indent" w:semiHidden="1" w:unhideWhenUsed="1"/>
+    <w:lsdException w:name="footnote text" w:semiHidden="1" w:unhideWhenUsed="1"/>
+    <w:lsdException w:name="annotation text" w:semiHidden="1" w:unhideWhenUsed="1"/>
+    <w:lsdException w:name="header" w:semiHidden="1" w:unhideWhenUsed="1"/>
+    <w:lsdException w:name="footer" w:semiHidden="1" w:unhideWhenUsed="1"/>
+    <w:lsdException w:name="index heading" w:semiHidden="1" w:unhideWhenUsed="1"/>
+    <w:lsdException w:name="caption" w:semiHidden="1" w:uiPriority="35" w:unhideWhenUsed="1" w:qFormat="1"/>
+    <w:lsdException w:name="table of figures" w:semiHidden="1" w:unhideWhenUsed="1"/>
+    <w:lsdException w:name="envelope address" w:semiHidden="1" w:unhideWhenUsed="1"/>
+    <w:lsdException w:name="envelope return" w:semiHidden="1" w:unhideWhenUsed="1"/>
+    <w:lsdException w:name="footnote reference" w:semiHidden="1" w:unhideWhenUsed="1"/>
+    <w:lsdException w:name="annotation reference" w:semiHidden="1" w:unhideWhenUsed="1"/>
+    <w:lsdException w:name="line number" w:semiHidden="1" w:unhideWhenUsed="1"/>
+    <w:lsdException w:name="page number" w:semiHidden="1" w:unhideWhenUsed="1"/>
+    <w:lsdException w:name="endnote reference" w:semiHidden="1" w:unhideWhenUsed="1"/>
+    <w:lsdException w:name="endnote text" w:semiHidden="1" w:unhideWhenUsed="1"/>
+    <w:lsdException w:name="table of authorities" w:semiHidden="1" w:unhideWhenUsed="1"/>
+    <w:lsdException w:name="macro" w:semiHidden="1" w:unhideWhenUsed="1"/>
+    <w:lsdException w:name="toa heading" w:semiHidden="1" w:unhideWhenUsed="1"/>
+    <w:lsdException w:name="List" w:semiHidden="1" w:unhideWhenUsed="1"/>
+    <w:lsdException w:name="List Bullet" w:semiHidden="1" w:unhideWhenUsed="1"/>
+    <w:lsdException w:name="List Number" w:semiHidden="1" w:unhideWhenUsed="1"/>
+    <w:lsdException w:name="List 2" w:semiHidden="1" w:unhideWhenUsed="1"/>
+    <w:lsdException w:name="List 3" w:semiHidden="1" w:unhideWhenUsed="1"/>
+    <w:lsdException w:name="List 4" w:semiHidden="1" w:unhideWhenUsed="1"/>
+    <w:lsdException w:name="List 5" w:semiHidden="1" w:unhideWhenUsed="1"/>
+    <w:lsdException w:name="List Bullet 2" w:semiHidden="1" w:unhideWhenUsed="1"/>
+    <w:lsdException w:name="List Bullet 3" w:semiHidden="1" w:unhideWhenUsed="1"/>
+    <w:lsdException w:name="List Bullet 4" w:semiHidden="1" w:unhideWhenUsed="1"/>
+    <w:lsdException w:name="List Bullet 5" w:semiHidden="1" w:unhideWhenUsed="1"/>
+    <w:lsdException w:name="List Number 2" w:semiHidden="1" w:unhideWhenUsed="1"/>
+    <w:lsdException w:name="List Number 3" w:semiHidden="1" w:unhideWhenUsed="1"/>
+    <w:lsdException w:name="List Number 4" w:semiHidden="1" w:unhideWhenUsed="1"/>
+    <w:lsdException w:name="List Number 5" w:semiHidden="1" w:unhideWhenUsed="1"/>
+    <w:lsdException w:name="Title" w:uiPriority="10" w:qFormat="1"/>
+    <w:lsdException w:name="Closing" w:semiHidden="1" w:unhideWhenUsed="1"/>
+    <w:lsdException w:name="Signature" w:semiHidden="1" w:unhideWhenUsed="1"/>
+    <w:lsdException w:name="Default Paragraph Font" w:semiHidden="1" w:uiPriority="1" w:unhideWhenUsed="1"/>
+    <w:lsdException w:name="Body Text" w:semiHidden="1" w:unhideWhenUsed="1"/>
+    <w:lsdException w:name="Body Text Indent" w:semiHidden="1" w:unhideWhenUsed="1"/>
+    <w:lsdException w:name="List Continue" w:semiHidden="1" w:unhideWhenUsed="1"/>
+    <w:lsdException w:name="List Continue 2" w:semiHidden="1" w:unhideWhenUsed="1"/>
+    <w:lsdException w:name="List Continue 3" w:semiHidden="1" w:unhideWhenUsed="1"/>
+    <w:lsdException w:name="List Continue 4" w:semiHidden="1" w:unhideWhenUsed="1"/>
+    <w:lsdException w:name="List Continue 5" w:semiHidden="1" w:unhideWhenUsed="1"/>
+    <w:lsdException w:name="Message Header" w:semiHidden="1" w:unhideWhenUsed="1"/>
+    <w:lsdException w:name="Subtitle" w:uiPriority="11" w:qFormat="1"/>
+    <w:lsdException w:name="Salutation" w:semiHidden="1" w:unhideWhenUsed="1"/>
+    <w:lsdException w:name="Date" w:semiHidden="1" w:unhideWhenUsed="1"/>
+    <w:lsdException w:name="Body Text First Indent" w:semiHidden="1" w:unhideWhenUsed="1"/>
+    <w:lsdException w:name="Body Text First Indent 2" w:semiHidden="1" w:unhideWhenUsed="1"/>
+    <w:lsdException w:name="Note Heading" w:semiHidden="1" w:unhideWhenUsed="1"/>
+    <w:lsdException w:name="Body Text 2" w:semiHidden="1" w:unhideWhenUsed="1"/>
+    <w:lsdException w:name="Body Text 3" w:semiHidden="1" w:unhideWhenUsed="1"/>
+    <w:lsdException w:name="Body Text Indent 2" w:semiHidden="1" w:unhideWhenUsed="1"/>
+    <w:lsdException w:name="Body Text Indent 3" w:semiHidden="1" w:unhideWhenUsed="1"/>
+    <w:lsdException w:name="Block Text" w:semiHidden="1" w:unhideWhenUsed="1"/>
+    <w:lsdException w:name="Hyperlink" w:semiHidden="1" w:unhideWhenUsed="1"/>
+    <w:lsdException w:name="FollowedHyperlink" w:semiHidden="1" w:unhideWhenUsed="1"/>
+    <w:lsdException w:name="Strong" w:uiPriority="22" w:qFormat="1"/>
+    <w:lsdException w:name="Emphasis" w:uiPriority="20" w:qFormat="1"/>
+    <w:lsdException w:name="Document Map" w:semiHidden="1" w:unhideWhenUsed="1"/>
+    <w:lsdException w:name="Plain Text" w:semiHidden="1" w:unhideWhenUsed="1"/>
+    <w:lsdException w:name="E-mail Signature" w:semiHidden="1" w:unhideWhenUsed="1"/>
+    <w:lsdException w:name="HTML Top of Form" w:semiHidden="1" w:unhideWhenUsed="1"/>
+    <w:lsdException w:name="HTML Bottom of Form" w:semiHidden="1" w:unhideWhenUsed="1"/>
+    <w:lsdException w:name="Normal (Web)" w:semiHidden="1" w:unhideWhenUsed="1"/>
+    <w:lsdException w:name="HTML Acronym" w:semiHidden="1" w:unhideWhenUsed="1"/>
+    <w:lsdException w:name="HTML Address" w:semiHidden="1" w:unhideWhenUsed="1"/>
+    <w:lsdException w:name="HTML Cite" w:semiHidden="1" w:unhideWhenUsed="1"/>
+    <w:lsdException w:name="HTML Code" w:semiHidden="1" w:unhideWhenUsed="1"/>
+    <w:lsdException w:name="HTML Definition" w:semiHidden="1" w:unhideWhenUsed="1"/>
+    <w:lsdException w:name="HTML Keyboard" w:semiHidden="1" w:unhideWhenUsed="1"/>
+    <w:lsdException w:name="HTML Preformatted" w:semiHidden="1" w:unhideWhenUsed="1"/>
+    <w:lsdException w:name="HTML Sample" w:semiHidden="1" w:unhideWhenUsed="1"/>
+    <w:lsdException w:name="HTML Typewriter" w:semiHidden="1" w:unhideWhenUsed="1"/>
+    <w:lsdException w:name="HTML Variable" w:semiHidden="1" w:unhideWhenUsed="1"/>
+    <w:lsdException w:name="Normal Table" w:semiHidden="1" w:unhideWhenUsed="1"/>
+    <w:lsdException w:name="annotation subject" w:semiHidden="1" w:unhideWhenUsed="1"/>
+    <w:lsdException w:name="No List" w:semiHidden="1" w:unhideWhenUsed="1"/>
+    <w:lsdException w:name="Outline List 1" w:semiHidden="1" w:unhideWhenUsed="1"/>
+    <w:lsdException w:name="Outline List 2" w:semiHidden="1" w:unhideWhenUsed="1"/>
+    <w:lsdException w:name="Outline List 3" w:semiHidden="1" w:unhideWhenUsed="1"/>
+    <w:lsdException w:name="Table Simple 1" w:semiHidden="1" w:unhideWhenUsed="1"/>
+    <w:lsdException w:name="Table Simple 2" w:semiHidden="1" w:unhideWhenUsed="1"/>
+    <w:lsdException w:name="Table Simple 3" w:semiHidden="1" w:unhideWhenUsed="1"/>
+    <w:lsdException w:name="Table Classic 1" w:semiHidden="1" w:unhideWhenUsed="1"/>
+    <w:lsdException w:name="Table Classic 2" w:semiHidden="1" w:unhideWhenUsed="1"/>
+    <w:lsdException w:name="Table Classic 3" w:semiHidden="1" w:unhideWhenUsed="1"/>
+    <w:lsdException w:name="Table Classic 4" w:semiHidden="1" w:unhideWhenUsed="1"/>
+    <w:lsdException w:name="Table Colorful 1" w:semiHidden="1" w:unhideWhenUsed="1"/>
+    <w:lsdException w:name="Table Colorful 2" w:semiHidden="1" w:unhideWhenUsed="1"/>
+    <w:lsdException w:name="Table Colorful 3" w:semiHidden="1" w:unhideWhenUsed="1"/>
+    <w:lsdException w:name="Table Columns 1" w:semiHidden="1" w:unhideWhenUsed="1"/>
+    <w:lsdException w:name="Table Columns 2" w:semiHidden="1" w:unhideWhenUsed="1"/>
+    <w:lsdException w:name="Table Columns 3" w:semiHidden="1" w:unhideWhenUsed="1"/>
+    <w:lsdException w:name="Table Columns 4" w:semiHidden="1" w:unhideWhenUsed="1"/>
+    <w:lsdException w:name="Table Columns 5" w:semiHidden="1" w:unhideWhenUsed="1"/>
+    <w:lsdException w:name="Table Grid 1" w:semiHidden="1" w:unhideWhenUsed="1"/>
+    <w:lsdException w:name="Table Grid 2" w:semiHidden="1" w:unhideWhenUsed="1"/>
+    <w:lsdException w:name="Table Grid 3" w:semiHidden="1" w:unhideWhenUsed="1"/>
+    <w:lsdException w:name="Table Grid 4" w:semiHidden="1" w:unhideWhenUsed="1"/>
+    <w:lsdException w:name="Table Grid 5" w:semiHidden="1" w:unhideWhenUsed="1"/>
+    <w:lsdException w:name="Table Grid 6" w:semiHidden="1" w:unhideWhenUsed="1"/>
+    <w:lsdException w:name="Table Grid 7" w:semiHidden="1" w:unhideWhenUsed="1"/>
+    <w:lsdException w:name="Table Grid 8" w:semiHidden="1" w:unhideWhenUsed="1"/>
+    <w:lsdException w:name="Table List 1" w:semiHidden="1" w:unhideWhenUsed="1"/>
+    <w:lsdException w:name="Table List 2" w:semiHidden="1" w:unhideWhenUsed="1"/>
+    <w:lsdException w:name="Table List 3" w:semiHidden="1" w:unhideWhenUsed="1"/>
+    <w:lsdException w:name="Table List 4" w:semiHidden="1" w:unhideWhenUsed="1"/>
+    <w:lsdException w:name="Table List 5" w:semiHidden="1" w:unhideWhenUsed="1"/>
+    <w:lsdException w:name="Table List 6" w:semiHidden="1" w:unhideWhenUsed="1"/>
+    <w:lsdException w:name="Table List 7" w:semiHidden="1" w:unhideWhenUsed="1"/>
+    <w:lsdException w:name="Table List 8" w:semiHidden="1" w:unhideWhenUsed="1"/>
+    <w:lsdException w:name="Table 3D effects 1" w:semiHidden="1" w:unhideWhenUsed="1"/>
+    <w:lsdException w:name="Table 3D effects 2" w:semiHidden="1" w:unhideWhenUsed="1"/>
+    <w:lsdException w:name="Table 3D effects 3" w:semiHidden="1" w:unhideWhenUsed="1"/>
+    <w:lsdException w:name="Table Contemporary" w:semiHidden="1" w:unhideWhenUsed="1"/>
+    <w:lsdException w:name="Table Elegant" w:semiHidden="1" w:unhideWhenUsed="1"/>
+    <w:lsdException w:name="Table Professional" w:semiHidden="1" w:unhideWhenUsed="1"/>
+    <w:lsdException w:name="Table Subtle 1" w:semiHidden="1" w:unhideWhenUsed="1"/>
+    <w:lsdException w:name="Table Subtle 2" w:semiHidden="1" w:unhideWhenUsed="1"/>
+    <w:lsdException w:name="Table Web 1" w:semiHidden="1" w:unhideWhenUsed="1"/>
+    <w:lsdException w:name="Table Web 2" w:semiHidden="1" w:unhideWhenUsed="1"/>
+    <w:lsdException w:name="Table Web 3" w:semiHidden="1" w:unhideWhenUsed="1"/>
+    <w:lsdException w:name="Balloon Text" w:semiHidden="1" w:unhideWhenUsed="1"/>
+    <w:lsdException w:name="Table Grid" w:uiPriority="39"/>
+    <w:lsdException w:name="Table Theme" w:semiHidden="1" w:unhideWhenUsed="1"/>
+    <w:lsdException w:name="Placeholder Text" w:semiHidden="1"/>
+    <w:lsdException w:name="No Spacing" w:uiPriority="1" w:qFormat="1"/>
+    <w:lsdException w:name="Light Shading" w:uiPriority="60"/>
+    <w:lsdException w:name="Light List" w:uiPriority="61"/>
+    <w:lsdException w:name="Light Grid" w:uiPriority="62"/>
+    <w:lsdException w:name="Medium Shading 1" w:uiPriority="63"/>
+    <w:lsdException w:name="Medium Shading 2" w:uiPriority="64"/>
+    <w:lsdException w:name="Medium List 1" w:uiPriority="65"/>
+    <w:lsdException w:name="Medium List 2" w:uiPriority="66"/>
+    <w:lsdException w:name="Medium Grid 1" w:uiPriority="67"/>
+    <w:lsdException w:name="Medium Grid 2" w:uiPriority="68"/>
+    <w:lsdException w:name="Medium Grid 3" w:uiPriority="69"/>
+    <w:lsdException w:name="Dark List" w:uiPriority="70"/>
+    <w:lsdException w:name="Colorful Shading" w:uiPriority="71"/>
+    <w:lsdException w:name="Colorful List" w:uiPriority="72"/>
+    <w:lsdException w:name="Colorful Grid" w:uiPriority="73"/>
+    <w:lsdException w:name="Light Shading Accent 1" w:uiPriority="60"/>
+    <w:lsdException w:name="Light List Accent 1" w:uiPriority="61"/>
+    <w:lsdException w:name="Light Grid Accent 1" w:uiPriority="62"/>
+    <w:lsdException w:name="Medium Shading 1 Accent 1" w:uiPriority="63"/>
+    <w:lsdException w:name="Medium Shading 2 Accent 1" w:uiPriority="64"/>
+    <w:lsdException w:name="Medium List 1 Accent 1" w:uiPriority="65"/>
+    <w:lsdException w:name="Revision" w:semiHidden="1"/>
+    <w:lsdException w:name="List Paragraph" w:uiPriority="34" w:qFormat="1"/>
+    <w:lsdException w:name="Quote" w:uiPriority="29" w:qFormat="1"/>
+    <w:lsdException w:name="Intense Quote" w:uiPriority="30" w:qFormat="1"/>
+    <w:lsdException w:name="Medium List 2 Accent 1" w:uiPriority="66"/>
+    <w:lsdException w:name="Medium Grid 1 Accent 1" w:uiPriority="67"/>
+    <w:lsdException w:name="Medium Grid 2 Accent 1" w:uiPriority="68"/>
+    <w:lsdException w:name="Medium Grid 3 Accent 1" w:uiPriority="69"/>
+    <w:lsdException w:name="Dark List Accent 1" w:uiPriority="70"/>
+    <w:lsdException w:name="Colorful Shading Accent 1" w:uiPriority="71"/>
+    <w:lsdException w:name="Colorful List Accent 1" w:uiPriority="72"/>
+    <w:lsdException w:name="Colorful Grid Accent 1" w:uiPriority="73"/>
+    <w:lsdException w:name="Light Shading Accent 2" w:uiPriority="60"/>
+    <w:lsdException w:name="Light List Accent 2" w:uiPriority="61"/>
+    <w:lsdException w:name="Light Grid Accent 2" w:uiPriority="62"/>
+    <w:lsdException w:name="Medium Shading 1 Accent 2" w:uiPriority="63"/>
+    <w:lsdException w:name="Medium Shading 2 Accent 2" w:uiPriority="64"/>
+    <w:lsdException w:name="Medium List 1 Accent 2" w:uiPriority="65"/>
+    <w:lsdException w:name="Medium List 2 Accent 2" w:uiPriority="66"/>
+    <w:lsdException w:name="Medium Grid 1 Accent 2" w:uiPriority="67"/>
+    <w:lsdException w:name="Medium Grid 2 Accent 2" w:uiPriority="68"/>
+    <w:lsdException w:name="Medium Grid 3 Accent 2" w:uiPriority="69"/>
+    <w:lsdException w:name="Dark List Accent 2" w:uiPriority="70"/>
+    <w:lsdException w:name="Colorful Shading Accent 2" w:uiPriority="71"/>
+    <w:lsdException w:name="Colorful List Accent 2" w:uiPriority="72"/>
+    <w:lsdException w:name="Colorful Grid Accent 2" w:uiPriority="73"/>
+    <w:lsdException w:name="Light Shading Accent 3" w:uiPriority="60"/>
+    <w:lsdException w:name="Light List Accent 3" w:uiPriority="61"/>
+    <w:lsdException w:name="Light Grid Accent 3" w:uiPriority="62"/>
+    <w:lsdException w:name="Medium Shading 1 Accent 3" w:uiPriority="63"/>
+    <w:lsdException w:name="Medium Shading 2 Accent 3" w:uiPriority="64"/>
+    <w:lsdException w:name="Medium List 1 Accent 3" w:uiPriority="65"/>
+    <w:lsdException w:name="Medium List 2 Accent 3" w:uiPriority="66"/>
+    <w:lsdException w:name="Medium Grid 1 Accent 3" w:uiPriority="67"/>
+    <w:lsdException w:name="Medium Grid 2 Accent 3" w:uiPriority="68"/>
+    <w:lsdException w:name="Medium Grid 3 Accent 3" w:uiPriority="69"/>
+    <w:lsdException w:name="Dark List Accent 3" w:uiPriority="70"/>
+    <w:lsdException w:name="Colorful Shading Accent 3" w:uiPriority="71"/>
+    <w:lsdException w:name="Colorful List Accent 3" w:uiPriority="72"/>
+    <w:lsdException w:name="Colorful Grid Accent 3" w:uiPriority="73"/>
+    <w:lsdException w:name="Light Shading Accent 4" w:uiPriority="60"/>
+    <w:lsdException w:name="Light List Accent 4" w:uiPriority="61"/>
+    <w:lsdException w:name="Light Grid Accent 4" w:uiPriority="62"/>
+    <w:lsdException w:name="Medium Shading 1 Accent 4" w:uiPriority="63"/>
+    <w:lsdException w:name="Medium Shading 2 Accent 4" w:uiPriority="64"/>
+    <w:lsdException w:name="Medium List 1 Accent 4" w:uiPriority="65"/>
+    <w:lsdException w:name="Medium List 2 Accent 4" w:uiPriority="66"/>
+    <w:lsdException w:name="Medium Grid 1 Accent 4" w:uiPriority="67"/>
+    <w:lsdException w:name="Medium Grid 2 Accent 4" w:uiPriority="68"/>
+    <w:lsdException w:name="Medium Grid 3 Accent 4" w:uiPriority="69"/>
+    <w:lsdException w:name="Dark List Accent 4" w:uiPriority="70"/>
+    <w:lsdException w:name="Colorful Shading Accent 4" w:uiPriority="71"/>
+    <w:lsdException w:name="Colorful List Accent 4" w:uiPriority="72"/>
+    <w:lsdException w:name="Colorful Grid Accent 4" w:uiPriority="73"/>
+    <w:lsdException w:name="Light Shading Accent 5" w:uiPriority="60"/>
+    <w:lsdException w:name="Light List Accent 5" w:uiPriority="61"/>
+    <w:lsdException w:name="Light Grid Accent 5" w:uiPriority="62"/>
+    <w:lsdException w:name="Medium Shading 1 Accent 5" w:uiPriority="63"/>
+    <w:lsdException w:name="Medium Shading 2 Accent 5" w:uiPriority="64"/>
+    <w:lsdException w:name="Medium List 1 Accent 5" w:uiPriority="65"/>
+    <w:lsdException w:name="Medium List 2 Accent 5" w:uiPriority="66"/>
+    <w:lsdException w:name="Medium Grid 1 Accent 5" w:uiPriority="67"/>
+    <w:lsdException w:name="Medium Grid 2 Accent 5" w:uiPriority="68"/>
+    <w:lsdException w:name="Medium Grid 3 Accent 5" w:uiPriority="69"/>
+    <w:lsdException w:name="Dark List Accent 5" w:uiPriority="70"/>
+    <w:lsdException w:name="Colorful Shading Accent 5" w:uiPriority="71"/>
+    <w:lsdException w:name="Colorful List Accent 5" w:uiPriority="72"/>
+    <w:lsdException w:name="Colorful Grid Accent 5" w:uiPriority="73"/>
+    <w:lsdException w:name="Light Shading Accent 6" w:uiPriority="60"/>
+    <w:lsdException w:name="Light List Accent 6" w:uiPriority="61"/>
+    <w:lsdException w:name="Light Grid Accent 6" w:uiPriority="62"/>
+    <w:lsdException w:name="Medium Shading 1 Accent 6" w:uiPriority="63"/>
+    <w:lsdException w:name="Medium Shading 2 Accent 6" w:uiPriority="64"/>
+    <w:lsdException w:name="Medium List 1 Accent 6" w:uiPriority="65"/>
+    <w:lsdException w:name="Medium List 2 Accent 6" w:uiPriority="66"/>
+    <w:lsdException w:name="Medium Grid 1 Accent 6" w:uiPriority="67"/>
+    <w:lsdException w:name="Medium Grid 2 Accent 6" w:uiPriority="68"/>
+    <w:lsdException w:name="Medium Grid 3 Accent 6" w:uiPriority="69"/>
+    <w:lsdException w:name="Dark List Accent 6" w:uiPriority="70"/>
+    <w:lsdException w:name="Colorful Shading Accent 6" w:uiPriority="71"/>
+    <w:lsdException w:name="Colorful List Accent 6" w:uiPriority="72"/>
+    <w:lsdException w:name="Colorful Grid Accent 6" w:uiPriority="73"/>
+    <w:lsdException w:name="Subtle Emphasis" w:uiPriority="19" w:qFormat="1"/>
+    <w:lsdException w:name="Intense Emphasis" w:uiPriority="21" w:qFormat="1"/>
+    <w:lsdException w:name="Subtle Reference" w:uiPriority="31" w:qFormat="1"/>
+    <w:lsdException w:name="Intense Reference" w:uiPriority="32" w:qFormat="1"/>
+    <w:lsdException w:name="Book Title" w:uiPriority="33" w:qFormat="1"/>
+    <w:lsdException w:name="Bibliography" w:semiHidden="1" w:uiPriority="37" w:unhideWhenUsed="1"/>
+    <w:lsdException w:name="TOC Heading" w:semiHidden="1" w:uiPriority="39" w:unhideWhenUsed="1" w:qFormat="1"/>
+    <w:lsdException w:name="Plain Table 1" w:uiPriority="41"/>
+    <w:lsdException w:name="Plain Table 2" w:uiPriority="42"/>
+    <w:lsdException w:name="Plain Table 3" w:uiPriority="43"/>
+    <w:lsdException w:name="Plain Table 4" w:uiPriority="44"/>
+    <w:lsdException w:name="Plain Table 5" w:uiPriority="45"/>
+    <w:lsdException w:name="Grid Table Light" w:uiPriority="40"/>
+    <w:lsdException w:name="Grid Table 1 Light" w:uiPriority="46"/>
+    <w:lsdException w:name="Grid Table 2" w:uiPriority="47"/>
+    <w:lsdException w:name="Grid Table 3" w:uiPriority="48"/>
+    <w:lsdException w:name="Grid Table 4" w:uiPriority="49"/>
+    <w:lsdException w:name="Grid Table 5 Dark" w:uiPriority="50"/>
+    <w:lsdException w:name="Grid Table 6 Colorful" w:uiPriority="51"/>
+    <w:lsdException w:name="Grid Table 7 Colorful" w:uiPriority="52"/>
+    <w:lsdException w:name="Grid Table 1 Light Accent 1" w:uiPriority="46"/>
+    <w:lsdException w:name="Grid Table 2 Accent 1" w:uiPriority="47"/>
+    <w:lsdException w:name="Grid Table 3 Accent 1" w:uiPriority="48"/>
+    <w:lsdException w:name="Grid Table 4 Accent 1" w:uiPriority="49"/>
+    <w:lsdException w:name="Grid Table 5 Dark Accent 1" w:uiPriority="50"/>
+    <w:lsdException w:name="Grid Table 6 Colorful Accent 1" w:uiPriority="51"/>
+    <w:lsdException w:name="Grid Table 7 Colorful Accent 1" w:uiPriority="52"/>
+    <w:lsdException w:name="Grid Table 1 Light Accent 2" w:uiPriority="46"/>
+    <w:lsdException w:name="Grid Table 2 Accent 2" w:uiPriority="47"/>
+    <w:lsdException w:name="Grid Table 3 Accent 2" w:uiPriority="48"/>
+    <w:lsdException w:name="Grid Table 4 Accent 2" w:uiPriority="49"/>
+    <w:lsdException w:name="Grid Table 5 Dark Accent 2" w:uiPriority="50"/>
+    <w:lsdException w:name="Grid Table 6 Colorful Accent 2" w:uiPriority="51"/>
+    <w:lsdException w:name="Grid Table 7 Colorful Accent 2" w:uiPriority="52"/>
+    <w:lsdException w:name="Grid Table 1 Light Accent 3" w:uiPriority="46"/>
+    <w:lsdException w:name="Grid Table 2 Accent 3" w:uiPriority="47"/>
+    <w:lsdException w:name="Grid Table 3 Accent 3" w:uiPriority="48"/>
+    <w:lsdException w:name="Grid Table 4 Accent 3" w:uiPriority="49"/>
+    <w:lsdException w:name="Grid Table 5 Dark Accent 3" w:uiPriority="50"/>
+    <w:lsdException w:name="Grid Table 6 Colorful Accent 3" w:uiPriority="51"/>
+    <w:lsdException w:name="Grid Table 7 Colorful Accent 3" w:uiPriority="52"/>
+    <w:lsdException w:name="Grid Table 1 Light Accent 4" w:uiPriority="46"/>
+    <w:lsdException w:name="Grid Table 2 Accent 4" w:uiPriority="47"/>
+    <w:lsdException w:name="Grid Table 3 Accent 4" w:uiPriority="48"/>
+    <w:lsdException w:name="Grid Table 4 Accent 4" w:uiPriority="49"/>
+    <w:lsdException w:name="Grid Table 5 Dark Accent 4" w:uiPriority="50"/>
+    <w:lsdException w:name="Grid Table 6 Colorful Accent 4" w:uiPriority="51"/>
+    <w:lsdException w:name="Grid Table 7 Colorful Accent 4" w:uiPriority="52"/>
+    <w:lsdException w:name="Grid Table 1 Light Accent 5" w:uiPriority="46"/>
+    <w:lsdException w:name="Grid Table 2 Accent 5" w:uiPriority="47"/>
+    <w:lsdException w:name="Grid Table 3 Accent 5" w:uiPriority="48"/>
+    <w:lsdException w:name="Grid Table 4 Accent 5" w:uiPriority="49"/>
+    <w:lsdException w:name="Grid Table 5 Dark Accent 5" w:uiPriority="50"/>
+    <w:lsdException w:name="Grid Table 6 Colorful Accent 5" w:uiPriority="51"/>
+    <w:lsdException w:name="Grid Table 7 Colorful Accent 5" w:uiPriority="52"/>
+    <w:lsdException w:name="Grid Table 1 Light Accent 6" w:uiPriority="46"/>
+    <w:lsdException w:name="Grid Table 2 Accent 6" w:uiPriority="47"/>
+    <w:lsdException w:name="Grid Table 3 Accent 6" w:uiPriority="48"/>
+    <w:lsdException w:name="Grid Table 4 Accent 6" w:uiPriority="49"/>
+    <w:lsdException w:name="Grid Table 5 Dark Accent 6" w:uiPriority="50"/>
+    <w:lsdException w:name="Grid Table 6 Colorful Accent 6" w:uiPriority="51"/>
+    <w:lsdException w:name="Grid Table 7 Colorful Accent 6" w:uiPriority="52"/>
+    <w:lsdException w:name="List Table 1 Light" w:uiPriority="46"/>
+    <w:lsdException w:name="List Table 2" w:uiPriority="47"/>
+    <w:lsdException w:name="List Table 3" w:uiPriority="48"/>
+    <w:lsdException w:name="List Table 4" w:uiPriority="49"/>
+    <w:lsdException w:name="List Table 5 Dark" w:uiPriority="50"/>
+    <w:lsdException w:name="List Table 6 Colorful" w:uiPriority="51"/>
+    <w:lsdException w:name="List Table 7 Colorful" w:uiPriority="52"/>
+    <w:lsdException w:name="List Table 1 Light Accent 1" w:uiPriority="46"/>
+    <w:lsdException w:name="List Table 2 Accent 1" w:uiPriority="47"/>
+    <w:lsdException w:name="List Table 3 Accent 1" w:uiPriority="48"/>
+    <w:lsdException w:name="List Table 4 Accent 1" w:uiPriority="49"/>
+    <w:lsdException w:name="List Table 5 Dark Accent 1" w:uiPriority="50"/>
+    <w:lsdException w:name="List Table 6 Colorful Accent 1" w:uiPriority="51"/>
+    <w:lsdException w:name="List Table 7 Colorful Accent 1" w:uiPriority="52"/>
+    <w:lsdException w:name="List Table 1 Light Accent 2" w:uiPriority="46"/>
+    <w:lsdException w:name="List Table 2 Accent 2" w:uiPriority="47"/>
+    <w:lsdException w:name="List Table 3 Accent 2" w:uiPriority="48"/>
+    <w:lsdException w:name="List Table 4 Accent 2" w:uiPriority="49"/>
+    <w:lsdException w:name="List Table 5 Dark Accent 2" w:uiPriority="50"/>
+    <w:lsdException w:name="List Table 6 Colorful Accent 2" w:uiPriority="51"/>
+    <w:lsdException w:name="List Table 7 Colorful Accent 2" w:uiPriority="52"/>
+    <w:lsdException w:name="List Table 1 Light Accent 3" w:uiPriority="46"/>
+    <w:lsdException w:name="List Table 2 Accent 3" w:uiPriority="47"/>
+    <w:lsdException w:name="List Table 3 Accent 3" w:uiPriority="48"/>
+    <w:lsdException w:name="List Table 4 Accent 3" w:uiPriority="49"/>
+    <w:lsdException w:name="List Table 5 Dark Accent 3" w:uiPriority="50"/>
+    <w:lsdException w:name="List Table 6 Colorful Accent 3" w:uiPriority="51"/>
+    <w:lsdException w:name="List Table 7 Colorful Accent 3" w:uiPriority="52"/>
+    <w:lsdException w:name="List Table 1 Light Accent 4" w:uiPriority="46"/>
+    <w:lsdException w:name="List Table 2 Accent 4" w:uiPriority="47"/>
+    <w:lsdException w:name="List Table 3 Accent 4" w:uiPriority="48"/>
+    <w:lsdException w:name="List Table 4 Accent 4" w:uiPriority="49"/>
+    <w:lsdException w:name="List Table 5 Dark Accent 4" w:uiPriority="50"/>
+    <w:lsdException w:name="List Table 6 Colorful Accent 4" w:uiPriority="51"/>
+    <w:lsdException w:name="List Table 7 Colorful Accent 4" w:uiPriority="52"/>
+    <w:lsdException w:name="List Table 1 Light Accent 5" w:uiPriority="46"/>
+    <w:lsdException w:name="List Table 2 Accent 5" w:uiPriority="47"/>
+    <w:lsdException w:name="List Table 3 Accent 5" w:uiPriority="48"/>
+    <w:lsdException w:name="List Table 4 Accent 5" w:uiPriority="49"/>
+    <w:lsdException w:name="List Table 5 Dark Accent 5" w:uiPriority="50"/>
+    <w:lsdException w:name="List Table 6 Colorful Accent 5" w:uiPriority="51"/>
+    <w:lsdException w:name="List Table 7 Colorful Accent 5" w:uiPriority="52"/>
+    <w:lsdException w:name="List Table 1 Light Accent 6" w:uiPriority="46"/>
+    <w:lsdException w:name="List Table 2 Accent 6" w:uiPriority="47"/>
+    <w:lsdException w:name="List Table 3 Accent 6" w:uiPriority="48"/>
+    <w:lsdException w:name="List Table 4 Accent 6" w:uiPriority="49"/>
+    <w:lsdException w:name="List Table 5 Dark Accent 6" w:uiPriority="50"/>
+    <w:lsdException w:name="List Table 6 Colorful Accent 6" w:uiPriority="51"/>
+    <w:lsdException w:name="List Table 7 Colorful Accent 6" w:uiPriority="52"/>
   </w:latentStyles>
   <w:style w:type="paragraph" w:default="1" w:styleId="Normal">
     <w:name w:val="Normal"/>
@@ -8820,7 +11184,7 @@
   <a:extraClrSchemeLst/>
   <a:extLst>
     <a:ext uri="{05A4C25C-085E-4340-85A3-A5531E510DB2}">
-      <thm15:themeFamily xmlns:thm15="http://schemas.microsoft.com/office/thememl/2012/main" xmlns="" name="Office Theme" id="{62F939B6-93AF-4DB8-9C6B-D6C7DFDC589F}" vid="{4A3C46E8-61CC-4603-A589-7422A47A8E4A}"/>
+      <thm15:themeFamily xmlns:thm15="http://schemas.microsoft.com/office/thememl/2012/main" name="Office Theme" id="{62F939B6-93AF-4DB8-9C6B-D6C7DFDC589F}" vid="{4A3C46E8-61CC-4603-A589-7422A47A8E4A}"/>
     </a:ext>
   </a:extLst>
 </a:theme>

--- a/documents/User Guide Baragud.docx
+++ b/documents/User Guide Baragud.docx
@@ -4230,6 +4230,18 @@
     <w:p>
       <w:pPr>
         <w:pStyle w:val="ListParagraph"/>
+        <w:spacing w:line="240" w:lineRule="auto"/>
+        <w:ind w:left="426"/>
+        <w:jc w:val="center"/>
+        <w:rPr>
+          <w:sz w:val="24"/>
+          <w:szCs w:val="24"/>
+        </w:rPr>
+      </w:pPr>
+    </w:p>
+    <w:p>
+      <w:pPr>
+        <w:pStyle w:val="ListParagraph"/>
         <w:numPr>
           <w:ilvl w:val="0"/>
           <w:numId w:val="1"/>
@@ -6108,8 +6120,6 @@
         </w:rPr>
         <w:t xml:space="preserve"> order</w:t>
       </w:r>
-      <w:bookmarkStart w:id="0" w:name="_GoBack"/>
-      <w:bookmarkEnd w:id="0"/>
       <w:r>
         <w:rPr>
           <w:sz w:val="24"/>
@@ -6243,6 +6253,75 @@
           <w:szCs w:val="24"/>
         </w:rPr>
       </w:pPr>
+      <w:proofErr w:type="spellStart"/>
+      <w:r>
+        <w:rPr>
+          <w:sz w:val="24"/>
+          <w:szCs w:val="24"/>
+        </w:rPr>
+        <w:t>Gambar</w:t>
+      </w:r>
+      <w:proofErr w:type="spellEnd"/>
+      <w:r>
+        <w:rPr>
+          <w:sz w:val="24"/>
+          <w:szCs w:val="24"/>
+        </w:rPr>
+        <w:t xml:space="preserve"> </w:t>
+      </w:r>
+      <w:proofErr w:type="spellStart"/>
+      <w:r>
+        <w:rPr>
+          <w:sz w:val="24"/>
+          <w:szCs w:val="24"/>
+        </w:rPr>
+        <w:t>Halaman</w:t>
+      </w:r>
+      <w:proofErr w:type="spellEnd"/>
+      <w:r>
+        <w:rPr>
+          <w:sz w:val="24"/>
+          <w:szCs w:val="24"/>
+        </w:rPr>
+        <w:t xml:space="preserve"> </w:t>
+      </w:r>
+      <w:proofErr w:type="spellStart"/>
+      <w:r>
+        <w:rPr>
+          <w:sz w:val="24"/>
+          <w:szCs w:val="24"/>
+        </w:rPr>
+        <w:t>Konfirmasi</w:t>
+      </w:r>
+      <w:proofErr w:type="spellEnd"/>
+      <w:r>
+        <w:rPr>
+          <w:sz w:val="24"/>
+          <w:szCs w:val="24"/>
+        </w:rPr>
+        <w:t xml:space="preserve"> </w:t>
+      </w:r>
+      <w:proofErr w:type="spellStart"/>
+      <w:r>
+        <w:rPr>
+          <w:sz w:val="24"/>
+          <w:szCs w:val="24"/>
+        </w:rPr>
+        <w:t>Harga</w:t>
+      </w:r>
+      <w:proofErr w:type="spellEnd"/>
+    </w:p>
+    <w:p>
+      <w:pPr>
+        <w:pStyle w:val="ListParagraph"/>
+        <w:spacing w:line="240" w:lineRule="auto"/>
+        <w:ind w:left="426"/>
+        <w:jc w:val="center"/>
+        <w:rPr>
+          <w:sz w:val="24"/>
+          <w:szCs w:val="24"/>
+        </w:rPr>
+      </w:pPr>
     </w:p>
     <w:p>
       <w:pPr>
@@ -6309,6 +6388,63 @@
           <w:szCs w:val="24"/>
         </w:rPr>
       </w:pPr>
+      <w:proofErr w:type="spellStart"/>
+      <w:r>
+        <w:rPr>
+          <w:sz w:val="24"/>
+          <w:szCs w:val="24"/>
+        </w:rPr>
+        <w:t>Gambar</w:t>
+      </w:r>
+      <w:proofErr w:type="spellEnd"/>
+      <w:r>
+        <w:rPr>
+          <w:sz w:val="24"/>
+          <w:szCs w:val="24"/>
+        </w:rPr>
+        <w:t xml:space="preserve"> Form </w:t>
+      </w:r>
+      <w:proofErr w:type="spellStart"/>
+      <w:r>
+        <w:rPr>
+          <w:sz w:val="24"/>
+          <w:szCs w:val="24"/>
+        </w:rPr>
+        <w:t>Inputan</w:t>
+      </w:r>
+      <w:proofErr w:type="spellEnd"/>
+      <w:r>
+        <w:rPr>
+          <w:sz w:val="24"/>
+          <w:szCs w:val="24"/>
+        </w:rPr>
+        <w:t xml:space="preserve"> </w:t>
+      </w:r>
+      <w:proofErr w:type="spellStart"/>
+      <w:r>
+        <w:rPr>
+          <w:sz w:val="24"/>
+          <w:szCs w:val="24"/>
+        </w:rPr>
+        <w:t>Konfirmasi</w:t>
+      </w:r>
+      <w:proofErr w:type="spellEnd"/>
+      <w:r>
+        <w:rPr>
+          <w:sz w:val="24"/>
+          <w:szCs w:val="24"/>
+        </w:rPr>
+        <w:t xml:space="preserve"> </w:t>
+      </w:r>
+      <w:proofErr w:type="spellStart"/>
+      <w:r>
+        <w:rPr>
+          <w:sz w:val="24"/>
+          <w:szCs w:val="24"/>
+        </w:rPr>
+        <w:t>Harga</w:t>
+      </w:r>
+      <w:proofErr w:type="spellEnd"/>
     </w:p>
     <w:p>
       <w:pPr>
@@ -6376,6 +6512,87 @@
           <w:szCs w:val="24"/>
         </w:rPr>
       </w:pPr>
+      <w:proofErr w:type="spellStart"/>
+      <w:r>
+        <w:rPr>
+          <w:sz w:val="24"/>
+          <w:szCs w:val="24"/>
+        </w:rPr>
+        <w:t>Gambar</w:t>
+      </w:r>
+      <w:proofErr w:type="spellEnd"/>
+      <w:r>
+        <w:rPr>
+          <w:sz w:val="24"/>
+          <w:szCs w:val="24"/>
+        </w:rPr>
+        <w:t xml:space="preserve"> Form </w:t>
+      </w:r>
+      <w:proofErr w:type="spellStart"/>
+      <w:r>
+        <w:rPr>
+          <w:sz w:val="24"/>
+          <w:szCs w:val="24"/>
+        </w:rPr>
+        <w:t>Inputan</w:t>
+      </w:r>
+      <w:proofErr w:type="spellEnd"/>
+      <w:r>
+        <w:rPr>
+          <w:sz w:val="24"/>
+          <w:szCs w:val="24"/>
+        </w:rPr>
+        <w:t xml:space="preserve"> </w:t>
+      </w:r>
+      <w:proofErr w:type="spellStart"/>
+      <w:r>
+        <w:rPr>
+          <w:sz w:val="24"/>
+          <w:szCs w:val="24"/>
+        </w:rPr>
+        <w:t>Konfirmasi</w:t>
+      </w:r>
+      <w:proofErr w:type="spellEnd"/>
+      <w:r>
+        <w:rPr>
+          <w:sz w:val="24"/>
+          <w:szCs w:val="24"/>
+        </w:rPr>
+        <w:t xml:space="preserve"> </w:t>
+      </w:r>
+      <w:proofErr w:type="spellStart"/>
+      <w:r>
+        <w:rPr>
+          <w:sz w:val="24"/>
+          <w:szCs w:val="24"/>
+        </w:rPr>
+        <w:t>Harga</w:t>
+      </w:r>
+      <w:proofErr w:type="spellEnd"/>
+    </w:p>
+    <w:p>
+      <w:pPr>
+        <w:pStyle w:val="ListParagraph"/>
+        <w:spacing w:line="240" w:lineRule="auto"/>
+        <w:ind w:left="426"/>
+        <w:jc w:val="center"/>
+        <w:rPr>
+          <w:sz w:val="24"/>
+          <w:szCs w:val="24"/>
+        </w:rPr>
+      </w:pPr>
+    </w:p>
+    <w:p>
+      <w:pPr>
+        <w:pStyle w:val="ListParagraph"/>
+        <w:spacing w:line="240" w:lineRule="auto"/>
+        <w:ind w:left="426"/>
+        <w:jc w:val="center"/>
+        <w:rPr>
+          <w:sz w:val="24"/>
+          <w:szCs w:val="24"/>
+        </w:rPr>
+      </w:pPr>
     </w:p>
     <w:p>
       <w:pPr>
@@ -6442,6 +6659,585 @@
           <w:szCs w:val="24"/>
         </w:rPr>
       </w:pPr>
+      <w:proofErr w:type="spellStart"/>
+      <w:r>
+        <w:rPr>
+          <w:sz w:val="24"/>
+          <w:szCs w:val="24"/>
+        </w:rPr>
+        <w:t>Gambar</w:t>
+      </w:r>
+      <w:proofErr w:type="spellEnd"/>
+      <w:r>
+        <w:rPr>
+          <w:sz w:val="24"/>
+          <w:szCs w:val="24"/>
+        </w:rPr>
+        <w:t xml:space="preserve"> </w:t>
+      </w:r>
+      <w:proofErr w:type="spellStart"/>
+      <w:r>
+        <w:rPr>
+          <w:sz w:val="24"/>
+          <w:szCs w:val="24"/>
+        </w:rPr>
+        <w:t>Konfirmasi</w:t>
+      </w:r>
+      <w:proofErr w:type="spellEnd"/>
+      <w:r>
+        <w:rPr>
+          <w:sz w:val="24"/>
+          <w:szCs w:val="24"/>
+        </w:rPr>
+        <w:t xml:space="preserve"> </w:t>
+      </w:r>
+      <w:proofErr w:type="spellStart"/>
+      <w:r>
+        <w:rPr>
+          <w:sz w:val="24"/>
+          <w:szCs w:val="24"/>
+        </w:rPr>
+        <w:t>Pengiriman</w:t>
+      </w:r>
+      <w:proofErr w:type="spellEnd"/>
+      <w:r>
+        <w:rPr>
+          <w:sz w:val="24"/>
+          <w:szCs w:val="24"/>
+        </w:rPr>
+        <w:t xml:space="preserve"> </w:t>
+      </w:r>
+      <w:proofErr w:type="spellStart"/>
+      <w:r>
+        <w:rPr>
+          <w:sz w:val="24"/>
+          <w:szCs w:val="24"/>
+        </w:rPr>
+        <w:t>Konfirmasi</w:t>
+      </w:r>
+      <w:proofErr w:type="spellEnd"/>
+      <w:r>
+        <w:rPr>
+          <w:sz w:val="24"/>
+          <w:szCs w:val="24"/>
+        </w:rPr>
+        <w:t xml:space="preserve"> </w:t>
+      </w:r>
+      <w:proofErr w:type="spellStart"/>
+      <w:r>
+        <w:rPr>
+          <w:sz w:val="24"/>
+          <w:szCs w:val="24"/>
+        </w:rPr>
+        <w:t>Harga</w:t>
+      </w:r>
+      <w:proofErr w:type="spellEnd"/>
+    </w:p>
+    <w:p>
+      <w:pPr>
+        <w:pStyle w:val="ListParagraph"/>
+        <w:spacing w:line="240" w:lineRule="auto"/>
+        <w:ind w:left="426"/>
+        <w:jc w:val="center"/>
+        <w:rPr>
+          <w:sz w:val="24"/>
+          <w:szCs w:val="24"/>
+        </w:rPr>
+      </w:pPr>
+    </w:p>
+    <w:p>
+      <w:pPr>
+        <w:pStyle w:val="ListParagraph"/>
+        <w:spacing w:line="240" w:lineRule="auto"/>
+        <w:ind w:left="426"/>
+        <w:jc w:val="center"/>
+        <w:rPr>
+          <w:sz w:val="24"/>
+          <w:szCs w:val="24"/>
+        </w:rPr>
+      </w:pPr>
+    </w:p>
+    <w:p>
+      <w:pPr>
+        <w:pStyle w:val="ListParagraph"/>
+        <w:spacing w:line="240" w:lineRule="auto"/>
+        <w:ind w:left="426"/>
+        <w:jc w:val="center"/>
+        <w:rPr>
+          <w:sz w:val="24"/>
+          <w:szCs w:val="24"/>
+        </w:rPr>
+      </w:pPr>
+    </w:p>
+    <w:p>
+      <w:pPr>
+        <w:pStyle w:val="ListParagraph"/>
+        <w:spacing w:line="240" w:lineRule="auto"/>
+        <w:ind w:left="426"/>
+        <w:jc w:val="center"/>
+        <w:rPr>
+          <w:sz w:val="24"/>
+          <w:szCs w:val="24"/>
+        </w:rPr>
+      </w:pPr>
+    </w:p>
+    <w:p>
+      <w:pPr>
+        <w:pStyle w:val="ListParagraph"/>
+        <w:spacing w:line="240" w:lineRule="auto"/>
+        <w:ind w:left="426"/>
+        <w:jc w:val="center"/>
+        <w:rPr>
+          <w:sz w:val="24"/>
+          <w:szCs w:val="24"/>
+        </w:rPr>
+      </w:pPr>
+    </w:p>
+    <w:p>
+      <w:pPr>
+        <w:pStyle w:val="ListParagraph"/>
+        <w:spacing w:line="240" w:lineRule="auto"/>
+        <w:ind w:left="426"/>
+        <w:jc w:val="center"/>
+        <w:rPr>
+          <w:sz w:val="24"/>
+          <w:szCs w:val="24"/>
+        </w:rPr>
+      </w:pPr>
+    </w:p>
+    <w:p>
+      <w:pPr>
+        <w:pStyle w:val="ListParagraph"/>
+        <w:spacing w:line="240" w:lineRule="auto"/>
+        <w:ind w:left="426"/>
+        <w:jc w:val="center"/>
+        <w:rPr>
+          <w:sz w:val="24"/>
+          <w:szCs w:val="24"/>
+        </w:rPr>
+      </w:pPr>
+    </w:p>
+    <w:p>
+      <w:pPr>
+        <w:pStyle w:val="ListParagraph"/>
+        <w:spacing w:line="240" w:lineRule="auto"/>
+        <w:ind w:left="426"/>
+        <w:jc w:val="center"/>
+        <w:rPr>
+          <w:sz w:val="24"/>
+          <w:szCs w:val="24"/>
+        </w:rPr>
+      </w:pPr>
+    </w:p>
+    <w:p>
+      <w:pPr>
+        <w:pStyle w:val="ListParagraph"/>
+        <w:spacing w:line="240" w:lineRule="auto"/>
+        <w:ind w:left="426"/>
+        <w:jc w:val="center"/>
+        <w:rPr>
+          <w:sz w:val="24"/>
+          <w:szCs w:val="24"/>
+        </w:rPr>
+      </w:pPr>
+    </w:p>
+    <w:p>
+      <w:pPr>
+        <w:pStyle w:val="ListParagraph"/>
+        <w:spacing w:line="240" w:lineRule="auto"/>
+        <w:ind w:left="426"/>
+        <w:jc w:val="center"/>
+        <w:rPr>
+          <w:sz w:val="24"/>
+          <w:szCs w:val="24"/>
+        </w:rPr>
+      </w:pPr>
+    </w:p>
+    <w:p>
+      <w:pPr>
+        <w:pStyle w:val="ListParagraph"/>
+        <w:spacing w:line="240" w:lineRule="auto"/>
+        <w:ind w:left="426"/>
+        <w:jc w:val="center"/>
+        <w:rPr>
+          <w:sz w:val="24"/>
+          <w:szCs w:val="24"/>
+        </w:rPr>
+      </w:pPr>
+    </w:p>
+    <w:p>
+      <w:pPr>
+        <w:pStyle w:val="ListParagraph"/>
+        <w:spacing w:line="240" w:lineRule="auto"/>
+        <w:ind w:left="426"/>
+        <w:jc w:val="center"/>
+        <w:rPr>
+          <w:sz w:val="24"/>
+          <w:szCs w:val="24"/>
+        </w:rPr>
+      </w:pPr>
+    </w:p>
+    <w:p>
+      <w:pPr>
+        <w:pStyle w:val="ListParagraph"/>
+        <w:spacing w:line="240" w:lineRule="auto"/>
+        <w:ind w:left="426"/>
+        <w:jc w:val="center"/>
+        <w:rPr>
+          <w:sz w:val="24"/>
+          <w:szCs w:val="24"/>
+        </w:rPr>
+      </w:pPr>
+    </w:p>
+    <w:p>
+      <w:pPr>
+        <w:pStyle w:val="ListParagraph"/>
+        <w:spacing w:line="240" w:lineRule="auto"/>
+        <w:ind w:left="426"/>
+        <w:jc w:val="center"/>
+        <w:rPr>
+          <w:sz w:val="24"/>
+          <w:szCs w:val="24"/>
+        </w:rPr>
+      </w:pPr>
+    </w:p>
+    <w:p>
+      <w:pPr>
+        <w:pStyle w:val="ListParagraph"/>
+        <w:spacing w:line="240" w:lineRule="auto"/>
+        <w:ind w:left="426"/>
+        <w:jc w:val="center"/>
+        <w:rPr>
+          <w:sz w:val="24"/>
+          <w:szCs w:val="24"/>
+        </w:rPr>
+      </w:pPr>
+    </w:p>
+    <w:p>
+      <w:pPr>
+        <w:pStyle w:val="ListParagraph"/>
+        <w:numPr>
+          <w:ilvl w:val="0"/>
+          <w:numId w:val="1"/>
+        </w:numPr>
+        <w:spacing w:line="240" w:lineRule="auto"/>
+        <w:ind w:left="426" w:hanging="426"/>
+        <w:rPr>
+          <w:sz w:val="24"/>
+          <w:szCs w:val="24"/>
+        </w:rPr>
+      </w:pPr>
+      <w:proofErr w:type="spellStart"/>
+      <w:r>
+        <w:rPr>
+          <w:sz w:val="24"/>
+          <w:szCs w:val="24"/>
+        </w:rPr>
+        <w:lastRenderedPageBreak/>
+        <w:t>Halaman</w:t>
+      </w:r>
+      <w:proofErr w:type="spellEnd"/>
+      <w:r>
+        <w:rPr>
+          <w:sz w:val="24"/>
+          <w:szCs w:val="24"/>
+        </w:rPr>
+        <w:t xml:space="preserve"> </w:t>
+      </w:r>
+      <w:proofErr w:type="spellStart"/>
+      <w:r>
+        <w:rPr>
+          <w:sz w:val="24"/>
+          <w:szCs w:val="24"/>
+        </w:rPr>
+        <w:t>Konfirmasi</w:t>
+      </w:r>
+      <w:proofErr w:type="spellEnd"/>
+      <w:r>
+        <w:rPr>
+          <w:sz w:val="24"/>
+          <w:szCs w:val="24"/>
+        </w:rPr>
+        <w:t xml:space="preserve"> </w:t>
+      </w:r>
+      <w:proofErr w:type="spellStart"/>
+      <w:r>
+        <w:rPr>
+          <w:sz w:val="24"/>
+          <w:szCs w:val="24"/>
+        </w:rPr>
+        <w:t>Harga</w:t>
+      </w:r>
+      <w:proofErr w:type="spellEnd"/>
+    </w:p>
+    <w:p>
+      <w:pPr>
+        <w:pStyle w:val="ListParagraph"/>
+        <w:spacing w:line="240" w:lineRule="auto"/>
+        <w:ind w:left="426"/>
+        <w:rPr>
+          <w:sz w:val="24"/>
+          <w:szCs w:val="24"/>
+        </w:rPr>
+      </w:pPr>
+      <w:proofErr w:type="spellStart"/>
+      <w:r>
+        <w:rPr>
+          <w:sz w:val="24"/>
+          <w:szCs w:val="24"/>
+        </w:rPr>
+        <w:t>Pada</w:t>
+      </w:r>
+      <w:proofErr w:type="spellEnd"/>
+      <w:r>
+        <w:rPr>
+          <w:sz w:val="24"/>
+          <w:szCs w:val="24"/>
+        </w:rPr>
+        <w:t xml:space="preserve"> </w:t>
+      </w:r>
+      <w:proofErr w:type="spellStart"/>
+      <w:r>
+        <w:rPr>
+          <w:sz w:val="24"/>
+          <w:szCs w:val="24"/>
+        </w:rPr>
+        <w:t>halaman</w:t>
+      </w:r>
+      <w:proofErr w:type="spellEnd"/>
+      <w:r>
+        <w:rPr>
+          <w:sz w:val="24"/>
+          <w:szCs w:val="24"/>
+        </w:rPr>
+        <w:t xml:space="preserve"> </w:t>
+      </w:r>
+      <w:proofErr w:type="spellStart"/>
+      <w:r>
+        <w:rPr>
+          <w:sz w:val="24"/>
+          <w:szCs w:val="24"/>
+        </w:rPr>
+        <w:t>ini</w:t>
+      </w:r>
+      <w:proofErr w:type="spellEnd"/>
+      <w:r>
+        <w:rPr>
+          <w:sz w:val="24"/>
+          <w:szCs w:val="24"/>
+        </w:rPr>
+        <w:t xml:space="preserve">, vendor </w:t>
+      </w:r>
+      <w:proofErr w:type="spellStart"/>
+      <w:proofErr w:type="gramStart"/>
+      <w:r>
+        <w:rPr>
+          <w:sz w:val="24"/>
+          <w:szCs w:val="24"/>
+        </w:rPr>
+        <w:t>akan</w:t>
+      </w:r>
+      <w:proofErr w:type="spellEnd"/>
+      <w:proofErr w:type="gramEnd"/>
+      <w:r>
+        <w:rPr>
+          <w:sz w:val="24"/>
+          <w:szCs w:val="24"/>
+        </w:rPr>
+        <w:t xml:space="preserve"> </w:t>
+      </w:r>
+      <w:proofErr w:type="spellStart"/>
+      <w:r>
+        <w:rPr>
+          <w:sz w:val="24"/>
+          <w:szCs w:val="24"/>
+        </w:rPr>
+        <w:t>ditampilkan</w:t>
+      </w:r>
+      <w:proofErr w:type="spellEnd"/>
+      <w:r>
+        <w:rPr>
+          <w:sz w:val="24"/>
+          <w:szCs w:val="24"/>
+        </w:rPr>
+        <w:t xml:space="preserve"> </w:t>
+      </w:r>
+      <w:proofErr w:type="spellStart"/>
+      <w:r>
+        <w:rPr>
+          <w:sz w:val="24"/>
+          <w:szCs w:val="24"/>
+        </w:rPr>
+        <w:t>beberapa</w:t>
+      </w:r>
+      <w:proofErr w:type="spellEnd"/>
+      <w:r>
+        <w:rPr>
+          <w:sz w:val="24"/>
+          <w:szCs w:val="24"/>
+        </w:rPr>
+        <w:t xml:space="preserve"> view, </w:t>
+      </w:r>
+      <w:proofErr w:type="spellStart"/>
+      <w:r>
+        <w:rPr>
+          <w:sz w:val="24"/>
+          <w:szCs w:val="24"/>
+        </w:rPr>
+        <w:t>seperti</w:t>
+      </w:r>
+      <w:proofErr w:type="spellEnd"/>
+      <w:r>
+        <w:rPr>
+          <w:sz w:val="24"/>
+          <w:szCs w:val="24"/>
+        </w:rPr>
+        <w:t xml:space="preserve"> detail RFQ </w:t>
+      </w:r>
+      <w:proofErr w:type="spellStart"/>
+      <w:r>
+        <w:rPr>
+          <w:sz w:val="24"/>
+          <w:szCs w:val="24"/>
+        </w:rPr>
+        <w:t>Barang</w:t>
+      </w:r>
+      <w:proofErr w:type="spellEnd"/>
+      <w:r>
+        <w:rPr>
+          <w:sz w:val="24"/>
+          <w:szCs w:val="24"/>
+        </w:rPr>
+        <w:t xml:space="preserve">, </w:t>
+      </w:r>
+      <w:proofErr w:type="spellStart"/>
+      <w:r>
+        <w:rPr>
+          <w:sz w:val="24"/>
+          <w:szCs w:val="24"/>
+        </w:rPr>
+        <w:t>Inputan</w:t>
+      </w:r>
+      <w:proofErr w:type="spellEnd"/>
+      <w:r>
+        <w:rPr>
+          <w:sz w:val="24"/>
+          <w:szCs w:val="24"/>
+        </w:rPr>
+        <w:t xml:space="preserve"> RFQ </w:t>
+      </w:r>
+      <w:proofErr w:type="spellStart"/>
+      <w:r>
+        <w:rPr>
+          <w:sz w:val="24"/>
+          <w:szCs w:val="24"/>
+        </w:rPr>
+        <w:t>Barang</w:t>
+      </w:r>
+      <w:proofErr w:type="spellEnd"/>
+      <w:r>
+        <w:rPr>
+          <w:sz w:val="24"/>
+          <w:szCs w:val="24"/>
+        </w:rPr>
+        <w:t xml:space="preserve">, </w:t>
+      </w:r>
+      <w:proofErr w:type="spellStart"/>
+      <w:r>
+        <w:rPr>
+          <w:sz w:val="24"/>
+          <w:szCs w:val="24"/>
+        </w:rPr>
+        <w:t>Inputan</w:t>
+      </w:r>
+      <w:proofErr w:type="spellEnd"/>
+      <w:r>
+        <w:rPr>
+          <w:sz w:val="24"/>
+          <w:szCs w:val="24"/>
+        </w:rPr>
+        <w:t xml:space="preserve"> </w:t>
+      </w:r>
+      <w:proofErr w:type="spellStart"/>
+      <w:r>
+        <w:rPr>
+          <w:sz w:val="24"/>
+          <w:szCs w:val="24"/>
+        </w:rPr>
+        <w:t>Ekuivalen</w:t>
+      </w:r>
+      <w:proofErr w:type="spellEnd"/>
+      <w:r>
+        <w:rPr>
+          <w:sz w:val="24"/>
+          <w:szCs w:val="24"/>
+        </w:rPr>
+        <w:t xml:space="preserve"> RFQ </w:t>
+      </w:r>
+      <w:proofErr w:type="spellStart"/>
+      <w:r>
+        <w:rPr>
+          <w:sz w:val="24"/>
+          <w:szCs w:val="24"/>
+        </w:rPr>
+        <w:t>Barang</w:t>
+      </w:r>
+      <w:proofErr w:type="spellEnd"/>
+      <w:r>
+        <w:rPr>
+          <w:sz w:val="24"/>
+          <w:szCs w:val="24"/>
+        </w:rPr>
+        <w:t xml:space="preserve">, </w:t>
+      </w:r>
+      <w:proofErr w:type="spellStart"/>
+      <w:r>
+        <w:rPr>
+          <w:sz w:val="24"/>
+          <w:szCs w:val="24"/>
+        </w:rPr>
+        <w:t>dan</w:t>
+      </w:r>
+      <w:proofErr w:type="spellEnd"/>
+      <w:r>
+        <w:rPr>
+          <w:sz w:val="24"/>
+          <w:szCs w:val="24"/>
+        </w:rPr>
+        <w:t xml:space="preserve"> </w:t>
+      </w:r>
+      <w:proofErr w:type="spellStart"/>
+      <w:r>
+        <w:rPr>
+          <w:sz w:val="24"/>
+          <w:szCs w:val="24"/>
+        </w:rPr>
+        <w:t>Biaya</w:t>
+      </w:r>
+      <w:proofErr w:type="spellEnd"/>
+      <w:r>
+        <w:rPr>
+          <w:sz w:val="24"/>
+          <w:szCs w:val="24"/>
+        </w:rPr>
+        <w:t xml:space="preserve"> </w:t>
+      </w:r>
+      <w:proofErr w:type="spellStart"/>
+      <w:r>
+        <w:rPr>
+          <w:sz w:val="24"/>
+          <w:szCs w:val="24"/>
+        </w:rPr>
+        <w:t>Lainnya</w:t>
+      </w:r>
+      <w:proofErr w:type="spellEnd"/>
+      <w:r>
+        <w:rPr>
+          <w:sz w:val="24"/>
+          <w:szCs w:val="24"/>
+        </w:rPr>
+        <w:t>.</w:t>
+      </w:r>
     </w:p>
     <w:p>
       <w:pPr>
@@ -6508,6 +7304,59 @@
           <w:szCs w:val="24"/>
         </w:rPr>
       </w:pPr>
+      <w:proofErr w:type="spellStart"/>
+      <w:r>
+        <w:rPr>
+          <w:sz w:val="24"/>
+          <w:szCs w:val="24"/>
+        </w:rPr>
+        <w:t>Gambar</w:t>
+      </w:r>
+      <w:proofErr w:type="spellEnd"/>
+      <w:r>
+        <w:rPr>
+          <w:sz w:val="24"/>
+          <w:szCs w:val="24"/>
+        </w:rPr>
+        <w:t xml:space="preserve"> </w:t>
+      </w:r>
+      <w:proofErr w:type="spellStart"/>
+      <w:r>
+        <w:rPr>
+          <w:sz w:val="24"/>
+          <w:szCs w:val="24"/>
+        </w:rPr>
+        <w:t>Daftar</w:t>
+      </w:r>
+      <w:proofErr w:type="spellEnd"/>
+      <w:r>
+        <w:rPr>
+          <w:sz w:val="24"/>
+          <w:szCs w:val="24"/>
+        </w:rPr>
+        <w:t xml:space="preserve"> RFQ </w:t>
+      </w:r>
+      <w:proofErr w:type="spellStart"/>
+      <w:r>
+        <w:rPr>
+          <w:sz w:val="24"/>
+          <w:szCs w:val="24"/>
+        </w:rPr>
+        <w:t>Barang</w:t>
+      </w:r>
+      <w:proofErr w:type="spellEnd"/>
+    </w:p>
+    <w:p>
+      <w:pPr>
+        <w:pStyle w:val="ListParagraph"/>
+        <w:spacing w:line="240" w:lineRule="auto"/>
+        <w:ind w:left="426"/>
+        <w:jc w:val="center"/>
+        <w:rPr>
+          <w:sz w:val="24"/>
+          <w:szCs w:val="24"/>
+        </w:rPr>
+      </w:pPr>
     </w:p>
     <w:p>
       <w:pPr>
@@ -6527,7 +7376,6 @@
           <w:sz w:val="24"/>
           <w:szCs w:val="24"/>
         </w:rPr>
-        <w:lastRenderedPageBreak/>
         <w:drawing>
           <wp:inline distT="0" distB="0" distL="0" distR="0" wp14:anchorId="4E04702E" wp14:editId="1B507812">
             <wp:extent cx="5943600" cy="2896870"/>
@@ -6577,6 +7425,34 @@
           <w:lang w:val="en-ID"/>
         </w:rPr>
       </w:pPr>
+      <w:proofErr w:type="spellStart"/>
+      <w:r>
+        <w:rPr>
+          <w:sz w:val="24"/>
+          <w:szCs w:val="24"/>
+          <w:lang w:val="en-ID"/>
+        </w:rPr>
+        <w:t>Gambar</w:t>
+      </w:r>
+      <w:proofErr w:type="spellEnd"/>
+      <w:r>
+        <w:rPr>
+          <w:sz w:val="24"/>
+          <w:szCs w:val="24"/>
+          <w:lang w:val="en-ID"/>
+        </w:rPr>
+        <w:t xml:space="preserve"> Detail RFQ </w:t>
+      </w:r>
+      <w:proofErr w:type="spellStart"/>
+      <w:r>
+        <w:rPr>
+          <w:sz w:val="24"/>
+          <w:szCs w:val="24"/>
+          <w:lang w:val="en-ID"/>
+        </w:rPr>
+        <w:t>Barang</w:t>
+      </w:r>
+      <w:proofErr w:type="spellEnd"/>
     </w:p>
     <w:p>
       <w:pPr>
@@ -6596,6 +7472,7 @@
           <w:sz w:val="24"/>
           <w:szCs w:val="24"/>
         </w:rPr>
+        <w:lastRenderedPageBreak/>
         <w:drawing>
           <wp:inline distT="0" distB="0" distL="0" distR="0" wp14:anchorId="791AF878" wp14:editId="1ABAFAB3">
             <wp:extent cx="5943600" cy="2572385"/>
@@ -6645,6 +7522,424 @@
           <w:lang w:val="en-ID"/>
         </w:rPr>
       </w:pPr>
+      <w:proofErr w:type="spellStart"/>
+      <w:r>
+        <w:rPr>
+          <w:sz w:val="24"/>
+          <w:szCs w:val="24"/>
+          <w:lang w:val="en-ID"/>
+        </w:rPr>
+        <w:t>Gambar</w:t>
+      </w:r>
+      <w:proofErr w:type="spellEnd"/>
+      <w:r>
+        <w:rPr>
+          <w:sz w:val="24"/>
+          <w:szCs w:val="24"/>
+          <w:lang w:val="en-ID"/>
+        </w:rPr>
+        <w:t xml:space="preserve"> Form Input RFQ </w:t>
+      </w:r>
+      <w:proofErr w:type="spellStart"/>
+      <w:r>
+        <w:rPr>
+          <w:sz w:val="24"/>
+          <w:szCs w:val="24"/>
+          <w:lang w:val="en-ID"/>
+        </w:rPr>
+        <w:t>Barang</w:t>
+      </w:r>
+      <w:proofErr w:type="spellEnd"/>
+      <w:r>
+        <w:rPr>
+          <w:sz w:val="24"/>
+          <w:szCs w:val="24"/>
+          <w:lang w:val="en-ID"/>
+        </w:rPr>
+        <w:t xml:space="preserve"> (</w:t>
+      </w:r>
+      <w:proofErr w:type="spellStart"/>
+      <w:r>
+        <w:rPr>
+          <w:sz w:val="24"/>
+          <w:szCs w:val="24"/>
+          <w:lang w:val="en-ID"/>
+        </w:rPr>
+        <w:t>Informasi</w:t>
+      </w:r>
+      <w:proofErr w:type="spellEnd"/>
+      <w:r>
+        <w:rPr>
+          <w:sz w:val="24"/>
+          <w:szCs w:val="24"/>
+          <w:lang w:val="en-ID"/>
+        </w:rPr>
+        <w:t xml:space="preserve"> Detail Material)</w:t>
+      </w:r>
+    </w:p>
+    <w:p>
+      <w:pPr>
+        <w:pStyle w:val="ListParagraph"/>
+        <w:spacing w:line="240" w:lineRule="auto"/>
+        <w:ind w:left="426"/>
+        <w:jc w:val="center"/>
+        <w:rPr>
+          <w:sz w:val="24"/>
+          <w:szCs w:val="24"/>
+          <w:lang w:val="en-ID"/>
+        </w:rPr>
+      </w:pPr>
+    </w:p>
+    <w:p>
+      <w:pPr>
+        <w:pStyle w:val="ListParagraph"/>
+        <w:spacing w:line="240" w:lineRule="auto"/>
+        <w:ind w:left="426"/>
+        <w:jc w:val="both"/>
+        <w:rPr>
+          <w:sz w:val="24"/>
+          <w:szCs w:val="24"/>
+          <w:lang w:val="en-ID"/>
+        </w:rPr>
+      </w:pPr>
+    </w:p>
+    <w:p>
+      <w:pPr>
+        <w:pStyle w:val="ListParagraph"/>
+        <w:spacing w:line="240" w:lineRule="auto"/>
+        <w:ind w:left="426"/>
+        <w:rPr>
+          <w:sz w:val="24"/>
+          <w:szCs w:val="24"/>
+          <w:lang w:val="en-ID"/>
+        </w:rPr>
+      </w:pPr>
+      <w:r>
+        <w:rPr>
+          <w:sz w:val="24"/>
+          <w:szCs w:val="24"/>
+          <w:lang w:val="en-ID"/>
+        </w:rPr>
+        <w:t xml:space="preserve">Ada </w:t>
+      </w:r>
+      <w:proofErr w:type="spellStart"/>
+      <w:r>
+        <w:rPr>
+          <w:sz w:val="24"/>
+          <w:szCs w:val="24"/>
+          <w:lang w:val="en-ID"/>
+        </w:rPr>
+        <w:t>beberapa</w:t>
+      </w:r>
+      <w:proofErr w:type="spellEnd"/>
+      <w:r>
+        <w:rPr>
+          <w:sz w:val="24"/>
+          <w:szCs w:val="24"/>
+          <w:lang w:val="en-ID"/>
+        </w:rPr>
+        <w:t xml:space="preserve"> </w:t>
+      </w:r>
+      <w:proofErr w:type="spellStart"/>
+      <w:r>
+        <w:rPr>
+          <w:sz w:val="24"/>
+          <w:szCs w:val="24"/>
+          <w:lang w:val="en-ID"/>
+        </w:rPr>
+        <w:t>inputan</w:t>
+      </w:r>
+      <w:proofErr w:type="spellEnd"/>
+      <w:r>
+        <w:rPr>
+          <w:sz w:val="24"/>
+          <w:szCs w:val="24"/>
+          <w:lang w:val="en-ID"/>
+        </w:rPr>
+        <w:t xml:space="preserve"> yang </w:t>
+      </w:r>
+      <w:proofErr w:type="spellStart"/>
+      <w:r>
+        <w:rPr>
+          <w:sz w:val="24"/>
+          <w:szCs w:val="24"/>
+          <w:lang w:val="en-ID"/>
+        </w:rPr>
+        <w:t>harus</w:t>
+      </w:r>
+      <w:proofErr w:type="spellEnd"/>
+      <w:r>
+        <w:rPr>
+          <w:sz w:val="24"/>
+          <w:szCs w:val="24"/>
+          <w:lang w:val="en-ID"/>
+        </w:rPr>
+        <w:t xml:space="preserve"> </w:t>
+      </w:r>
+      <w:proofErr w:type="spellStart"/>
+      <w:r>
+        <w:rPr>
+          <w:sz w:val="24"/>
+          <w:szCs w:val="24"/>
+          <w:lang w:val="en-ID"/>
+        </w:rPr>
+        <w:t>diisi</w:t>
+      </w:r>
+      <w:proofErr w:type="spellEnd"/>
+      <w:r>
+        <w:rPr>
+          <w:sz w:val="24"/>
+          <w:szCs w:val="24"/>
+          <w:lang w:val="en-ID"/>
+        </w:rPr>
+        <w:t xml:space="preserve"> </w:t>
+      </w:r>
+      <w:proofErr w:type="spellStart"/>
+      <w:r>
+        <w:rPr>
+          <w:sz w:val="24"/>
+          <w:szCs w:val="24"/>
+          <w:lang w:val="en-ID"/>
+        </w:rPr>
+        <w:t>oleh</w:t>
+      </w:r>
+      <w:proofErr w:type="spellEnd"/>
+      <w:r>
+        <w:rPr>
+          <w:sz w:val="24"/>
+          <w:szCs w:val="24"/>
+          <w:lang w:val="en-ID"/>
+        </w:rPr>
+        <w:t xml:space="preserve"> vendor. </w:t>
+      </w:r>
+      <w:proofErr w:type="spellStart"/>
+      <w:r>
+        <w:rPr>
+          <w:sz w:val="24"/>
+          <w:szCs w:val="24"/>
+          <w:lang w:val="en-ID"/>
+        </w:rPr>
+        <w:t>Untuk</w:t>
+      </w:r>
+      <w:proofErr w:type="spellEnd"/>
+      <w:r>
+        <w:rPr>
+          <w:sz w:val="24"/>
+          <w:szCs w:val="24"/>
+          <w:lang w:val="en-ID"/>
+        </w:rPr>
+        <w:t xml:space="preserve"> </w:t>
+      </w:r>
+      <w:proofErr w:type="spellStart"/>
+      <w:r>
+        <w:rPr>
+          <w:sz w:val="24"/>
+          <w:szCs w:val="24"/>
+          <w:lang w:val="en-ID"/>
+        </w:rPr>
+        <w:t>bagian</w:t>
+      </w:r>
+      <w:proofErr w:type="spellEnd"/>
+      <w:r>
+        <w:rPr>
+          <w:sz w:val="24"/>
+          <w:szCs w:val="24"/>
+          <w:lang w:val="en-ID"/>
+        </w:rPr>
+        <w:t xml:space="preserve"> Status </w:t>
+      </w:r>
+      <w:proofErr w:type="spellStart"/>
+      <w:r>
+        <w:rPr>
+          <w:sz w:val="24"/>
+          <w:szCs w:val="24"/>
+          <w:lang w:val="en-ID"/>
+        </w:rPr>
+        <w:t>Ketersediaan</w:t>
+      </w:r>
+      <w:proofErr w:type="spellEnd"/>
+      <w:r>
+        <w:rPr>
+          <w:sz w:val="24"/>
+          <w:szCs w:val="24"/>
+          <w:lang w:val="en-ID"/>
+        </w:rPr>
+        <w:t xml:space="preserve"> </w:t>
+      </w:r>
+      <w:proofErr w:type="spellStart"/>
+      <w:r>
+        <w:rPr>
+          <w:sz w:val="24"/>
+          <w:szCs w:val="24"/>
+          <w:lang w:val="en-ID"/>
+        </w:rPr>
+        <w:t>Barang</w:t>
+      </w:r>
+      <w:proofErr w:type="spellEnd"/>
+      <w:r>
+        <w:rPr>
+          <w:sz w:val="24"/>
+          <w:szCs w:val="24"/>
+          <w:lang w:val="en-ID"/>
+        </w:rPr>
+        <w:t xml:space="preserve">, </w:t>
+      </w:r>
+      <w:proofErr w:type="spellStart"/>
+      <w:r>
+        <w:rPr>
+          <w:sz w:val="24"/>
+          <w:szCs w:val="24"/>
+          <w:lang w:val="en-ID"/>
+        </w:rPr>
+        <w:t>jika</w:t>
+      </w:r>
+      <w:proofErr w:type="spellEnd"/>
+      <w:r>
+        <w:rPr>
+          <w:sz w:val="24"/>
+          <w:szCs w:val="24"/>
+          <w:lang w:val="en-ID"/>
+        </w:rPr>
+        <w:t xml:space="preserve"> vendor </w:t>
+      </w:r>
+      <w:proofErr w:type="spellStart"/>
+      <w:r>
+        <w:rPr>
+          <w:sz w:val="24"/>
+          <w:szCs w:val="24"/>
+          <w:lang w:val="en-ID"/>
+        </w:rPr>
+        <w:t>memilih</w:t>
+      </w:r>
+      <w:proofErr w:type="spellEnd"/>
+      <w:r>
+        <w:rPr>
+          <w:sz w:val="24"/>
+          <w:szCs w:val="24"/>
+          <w:lang w:val="en-ID"/>
+        </w:rPr>
+        <w:t xml:space="preserve"> Indent, </w:t>
+      </w:r>
+      <w:proofErr w:type="spellStart"/>
+      <w:r>
+        <w:rPr>
+          <w:sz w:val="24"/>
+          <w:szCs w:val="24"/>
+          <w:lang w:val="en-ID"/>
+        </w:rPr>
+        <w:t>maka</w:t>
+      </w:r>
+      <w:proofErr w:type="spellEnd"/>
+      <w:r>
+        <w:rPr>
+          <w:sz w:val="24"/>
+          <w:szCs w:val="24"/>
+          <w:lang w:val="en-ID"/>
+        </w:rPr>
+        <w:t xml:space="preserve"> vendor </w:t>
+      </w:r>
+      <w:proofErr w:type="spellStart"/>
+      <w:r>
+        <w:rPr>
+          <w:sz w:val="24"/>
+          <w:szCs w:val="24"/>
+          <w:lang w:val="en-ID"/>
+        </w:rPr>
+        <w:t>harus</w:t>
+      </w:r>
+      <w:proofErr w:type="spellEnd"/>
+      <w:r>
+        <w:rPr>
+          <w:sz w:val="24"/>
+          <w:szCs w:val="24"/>
+          <w:lang w:val="en-ID"/>
+        </w:rPr>
+        <w:t xml:space="preserve"> </w:t>
+      </w:r>
+      <w:proofErr w:type="spellStart"/>
+      <w:r>
+        <w:rPr>
+          <w:sz w:val="24"/>
+          <w:szCs w:val="24"/>
+          <w:lang w:val="en-ID"/>
+        </w:rPr>
+        <w:t>mengisi</w:t>
+      </w:r>
+      <w:proofErr w:type="spellEnd"/>
+      <w:r>
+        <w:rPr>
+          <w:sz w:val="24"/>
+          <w:szCs w:val="24"/>
+          <w:lang w:val="en-ID"/>
+        </w:rPr>
+        <w:t xml:space="preserve"> </w:t>
+      </w:r>
+      <w:proofErr w:type="spellStart"/>
+      <w:r>
+        <w:rPr>
+          <w:sz w:val="24"/>
+          <w:szCs w:val="24"/>
+          <w:lang w:val="en-ID"/>
+        </w:rPr>
+        <w:t>Jumlah</w:t>
+      </w:r>
+      <w:proofErr w:type="spellEnd"/>
+      <w:r>
+        <w:rPr>
+          <w:sz w:val="24"/>
+          <w:szCs w:val="24"/>
+          <w:lang w:val="en-ID"/>
+        </w:rPr>
+        <w:t xml:space="preserve"> </w:t>
+      </w:r>
+      <w:proofErr w:type="spellStart"/>
+      <w:r>
+        <w:rPr>
+          <w:sz w:val="24"/>
+          <w:szCs w:val="24"/>
+          <w:lang w:val="en-ID"/>
+        </w:rPr>
+        <w:t>Tersedia</w:t>
+      </w:r>
+      <w:proofErr w:type="spellEnd"/>
+      <w:r>
+        <w:rPr>
+          <w:sz w:val="24"/>
+          <w:szCs w:val="24"/>
+          <w:lang w:val="en-ID"/>
+        </w:rPr>
+        <w:t xml:space="preserve"> </w:t>
+      </w:r>
+      <w:proofErr w:type="spellStart"/>
+      <w:r>
+        <w:rPr>
+          <w:sz w:val="24"/>
+          <w:szCs w:val="24"/>
+          <w:lang w:val="en-ID"/>
+        </w:rPr>
+        <w:t>dan</w:t>
+      </w:r>
+      <w:proofErr w:type="spellEnd"/>
+      <w:r>
+        <w:rPr>
+          <w:sz w:val="24"/>
+          <w:szCs w:val="24"/>
+          <w:lang w:val="en-ID"/>
+        </w:rPr>
+        <w:t xml:space="preserve"> Lama Indent.</w:t>
+      </w:r>
+    </w:p>
+    <w:p>
+      <w:pPr>
+        <w:pStyle w:val="ListParagraph"/>
+        <w:spacing w:line="240" w:lineRule="auto"/>
+        <w:ind w:left="426"/>
+        <w:rPr>
+          <w:sz w:val="24"/>
+          <w:szCs w:val="24"/>
+          <w:lang w:val="en-ID"/>
+        </w:rPr>
+      </w:pPr>
     </w:p>
     <w:p>
       <w:pPr>
@@ -6713,6 +8008,457 @@
           <w:lang w:val="en-ID"/>
         </w:rPr>
       </w:pPr>
+      <w:proofErr w:type="spellStart"/>
+      <w:r>
+        <w:rPr>
+          <w:sz w:val="24"/>
+          <w:szCs w:val="24"/>
+          <w:lang w:val="en-ID"/>
+        </w:rPr>
+        <w:t>Gambar</w:t>
+      </w:r>
+      <w:proofErr w:type="spellEnd"/>
+      <w:r>
+        <w:rPr>
+          <w:sz w:val="24"/>
+          <w:szCs w:val="24"/>
+          <w:lang w:val="en-ID"/>
+        </w:rPr>
+        <w:t xml:space="preserve"> Form </w:t>
+      </w:r>
+      <w:proofErr w:type="spellStart"/>
+      <w:r>
+        <w:rPr>
+          <w:sz w:val="24"/>
+          <w:szCs w:val="24"/>
+          <w:lang w:val="en-ID"/>
+        </w:rPr>
+        <w:t>Inputan</w:t>
+      </w:r>
+      <w:proofErr w:type="spellEnd"/>
+      <w:r>
+        <w:rPr>
+          <w:sz w:val="24"/>
+          <w:szCs w:val="24"/>
+          <w:lang w:val="en-ID"/>
+        </w:rPr>
+        <w:t xml:space="preserve"> RFQ </w:t>
+      </w:r>
+      <w:proofErr w:type="spellStart"/>
+      <w:r>
+        <w:rPr>
+          <w:sz w:val="24"/>
+          <w:szCs w:val="24"/>
+          <w:lang w:val="en-ID"/>
+        </w:rPr>
+        <w:t>Barang</w:t>
+      </w:r>
+      <w:proofErr w:type="spellEnd"/>
+    </w:p>
+    <w:p>
+      <w:pPr>
+        <w:pStyle w:val="ListParagraph"/>
+        <w:spacing w:line="240" w:lineRule="auto"/>
+        <w:ind w:left="426"/>
+        <w:jc w:val="center"/>
+        <w:rPr>
+          <w:sz w:val="24"/>
+          <w:szCs w:val="24"/>
+          <w:lang w:val="en-ID"/>
+        </w:rPr>
+      </w:pPr>
+    </w:p>
+    <w:p>
+      <w:pPr>
+        <w:pStyle w:val="ListParagraph"/>
+        <w:spacing w:line="240" w:lineRule="auto"/>
+        <w:ind w:left="426"/>
+        <w:jc w:val="center"/>
+        <w:rPr>
+          <w:sz w:val="24"/>
+          <w:szCs w:val="24"/>
+          <w:lang w:val="en-ID"/>
+        </w:rPr>
+      </w:pPr>
+    </w:p>
+    <w:p>
+      <w:pPr>
+        <w:pStyle w:val="ListParagraph"/>
+        <w:spacing w:line="240" w:lineRule="auto"/>
+        <w:ind w:left="426"/>
+        <w:jc w:val="center"/>
+        <w:rPr>
+          <w:sz w:val="24"/>
+          <w:szCs w:val="24"/>
+          <w:lang w:val="en-ID"/>
+        </w:rPr>
+      </w:pPr>
+    </w:p>
+    <w:p>
+      <w:pPr>
+        <w:pStyle w:val="ListParagraph"/>
+        <w:spacing w:line="240" w:lineRule="auto"/>
+        <w:ind w:left="426"/>
+        <w:jc w:val="center"/>
+        <w:rPr>
+          <w:sz w:val="24"/>
+          <w:szCs w:val="24"/>
+          <w:lang w:val="en-ID"/>
+        </w:rPr>
+      </w:pPr>
+    </w:p>
+    <w:p>
+      <w:pPr>
+        <w:pStyle w:val="ListParagraph"/>
+        <w:spacing w:line="240" w:lineRule="auto"/>
+        <w:ind w:left="426"/>
+        <w:jc w:val="center"/>
+        <w:rPr>
+          <w:sz w:val="24"/>
+          <w:szCs w:val="24"/>
+          <w:lang w:val="en-ID"/>
+        </w:rPr>
+      </w:pPr>
+    </w:p>
+    <w:p>
+      <w:pPr>
+        <w:pStyle w:val="ListParagraph"/>
+        <w:spacing w:line="240" w:lineRule="auto"/>
+        <w:ind w:left="426"/>
+        <w:jc w:val="center"/>
+        <w:rPr>
+          <w:sz w:val="24"/>
+          <w:szCs w:val="24"/>
+          <w:lang w:val="en-ID"/>
+        </w:rPr>
+      </w:pPr>
+    </w:p>
+    <w:p>
+      <w:pPr>
+        <w:pStyle w:val="ListParagraph"/>
+        <w:spacing w:line="240" w:lineRule="auto"/>
+        <w:ind w:left="426"/>
+        <w:jc w:val="center"/>
+        <w:rPr>
+          <w:sz w:val="24"/>
+          <w:szCs w:val="24"/>
+          <w:lang w:val="en-ID"/>
+        </w:rPr>
+      </w:pPr>
+    </w:p>
+    <w:p>
+      <w:pPr>
+        <w:pStyle w:val="ListParagraph"/>
+        <w:spacing w:line="240" w:lineRule="auto"/>
+        <w:ind w:left="426"/>
+        <w:jc w:val="center"/>
+        <w:rPr>
+          <w:sz w:val="24"/>
+          <w:szCs w:val="24"/>
+          <w:lang w:val="en-ID"/>
+        </w:rPr>
+      </w:pPr>
+    </w:p>
+    <w:p>
+      <w:pPr>
+        <w:pStyle w:val="ListParagraph"/>
+        <w:spacing w:line="240" w:lineRule="auto"/>
+        <w:ind w:left="426"/>
+        <w:jc w:val="center"/>
+        <w:rPr>
+          <w:sz w:val="24"/>
+          <w:szCs w:val="24"/>
+          <w:lang w:val="en-ID"/>
+        </w:rPr>
+      </w:pPr>
+    </w:p>
+    <w:p>
+      <w:pPr>
+        <w:pStyle w:val="ListParagraph"/>
+        <w:spacing w:line="240" w:lineRule="auto"/>
+        <w:ind w:left="426"/>
+        <w:jc w:val="center"/>
+        <w:rPr>
+          <w:sz w:val="24"/>
+          <w:szCs w:val="24"/>
+          <w:lang w:val="en-ID"/>
+        </w:rPr>
+      </w:pPr>
+    </w:p>
+    <w:p>
+      <w:pPr>
+        <w:pStyle w:val="ListParagraph"/>
+        <w:spacing w:line="240" w:lineRule="auto"/>
+        <w:ind w:left="426"/>
+        <w:jc w:val="center"/>
+        <w:rPr>
+          <w:sz w:val="24"/>
+          <w:szCs w:val="24"/>
+          <w:lang w:val="en-ID"/>
+        </w:rPr>
+      </w:pPr>
+    </w:p>
+    <w:p>
+      <w:pPr>
+        <w:pStyle w:val="ListParagraph"/>
+        <w:spacing w:line="240" w:lineRule="auto"/>
+        <w:ind w:left="426"/>
+        <w:jc w:val="center"/>
+        <w:rPr>
+          <w:sz w:val="24"/>
+          <w:szCs w:val="24"/>
+          <w:lang w:val="en-ID"/>
+        </w:rPr>
+      </w:pPr>
+    </w:p>
+    <w:p>
+      <w:pPr>
+        <w:pStyle w:val="ListParagraph"/>
+        <w:spacing w:line="240" w:lineRule="auto"/>
+        <w:ind w:left="426"/>
+        <w:jc w:val="center"/>
+        <w:rPr>
+          <w:sz w:val="24"/>
+          <w:szCs w:val="24"/>
+          <w:lang w:val="en-ID"/>
+        </w:rPr>
+      </w:pPr>
+    </w:p>
+    <w:p>
+      <w:pPr>
+        <w:pStyle w:val="ListParagraph"/>
+        <w:spacing w:line="240" w:lineRule="auto"/>
+        <w:ind w:left="426"/>
+        <w:jc w:val="center"/>
+        <w:rPr>
+          <w:sz w:val="24"/>
+          <w:szCs w:val="24"/>
+          <w:lang w:val="en-ID"/>
+        </w:rPr>
+      </w:pPr>
+    </w:p>
+    <w:p>
+      <w:pPr>
+        <w:pStyle w:val="ListParagraph"/>
+        <w:spacing w:line="240" w:lineRule="auto"/>
+        <w:ind w:left="426"/>
+        <w:rPr>
+          <w:sz w:val="24"/>
+          <w:szCs w:val="24"/>
+          <w:lang w:val="en-ID"/>
+        </w:rPr>
+      </w:pPr>
+      <w:proofErr w:type="spellStart"/>
+      <w:r>
+        <w:rPr>
+          <w:sz w:val="24"/>
+          <w:szCs w:val="24"/>
+          <w:lang w:val="en-ID"/>
+        </w:rPr>
+        <w:lastRenderedPageBreak/>
+        <w:t>Pada</w:t>
+      </w:r>
+      <w:proofErr w:type="spellEnd"/>
+      <w:r>
+        <w:rPr>
+          <w:sz w:val="24"/>
+          <w:szCs w:val="24"/>
+          <w:lang w:val="en-ID"/>
+        </w:rPr>
+        <w:t xml:space="preserve"> </w:t>
+      </w:r>
+      <w:proofErr w:type="spellStart"/>
+      <w:r>
+        <w:rPr>
+          <w:sz w:val="24"/>
+          <w:szCs w:val="24"/>
+          <w:lang w:val="en-ID"/>
+        </w:rPr>
+        <w:t>bagian</w:t>
+      </w:r>
+      <w:proofErr w:type="spellEnd"/>
+      <w:r>
+        <w:rPr>
+          <w:sz w:val="24"/>
+          <w:szCs w:val="24"/>
+          <w:lang w:val="en-ID"/>
+        </w:rPr>
+        <w:t xml:space="preserve"> </w:t>
+      </w:r>
+      <w:proofErr w:type="spellStart"/>
+      <w:r>
+        <w:rPr>
+          <w:sz w:val="24"/>
+          <w:szCs w:val="24"/>
+          <w:lang w:val="en-ID"/>
+        </w:rPr>
+        <w:t>Apakah</w:t>
+      </w:r>
+      <w:proofErr w:type="spellEnd"/>
+      <w:r>
+        <w:rPr>
+          <w:sz w:val="24"/>
+          <w:szCs w:val="24"/>
+          <w:lang w:val="en-ID"/>
+        </w:rPr>
+        <w:t xml:space="preserve"> Ada </w:t>
+      </w:r>
+      <w:proofErr w:type="spellStart"/>
+      <w:r>
+        <w:rPr>
+          <w:sz w:val="24"/>
+          <w:szCs w:val="24"/>
+          <w:lang w:val="en-ID"/>
+        </w:rPr>
+        <w:t>Konversi</w:t>
+      </w:r>
+      <w:proofErr w:type="spellEnd"/>
+      <w:r>
+        <w:rPr>
+          <w:sz w:val="24"/>
+          <w:szCs w:val="24"/>
+          <w:lang w:val="en-ID"/>
+        </w:rPr>
+        <w:t xml:space="preserve">, vendor </w:t>
+      </w:r>
+      <w:proofErr w:type="spellStart"/>
+      <w:r>
+        <w:rPr>
+          <w:sz w:val="24"/>
+          <w:szCs w:val="24"/>
+          <w:lang w:val="en-ID"/>
+        </w:rPr>
+        <w:t>diwajibkan</w:t>
+      </w:r>
+      <w:proofErr w:type="spellEnd"/>
+      <w:r>
+        <w:rPr>
+          <w:sz w:val="24"/>
+          <w:szCs w:val="24"/>
+          <w:lang w:val="en-ID"/>
+        </w:rPr>
+        <w:t xml:space="preserve"> </w:t>
+      </w:r>
+      <w:proofErr w:type="spellStart"/>
+      <w:r>
+        <w:rPr>
+          <w:sz w:val="24"/>
+          <w:szCs w:val="24"/>
+          <w:lang w:val="en-ID"/>
+        </w:rPr>
+        <w:t>mengisi</w:t>
+      </w:r>
+      <w:proofErr w:type="spellEnd"/>
+      <w:r>
+        <w:rPr>
+          <w:sz w:val="24"/>
+          <w:szCs w:val="24"/>
+          <w:lang w:val="en-ID"/>
+        </w:rPr>
+        <w:t xml:space="preserve"> </w:t>
+      </w:r>
+      <w:proofErr w:type="spellStart"/>
+      <w:r>
+        <w:rPr>
+          <w:sz w:val="24"/>
+          <w:szCs w:val="24"/>
+          <w:lang w:val="en-ID"/>
+        </w:rPr>
+        <w:t>Konversi</w:t>
+      </w:r>
+      <w:proofErr w:type="spellEnd"/>
+      <w:r>
+        <w:rPr>
+          <w:sz w:val="24"/>
+          <w:szCs w:val="24"/>
+          <w:lang w:val="en-ID"/>
+        </w:rPr>
+        <w:t xml:space="preserve"> </w:t>
+      </w:r>
+      <w:proofErr w:type="spellStart"/>
+      <w:r>
+        <w:rPr>
+          <w:sz w:val="24"/>
+          <w:szCs w:val="24"/>
+          <w:lang w:val="en-ID"/>
+        </w:rPr>
+        <w:t>Jumlah</w:t>
+      </w:r>
+      <w:proofErr w:type="spellEnd"/>
+      <w:r>
+        <w:rPr>
+          <w:sz w:val="24"/>
+          <w:szCs w:val="24"/>
+          <w:lang w:val="en-ID"/>
+        </w:rPr>
+        <w:t xml:space="preserve"> </w:t>
+      </w:r>
+      <w:proofErr w:type="spellStart"/>
+      <w:r>
+        <w:rPr>
+          <w:sz w:val="24"/>
+          <w:szCs w:val="24"/>
+          <w:lang w:val="en-ID"/>
+        </w:rPr>
+        <w:t>dan</w:t>
+      </w:r>
+      <w:proofErr w:type="spellEnd"/>
+      <w:r>
+        <w:rPr>
+          <w:sz w:val="24"/>
+          <w:szCs w:val="24"/>
+          <w:lang w:val="en-ID"/>
+        </w:rPr>
+        <w:t xml:space="preserve"> </w:t>
+      </w:r>
+      <w:proofErr w:type="spellStart"/>
+      <w:r>
+        <w:rPr>
+          <w:sz w:val="24"/>
+          <w:szCs w:val="24"/>
+          <w:lang w:val="en-ID"/>
+        </w:rPr>
+        <w:t>Satuan</w:t>
+      </w:r>
+      <w:proofErr w:type="spellEnd"/>
+      <w:r>
+        <w:rPr>
+          <w:sz w:val="24"/>
+          <w:szCs w:val="24"/>
+          <w:lang w:val="en-ID"/>
+        </w:rPr>
+        <w:t xml:space="preserve"> </w:t>
+      </w:r>
+      <w:proofErr w:type="spellStart"/>
+      <w:r>
+        <w:rPr>
+          <w:sz w:val="24"/>
+          <w:szCs w:val="24"/>
+          <w:lang w:val="en-ID"/>
+        </w:rPr>
+        <w:t>Konversinya</w:t>
+      </w:r>
+      <w:proofErr w:type="spellEnd"/>
+      <w:r>
+        <w:rPr>
+          <w:sz w:val="24"/>
+          <w:szCs w:val="24"/>
+          <w:lang w:val="en-ID"/>
+        </w:rPr>
+        <w:t>.</w:t>
+      </w:r>
+    </w:p>
+    <w:p>
+      <w:pPr>
+        <w:pStyle w:val="ListParagraph"/>
+        <w:spacing w:line="240" w:lineRule="auto"/>
+        <w:ind w:left="426"/>
+        <w:rPr>
+          <w:sz w:val="24"/>
+          <w:szCs w:val="24"/>
+          <w:lang w:val="en-ID"/>
+        </w:rPr>
+      </w:pPr>
     </w:p>
     <w:p>
       <w:pPr>
@@ -6732,7 +8478,6 @@
           <w:sz w:val="24"/>
           <w:szCs w:val="24"/>
         </w:rPr>
-        <w:lastRenderedPageBreak/>
         <w:drawing>
           <wp:inline distT="0" distB="0" distL="0" distR="0" wp14:anchorId="13930AA9" wp14:editId="0B0CB7A2">
             <wp:extent cx="5943600" cy="2567940"/>
@@ -6782,6 +8527,395 @@
           <w:lang w:val="en-ID"/>
         </w:rPr>
       </w:pPr>
+      <w:proofErr w:type="spellStart"/>
+      <w:r>
+        <w:rPr>
+          <w:sz w:val="24"/>
+          <w:szCs w:val="24"/>
+          <w:lang w:val="en-ID"/>
+        </w:rPr>
+        <w:t>Gambar</w:t>
+      </w:r>
+      <w:proofErr w:type="spellEnd"/>
+      <w:r>
+        <w:rPr>
+          <w:sz w:val="24"/>
+          <w:szCs w:val="24"/>
+          <w:lang w:val="en-ID"/>
+        </w:rPr>
+        <w:t xml:space="preserve"> Form </w:t>
+      </w:r>
+      <w:proofErr w:type="spellStart"/>
+      <w:r>
+        <w:rPr>
+          <w:sz w:val="24"/>
+          <w:szCs w:val="24"/>
+          <w:lang w:val="en-ID"/>
+        </w:rPr>
+        <w:t>Inputan</w:t>
+      </w:r>
+      <w:proofErr w:type="spellEnd"/>
+      <w:r>
+        <w:rPr>
+          <w:sz w:val="24"/>
+          <w:szCs w:val="24"/>
+          <w:lang w:val="en-ID"/>
+        </w:rPr>
+        <w:t xml:space="preserve"> RFQ </w:t>
+      </w:r>
+      <w:proofErr w:type="spellStart"/>
+      <w:r>
+        <w:rPr>
+          <w:sz w:val="24"/>
+          <w:szCs w:val="24"/>
+          <w:lang w:val="en-ID"/>
+        </w:rPr>
+        <w:t>Barang</w:t>
+      </w:r>
+      <w:proofErr w:type="spellEnd"/>
+    </w:p>
+    <w:p>
+      <w:pPr>
+        <w:pStyle w:val="ListParagraph"/>
+        <w:spacing w:line="240" w:lineRule="auto"/>
+        <w:ind w:left="426"/>
+        <w:jc w:val="center"/>
+        <w:rPr>
+          <w:sz w:val="24"/>
+          <w:szCs w:val="24"/>
+          <w:lang w:val="en-ID"/>
+        </w:rPr>
+      </w:pPr>
+    </w:p>
+    <w:p>
+      <w:pPr>
+        <w:pStyle w:val="ListParagraph"/>
+        <w:spacing w:line="240" w:lineRule="auto"/>
+        <w:ind w:left="426"/>
+        <w:rPr>
+          <w:sz w:val="24"/>
+          <w:szCs w:val="24"/>
+          <w:lang w:val="en-ID"/>
+        </w:rPr>
+      </w:pPr>
+      <w:proofErr w:type="spellStart"/>
+      <w:r>
+        <w:rPr>
+          <w:sz w:val="24"/>
+          <w:szCs w:val="24"/>
+          <w:lang w:val="en-ID"/>
+        </w:rPr>
+        <w:t>Pada</w:t>
+      </w:r>
+      <w:proofErr w:type="spellEnd"/>
+      <w:r>
+        <w:rPr>
+          <w:sz w:val="24"/>
+          <w:szCs w:val="24"/>
+          <w:lang w:val="en-ID"/>
+        </w:rPr>
+        <w:t xml:space="preserve"> </w:t>
+      </w:r>
+      <w:proofErr w:type="spellStart"/>
+      <w:r>
+        <w:rPr>
+          <w:sz w:val="24"/>
+          <w:szCs w:val="24"/>
+          <w:lang w:val="en-ID"/>
+        </w:rPr>
+        <w:t>bagian</w:t>
+      </w:r>
+      <w:proofErr w:type="spellEnd"/>
+      <w:r>
+        <w:rPr>
+          <w:sz w:val="24"/>
+          <w:szCs w:val="24"/>
+          <w:lang w:val="en-ID"/>
+        </w:rPr>
+        <w:t xml:space="preserve"> File </w:t>
+      </w:r>
+      <w:proofErr w:type="spellStart"/>
+      <w:r>
+        <w:rPr>
+          <w:sz w:val="24"/>
+          <w:szCs w:val="24"/>
+          <w:lang w:val="en-ID"/>
+        </w:rPr>
+        <w:t>Brosur</w:t>
+      </w:r>
+      <w:proofErr w:type="spellEnd"/>
+      <w:r>
+        <w:rPr>
+          <w:sz w:val="24"/>
+          <w:szCs w:val="24"/>
+          <w:lang w:val="en-ID"/>
+        </w:rPr>
+        <w:t xml:space="preserve">, vendor </w:t>
+      </w:r>
+      <w:proofErr w:type="spellStart"/>
+      <w:r>
+        <w:rPr>
+          <w:sz w:val="24"/>
+          <w:szCs w:val="24"/>
+          <w:lang w:val="en-ID"/>
+        </w:rPr>
+        <w:t>bisa</w:t>
+      </w:r>
+      <w:proofErr w:type="spellEnd"/>
+      <w:r>
+        <w:rPr>
+          <w:sz w:val="24"/>
+          <w:szCs w:val="24"/>
+          <w:lang w:val="en-ID"/>
+        </w:rPr>
+        <w:t xml:space="preserve"> </w:t>
+      </w:r>
+      <w:proofErr w:type="spellStart"/>
+      <w:r>
+        <w:rPr>
+          <w:sz w:val="24"/>
+          <w:szCs w:val="24"/>
+          <w:lang w:val="en-ID"/>
+        </w:rPr>
+        <w:t>mengupload</w:t>
+      </w:r>
+      <w:proofErr w:type="spellEnd"/>
+      <w:r>
+        <w:rPr>
+          <w:sz w:val="24"/>
+          <w:szCs w:val="24"/>
+          <w:lang w:val="en-ID"/>
+        </w:rPr>
+        <w:t xml:space="preserve"> 5 file </w:t>
+      </w:r>
+      <w:proofErr w:type="spellStart"/>
+      <w:r>
+        <w:rPr>
+          <w:sz w:val="24"/>
+          <w:szCs w:val="24"/>
+          <w:lang w:val="en-ID"/>
+        </w:rPr>
+        <w:t>sekaligus</w:t>
+      </w:r>
+      <w:proofErr w:type="spellEnd"/>
+      <w:r>
+        <w:rPr>
+          <w:sz w:val="24"/>
+          <w:szCs w:val="24"/>
+          <w:lang w:val="en-ID"/>
+        </w:rPr>
+        <w:t xml:space="preserve"> </w:t>
+      </w:r>
+      <w:proofErr w:type="spellStart"/>
+      <w:r>
+        <w:rPr>
+          <w:sz w:val="24"/>
+          <w:szCs w:val="24"/>
+          <w:lang w:val="en-ID"/>
+        </w:rPr>
+        <w:t>dan</w:t>
+      </w:r>
+      <w:proofErr w:type="spellEnd"/>
+      <w:r>
+        <w:rPr>
+          <w:sz w:val="24"/>
+          <w:szCs w:val="24"/>
+          <w:lang w:val="en-ID"/>
+        </w:rPr>
+        <w:t xml:space="preserve"> </w:t>
+      </w:r>
+      <w:proofErr w:type="spellStart"/>
+      <w:r>
+        <w:rPr>
+          <w:sz w:val="24"/>
+          <w:szCs w:val="24"/>
+          <w:lang w:val="en-ID"/>
+        </w:rPr>
+        <w:t>mengganti</w:t>
+      </w:r>
+      <w:proofErr w:type="spellEnd"/>
+      <w:r>
+        <w:rPr>
+          <w:sz w:val="24"/>
+          <w:szCs w:val="24"/>
+          <w:lang w:val="en-ID"/>
+        </w:rPr>
+        <w:t xml:space="preserve"> </w:t>
+      </w:r>
+      <w:proofErr w:type="spellStart"/>
+      <w:r>
+        <w:rPr>
+          <w:sz w:val="24"/>
+          <w:szCs w:val="24"/>
+          <w:lang w:val="en-ID"/>
+        </w:rPr>
+        <w:t>berkas</w:t>
+      </w:r>
+      <w:proofErr w:type="spellEnd"/>
+      <w:r>
+        <w:rPr>
+          <w:sz w:val="24"/>
+          <w:szCs w:val="24"/>
+          <w:lang w:val="en-ID"/>
+        </w:rPr>
+        <w:t xml:space="preserve"> yang </w:t>
+      </w:r>
+      <w:proofErr w:type="spellStart"/>
+      <w:r>
+        <w:rPr>
+          <w:sz w:val="24"/>
+          <w:szCs w:val="24"/>
+          <w:lang w:val="en-ID"/>
+        </w:rPr>
+        <w:t>sudah</w:t>
+      </w:r>
+      <w:proofErr w:type="spellEnd"/>
+      <w:r>
+        <w:rPr>
+          <w:sz w:val="24"/>
+          <w:szCs w:val="24"/>
+          <w:lang w:val="en-ID"/>
+        </w:rPr>
+        <w:t xml:space="preserve"> </w:t>
+      </w:r>
+      <w:proofErr w:type="spellStart"/>
+      <w:r>
+        <w:rPr>
+          <w:sz w:val="24"/>
+          <w:szCs w:val="24"/>
+          <w:lang w:val="en-ID"/>
+        </w:rPr>
+        <w:t>pernah</w:t>
+      </w:r>
+      <w:proofErr w:type="spellEnd"/>
+      <w:r>
+        <w:rPr>
+          <w:sz w:val="24"/>
+          <w:szCs w:val="24"/>
+          <w:lang w:val="en-ID"/>
+        </w:rPr>
+        <w:t xml:space="preserve"> </w:t>
+      </w:r>
+      <w:proofErr w:type="spellStart"/>
+      <w:r>
+        <w:rPr>
+          <w:sz w:val="24"/>
+          <w:szCs w:val="24"/>
+          <w:lang w:val="en-ID"/>
+        </w:rPr>
+        <w:t>diupload</w:t>
+      </w:r>
+      <w:proofErr w:type="spellEnd"/>
+      <w:r>
+        <w:rPr>
+          <w:sz w:val="24"/>
+          <w:szCs w:val="24"/>
+          <w:lang w:val="en-ID"/>
+        </w:rPr>
+        <w:t xml:space="preserve"> </w:t>
+      </w:r>
+      <w:proofErr w:type="spellStart"/>
+      <w:r>
+        <w:rPr>
+          <w:sz w:val="24"/>
+          <w:szCs w:val="24"/>
+          <w:lang w:val="en-ID"/>
+        </w:rPr>
+        <w:t>atau</w:t>
+      </w:r>
+      <w:proofErr w:type="spellEnd"/>
+      <w:r>
+        <w:rPr>
+          <w:sz w:val="24"/>
+          <w:szCs w:val="24"/>
+          <w:lang w:val="en-ID"/>
+        </w:rPr>
+        <w:t xml:space="preserve"> </w:t>
+      </w:r>
+      <w:proofErr w:type="spellStart"/>
+      <w:r>
+        <w:rPr>
+          <w:sz w:val="24"/>
+          <w:szCs w:val="24"/>
+          <w:lang w:val="en-ID"/>
+        </w:rPr>
+        <w:t>mendownload</w:t>
+      </w:r>
+      <w:proofErr w:type="spellEnd"/>
+      <w:r>
+        <w:rPr>
+          <w:sz w:val="24"/>
+          <w:szCs w:val="24"/>
+          <w:lang w:val="en-ID"/>
+        </w:rPr>
+        <w:t xml:space="preserve"> </w:t>
+      </w:r>
+      <w:proofErr w:type="spellStart"/>
+      <w:r>
+        <w:rPr>
+          <w:sz w:val="24"/>
+          <w:szCs w:val="24"/>
+          <w:lang w:val="en-ID"/>
+        </w:rPr>
+        <w:t>berkas</w:t>
+      </w:r>
+      <w:proofErr w:type="spellEnd"/>
+      <w:r>
+        <w:rPr>
+          <w:sz w:val="24"/>
+          <w:szCs w:val="24"/>
+          <w:lang w:val="en-ID"/>
+        </w:rPr>
+        <w:t xml:space="preserve"> yang </w:t>
+      </w:r>
+      <w:proofErr w:type="spellStart"/>
+      <w:r>
+        <w:rPr>
+          <w:sz w:val="24"/>
+          <w:szCs w:val="24"/>
+          <w:lang w:val="en-ID"/>
+        </w:rPr>
+        <w:t>sudah</w:t>
+      </w:r>
+      <w:proofErr w:type="spellEnd"/>
+      <w:r>
+        <w:rPr>
+          <w:sz w:val="24"/>
+          <w:szCs w:val="24"/>
+          <w:lang w:val="en-ID"/>
+        </w:rPr>
+        <w:t xml:space="preserve"> </w:t>
+      </w:r>
+      <w:proofErr w:type="spellStart"/>
+      <w:r>
+        <w:rPr>
+          <w:sz w:val="24"/>
+          <w:szCs w:val="24"/>
+          <w:lang w:val="en-ID"/>
+        </w:rPr>
+        <w:t>diupload</w:t>
+      </w:r>
+      <w:proofErr w:type="spellEnd"/>
+      <w:r>
+        <w:rPr>
+          <w:sz w:val="24"/>
+          <w:szCs w:val="24"/>
+          <w:lang w:val="en-ID"/>
+        </w:rPr>
+        <w:t>.</w:t>
+      </w:r>
+    </w:p>
+    <w:p>
+      <w:pPr>
+        <w:pStyle w:val="ListParagraph"/>
+        <w:spacing w:line="240" w:lineRule="auto"/>
+        <w:ind w:left="426"/>
+        <w:rPr>
+          <w:sz w:val="24"/>
+          <w:szCs w:val="24"/>
+          <w:lang w:val="en-ID"/>
+        </w:rPr>
+      </w:pPr>
     </w:p>
     <w:p>
       <w:pPr>
@@ -6850,12 +8984,59 @@
           <w:lang w:val="en-ID"/>
         </w:rPr>
       </w:pPr>
+      <w:proofErr w:type="spellStart"/>
+      <w:r>
+        <w:rPr>
+          <w:sz w:val="24"/>
+          <w:szCs w:val="24"/>
+          <w:lang w:val="en-ID"/>
+        </w:rPr>
+        <w:t>Gambar</w:t>
+      </w:r>
+      <w:proofErr w:type="spellEnd"/>
+      <w:r>
+        <w:rPr>
+          <w:sz w:val="24"/>
+          <w:szCs w:val="24"/>
+          <w:lang w:val="en-ID"/>
+        </w:rPr>
+        <w:t xml:space="preserve"> Form Input RFQ Barang</w:t>
+      </w:r>
+      <w:bookmarkStart w:id="0" w:name="_GoBack"/>
+      <w:bookmarkEnd w:id="0"/>
+    </w:p>
+    <w:p>
+      <w:pPr>
+        <w:pStyle w:val="ListParagraph"/>
+        <w:spacing w:line="240" w:lineRule="auto"/>
+        <w:ind w:left="426"/>
+        <w:jc w:val="center"/>
+        <w:rPr>
+          <w:sz w:val="24"/>
+          <w:szCs w:val="24"/>
+          <w:lang w:val="en-ID"/>
+        </w:rPr>
+      </w:pPr>
+    </w:p>
+    <w:p>
+      <w:pPr>
+        <w:pStyle w:val="ListParagraph"/>
+        <w:spacing w:line="240" w:lineRule="auto"/>
+        <w:ind w:left="426"/>
+        <w:jc w:val="center"/>
+        <w:rPr>
+          <w:sz w:val="24"/>
+          <w:szCs w:val="24"/>
+          <w:lang w:val="en-ID"/>
+        </w:rPr>
+      </w:pPr>
       <w:r>
         <w:rPr>
           <w:noProof/>
           <w:sz w:val="24"/>
           <w:szCs w:val="24"/>
         </w:rPr>
+        <w:lastRenderedPageBreak/>
         <w:drawing>
           <wp:inline distT="0" distB="0" distL="0" distR="0" wp14:anchorId="1EE177E8" wp14:editId="4AC1B874">
             <wp:extent cx="5943600" cy="2574925"/>
@@ -6924,7 +9105,6 @@
           <w:sz w:val="24"/>
           <w:szCs w:val="24"/>
         </w:rPr>
-        <w:lastRenderedPageBreak/>
         <w:drawing>
           <wp:inline distT="0" distB="0" distL="0" distR="0" wp14:anchorId="04CE0453" wp14:editId="6E8890E2">
             <wp:extent cx="5943600" cy="2573020"/>
@@ -7048,6 +9228,7 @@
           <w:sz w:val="24"/>
           <w:szCs w:val="24"/>
         </w:rPr>
+        <w:lastRenderedPageBreak/>
         <w:drawing>
           <wp:inline distT="0" distB="0" distL="0" distR="0" wp14:anchorId="122CC780" wp14:editId="5AEE2914">
             <wp:extent cx="5943600" cy="2564130"/>
@@ -7116,7 +9297,6 @@
           <w:sz w:val="24"/>
           <w:szCs w:val="24"/>
         </w:rPr>
-        <w:lastRenderedPageBreak/>
         <w:drawing>
           <wp:inline distT="0" distB="0" distL="0" distR="0" wp14:anchorId="7DAACB37" wp14:editId="1C42ECDA">
             <wp:extent cx="5943600" cy="2569845"/>
@@ -7253,6 +9433,7 @@
           <w:sz w:val="24"/>
           <w:szCs w:val="24"/>
         </w:rPr>
+        <w:lastRenderedPageBreak/>
         <w:drawing>
           <wp:inline distT="0" distB="0" distL="0" distR="0" wp14:anchorId="3A500335" wp14:editId="2A97D4D5">
             <wp:extent cx="5943600" cy="2894965"/>
@@ -7321,7 +9502,6 @@
           <w:sz w:val="24"/>
           <w:szCs w:val="24"/>
         </w:rPr>
-        <w:lastRenderedPageBreak/>
         <w:drawing>
           <wp:inline distT="0" distB="0" distL="0" distR="0" wp14:anchorId="1DCCBB49" wp14:editId="52399312">
             <wp:extent cx="5943600" cy="2854325"/>
@@ -7458,6 +9638,7 @@
           <w:sz w:val="24"/>
           <w:szCs w:val="24"/>
         </w:rPr>
+        <w:lastRenderedPageBreak/>
         <w:drawing>
           <wp:inline distT="0" distB="0" distL="0" distR="0" wp14:anchorId="0B9DA2C9" wp14:editId="397AC153">
             <wp:extent cx="5943600" cy="2565400"/>
@@ -7526,7 +9707,6 @@
           <w:sz w:val="24"/>
           <w:szCs w:val="24"/>
         </w:rPr>
-        <w:lastRenderedPageBreak/>
         <w:drawing>
           <wp:inline distT="0" distB="0" distL="0" distR="0" wp14:anchorId="355771DB" wp14:editId="76B7BD31">
             <wp:extent cx="5943600" cy="2574925"/>
@@ -7663,6 +9843,7 @@
           <w:sz w:val="24"/>
           <w:szCs w:val="24"/>
         </w:rPr>
+        <w:lastRenderedPageBreak/>
         <w:drawing>
           <wp:inline distT="0" distB="0" distL="0" distR="0" wp14:anchorId="46FF5250" wp14:editId="4C05A65F">
             <wp:extent cx="5943600" cy="2585720"/>
@@ -7731,7 +9912,6 @@
           <w:sz w:val="24"/>
           <w:szCs w:val="24"/>
         </w:rPr>
-        <w:lastRenderedPageBreak/>
         <w:drawing>
           <wp:inline distT="0" distB="0" distL="0" distR="0" wp14:anchorId="0FCC6627" wp14:editId="2F779F44">
             <wp:extent cx="5943600" cy="2577465"/>
@@ -7868,6 +10048,7 @@
           <w:sz w:val="24"/>
           <w:szCs w:val="24"/>
         </w:rPr>
+        <w:lastRenderedPageBreak/>
         <w:drawing>
           <wp:inline distT="0" distB="0" distL="0" distR="0" wp14:anchorId="09E6A309" wp14:editId="70093A14">
             <wp:extent cx="5943600" cy="2564130"/>
@@ -7936,7 +10117,6 @@
           <w:sz w:val="24"/>
           <w:szCs w:val="24"/>
         </w:rPr>
-        <w:lastRenderedPageBreak/>
         <w:drawing>
           <wp:inline distT="0" distB="0" distL="0" distR="0" wp14:anchorId="2D05F8BE" wp14:editId="59246504">
             <wp:extent cx="5943600" cy="2565400"/>
@@ -8073,6 +10253,7 @@
           <w:sz w:val="24"/>
           <w:szCs w:val="24"/>
         </w:rPr>
+        <w:lastRenderedPageBreak/>
         <w:drawing>
           <wp:inline distT="0" distB="0" distL="0" distR="0" wp14:anchorId="76468A19" wp14:editId="0B2CD958">
             <wp:extent cx="5943600" cy="2867660"/>
@@ -8141,7 +10322,6 @@
           <w:sz w:val="24"/>
           <w:szCs w:val="24"/>
         </w:rPr>
-        <w:lastRenderedPageBreak/>
         <w:drawing>
           <wp:inline distT="0" distB="0" distL="0" distR="0" wp14:anchorId="529ACCF9" wp14:editId="17B65BA7">
             <wp:extent cx="5943600" cy="3211195"/>
@@ -8210,6 +10390,7 @@
           <w:sz w:val="24"/>
           <w:szCs w:val="24"/>
         </w:rPr>
+        <w:lastRenderedPageBreak/>
         <w:drawing>
           <wp:inline distT="0" distB="0" distL="0" distR="0" wp14:anchorId="49E6DE6C" wp14:editId="38EFBD63">
             <wp:extent cx="5943600" cy="3204210"/>
@@ -8278,7 +10459,6 @@
           <w:sz w:val="24"/>
           <w:szCs w:val="24"/>
         </w:rPr>
-        <w:lastRenderedPageBreak/>
         <w:drawing>
           <wp:inline distT="0" distB="0" distL="0" distR="0" wp14:anchorId="604144DF" wp14:editId="42FC0AE9">
             <wp:extent cx="5943600" cy="3045460"/>
@@ -8483,7 +10663,6 @@
           <w:sz w:val="24"/>
           <w:szCs w:val="24"/>
         </w:rPr>
-        <w:lastRenderedPageBreak/>
         <w:drawing>
           <wp:inline distT="0" distB="0" distL="0" distR="0" wp14:anchorId="11D26B48" wp14:editId="506A5AC2">
             <wp:extent cx="5943600" cy="2903220"/>
@@ -8552,6 +10731,7 @@
           <w:sz w:val="24"/>
           <w:szCs w:val="24"/>
         </w:rPr>
+        <w:lastRenderedPageBreak/>
         <w:drawing>
           <wp:inline distT="0" distB="0" distL="0" distR="0" wp14:anchorId="1B28A7C2" wp14:editId="01B88ACF">
             <wp:extent cx="5943600" cy="2874645"/>
@@ -8620,7 +10800,6 @@
           <w:sz w:val="24"/>
           <w:szCs w:val="24"/>
         </w:rPr>
-        <w:lastRenderedPageBreak/>
         <w:drawing>
           <wp:inline distT="0" distB="0" distL="0" distR="0" wp14:anchorId="1FB1C5B3" wp14:editId="01FA14BD">
             <wp:extent cx="5943600" cy="3045460"/>
@@ -8689,6 +10868,7 @@
           <w:sz w:val="24"/>
           <w:szCs w:val="24"/>
         </w:rPr>
+        <w:lastRenderedPageBreak/>
         <w:drawing>
           <wp:inline distT="0" distB="0" distL="0" distR="0" wp14:anchorId="71FA3D52" wp14:editId="280F6881">
             <wp:extent cx="5943600" cy="2890520"/>
@@ -8757,7 +10937,6 @@
           <w:sz w:val="24"/>
           <w:szCs w:val="24"/>
         </w:rPr>
-        <w:lastRenderedPageBreak/>
         <w:drawing>
           <wp:inline distT="0" distB="0" distL="0" distR="0" wp14:anchorId="7228F50D" wp14:editId="284DEBE9">
             <wp:extent cx="5943600" cy="2929890"/>
@@ -8894,6 +11073,7 @@
           <w:sz w:val="24"/>
           <w:szCs w:val="24"/>
         </w:rPr>
+        <w:lastRenderedPageBreak/>
         <w:drawing>
           <wp:inline distT="0" distB="0" distL="0" distR="0" wp14:anchorId="4DB5A188" wp14:editId="4C02C9B4">
             <wp:extent cx="5943600" cy="2616835"/>
@@ -8962,7 +11142,6 @@
           <w:sz w:val="24"/>
           <w:szCs w:val="24"/>
         </w:rPr>
-        <w:lastRenderedPageBreak/>
         <w:drawing>
           <wp:inline distT="0" distB="0" distL="0" distR="0" wp14:anchorId="2200DC6E" wp14:editId="161519DE">
             <wp:extent cx="5943600" cy="2605405"/>
@@ -9099,6 +11278,7 @@
           <w:sz w:val="24"/>
           <w:szCs w:val="24"/>
         </w:rPr>
+        <w:lastRenderedPageBreak/>
         <w:drawing>
           <wp:inline distT="0" distB="0" distL="0" distR="0" wp14:anchorId="5A13B087" wp14:editId="40681A63">
             <wp:extent cx="5943600" cy="2599690"/>
@@ -9167,7 +11347,6 @@
           <w:sz w:val="24"/>
           <w:szCs w:val="24"/>
         </w:rPr>
-        <w:lastRenderedPageBreak/>
         <w:drawing>
           <wp:inline distT="0" distB="0" distL="0" distR="0" wp14:anchorId="74C91EA7" wp14:editId="62A9F2F0">
             <wp:extent cx="5943600" cy="2600960"/>
@@ -9304,6 +11483,7 @@
           <w:sz w:val="24"/>
           <w:szCs w:val="24"/>
         </w:rPr>
+        <w:lastRenderedPageBreak/>
         <w:drawing>
           <wp:inline distT="0" distB="0" distL="0" distR="0" wp14:anchorId="3F7F7461" wp14:editId="17A08EA6">
             <wp:extent cx="5943600" cy="2938780"/>
@@ -9372,7 +11552,6 @@
           <w:sz w:val="24"/>
           <w:szCs w:val="24"/>
         </w:rPr>
-        <w:lastRenderedPageBreak/>
         <w:drawing>
           <wp:inline distT="0" distB="0" distL="0" distR="0" wp14:anchorId="058D2EE1" wp14:editId="144C2689">
             <wp:extent cx="5943600" cy="2901950"/>
@@ -9509,6 +11688,7 @@
           <w:sz w:val="24"/>
           <w:szCs w:val="24"/>
         </w:rPr>
+        <w:lastRenderedPageBreak/>
         <w:drawing>
           <wp:inline distT="0" distB="0" distL="0" distR="0" wp14:anchorId="141C1813" wp14:editId="14D448CD">
             <wp:extent cx="5943600" cy="2604770"/>
@@ -9577,7 +11757,6 @@
           <w:sz w:val="24"/>
           <w:szCs w:val="24"/>
         </w:rPr>
-        <w:lastRenderedPageBreak/>
         <w:drawing>
           <wp:inline distT="0" distB="0" distL="0" distR="0" wp14:anchorId="2EF9A748" wp14:editId="3A934195">
             <wp:extent cx="5943600" cy="2959100"/>
